--- a/cj.docx
+++ b/cj.docx
@@ -1,6 +1,6 @@
 
 <file path=word/document.xml><?xml version="1.0" encoding="utf-8"?>
-<w:document xmlns:wpc="http://schemas.microsoft.com/office/word/2010/wordprocessingCanvas" xmlns:cx="http://schemas.microsoft.com/office/drawing/2014/chartex" xmlns:cx1="http://schemas.microsoft.com/office/drawing/2015/9/8/chartex" xmlns:cx2="http://schemas.microsoft.com/office/drawing/2015/10/21/chartex" xmlns:cx3="http://schemas.microsoft.com/office/drawing/2016/5/9/chartex" xmlns:cx4="http://schemas.microsoft.com/office/drawing/2016/5/10/chartex" xmlns:cx5="http://schemas.microsoft.com/office/drawing/2016/5/11/chartex" xmlns:cx6="http://schemas.microsoft.com/office/drawing/2016/5/12/chartex" xmlns:cx7="http://schemas.microsoft.com/office/drawing/2016/5/13/chartex" xmlns:cx8="http://schemas.microsoft.com/office/drawing/2016/5/14/chartex" xmlns:mc="http://schemas.openxmlformats.org/markup-compatibility/2006" xmlns:aink="http://schemas.microsoft.com/office/drawing/2016/ink" xmlns:am3d="http://schemas.microsoft.com/office/drawing/2017/model3d" xmlns:o="urn:schemas-microsoft-com:office:office" xmlns:r="http://schemas.openxmlformats.org/officeDocument/2006/relationships" xmlns:m="http://schemas.openxmlformats.org/officeDocument/2006/math" xmlns:v="urn:schemas-microsoft-com:vml" xmlns:wp14="http://schemas.microsoft.com/office/word/2010/wordprocessingDrawing" xmlns:wp="http://schemas.openxmlformats.org/drawingml/2006/wordprocessingDrawing" xmlns:w10="urn:schemas-microsoft-com:office:word" xmlns:w="http://schemas.openxmlformats.org/wordprocessingml/2006/main" xmlns:w14="http://schemas.microsoft.com/office/word/2010/wordml" xmlns:w15="http://schemas.microsoft.com/office/word/2012/wordml" xmlns:w16cex="http://schemas.microsoft.com/office/word/2018/wordml/cex" xmlns:w16cid="http://schemas.microsoft.com/office/word/2016/wordml/cid" xmlns:w16="http://schemas.microsoft.com/office/word/2018/wordml" xmlns:w16sdtdh="http://schemas.microsoft.com/office/word/2020/wordml/sdtdatahash" xmlns:w16se="http://schemas.microsoft.com/office/word/2015/wordml/symex" xmlns:wpg="http://schemas.microsoft.com/office/word/2010/wordprocessingGroup" xmlns:wpi="http://schemas.microsoft.com/office/word/2010/wordprocessingInk" xmlns:wne="http://schemas.microsoft.com/office/word/2006/wordml" xmlns:wps="http://schemas.microsoft.com/office/word/2010/wordprocessingShape" mc:Ignorable="w14 w15 w16se w16cid w16 w16cex w16sdtdh wp14">
+<w:document xmlns:wpc="http://schemas.microsoft.com/office/word/2010/wordprocessingCanvas" xmlns:cx="http://schemas.microsoft.com/office/drawing/2014/chartex" xmlns:cx1="http://schemas.microsoft.com/office/drawing/2015/9/8/chartex" xmlns:mc="http://schemas.openxmlformats.org/markup-compatibility/2006" xmlns:o="urn:schemas-microsoft-com:office:office" xmlns:r="http://schemas.openxmlformats.org/officeDocument/2006/relationships" xmlns:m="http://schemas.openxmlformats.org/officeDocument/2006/math" xmlns:v="urn:schemas-microsoft-com:vml" xmlns:wp14="http://schemas.microsoft.com/office/word/2010/wordprocessingDrawing" xmlns:wp="http://schemas.openxmlformats.org/drawingml/2006/wordprocessingDrawing" xmlns:w10="urn:schemas-microsoft-com:office:word" xmlns:w="http://schemas.openxmlformats.org/wordprocessingml/2006/main" xmlns:w14="http://schemas.microsoft.com/office/word/2010/wordml" xmlns:w15="http://schemas.microsoft.com/office/word/2012/wordml" xmlns:w16se="http://schemas.microsoft.com/office/word/2015/wordml/symex" xmlns:wpg="http://schemas.microsoft.com/office/word/2010/wordprocessingGroup" xmlns:wpi="http://schemas.microsoft.com/office/word/2010/wordprocessingInk" xmlns:wne="http://schemas.microsoft.com/office/word/2006/wordml" xmlns:wps="http://schemas.microsoft.com/office/word/2010/wordprocessingShape" mc:Ignorable="w14 w15 w16se wp14">
   <w:body>
     <w:p>
       <w:pPr>
@@ -68,17 +68,17 @@
         <w:tblLook w:val="04A0" w:firstRow="1" w:lastRow="0" w:firstColumn="1" w:lastColumn="0" w:noHBand="0" w:noVBand="1"/>
       </w:tblPr>
       <w:tblGrid>
-        <w:gridCol w:w="3084"/>
-        <w:gridCol w:w="3224"/>
-        <w:gridCol w:w="3154"/>
+        <w:gridCol w:w="3088"/>
+        <w:gridCol w:w="3229"/>
+        <w:gridCol w:w="3159"/>
       </w:tblGrid>
       <w:tr>
         <w:trPr>
-          <w:trHeight w:val="3098"/>
+          <w:trHeight w:val="2060"/>
         </w:trPr>
         <w:tc>
           <w:tcPr>
-            <w:tcW w:w="3084" w:type="dxa"/>
+            <w:tcW w:w="3088" w:type="dxa"/>
             <w:vAlign w:val="center"/>
           </w:tcPr>
           <w:p>
@@ -318,7 +318,7 @@
         </w:tc>
         <w:tc>
           <w:tcPr>
-            <w:tcW w:w="3224" w:type="dxa"/>
+            <w:tcW w:w="3229" w:type="dxa"/>
             <w:vAlign w:val="center"/>
           </w:tcPr>
           <w:p>
@@ -354,7 +354,7 @@
         </w:tc>
         <w:tc>
           <w:tcPr>
-            <w:tcW w:w="3154" w:type="dxa"/>
+            <w:tcW w:w="3159" w:type="dxa"/>
             <w:vAlign w:val="center"/>
           </w:tcPr>
           <w:p>
@@ -712,25 +712,7 @@
           <w:bCs/>
           <w:szCs w:val="21"/>
         </w:rPr>
-        <w:t>2020~2021 负责trip web团队，主要负责携程海外多语言pc 和 h5站点, 在海外疫情严重的条件下, 通过优化预订体验提升订单转化，通过优化网站</w:t>
-      </w:r>
-      <w:proofErr w:type="spellStart"/>
-      <w:r>
-        <w:rPr>
-          <w:rFonts w:ascii="微软雅黑" w:eastAsia="微软雅黑" w:hAnsi="微软雅黑" w:cs="微软雅黑" w:hint="eastAsia"/>
-          <w:bCs/>
-          <w:szCs w:val="21"/>
-        </w:rPr>
-        <w:t>seo</w:t>
-      </w:r>
-      <w:proofErr w:type="spellEnd"/>
-      <w:r>
-        <w:rPr>
-          <w:rFonts w:ascii="微软雅黑" w:eastAsia="微软雅黑" w:hAnsi="微软雅黑" w:cs="微软雅黑" w:hint="eastAsia"/>
-          <w:bCs/>
-          <w:szCs w:val="21"/>
-        </w:rPr>
-        <w:t>和提高google性能评分提升google排名, 最终达到预期指标.</w:t>
+        <w:t>2020~2021 负责trip web团队，主要负责携程海外多语言pc 和 h5站点, 在海外疫情严重的条件下, 通过优化预订体验提升订单转化，通过优化网站seo和提高google性能评分提升google排名, 最终达到预期指标.</w:t>
       </w:r>
     </w:p>
     <w:p>
@@ -863,25 +845,88 @@
           <w:noProof/>
           <w:szCs w:val="21"/>
         </w:rPr>
-        <w:t>某某</w:t>
-      </w:r>
-      <w:r>
-        <w:rPr>
-          <w:rFonts w:ascii="微软雅黑" w:eastAsia="微软雅黑" w:hAnsi="微软雅黑"/>
-          <w:b/>
-          <w:noProof/>
-          <w:szCs w:val="21"/>
-        </w:rPr>
-        <w:t>(2020.08-</w:t>
-      </w:r>
-      <w:r>
-        <w:rPr>
-          <w:rFonts w:ascii="微软雅黑" w:eastAsia="微软雅黑" w:hAnsi="微软雅黑" w:hint="eastAsia"/>
-          <w:b/>
-          <w:noProof/>
-          <w:szCs w:val="21"/>
-        </w:rPr>
-        <w:t>至今</w:t>
+        <w:t>扫码住与联合会员</w:t>
+      </w:r>
+      <w:r>
+        <w:rPr>
+          <w:rFonts w:ascii="微软雅黑" w:eastAsia="微软雅黑" w:hAnsi="微软雅黑" w:hint="eastAsia"/>
+          <w:b/>
+          <w:noProof/>
+          <w:szCs w:val="21"/>
+        </w:rPr>
+        <w:t xml:space="preserve"> </w:t>
+      </w:r>
+      <w:r>
+        <w:rPr>
+          <w:rFonts w:ascii="微软雅黑" w:eastAsia="微软雅黑" w:hAnsi="微软雅黑"/>
+          <w:b/>
+          <w:noProof/>
+          <w:szCs w:val="21"/>
+        </w:rPr>
+        <w:t>(</w:t>
+      </w:r>
+      <w:r>
+        <w:rPr>
+          <w:rFonts w:ascii="微软雅黑" w:eastAsia="微软雅黑" w:hAnsi="微软雅黑"/>
+          <w:b/>
+          <w:noProof/>
+          <w:szCs w:val="21"/>
+        </w:rPr>
+        <w:t>20</w:t>
+      </w:r>
+      <w:r>
+        <w:rPr>
+          <w:rFonts w:ascii="微软雅黑" w:eastAsia="微软雅黑" w:hAnsi="微软雅黑"/>
+          <w:b/>
+          <w:noProof/>
+          <w:szCs w:val="21"/>
+        </w:rPr>
+        <w:t>19</w:t>
+      </w:r>
+      <w:r>
+        <w:rPr>
+          <w:rFonts w:ascii="微软雅黑" w:eastAsia="微软雅黑" w:hAnsi="微软雅黑"/>
+          <w:b/>
+          <w:noProof/>
+          <w:szCs w:val="21"/>
+        </w:rPr>
+        <w:t>.</w:t>
+      </w:r>
+      <w:r>
+        <w:rPr>
+          <w:rFonts w:ascii="微软雅黑" w:eastAsia="微软雅黑" w:hAnsi="微软雅黑"/>
+          <w:b/>
+          <w:noProof/>
+          <w:szCs w:val="21"/>
+        </w:rPr>
+        <w:t>01</w:t>
+      </w:r>
+      <w:r>
+        <w:rPr>
+          <w:rFonts w:ascii="微软雅黑" w:eastAsia="微软雅黑" w:hAnsi="微软雅黑"/>
+          <w:b/>
+          <w:noProof/>
+          <w:szCs w:val="21"/>
+        </w:rPr>
+        <w:t>-</w:t>
+      </w:r>
+      <w:r>
+        <w:rPr>
+          <w:rFonts w:ascii="微软雅黑" w:eastAsia="微软雅黑" w:hAnsi="微软雅黑" w:hint="eastAsia"/>
+          <w:b/>
+          <w:noProof/>
+          <w:szCs w:val="21"/>
+        </w:rPr>
+        <w:t>2</w:t>
+      </w:r>
+      <w:r>
+        <w:rPr>
+          <w:rFonts w:ascii="微软雅黑" w:eastAsia="微软雅黑" w:hAnsi="微软雅黑"/>
+          <w:b/>
+          <w:noProof/>
+          <w:szCs w:val="21"/>
+        </w:rPr>
+        <w:t>020.07</w:t>
       </w:r>
       <w:r>
         <w:rPr>
@@ -943,30 +988,47 @@
           <w:noProof/>
           <w:szCs w:val="21"/>
         </w:rPr>
-        <w:t>某某</w:t>
-      </w:r>
-      <w:r>
-        <w:rPr>
-          <w:rFonts w:ascii="微软雅黑" w:eastAsia="微软雅黑" w:hAnsi="微软雅黑" w:hint="eastAsia"/>
-          <w:noProof/>
-          <w:szCs w:val="21"/>
-        </w:rPr>
-        <w:t>等功能。</w:t>
-      </w:r>
-      <w:r>
-        <w:rPr>
-          <w:rFonts w:ascii="微软雅黑" w:eastAsia="微软雅黑" w:hAnsi="微软雅黑"/>
-          <w:noProof/>
-          <w:szCs w:val="21"/>
-        </w:rPr>
-        <w:t xml:space="preserve"> </w:t>
+        <w:t>在线</w:t>
+      </w:r>
+      <w:r>
+        <w:rPr>
+          <w:rFonts w:ascii="微软雅黑" w:eastAsia="微软雅黑" w:hAnsi="微软雅黑" w:hint="eastAsia"/>
+          <w:noProof/>
+          <w:szCs w:val="21"/>
+        </w:rPr>
+        <w:t>上流量成本逐渐提高和低星酒店增长落后美团的场景下，基于小程序铺设</w:t>
+      </w:r>
+      <w:r>
+        <w:rPr>
+          <w:rFonts w:ascii="微软雅黑" w:eastAsia="微软雅黑" w:hAnsi="微软雅黑" w:hint="eastAsia"/>
+          <w:noProof/>
+          <w:szCs w:val="21"/>
+        </w:rPr>
+        <w:t>线下门店</w:t>
+      </w:r>
+      <w:r>
+        <w:rPr>
+          <w:rFonts w:ascii="微软雅黑" w:eastAsia="微软雅黑" w:hAnsi="微软雅黑" w:hint="eastAsia"/>
+          <w:noProof/>
+          <w:szCs w:val="21"/>
+        </w:rPr>
+        <w:t>渠道</w:t>
+      </w:r>
+      <w:r>
+        <w:rPr>
+          <w:rFonts w:ascii="微软雅黑" w:eastAsia="微软雅黑" w:hAnsi="微软雅黑" w:hint="eastAsia"/>
+          <w:noProof/>
+          <w:szCs w:val="21"/>
+        </w:rPr>
+        <w:t>，引导酒店构建私域流量，对目标客群进行精准营销，提高复购率</w:t>
       </w:r>
     </w:p>
     <w:p>
       <w:pPr>
         <w:spacing w:line="360" w:lineRule="exact"/>
         <w:rPr>
-          <w:rFonts w:ascii="微软雅黑" w:eastAsia="微软雅黑" w:hAnsi="微软雅黑"/>
+          <w:rFonts w:ascii="微软雅黑" w:eastAsia="微软雅黑" w:hAnsi="微软雅黑" w:hint="eastAsia"/>
+          <w:b/>
           <w:noProof/>
           <w:szCs w:val="21"/>
         </w:rPr>
@@ -991,7 +1053,7 @@
       </w:r>
       <w:r>
         <w:rPr>
-          <w:rFonts w:ascii="微软雅黑" w:eastAsia="微软雅黑" w:hAnsi="微软雅黑" w:hint="eastAsia"/>
+          <w:rFonts w:ascii="微软雅黑" w:eastAsia="微软雅黑" w:hAnsi="微软雅黑"/>
           <w:b/>
           <w:noProof/>
           <w:szCs w:val="21"/>
@@ -1001,66 +1063,175 @@
       <w:r>
         <w:rPr>
           <w:rFonts w:ascii="微软雅黑" w:eastAsia="微软雅黑" w:hAnsi="微软雅黑" w:hint="eastAsia"/>
-          <w:noProof/>
-          <w:szCs w:val="21"/>
-        </w:rPr>
-        <w:t>一期主要负责测试执行</w:t>
-      </w:r>
-      <w:r>
-        <w:rPr>
-          <w:rFonts w:ascii="微软雅黑" w:eastAsia="微软雅黑" w:hAnsi="微软雅黑"/>
-          <w:noProof/>
-          <w:szCs w:val="21"/>
-        </w:rPr>
-        <w:t>,</w:t>
-      </w:r>
-      <w:r>
-        <w:rPr>
-          <w:rFonts w:ascii="微软雅黑" w:eastAsia="微软雅黑" w:hAnsi="微软雅黑" w:hint="eastAsia"/>
-          <w:noProof/>
-          <w:szCs w:val="21"/>
-        </w:rPr>
-        <w:t>环境配置、动态获取项目信息并动态创建路由部分</w:t>
-      </w:r>
-      <w:r>
-        <w:rPr>
-          <w:rFonts w:ascii="微软雅黑" w:eastAsia="微软雅黑" w:hAnsi="微软雅黑"/>
-          <w:noProof/>
-          <w:szCs w:val="21"/>
-        </w:rPr>
-        <w:t>,</w:t>
-      </w:r>
-      <w:r>
-        <w:rPr>
-          <w:rFonts w:ascii="微软雅黑" w:eastAsia="微软雅黑" w:hAnsi="微软雅黑" w:hint="eastAsia"/>
-          <w:noProof/>
-          <w:szCs w:val="21"/>
-        </w:rPr>
-        <w:t>二期项目目前还是设计中</w:t>
-      </w:r>
-      <w:r>
-        <w:rPr>
-          <w:rFonts w:ascii="微软雅黑" w:eastAsia="微软雅黑" w:hAnsi="微软雅黑"/>
-          <w:noProof/>
-          <w:szCs w:val="21"/>
-        </w:rPr>
-        <w:t>,</w:t>
-      </w:r>
-      <w:r>
-        <w:rPr>
-          <w:rFonts w:ascii="微软雅黑" w:eastAsia="微软雅黑" w:hAnsi="微软雅黑" w:hint="eastAsia"/>
-          <w:noProof/>
-          <w:szCs w:val="21"/>
-        </w:rPr>
-        <w:t>重构项目</w:t>
-      </w:r>
-      <w:r>
-        <w:rPr>
-          <w:rFonts w:ascii="微软雅黑" w:eastAsia="微软雅黑" w:hAnsi="微软雅黑"/>
-          <w:noProof/>
-          <w:szCs w:val="21"/>
-        </w:rPr>
-        <w:t xml:space="preserve"> </w:t>
+          <w:b/>
+          <w:noProof/>
+          <w:szCs w:val="21"/>
+        </w:rPr>
+        <w:t>使用</w:t>
+      </w:r>
+      <w:r>
+        <w:rPr>
+          <w:rFonts w:ascii="微软雅黑" w:eastAsia="微软雅黑" w:hAnsi="微软雅黑" w:hint="eastAsia"/>
+          <w:b/>
+          <w:noProof/>
+          <w:szCs w:val="21"/>
+        </w:rPr>
+        <w:t>P</w:t>
+      </w:r>
+      <w:r>
+        <w:rPr>
+          <w:rFonts w:ascii="微软雅黑" w:eastAsia="微软雅黑" w:hAnsi="微软雅黑" w:hint="eastAsia"/>
+          <w:b/>
+          <w:noProof/>
+          <w:szCs w:val="21"/>
+        </w:rPr>
+        <w:t xml:space="preserve">ython </w:t>
+      </w:r>
+      <w:r>
+        <w:rPr>
+          <w:rFonts w:ascii="微软雅黑" w:eastAsia="微软雅黑" w:hAnsi="微软雅黑"/>
+          <w:b/>
+          <w:noProof/>
+          <w:szCs w:val="21"/>
+        </w:rPr>
+        <w:t>PIL</w:t>
+      </w:r>
+      <w:r>
+        <w:rPr>
+          <w:rFonts w:ascii="微软雅黑" w:eastAsia="微软雅黑" w:hAnsi="微软雅黑" w:hint="eastAsia"/>
+          <w:b/>
+          <w:noProof/>
+          <w:szCs w:val="21"/>
+        </w:rPr>
+        <w:t>将酒店信息和小程序二维码结合生成台卡</w:t>
+      </w:r>
+      <w:r>
+        <w:rPr>
+          <w:rFonts w:ascii="微软雅黑" w:eastAsia="微软雅黑" w:hAnsi="微软雅黑" w:hint="eastAsia"/>
+          <w:b/>
+          <w:noProof/>
+          <w:szCs w:val="21"/>
+        </w:rPr>
+        <w:t>图片</w:t>
+      </w:r>
+      <w:r>
+        <w:rPr>
+          <w:rFonts w:ascii="微软雅黑" w:eastAsia="微软雅黑" w:hAnsi="微软雅黑" w:hint="eastAsia"/>
+          <w:b/>
+          <w:noProof/>
+          <w:szCs w:val="21"/>
+        </w:rPr>
+        <w:t xml:space="preserve">, </w:t>
+      </w:r>
+      <w:r>
+        <w:rPr>
+          <w:rFonts w:ascii="微软雅黑" w:eastAsia="微软雅黑" w:hAnsi="微软雅黑" w:hint="eastAsia"/>
+          <w:b/>
+          <w:noProof/>
+          <w:szCs w:val="21"/>
+        </w:rPr>
+        <w:t>引入</w:t>
+      </w:r>
+      <w:r>
+        <w:rPr>
+          <w:rFonts w:ascii="微软雅黑" w:eastAsia="微软雅黑" w:hAnsi="微软雅黑" w:hint="eastAsia"/>
+          <w:b/>
+          <w:noProof/>
+          <w:szCs w:val="21"/>
+        </w:rPr>
+        <w:t>R</w:t>
+      </w:r>
+      <w:r>
+        <w:rPr>
+          <w:rFonts w:ascii="微软雅黑" w:eastAsia="微软雅黑" w:hAnsi="微软雅黑"/>
+          <w:b/>
+          <w:noProof/>
+          <w:szCs w:val="21"/>
+        </w:rPr>
+        <w:t>edis</w:t>
+      </w:r>
+      <w:r>
+        <w:rPr>
+          <w:rFonts w:ascii="微软雅黑" w:eastAsia="微软雅黑" w:hAnsi="微软雅黑" w:hint="eastAsia"/>
+          <w:b/>
+          <w:noProof/>
+          <w:szCs w:val="21"/>
+        </w:rPr>
+        <w:t>缓存热点数据，</w:t>
+      </w:r>
+      <w:r>
+        <w:rPr>
+          <w:rFonts w:ascii="微软雅黑" w:eastAsia="微软雅黑" w:hAnsi="微软雅黑" w:hint="eastAsia"/>
+          <w:b/>
+          <w:noProof/>
+          <w:szCs w:val="21"/>
+        </w:rPr>
+        <w:t>减少D</w:t>
+      </w:r>
+      <w:r>
+        <w:rPr>
+          <w:rFonts w:ascii="微软雅黑" w:eastAsia="微软雅黑" w:hAnsi="微软雅黑"/>
+          <w:b/>
+          <w:noProof/>
+          <w:szCs w:val="21"/>
+        </w:rPr>
+        <w:t>B</w:t>
+      </w:r>
+      <w:r>
+        <w:rPr>
+          <w:rFonts w:ascii="微软雅黑" w:eastAsia="微软雅黑" w:hAnsi="微软雅黑" w:hint="eastAsia"/>
+          <w:b/>
+          <w:noProof/>
+          <w:szCs w:val="21"/>
+        </w:rPr>
+        <w:t>请求次数，</w:t>
+      </w:r>
+      <w:r>
+        <w:rPr>
+          <w:rFonts w:ascii="微软雅黑" w:eastAsia="微软雅黑" w:hAnsi="微软雅黑" w:hint="eastAsia"/>
+          <w:b/>
+          <w:noProof/>
+          <w:szCs w:val="21"/>
+        </w:rPr>
+        <w:t>提高站点的</w:t>
+      </w:r>
+      <w:r>
+        <w:rPr>
+          <w:rFonts w:ascii="微软雅黑" w:eastAsia="微软雅黑" w:hAnsi="微软雅黑" w:hint="eastAsia"/>
+          <w:b/>
+          <w:noProof/>
+          <w:szCs w:val="21"/>
+        </w:rPr>
+        <w:t>抗压能力。使用M</w:t>
+      </w:r>
+      <w:r>
+        <w:rPr>
+          <w:rFonts w:ascii="微软雅黑" w:eastAsia="微软雅黑" w:hAnsi="微软雅黑"/>
+          <w:b/>
+          <w:noProof/>
+          <w:szCs w:val="21"/>
+        </w:rPr>
+        <w:t>Q</w:t>
+      </w:r>
+      <w:r>
+        <w:rPr>
+          <w:rFonts w:ascii="微软雅黑" w:eastAsia="微软雅黑" w:hAnsi="微软雅黑" w:hint="eastAsia"/>
+          <w:b/>
+          <w:noProof/>
+          <w:szCs w:val="21"/>
+        </w:rPr>
+        <w:t>和Job</w:t>
+      </w:r>
+      <w:bookmarkStart w:id="1" w:name="_GoBack"/>
+      <w:bookmarkEnd w:id="1"/>
+      <w:r>
+        <w:rPr>
+          <w:rFonts w:ascii="微软雅黑" w:eastAsia="微软雅黑" w:hAnsi="微软雅黑" w:hint="eastAsia"/>
+          <w:b/>
+          <w:noProof/>
+          <w:szCs w:val="21"/>
+        </w:rPr>
+        <w:t>对项目进行解耦，异步化，削减，提高站点响应速度。</w:t>
       </w:r>
     </w:p>
     <w:p>
@@ -1068,317 +1239,119 @@
         <w:spacing w:line="360" w:lineRule="exact"/>
         <w:rPr>
           <w:rFonts w:ascii="微软雅黑" w:eastAsia="微软雅黑" w:hAnsi="微软雅黑"/>
-          <w:noProof/>
-          <w:szCs w:val="21"/>
-        </w:rPr>
-      </w:pPr>
-      <w:r>
-        <w:rPr>
-          <w:rFonts w:ascii="微软雅黑" w:eastAsia="微软雅黑" w:hAnsi="微软雅黑" w:hint="eastAsia"/>
-          <w:b/>
-          <w:noProof/>
-          <w:szCs w:val="21"/>
-        </w:rPr>
-        <w:lastRenderedPageBreak/>
-        <w:t>技术栈：</w:t>
-      </w:r>
-      <w:r>
-        <w:rPr>
-          <w:rFonts w:ascii="微软雅黑" w:eastAsia="微软雅黑" w:hAnsi="微软雅黑"/>
-          <w:noProof/>
-          <w:szCs w:val="21"/>
-        </w:rPr>
-        <w:t>Vue</w:t>
-      </w:r>
-      <w:r>
-        <w:rPr>
-          <w:rFonts w:ascii="微软雅黑" w:eastAsia="微软雅黑" w:hAnsi="微软雅黑" w:hint="eastAsia"/>
-          <w:noProof/>
-          <w:szCs w:val="21"/>
-        </w:rPr>
-        <w:t>、</w:t>
-      </w:r>
-      <w:r>
-        <w:rPr>
-          <w:rFonts w:ascii="微软雅黑" w:eastAsia="微软雅黑" w:hAnsi="微软雅黑"/>
-          <w:noProof/>
-          <w:szCs w:val="21"/>
-        </w:rPr>
-        <w:t>Vuex</w:t>
-      </w:r>
-      <w:r>
-        <w:rPr>
-          <w:rFonts w:ascii="微软雅黑" w:eastAsia="微软雅黑" w:hAnsi="微软雅黑" w:hint="eastAsia"/>
-          <w:noProof/>
-          <w:szCs w:val="21"/>
-        </w:rPr>
-        <w:t>、</w:t>
-      </w:r>
-      <w:r>
-        <w:rPr>
-          <w:rFonts w:ascii="微软雅黑" w:eastAsia="微软雅黑" w:hAnsi="微软雅黑"/>
-          <w:noProof/>
-          <w:szCs w:val="21"/>
-        </w:rPr>
-        <w:t>Antd vue</w:t>
-      </w:r>
-      <w:r>
-        <w:rPr>
-          <w:rFonts w:ascii="微软雅黑" w:eastAsia="微软雅黑" w:hAnsi="微软雅黑" w:hint="eastAsia"/>
-          <w:noProof/>
-          <w:szCs w:val="21"/>
-        </w:rPr>
-        <w:t>、</w:t>
-      </w:r>
-      <w:r>
-        <w:rPr>
-          <w:rFonts w:ascii="微软雅黑" w:eastAsia="微软雅黑" w:hAnsi="微软雅黑"/>
-          <w:noProof/>
-          <w:szCs w:val="21"/>
-        </w:rPr>
-        <w:t>axios</w:t>
-      </w:r>
-      <w:r>
-        <w:rPr>
-          <w:rFonts w:ascii="微软雅黑" w:eastAsia="微软雅黑" w:hAnsi="微软雅黑" w:hint="eastAsia"/>
-          <w:noProof/>
-          <w:szCs w:val="21"/>
-        </w:rPr>
-        <w:t>、</w:t>
-      </w:r>
-      <w:r>
-        <w:rPr>
-          <w:rFonts w:ascii="微软雅黑" w:eastAsia="微软雅黑" w:hAnsi="微软雅黑"/>
-          <w:noProof/>
-          <w:szCs w:val="21"/>
-        </w:rPr>
-        <w:t>echarts</w:t>
-      </w:r>
-      <w:r>
-        <w:rPr>
-          <w:rFonts w:ascii="微软雅黑" w:eastAsia="微软雅黑" w:hAnsi="微软雅黑" w:hint="eastAsia"/>
-          <w:noProof/>
-          <w:szCs w:val="21"/>
-        </w:rPr>
-        <w:t>、</w:t>
-      </w:r>
-      <w:r>
-        <w:rPr>
-          <w:rFonts w:ascii="微软雅黑" w:eastAsia="微软雅黑" w:hAnsi="微软雅黑"/>
-          <w:noProof/>
-          <w:szCs w:val="21"/>
-        </w:rPr>
-        <w:t>less</w:t>
-      </w:r>
-      <w:r>
-        <w:rPr>
-          <w:rFonts w:ascii="微软雅黑" w:eastAsia="微软雅黑" w:hAnsi="微软雅黑" w:hint="eastAsia"/>
-          <w:noProof/>
-          <w:szCs w:val="21"/>
-        </w:rPr>
-        <w:t>、</w:t>
-      </w:r>
-      <w:r>
-        <w:rPr>
-          <w:rFonts w:ascii="微软雅黑" w:eastAsia="微软雅黑" w:hAnsi="微软雅黑"/>
-          <w:noProof/>
-          <w:szCs w:val="21"/>
-        </w:rPr>
-        <w:t>Rxjs</w:t>
-      </w:r>
-      <w:r>
-        <w:rPr>
-          <w:rFonts w:ascii="微软雅黑" w:eastAsia="微软雅黑" w:hAnsi="微软雅黑" w:hint="eastAsia"/>
-          <w:noProof/>
-          <w:szCs w:val="21"/>
-        </w:rPr>
-        <w:t>、</w:t>
-      </w:r>
-      <w:r>
-        <w:rPr>
-          <w:rFonts w:ascii="微软雅黑" w:eastAsia="微软雅黑" w:hAnsi="微软雅黑"/>
-          <w:noProof/>
-          <w:szCs w:val="21"/>
-        </w:rPr>
-        <w:t xml:space="preserve">ES6 </w:t>
-      </w:r>
-      <w:r>
-        <w:rPr>
-          <w:rFonts w:ascii="微软雅黑" w:eastAsia="微软雅黑" w:hAnsi="微软雅黑" w:hint="eastAsia"/>
-          <w:noProof/>
-          <w:szCs w:val="21"/>
-        </w:rPr>
-        <w:t>等</w:t>
+          <w:b/>
+          <w:noProof/>
+          <w:szCs w:val="21"/>
+        </w:rPr>
+      </w:pPr>
+      <w:r>
+        <w:rPr>
+          <w:rFonts w:ascii="微软雅黑" w:eastAsia="微软雅黑" w:hAnsi="微软雅黑" w:hint="eastAsia"/>
+          <w:b/>
+          <w:noProof/>
+          <w:szCs w:val="21"/>
+        </w:rPr>
+        <w:t>下属人数</w:t>
+      </w:r>
+      <w:r>
+        <w:rPr>
+          <w:rFonts w:ascii="微软雅黑" w:eastAsia="微软雅黑" w:hAnsi="微软雅黑"/>
+          <w:b/>
+          <w:noProof/>
+          <w:szCs w:val="21"/>
+        </w:rPr>
+        <w:t>: 5</w:t>
+      </w:r>
+      <w:r>
+        <w:rPr>
+          <w:rFonts w:ascii="微软雅黑" w:eastAsia="微软雅黑" w:hAnsi="微软雅黑"/>
+          <w:b/>
+          <w:noProof/>
+          <w:szCs w:val="21"/>
+        </w:rPr>
+        <w:t xml:space="preserve"> (20</w:t>
+      </w:r>
+      <w:r>
+        <w:rPr>
+          <w:rFonts w:ascii="微软雅黑" w:eastAsia="微软雅黑" w:hAnsi="微软雅黑" w:hint="eastAsia"/>
+          <w:b/>
+          <w:noProof/>
+          <w:szCs w:val="21"/>
+        </w:rPr>
+        <w:t>年开始</w:t>
+      </w:r>
+      <w:r>
+        <w:rPr>
+          <w:rFonts w:ascii="微软雅黑" w:eastAsia="微软雅黑" w:hAnsi="微软雅黑"/>
+          <w:b/>
+          <w:noProof/>
+          <w:szCs w:val="21"/>
+        </w:rPr>
+        <w:t>)</w:t>
       </w:r>
     </w:p>
     <w:p>
       <w:pPr>
         <w:spacing w:line="360" w:lineRule="exact"/>
         <w:rPr>
-          <w:rFonts w:ascii="微软雅黑" w:eastAsia="微软雅黑" w:hAnsi="微软雅黑"/>
-          <w:noProof/>
-          <w:szCs w:val="21"/>
-        </w:rPr>
-      </w:pPr>
+          <w:rFonts w:ascii="微软雅黑" w:eastAsia="微软雅黑" w:hAnsi="微软雅黑" w:hint="eastAsia"/>
+          <w:b/>
+          <w:noProof/>
+          <w:szCs w:val="21"/>
+        </w:rPr>
+      </w:pPr>
+      <w:r>
+        <w:rPr>
+          <w:rFonts w:ascii="微软雅黑" w:eastAsia="微软雅黑" w:hAnsi="微软雅黑" w:hint="eastAsia"/>
+          <w:b/>
+          <w:noProof/>
+          <w:szCs w:val="21"/>
+        </w:rPr>
+        <w:t>项目成就：</w:t>
+      </w:r>
     </w:p>
     <w:p>
       <w:pPr>
         <w:spacing w:line="360" w:lineRule="exact"/>
         <w:rPr>
           <w:rFonts w:ascii="微软雅黑" w:eastAsia="微软雅黑" w:hAnsi="微软雅黑"/>
-          <w:b/>
-          <w:noProof/>
-          <w:szCs w:val="21"/>
-        </w:rPr>
-      </w:pPr>
-      <w:r>
-        <w:rPr>
-          <w:rFonts w:ascii="微软雅黑" w:eastAsia="微软雅黑" w:hAnsi="微软雅黑" w:hint="eastAsia"/>
-          <w:b/>
-          <w:noProof/>
-          <w:szCs w:val="21"/>
-        </w:rPr>
-        <w:t>项目名称：</w:t>
-      </w:r>
-      <w:r>
-        <w:rPr>
-          <w:rFonts w:ascii="微软雅黑" w:eastAsia="微软雅黑" w:hAnsi="微软雅黑" w:hint="eastAsia"/>
-          <w:b/>
-          <w:noProof/>
-          <w:szCs w:val="21"/>
-        </w:rPr>
-        <w:t>酒店微信小程序</w:t>
-      </w:r>
-      <w:r>
-        <w:rPr>
-          <w:rFonts w:ascii="微软雅黑" w:eastAsia="微软雅黑" w:hAnsi="微软雅黑" w:hint="eastAsia"/>
-          <w:b/>
-          <w:noProof/>
-          <w:szCs w:val="21"/>
-        </w:rPr>
-        <w:t xml:space="preserve"> </w:t>
-      </w:r>
-      <w:r>
-        <w:rPr>
-          <w:rFonts w:ascii="微软雅黑" w:eastAsia="微软雅黑" w:hAnsi="微软雅黑"/>
-          <w:b/>
-          <w:noProof/>
-          <w:szCs w:val="21"/>
-        </w:rPr>
-        <w:t>(201</w:t>
-      </w:r>
-      <w:r>
-        <w:rPr>
-          <w:rFonts w:ascii="微软雅黑" w:eastAsia="微软雅黑" w:hAnsi="微软雅黑"/>
-          <w:b/>
-          <w:noProof/>
-          <w:szCs w:val="21"/>
-        </w:rPr>
-        <w:t>7</w:t>
-      </w:r>
-      <w:r>
-        <w:rPr>
-          <w:rFonts w:ascii="微软雅黑" w:eastAsia="微软雅黑" w:hAnsi="微软雅黑"/>
-          <w:b/>
-          <w:noProof/>
-          <w:szCs w:val="21"/>
-        </w:rPr>
-        <w:t>.</w:t>
-      </w:r>
-      <w:r>
-        <w:rPr>
-          <w:rFonts w:ascii="微软雅黑" w:eastAsia="微软雅黑" w:hAnsi="微软雅黑"/>
-          <w:b/>
-          <w:noProof/>
-          <w:szCs w:val="21"/>
-        </w:rPr>
-        <w:t>0</w:t>
-      </w:r>
-      <w:r>
-        <w:rPr>
-          <w:rFonts w:ascii="微软雅黑" w:eastAsia="微软雅黑" w:hAnsi="微软雅黑"/>
-          <w:b/>
-          <w:noProof/>
-          <w:szCs w:val="21"/>
-        </w:rPr>
-        <w:t>6</w:t>
-      </w:r>
-      <w:r>
-        <w:rPr>
-          <w:rFonts w:ascii="微软雅黑" w:eastAsia="微软雅黑" w:hAnsi="微软雅黑"/>
-          <w:b/>
-          <w:noProof/>
-          <w:szCs w:val="21"/>
-        </w:rPr>
-        <w:t>-2</w:t>
-      </w:r>
-      <w:r>
-        <w:rPr>
-          <w:rFonts w:ascii="微软雅黑" w:eastAsia="微软雅黑" w:hAnsi="微软雅黑"/>
-          <w:b/>
-          <w:noProof/>
-          <w:szCs w:val="21"/>
-        </w:rPr>
-        <w:t>018</w:t>
-      </w:r>
-      <w:r>
-        <w:rPr>
-          <w:rFonts w:ascii="微软雅黑" w:eastAsia="微软雅黑" w:hAnsi="微软雅黑"/>
-          <w:b/>
-          <w:noProof/>
-          <w:szCs w:val="21"/>
-        </w:rPr>
-        <w:t>.0</w:t>
-      </w:r>
-      <w:r>
-        <w:rPr>
-          <w:rFonts w:ascii="微软雅黑" w:eastAsia="微软雅黑" w:hAnsi="微软雅黑"/>
-          <w:b/>
-          <w:noProof/>
-          <w:szCs w:val="21"/>
-        </w:rPr>
-        <w:t>9</w:t>
-      </w:r>
-      <w:r>
-        <w:rPr>
-          <w:rFonts w:ascii="微软雅黑" w:eastAsia="微软雅黑" w:hAnsi="微软雅黑"/>
-          <w:b/>
-          <w:noProof/>
-          <w:szCs w:val="21"/>
-        </w:rPr>
-        <w:t>)</w:t>
-      </w:r>
+          <w:noProof/>
+          <w:szCs w:val="21"/>
+        </w:rPr>
+      </w:pPr>
     </w:p>
     <w:p>
       <w:pPr>
         <w:spacing w:line="360" w:lineRule="exact"/>
         <w:rPr>
           <w:rFonts w:ascii="微软雅黑" w:eastAsia="微软雅黑" w:hAnsi="微软雅黑"/>
-          <w:noProof/>
-          <w:szCs w:val="21"/>
-        </w:rPr>
-      </w:pPr>
-      <w:r>
-        <w:rPr>
-          <w:rFonts w:ascii="微软雅黑" w:eastAsia="微软雅黑" w:hAnsi="微软雅黑" w:hint="eastAsia"/>
-          <w:b/>
-          <w:noProof/>
-          <w:szCs w:val="21"/>
-        </w:rPr>
-        <w:t>项目描述</w:t>
-      </w:r>
-      <w:r>
-        <w:rPr>
-          <w:rFonts w:ascii="微软雅黑" w:eastAsia="微软雅黑" w:hAnsi="微软雅黑"/>
-          <w:b/>
-          <w:noProof/>
-          <w:szCs w:val="21"/>
-        </w:rPr>
-        <w:t>:</w:t>
-      </w:r>
-      <w:r>
-        <w:rPr>
-          <w:rFonts w:ascii="微软雅黑" w:eastAsia="微软雅黑" w:hAnsi="微软雅黑" w:hint="eastAsia"/>
+          <w:b/>
+          <w:noProof/>
+          <w:szCs w:val="21"/>
+        </w:rPr>
+      </w:pPr>
+      <w:r>
+        <w:rPr>
+          <w:rFonts w:ascii="微软雅黑" w:eastAsia="微软雅黑" w:hAnsi="微软雅黑" w:hint="eastAsia"/>
+          <w:b/>
+          <w:noProof/>
+          <w:szCs w:val="21"/>
+        </w:rPr>
+        <w:t>项目名称：</w:t>
+      </w:r>
+      <w:r>
+        <w:rPr>
+          <w:rFonts w:ascii="微软雅黑" w:eastAsia="微软雅黑" w:hAnsi="微软雅黑" w:hint="eastAsia"/>
+          <w:b/>
+          <w:noProof/>
+          <w:szCs w:val="21"/>
+        </w:rPr>
+        <w:t>酒店微信小程序</w:t>
+      </w:r>
+      <w:r>
+        <w:rPr>
+          <w:rFonts w:ascii="微软雅黑" w:eastAsia="微软雅黑" w:hAnsi="微软雅黑" w:hint="eastAsia"/>
+          <w:b/>
           <w:noProof/>
           <w:szCs w:val="21"/>
         </w:rPr>
@@ -1386,143 +1359,62 @@
       </w:r>
       <w:r>
         <w:rPr>
-          <w:rFonts w:ascii="微软雅黑" w:eastAsia="微软雅黑" w:hAnsi="微软雅黑" w:hint="eastAsia"/>
-          <w:noProof/>
-          <w:szCs w:val="21"/>
-        </w:rPr>
-        <w:t>2</w:t>
-      </w:r>
-      <w:r>
-        <w:rPr>
-          <w:rFonts w:ascii="微软雅黑" w:eastAsia="微软雅黑" w:hAnsi="微软雅黑"/>
-          <w:noProof/>
-          <w:szCs w:val="21"/>
-        </w:rPr>
-        <w:t>017</w:t>
-      </w:r>
-      <w:r>
-        <w:rPr>
-          <w:rFonts w:ascii="微软雅黑" w:eastAsia="微软雅黑" w:hAnsi="微软雅黑" w:hint="eastAsia"/>
-          <w:noProof/>
-          <w:szCs w:val="21"/>
-        </w:rPr>
-        <w:t>年团队完成反爬任务后</w:t>
-      </w:r>
-      <w:r>
-        <w:rPr>
-          <w:rFonts w:ascii="微软雅黑" w:eastAsia="微软雅黑" w:hAnsi="微软雅黑" w:hint="eastAsia"/>
-          <w:noProof/>
-          <w:szCs w:val="21"/>
-        </w:rPr>
-        <w:t>，接手</w:t>
-      </w:r>
-      <w:r>
-        <w:rPr>
-          <w:rFonts w:ascii="微软雅黑" w:eastAsia="微软雅黑" w:hAnsi="微软雅黑" w:hint="eastAsia"/>
-          <w:noProof/>
-          <w:szCs w:val="21"/>
-        </w:rPr>
-        <w:t>停滞1年的微信小程序</w:t>
-      </w:r>
-      <w:r>
-        <w:rPr>
-          <w:rFonts w:ascii="微软雅黑" w:eastAsia="微软雅黑" w:hAnsi="微软雅黑" w:hint="eastAsia"/>
-          <w:noProof/>
-          <w:szCs w:val="21"/>
-        </w:rPr>
-        <w:t>，要求快速同步A</w:t>
-      </w:r>
-      <w:r>
-        <w:rPr>
-          <w:rFonts w:ascii="微软雅黑" w:eastAsia="微软雅黑" w:hAnsi="微软雅黑"/>
-          <w:noProof/>
-          <w:szCs w:val="21"/>
-        </w:rPr>
-        <w:t>PP</w:t>
-      </w:r>
-      <w:r>
-        <w:rPr>
-          <w:rFonts w:ascii="微软雅黑" w:eastAsia="微软雅黑" w:hAnsi="微软雅黑" w:hint="eastAsia"/>
-          <w:noProof/>
-          <w:szCs w:val="21"/>
-        </w:rPr>
-        <w:t>功能。</w:t>
-      </w:r>
-      <w:r>
-        <w:rPr>
-          <w:rFonts w:ascii="微软雅黑" w:eastAsia="微软雅黑" w:hAnsi="微软雅黑" w:hint="eastAsia"/>
-          <w:noProof/>
-          <w:szCs w:val="21"/>
-        </w:rPr>
-        <w:t>基础功能</w:t>
-      </w:r>
-      <w:r>
-        <w:rPr>
-          <w:rFonts w:ascii="微软雅黑" w:eastAsia="微软雅黑" w:hAnsi="微软雅黑" w:hint="eastAsia"/>
-          <w:noProof/>
-          <w:szCs w:val="21"/>
-        </w:rPr>
-        <w:t>完</w:t>
-      </w:r>
-      <w:r>
-        <w:rPr>
-          <w:rFonts w:ascii="微软雅黑" w:eastAsia="微软雅黑" w:hAnsi="微软雅黑" w:hint="eastAsia"/>
-          <w:noProof/>
-          <w:szCs w:val="21"/>
-        </w:rPr>
-        <w:t>成后，为了</w:t>
-      </w:r>
-      <w:r>
-        <w:rPr>
-          <w:rFonts w:ascii="微软雅黑" w:eastAsia="微软雅黑" w:hAnsi="微软雅黑" w:hint="eastAsia"/>
-          <w:noProof/>
-          <w:szCs w:val="21"/>
-        </w:rPr>
-        <w:t>实现</w:t>
-      </w:r>
-      <w:r>
-        <w:rPr>
-          <w:rFonts w:ascii="微软雅黑" w:eastAsia="微软雅黑" w:hAnsi="微软雅黑" w:hint="eastAsia"/>
-          <w:noProof/>
-          <w:szCs w:val="21"/>
-        </w:rPr>
-        <w:t>拉新目标</w:t>
-      </w:r>
-      <w:r>
-        <w:rPr>
-          <w:rFonts w:ascii="微软雅黑" w:eastAsia="微软雅黑" w:hAnsi="微软雅黑" w:hint="eastAsia"/>
-          <w:noProof/>
-          <w:szCs w:val="21"/>
-        </w:rPr>
-        <w:t>，要求</w:t>
-      </w:r>
-      <w:r>
-        <w:rPr>
-          <w:rFonts w:ascii="微软雅黑" w:eastAsia="微软雅黑" w:hAnsi="微软雅黑" w:hint="eastAsia"/>
-          <w:noProof/>
-          <w:szCs w:val="21"/>
-        </w:rPr>
-        <w:t>一周上线一个活动</w:t>
-      </w:r>
-      <w:r>
-        <w:rPr>
-          <w:rFonts w:ascii="微软雅黑" w:eastAsia="微软雅黑" w:hAnsi="微软雅黑" w:hint="eastAsia"/>
-          <w:noProof/>
-          <w:szCs w:val="21"/>
-        </w:rPr>
-        <w:t>。</w:t>
-      </w:r>
-      <w:r>
-        <w:rPr>
-          <w:rFonts w:ascii="微软雅黑" w:eastAsia="微软雅黑" w:hAnsi="微软雅黑" w:hint="eastAsia"/>
-          <w:noProof/>
-          <w:szCs w:val="21"/>
-        </w:rPr>
-        <w:t>2</w:t>
-      </w:r>
-      <w:r>
-        <w:rPr>
-          <w:rFonts w:ascii="微软雅黑" w:eastAsia="微软雅黑" w:hAnsi="微软雅黑"/>
+          <w:rFonts w:ascii="微软雅黑" w:eastAsia="微软雅黑" w:hAnsi="微软雅黑"/>
+          <w:b/>
+          <w:noProof/>
+          <w:szCs w:val="21"/>
+        </w:rPr>
+        <w:t>(201</w:t>
+      </w:r>
+      <w:r>
+        <w:rPr>
+          <w:rFonts w:ascii="微软雅黑" w:eastAsia="微软雅黑" w:hAnsi="微软雅黑"/>
+          <w:b/>
+          <w:noProof/>
+          <w:szCs w:val="21"/>
+        </w:rPr>
+        <w:t>7</w:t>
+      </w:r>
+      <w:r>
+        <w:rPr>
+          <w:rFonts w:ascii="微软雅黑" w:eastAsia="微软雅黑" w:hAnsi="微软雅黑"/>
+          <w:b/>
+          <w:noProof/>
+          <w:szCs w:val="21"/>
+        </w:rPr>
+        <w:t>.</w:t>
+      </w:r>
+      <w:r>
+        <w:rPr>
+          <w:rFonts w:ascii="微软雅黑" w:eastAsia="微软雅黑" w:hAnsi="微软雅黑"/>
+          <w:b/>
+          <w:noProof/>
+          <w:szCs w:val="21"/>
+        </w:rPr>
+        <w:t>0</w:t>
+      </w:r>
+      <w:r>
+        <w:rPr>
+          <w:rFonts w:ascii="微软雅黑" w:eastAsia="微软雅黑" w:hAnsi="微软雅黑"/>
+          <w:b/>
+          <w:noProof/>
+          <w:szCs w:val="21"/>
+        </w:rPr>
+        <w:t>8</w:t>
+      </w:r>
+      <w:r>
+        <w:rPr>
+          <w:rFonts w:ascii="微软雅黑" w:eastAsia="微软雅黑" w:hAnsi="微软雅黑"/>
+          <w:b/>
+          <w:noProof/>
+          <w:szCs w:val="21"/>
+        </w:rPr>
+        <w:t>-2</w:t>
+      </w:r>
+      <w:r>
+        <w:rPr>
+          <w:rFonts w:ascii="微软雅黑" w:eastAsia="微软雅黑" w:hAnsi="微软雅黑"/>
+          <w:b/>
           <w:noProof/>
           <w:szCs w:val="21"/>
         </w:rPr>
@@ -1530,11 +1422,30 @@
       </w:r>
       <w:r>
         <w:rPr>
-          <w:rFonts w:ascii="微软雅黑" w:eastAsia="微软雅黑" w:hAnsi="微软雅黑" w:hint="eastAsia"/>
-          <w:noProof/>
-          <w:szCs w:val="21"/>
-        </w:rPr>
-        <w:t>年支付宝，百度等其他小程序出现后，要求快速将微信小程序的功能同步到其他小程序，并同步迭代。</w:t>
+          <w:rFonts w:ascii="微软雅黑" w:eastAsia="微软雅黑" w:hAnsi="微软雅黑"/>
+          <w:b/>
+          <w:noProof/>
+          <w:szCs w:val="21"/>
+        </w:rPr>
+        <w:t>.0</w:t>
+      </w:r>
+      <w:r>
+        <w:rPr>
+          <w:rFonts w:ascii="微软雅黑" w:eastAsia="微软雅黑" w:hAnsi="微软雅黑"/>
+          <w:b/>
+          <w:noProof/>
+          <w:szCs w:val="21"/>
+        </w:rPr>
+        <w:t>9</w:t>
+      </w:r>
+      <w:r>
+        <w:rPr>
+          <w:rFonts w:ascii="微软雅黑" w:eastAsia="微软雅黑" w:hAnsi="微软雅黑"/>
+          <w:b/>
+          <w:noProof/>
+          <w:szCs w:val="21"/>
+        </w:rPr>
+        <w:t>)</w:t>
       </w:r>
     </w:p>
     <w:p>
@@ -1542,19 +1453,18 @@
         <w:spacing w:line="360" w:lineRule="exact"/>
         <w:rPr>
           <w:rFonts w:ascii="微软雅黑" w:eastAsia="微软雅黑" w:hAnsi="微软雅黑"/>
-          <w:b/>
-          <w:noProof/>
-          <w:szCs w:val="21"/>
-        </w:rPr>
-      </w:pPr>
-      <w:r>
-        <w:rPr>
-          <w:rFonts w:ascii="微软雅黑" w:eastAsia="微软雅黑" w:hAnsi="微软雅黑" w:hint="eastAsia"/>
-          <w:b/>
-          <w:noProof/>
-          <w:szCs w:val="21"/>
-        </w:rPr>
-        <w:t>项目职责</w:t>
+          <w:noProof/>
+          <w:szCs w:val="21"/>
+        </w:rPr>
+      </w:pPr>
+      <w:r>
+        <w:rPr>
+          <w:rFonts w:ascii="微软雅黑" w:eastAsia="微软雅黑" w:hAnsi="微软雅黑" w:hint="eastAsia"/>
+          <w:b/>
+          <w:noProof/>
+          <w:szCs w:val="21"/>
+        </w:rPr>
+        <w:t>项目描述</w:t>
       </w:r>
       <w:r>
         <w:rPr>
@@ -1568,7 +1478,6 @@
       <w:r>
         <w:rPr>
           <w:rFonts w:ascii="微软雅黑" w:eastAsia="微软雅黑" w:hAnsi="微软雅黑" w:hint="eastAsia"/>
-          <w:b/>
           <w:noProof/>
           <w:szCs w:val="21"/>
         </w:rPr>
@@ -1576,141 +1485,202 @@
       </w:r>
       <w:r>
         <w:rPr>
-          <w:rFonts w:ascii="微软雅黑" w:eastAsia="微软雅黑" w:hAnsi="微软雅黑"/>
-          <w:b/>
-          <w:noProof/>
-          <w:szCs w:val="21"/>
-        </w:rPr>
-        <w:t xml:space="preserve"> </w:t>
+          <w:rFonts w:ascii="微软雅黑" w:eastAsia="微软雅黑" w:hAnsi="微软雅黑" w:hint="eastAsia"/>
+          <w:noProof/>
+          <w:szCs w:val="21"/>
+        </w:rPr>
+        <w:t>2</w:t>
+      </w:r>
+      <w:r>
+        <w:rPr>
+          <w:rFonts w:ascii="微软雅黑" w:eastAsia="微软雅黑" w:hAnsi="微软雅黑"/>
+          <w:noProof/>
+          <w:szCs w:val="21"/>
+        </w:rPr>
+        <w:t>017</w:t>
+      </w:r>
+      <w:r>
+        <w:rPr>
+          <w:rFonts w:ascii="微软雅黑" w:eastAsia="微软雅黑" w:hAnsi="微软雅黑" w:hint="eastAsia"/>
+          <w:noProof/>
+          <w:szCs w:val="21"/>
+        </w:rPr>
+        <w:t>年团队完成反爬任务后</w:t>
+      </w:r>
+      <w:r>
+        <w:rPr>
+          <w:rFonts w:ascii="微软雅黑" w:eastAsia="微软雅黑" w:hAnsi="微软雅黑" w:hint="eastAsia"/>
+          <w:noProof/>
+          <w:szCs w:val="21"/>
+        </w:rPr>
+        <w:t>，接手</w:t>
+      </w:r>
+      <w:r>
+        <w:rPr>
+          <w:rFonts w:ascii="微软雅黑" w:eastAsia="微软雅黑" w:hAnsi="微软雅黑" w:hint="eastAsia"/>
+          <w:noProof/>
+          <w:szCs w:val="21"/>
+        </w:rPr>
+        <w:t>停滞1年的微信小程序</w:t>
+      </w:r>
+      <w:r>
+        <w:rPr>
+          <w:rFonts w:ascii="微软雅黑" w:eastAsia="微软雅黑" w:hAnsi="微软雅黑" w:hint="eastAsia"/>
+          <w:noProof/>
+          <w:szCs w:val="21"/>
+        </w:rPr>
+        <w:t>，要求快速同步A</w:t>
+      </w:r>
+      <w:r>
+        <w:rPr>
+          <w:rFonts w:ascii="微软雅黑" w:eastAsia="微软雅黑" w:hAnsi="微软雅黑"/>
+          <w:noProof/>
+          <w:szCs w:val="21"/>
+        </w:rPr>
+        <w:t>PP</w:t>
+      </w:r>
+      <w:r>
+        <w:rPr>
+          <w:rFonts w:ascii="微软雅黑" w:eastAsia="微软雅黑" w:hAnsi="微软雅黑" w:hint="eastAsia"/>
+          <w:noProof/>
+          <w:szCs w:val="21"/>
+        </w:rPr>
+        <w:t>功能。</w:t>
+      </w:r>
+      <w:r>
+        <w:rPr>
+          <w:rFonts w:ascii="微软雅黑" w:eastAsia="微软雅黑" w:hAnsi="微软雅黑" w:hint="eastAsia"/>
+          <w:noProof/>
+          <w:szCs w:val="21"/>
+        </w:rPr>
+        <w:t>基础功能</w:t>
+      </w:r>
+      <w:r>
+        <w:rPr>
+          <w:rFonts w:ascii="微软雅黑" w:eastAsia="微软雅黑" w:hAnsi="微软雅黑" w:hint="eastAsia"/>
+          <w:noProof/>
+          <w:szCs w:val="21"/>
+        </w:rPr>
+        <w:t>完</w:t>
+      </w:r>
+      <w:r>
+        <w:rPr>
+          <w:rFonts w:ascii="微软雅黑" w:eastAsia="微软雅黑" w:hAnsi="微软雅黑" w:hint="eastAsia"/>
+          <w:noProof/>
+          <w:szCs w:val="21"/>
+        </w:rPr>
+        <w:t>成后，为了</w:t>
+      </w:r>
+      <w:r>
+        <w:rPr>
+          <w:rFonts w:ascii="微软雅黑" w:eastAsia="微软雅黑" w:hAnsi="微软雅黑" w:hint="eastAsia"/>
+          <w:noProof/>
+          <w:szCs w:val="21"/>
+        </w:rPr>
+        <w:t>实现</w:t>
+      </w:r>
+      <w:r>
+        <w:rPr>
+          <w:rFonts w:ascii="微软雅黑" w:eastAsia="微软雅黑" w:hAnsi="微软雅黑" w:hint="eastAsia"/>
+          <w:noProof/>
+          <w:szCs w:val="21"/>
+        </w:rPr>
+        <w:t>拉新目标</w:t>
+      </w:r>
+      <w:r>
+        <w:rPr>
+          <w:rFonts w:ascii="微软雅黑" w:eastAsia="微软雅黑" w:hAnsi="微软雅黑" w:hint="eastAsia"/>
+          <w:noProof/>
+          <w:szCs w:val="21"/>
+        </w:rPr>
+        <w:t>，要求</w:t>
+      </w:r>
+      <w:r>
+        <w:rPr>
+          <w:rFonts w:ascii="微软雅黑" w:eastAsia="微软雅黑" w:hAnsi="微软雅黑" w:hint="eastAsia"/>
+          <w:noProof/>
+          <w:szCs w:val="21"/>
+        </w:rPr>
+        <w:t>一周上线一个活动</w:t>
+      </w:r>
+      <w:r>
+        <w:rPr>
+          <w:rFonts w:ascii="微软雅黑" w:eastAsia="微软雅黑" w:hAnsi="微软雅黑" w:hint="eastAsia"/>
+          <w:noProof/>
+          <w:szCs w:val="21"/>
+        </w:rPr>
+        <w:t>。</w:t>
+      </w:r>
+      <w:r>
+        <w:rPr>
+          <w:rFonts w:ascii="微软雅黑" w:eastAsia="微软雅黑" w:hAnsi="微软雅黑" w:hint="eastAsia"/>
+          <w:noProof/>
+          <w:szCs w:val="21"/>
+        </w:rPr>
+        <w:t>2</w:t>
+      </w:r>
+      <w:r>
+        <w:rPr>
+          <w:rFonts w:ascii="微软雅黑" w:eastAsia="微软雅黑" w:hAnsi="微软雅黑"/>
+          <w:noProof/>
+          <w:szCs w:val="21"/>
+        </w:rPr>
+        <w:t>018</w:t>
+      </w:r>
+      <w:r>
+        <w:rPr>
+          <w:rFonts w:ascii="微软雅黑" w:eastAsia="微软雅黑" w:hAnsi="微软雅黑" w:hint="eastAsia"/>
+          <w:noProof/>
+          <w:szCs w:val="21"/>
+        </w:rPr>
+        <w:t>年支付宝，百度等其他小程序出现后，要求快速将微信小程序的功能同步到其他小程序，并同步迭代。</w:t>
       </w:r>
     </w:p>
     <w:p>
       <w:pPr>
         <w:spacing w:line="360" w:lineRule="exact"/>
-        <w:ind w:firstLineChars="200" w:firstLine="420"/>
-        <w:rPr>
-          <w:rFonts w:ascii="微软雅黑" w:eastAsia="微软雅黑" w:hAnsi="微软雅黑"/>
-          <w:b/>
-          <w:noProof/>
-          <w:szCs w:val="21"/>
-        </w:rPr>
-      </w:pPr>
-      <w:r>
-        <w:rPr>
-          <w:rFonts w:ascii="微软雅黑" w:eastAsia="微软雅黑" w:hAnsi="微软雅黑" w:hint="eastAsia"/>
-          <w:b/>
-          <w:noProof/>
-          <w:szCs w:val="21"/>
-        </w:rPr>
-        <w:t>首先列出小程序和A</w:t>
-      </w:r>
-      <w:r>
-        <w:rPr>
-          <w:rFonts w:ascii="微软雅黑" w:eastAsia="微软雅黑" w:hAnsi="微软雅黑"/>
-          <w:b/>
-          <w:noProof/>
-          <w:szCs w:val="21"/>
-        </w:rPr>
-        <w:t>PP</w:t>
-      </w:r>
-      <w:r>
-        <w:rPr>
-          <w:rFonts w:ascii="微软雅黑" w:eastAsia="微软雅黑" w:hAnsi="微软雅黑" w:hint="eastAsia"/>
-          <w:b/>
-          <w:noProof/>
-          <w:szCs w:val="21"/>
-        </w:rPr>
-        <w:t>功能差异，按优先级和开发成本进行排序，</w:t>
-      </w:r>
-      <w:r>
-        <w:rPr>
-          <w:rFonts w:ascii="微软雅黑" w:eastAsia="微软雅黑" w:hAnsi="微软雅黑" w:hint="eastAsia"/>
-          <w:b/>
-          <w:noProof/>
-          <w:szCs w:val="21"/>
-        </w:rPr>
-        <w:t>封装</w:t>
-      </w:r>
-      <w:r>
-        <w:rPr>
-          <w:rFonts w:ascii="微软雅黑" w:eastAsia="微软雅黑" w:hAnsi="微软雅黑" w:hint="eastAsia"/>
-          <w:b/>
-          <w:noProof/>
-          <w:szCs w:val="21"/>
-        </w:rPr>
-        <w:t>小</w:t>
-      </w:r>
-      <w:r>
-        <w:rPr>
-          <w:rFonts w:ascii="微软雅黑" w:eastAsia="微软雅黑" w:hAnsi="微软雅黑" w:hint="eastAsia"/>
-          <w:b/>
-          <w:noProof/>
-          <w:szCs w:val="21"/>
-        </w:rPr>
-        <w:t>程序</w:t>
-      </w:r>
-      <w:r>
-        <w:rPr>
-          <w:rFonts w:ascii="微软雅黑" w:eastAsia="微软雅黑" w:hAnsi="微软雅黑" w:hint="eastAsia"/>
-          <w:b/>
-          <w:noProof/>
-          <w:szCs w:val="21"/>
-        </w:rPr>
-        <w:t>通用模块和基础组件，</w:t>
-      </w:r>
-      <w:r>
-        <w:rPr>
-          <w:rFonts w:ascii="微软雅黑" w:eastAsia="微软雅黑" w:hAnsi="微软雅黑" w:hint="eastAsia"/>
-          <w:b/>
-          <w:noProof/>
-          <w:szCs w:val="21"/>
-        </w:rPr>
-        <w:t>设置流程埋点，完全业务开发。</w:t>
-      </w:r>
-      <w:r>
-        <w:rPr>
-          <w:rFonts w:ascii="微软雅黑" w:eastAsia="微软雅黑" w:hAnsi="微软雅黑" w:hint="eastAsia"/>
-          <w:b/>
-          <w:noProof/>
-          <w:szCs w:val="21"/>
-        </w:rPr>
-        <w:t>为了控制总包大小不超过2</w:t>
-      </w:r>
-      <w:r>
-        <w:rPr>
-          <w:rFonts w:ascii="微软雅黑" w:eastAsia="微软雅黑" w:hAnsi="微软雅黑"/>
-          <w:b/>
-          <w:noProof/>
-          <w:szCs w:val="21"/>
-        </w:rPr>
-        <w:t>M</w:t>
-      </w:r>
-      <w:r>
-        <w:rPr>
-          <w:rFonts w:ascii="微软雅黑" w:eastAsia="微软雅黑" w:hAnsi="微软雅黑" w:hint="eastAsia"/>
-          <w:b/>
-          <w:noProof/>
-          <w:szCs w:val="21"/>
-        </w:rPr>
-        <w:t>，将图片等静态资源全部迁移到C</w:t>
-      </w:r>
-      <w:r>
-        <w:rPr>
-          <w:rFonts w:ascii="微软雅黑" w:eastAsia="微软雅黑" w:hAnsi="微软雅黑"/>
-          <w:b/>
-          <w:noProof/>
-          <w:szCs w:val="21"/>
-        </w:rPr>
-        <w:t>DN</w:t>
-      </w:r>
-      <w:r>
-        <w:rPr>
-          <w:rFonts w:ascii="微软雅黑" w:eastAsia="微软雅黑" w:hAnsi="微软雅黑" w:hint="eastAsia"/>
-          <w:b/>
-          <w:noProof/>
-          <w:szCs w:val="21"/>
-        </w:rPr>
-        <w:t>上，新建Node站点来包装服务调用和前端逻辑处理。为了优化整体小程序的加载性能，采用分包策略，按照核心功能，次要功能和拉新活动将酒店一共拆分到3个分包，同时为了提高酒店页面的打开速度，在小程序主包中预加载酒店核心包。</w:t>
+        <w:rPr>
+          <w:rFonts w:ascii="微软雅黑" w:eastAsia="微软雅黑" w:hAnsi="微软雅黑"/>
+          <w:b/>
+          <w:noProof/>
+          <w:szCs w:val="21"/>
+        </w:rPr>
+      </w:pPr>
+      <w:r>
+        <w:rPr>
+          <w:rFonts w:ascii="微软雅黑" w:eastAsia="微软雅黑" w:hAnsi="微软雅黑" w:hint="eastAsia"/>
+          <w:b/>
+          <w:noProof/>
+          <w:szCs w:val="21"/>
+        </w:rPr>
+        <w:t>项目职责</w:t>
+      </w:r>
+      <w:r>
+        <w:rPr>
+          <w:rFonts w:ascii="微软雅黑" w:eastAsia="微软雅黑" w:hAnsi="微软雅黑"/>
+          <w:b/>
+          <w:noProof/>
+          <w:szCs w:val="21"/>
+        </w:rPr>
+        <w:t>:</w:t>
+      </w:r>
+      <w:r>
+        <w:rPr>
+          <w:rFonts w:ascii="微软雅黑" w:eastAsia="微软雅黑" w:hAnsi="微软雅黑" w:hint="eastAsia"/>
+          <w:b/>
+          <w:noProof/>
+          <w:szCs w:val="21"/>
+        </w:rPr>
+        <w:t xml:space="preserve"> </w:t>
+      </w:r>
+      <w:r>
+        <w:rPr>
+          <w:rFonts w:ascii="微软雅黑" w:eastAsia="微软雅黑" w:hAnsi="微软雅黑"/>
+          <w:b/>
+          <w:noProof/>
+          <w:szCs w:val="21"/>
+        </w:rPr>
+        <w:t xml:space="preserve"> </w:t>
       </w:r>
     </w:p>
     <w:p>
@@ -1731,259 +1701,115 @@
           <w:noProof/>
           <w:szCs w:val="21"/>
         </w:rPr>
-        <w:t>基于小程序w</w:t>
-      </w:r>
-      <w:r>
-        <w:rPr>
-          <w:rFonts w:ascii="微软雅黑" w:eastAsia="微软雅黑" w:hAnsi="微软雅黑"/>
-          <w:b/>
-          <w:noProof/>
-          <w:szCs w:val="21"/>
-        </w:rPr>
-        <w:t>eb</w:t>
-      </w:r>
-      <w:r>
-        <w:rPr>
-          <w:rFonts w:ascii="微软雅黑" w:eastAsia="微软雅黑" w:hAnsi="微软雅黑"/>
-          <w:b/>
-          <w:noProof/>
-          <w:szCs w:val="21"/>
-        </w:rPr>
-        <w:t>-</w:t>
-      </w:r>
-      <w:r>
-        <w:rPr>
-          <w:rFonts w:ascii="微软雅黑" w:eastAsia="微软雅黑" w:hAnsi="微软雅黑"/>
-          <w:b/>
-          <w:noProof/>
-          <w:szCs w:val="21"/>
-        </w:rPr>
-        <w:t>view</w:t>
-      </w:r>
-      <w:r>
-        <w:rPr>
-          <w:rFonts w:ascii="微软雅黑" w:eastAsia="微软雅黑" w:hAnsi="微软雅黑" w:hint="eastAsia"/>
-          <w:b/>
-          <w:noProof/>
-          <w:szCs w:val="21"/>
-        </w:rPr>
-        <w:t>组件开发</w:t>
-      </w:r>
-      <w:r>
-        <w:rPr>
-          <w:rFonts w:ascii="微软雅黑" w:eastAsia="微软雅黑" w:hAnsi="微软雅黑"/>
-          <w:b/>
-          <w:noProof/>
-          <w:szCs w:val="21"/>
-        </w:rPr>
-        <w:t>H5</w:t>
-      </w:r>
-      <w:r>
-        <w:rPr>
-          <w:rFonts w:ascii="微软雅黑" w:eastAsia="微软雅黑" w:hAnsi="微软雅黑" w:hint="eastAsia"/>
-          <w:b/>
-          <w:noProof/>
-          <w:szCs w:val="21"/>
-        </w:rPr>
-        <w:t>容器页</w:t>
-      </w:r>
-      <w:r>
-        <w:rPr>
-          <w:rFonts w:ascii="微软雅黑" w:eastAsia="微软雅黑" w:hAnsi="微软雅黑" w:hint="eastAsia"/>
-          <w:b/>
-          <w:noProof/>
-          <w:szCs w:val="21"/>
-        </w:rPr>
-        <w:t>来投放营销活动</w:t>
-      </w:r>
-      <w:r>
-        <w:rPr>
-          <w:rFonts w:ascii="微软雅黑" w:eastAsia="微软雅黑" w:hAnsi="微软雅黑" w:hint="eastAsia"/>
-          <w:b/>
-          <w:noProof/>
-          <w:szCs w:val="21"/>
-        </w:rPr>
-        <w:t>，</w:t>
-      </w:r>
-      <w:r>
-        <w:rPr>
-          <w:rFonts w:ascii="微软雅黑" w:eastAsia="微软雅黑" w:hAnsi="微软雅黑" w:hint="eastAsia"/>
-          <w:b/>
-          <w:noProof/>
-          <w:szCs w:val="21"/>
-        </w:rPr>
-        <w:t>基于</w:t>
-      </w:r>
-      <w:r>
-        <w:rPr>
-          <w:rFonts w:ascii="微软雅黑" w:eastAsia="微软雅黑" w:hAnsi="微软雅黑" w:hint="eastAsia"/>
-          <w:b/>
-          <w:noProof/>
-          <w:szCs w:val="21"/>
-        </w:rPr>
-        <w:t>微信</w:t>
-      </w:r>
-      <w:r>
-        <w:rPr>
-          <w:rFonts w:ascii="微软雅黑" w:eastAsia="微软雅黑" w:hAnsi="微软雅黑"/>
-          <w:b/>
-          <w:noProof/>
-          <w:szCs w:val="21"/>
-        </w:rPr>
-        <w:t>js sdk</w:t>
-      </w:r>
-      <w:r>
-        <w:rPr>
-          <w:rFonts w:ascii="微软雅黑" w:eastAsia="微软雅黑" w:hAnsi="微软雅黑" w:hint="eastAsia"/>
-          <w:b/>
-          <w:noProof/>
-          <w:szCs w:val="21"/>
-        </w:rPr>
-        <w:t>包装开发</w:t>
-      </w:r>
-      <w:r>
-        <w:rPr>
-          <w:rFonts w:ascii="微软雅黑" w:eastAsia="微软雅黑" w:hAnsi="微软雅黑" w:hint="eastAsia"/>
-          <w:b/>
-          <w:noProof/>
-          <w:szCs w:val="21"/>
-        </w:rPr>
-        <w:t>小程序b</w:t>
-      </w:r>
-      <w:r>
-        <w:rPr>
-          <w:rFonts w:ascii="微软雅黑" w:eastAsia="微软雅黑" w:hAnsi="微软雅黑"/>
-          <w:b/>
-          <w:noProof/>
-          <w:szCs w:val="21"/>
-        </w:rPr>
-        <w:t>ridge</w:t>
-      </w:r>
-      <w:r>
-        <w:rPr>
-          <w:rFonts w:ascii="微软雅黑" w:eastAsia="微软雅黑" w:hAnsi="微软雅黑" w:hint="eastAsia"/>
-          <w:b/>
-          <w:noProof/>
-          <w:szCs w:val="21"/>
-        </w:rPr>
-        <w:t>实现</w:t>
-      </w:r>
-      <w:r>
-        <w:rPr>
-          <w:rFonts w:ascii="微软雅黑" w:eastAsia="微软雅黑" w:hAnsi="微软雅黑"/>
-          <w:b/>
-          <w:noProof/>
-          <w:szCs w:val="21"/>
-        </w:rPr>
-        <w:t>webview</w:t>
-      </w:r>
-      <w:r>
-        <w:rPr>
-          <w:rFonts w:ascii="微软雅黑" w:eastAsia="微软雅黑" w:hAnsi="微软雅黑" w:hint="eastAsia"/>
-          <w:b/>
-          <w:noProof/>
-          <w:szCs w:val="21"/>
-        </w:rPr>
-        <w:t>和小程序的通信(比如</w:t>
-      </w:r>
-      <w:r>
-        <w:rPr>
-          <w:rFonts w:ascii="微软雅黑" w:eastAsia="微软雅黑" w:hAnsi="微软雅黑"/>
-          <w:b/>
-          <w:noProof/>
-          <w:szCs w:val="21"/>
-        </w:rPr>
-        <w:t xml:space="preserve"> </w:t>
-      </w:r>
-      <w:r>
-        <w:rPr>
-          <w:rFonts w:ascii="微软雅黑" w:eastAsia="微软雅黑" w:hAnsi="微软雅黑" w:hint="eastAsia"/>
-          <w:b/>
-          <w:noProof/>
-          <w:szCs w:val="21"/>
-        </w:rPr>
-        <w:t>传递登录态</w:t>
-      </w:r>
-      <w:r>
-        <w:rPr>
-          <w:rFonts w:ascii="微软雅黑" w:eastAsia="微软雅黑" w:hAnsi="微软雅黑" w:hint="eastAsia"/>
-          <w:b/>
-          <w:noProof/>
-          <w:szCs w:val="21"/>
-        </w:rPr>
-        <w:t>，小程序授权</w:t>
-      </w:r>
-      <w:r>
-        <w:rPr>
-          <w:rFonts w:ascii="微软雅黑" w:eastAsia="微软雅黑" w:hAnsi="微软雅黑"/>
-          <w:b/>
-          <w:noProof/>
-          <w:szCs w:val="21"/>
-        </w:rPr>
-        <w:t>)</w:t>
-      </w:r>
-      <w:r>
-        <w:rPr>
-          <w:rFonts w:ascii="微软雅黑" w:eastAsia="微软雅黑" w:hAnsi="微软雅黑" w:hint="eastAsia"/>
-          <w:b/>
-          <w:noProof/>
-          <w:szCs w:val="21"/>
-        </w:rPr>
-        <w:t>，为了支持活动h</w:t>
-      </w:r>
-      <w:r>
-        <w:rPr>
-          <w:rFonts w:ascii="微软雅黑" w:eastAsia="微软雅黑" w:hAnsi="微软雅黑"/>
-          <w:b/>
-          <w:noProof/>
-          <w:szCs w:val="21"/>
-        </w:rPr>
-        <w:t>5</w:t>
-      </w:r>
-      <w:r>
-        <w:rPr>
-          <w:rFonts w:ascii="微软雅黑" w:eastAsia="微软雅黑" w:hAnsi="微软雅黑" w:hint="eastAsia"/>
-          <w:b/>
-          <w:noProof/>
-          <w:szCs w:val="21"/>
-        </w:rPr>
-        <w:t>页面的跨平台，后再集成App</w:t>
-      </w:r>
-      <w:r>
-        <w:rPr>
-          <w:rFonts w:ascii="微软雅黑" w:eastAsia="微软雅黑" w:hAnsi="微软雅黑"/>
-          <w:b/>
-          <w:noProof/>
-          <w:szCs w:val="21"/>
-        </w:rPr>
-        <w:t xml:space="preserve"> jsbridege</w:t>
-      </w:r>
-      <w:r>
-        <w:rPr>
-          <w:rFonts w:ascii="微软雅黑" w:eastAsia="微软雅黑" w:hAnsi="微软雅黑" w:hint="eastAsia"/>
-          <w:b/>
-          <w:noProof/>
-          <w:szCs w:val="21"/>
-        </w:rPr>
-        <w:t>，包装了支持小程序</w:t>
-      </w:r>
-      <w:r>
-        <w:rPr>
-          <w:rFonts w:ascii="微软雅黑" w:eastAsia="微软雅黑" w:hAnsi="微软雅黑"/>
-          <w:b/>
-          <w:noProof/>
-          <w:szCs w:val="21"/>
-        </w:rPr>
-        <w:t>+H5+App</w:t>
-      </w:r>
-      <w:r>
-        <w:rPr>
-          <w:rFonts w:ascii="微软雅黑" w:eastAsia="微软雅黑" w:hAnsi="微软雅黑" w:hint="eastAsia"/>
-          <w:b/>
-          <w:noProof/>
-          <w:szCs w:val="21"/>
-        </w:rPr>
-        <w:t>的同构bridge。</w:t>
+        <w:t>首先列出小程序和A</w:t>
+      </w:r>
+      <w:r>
+        <w:rPr>
+          <w:rFonts w:ascii="微软雅黑" w:eastAsia="微软雅黑" w:hAnsi="微软雅黑"/>
+          <w:b/>
+          <w:noProof/>
+          <w:szCs w:val="21"/>
+        </w:rPr>
+        <w:t>PP</w:t>
+      </w:r>
+      <w:r>
+        <w:rPr>
+          <w:rFonts w:ascii="微软雅黑" w:eastAsia="微软雅黑" w:hAnsi="微软雅黑" w:hint="eastAsia"/>
+          <w:b/>
+          <w:noProof/>
+          <w:szCs w:val="21"/>
+        </w:rPr>
+        <w:t>功能差异，按优先级和开发成本进行排序，</w:t>
+      </w:r>
+      <w:r>
+        <w:rPr>
+          <w:rFonts w:ascii="微软雅黑" w:eastAsia="微软雅黑" w:hAnsi="微软雅黑" w:hint="eastAsia"/>
+          <w:b/>
+          <w:noProof/>
+          <w:szCs w:val="21"/>
+        </w:rPr>
+        <w:t>封装</w:t>
+      </w:r>
+      <w:r>
+        <w:rPr>
+          <w:rFonts w:ascii="微软雅黑" w:eastAsia="微软雅黑" w:hAnsi="微软雅黑" w:hint="eastAsia"/>
+          <w:b/>
+          <w:noProof/>
+          <w:szCs w:val="21"/>
+        </w:rPr>
+        <w:t>小</w:t>
+      </w:r>
+      <w:r>
+        <w:rPr>
+          <w:rFonts w:ascii="微软雅黑" w:eastAsia="微软雅黑" w:hAnsi="微软雅黑" w:hint="eastAsia"/>
+          <w:b/>
+          <w:noProof/>
+          <w:szCs w:val="21"/>
+        </w:rPr>
+        <w:t>程序</w:t>
+      </w:r>
+      <w:r>
+        <w:rPr>
+          <w:rFonts w:ascii="微软雅黑" w:eastAsia="微软雅黑" w:hAnsi="微软雅黑" w:hint="eastAsia"/>
+          <w:b/>
+          <w:noProof/>
+          <w:szCs w:val="21"/>
+        </w:rPr>
+        <w:t>通用模块和基础组件，</w:t>
+      </w:r>
+      <w:r>
+        <w:rPr>
+          <w:rFonts w:ascii="微软雅黑" w:eastAsia="微软雅黑" w:hAnsi="微软雅黑" w:hint="eastAsia"/>
+          <w:b/>
+          <w:noProof/>
+          <w:szCs w:val="21"/>
+        </w:rPr>
+        <w:t>设置流程埋点，完全业务开发。</w:t>
+      </w:r>
+      <w:r>
+        <w:rPr>
+          <w:rFonts w:ascii="微软雅黑" w:eastAsia="微软雅黑" w:hAnsi="微软雅黑" w:hint="eastAsia"/>
+          <w:b/>
+          <w:noProof/>
+          <w:szCs w:val="21"/>
+        </w:rPr>
+        <w:t>为了控制总包大小不超过2</w:t>
+      </w:r>
+      <w:r>
+        <w:rPr>
+          <w:rFonts w:ascii="微软雅黑" w:eastAsia="微软雅黑" w:hAnsi="微软雅黑"/>
+          <w:b/>
+          <w:noProof/>
+          <w:szCs w:val="21"/>
+        </w:rPr>
+        <w:t>M</w:t>
+      </w:r>
+      <w:r>
+        <w:rPr>
+          <w:rFonts w:ascii="微软雅黑" w:eastAsia="微软雅黑" w:hAnsi="微软雅黑" w:hint="eastAsia"/>
+          <w:b/>
+          <w:noProof/>
+          <w:szCs w:val="21"/>
+        </w:rPr>
+        <w:t>，将图片等静态资源全部迁移到C</w:t>
+      </w:r>
+      <w:r>
+        <w:rPr>
+          <w:rFonts w:ascii="微软雅黑" w:eastAsia="微软雅黑" w:hAnsi="微软雅黑"/>
+          <w:b/>
+          <w:noProof/>
+          <w:szCs w:val="21"/>
+        </w:rPr>
+        <w:t>DN</w:t>
+      </w:r>
+      <w:r>
+        <w:rPr>
+          <w:rFonts w:ascii="微软雅黑" w:eastAsia="微软雅黑" w:hAnsi="微软雅黑" w:hint="eastAsia"/>
+          <w:b/>
+          <w:noProof/>
+          <w:szCs w:val="21"/>
+        </w:rPr>
+        <w:t>上，新建Node站点来包装服务调用和前端逻辑处理。为了优化整体小程序的加载性能，采用分包策略，按照核心功能，次要功能和拉新活动将酒店一共拆分到3个分包，同时为了提高酒店页面的打开速度，在小程序主包中预加载酒店核心包。</w:t>
       </w:r>
     </w:p>
     <w:p>
@@ -2004,7 +1830,43 @@
           <w:noProof/>
           <w:szCs w:val="21"/>
         </w:rPr>
-        <w:t>为了支持拉新活动的频繁迭代，尽可能使用</w:t>
+        <w:t>基于小程序w</w:t>
+      </w:r>
+      <w:r>
+        <w:rPr>
+          <w:rFonts w:ascii="微软雅黑" w:eastAsia="微软雅黑" w:hAnsi="微软雅黑"/>
+          <w:b/>
+          <w:noProof/>
+          <w:szCs w:val="21"/>
+        </w:rPr>
+        <w:t>eb</w:t>
+      </w:r>
+      <w:r>
+        <w:rPr>
+          <w:rFonts w:ascii="微软雅黑" w:eastAsia="微软雅黑" w:hAnsi="微软雅黑"/>
+          <w:b/>
+          <w:noProof/>
+          <w:szCs w:val="21"/>
+        </w:rPr>
+        <w:t>-</w:t>
+      </w:r>
+      <w:r>
+        <w:rPr>
+          <w:rFonts w:ascii="微软雅黑" w:eastAsia="微软雅黑" w:hAnsi="微软雅黑"/>
+          <w:b/>
+          <w:noProof/>
+          <w:szCs w:val="21"/>
+        </w:rPr>
+        <w:t>view</w:t>
+      </w:r>
+      <w:r>
+        <w:rPr>
+          <w:rFonts w:ascii="微软雅黑" w:eastAsia="微软雅黑" w:hAnsi="微软雅黑" w:hint="eastAsia"/>
+          <w:b/>
+          <w:noProof/>
+          <w:szCs w:val="21"/>
+        </w:rPr>
+        <w:t>组件开发</w:t>
       </w:r>
       <w:r>
         <w:rPr>
@@ -2022,52 +1884,205 @@
           <w:noProof/>
           <w:szCs w:val="21"/>
         </w:rPr>
-        <w:t>技术</w:t>
-      </w:r>
-      <w:r>
-        <w:rPr>
-          <w:rFonts w:ascii="微软雅黑" w:eastAsia="微软雅黑" w:hAnsi="微软雅黑"/>
-          <w:b/>
-          <w:noProof/>
-          <w:szCs w:val="21"/>
-        </w:rPr>
-        <w:t>(Vue + Node)</w:t>
-      </w:r>
-      <w:r>
-        <w:rPr>
-          <w:rFonts w:ascii="微软雅黑" w:eastAsia="微软雅黑" w:hAnsi="微软雅黑" w:hint="eastAsia"/>
-          <w:b/>
-          <w:noProof/>
-          <w:szCs w:val="21"/>
-        </w:rPr>
-        <w:t>完成活动页的开发。</w:t>
-      </w:r>
-      <w:r>
-        <w:rPr>
-          <w:rFonts w:ascii="微软雅黑" w:eastAsia="微软雅黑" w:hAnsi="微软雅黑" w:hint="eastAsia"/>
-          <w:b/>
-          <w:noProof/>
-          <w:szCs w:val="21"/>
-        </w:rPr>
-        <w:t>使用b</w:t>
-      </w:r>
-      <w:r>
-        <w:rPr>
-          <w:rFonts w:ascii="微软雅黑" w:eastAsia="微软雅黑" w:hAnsi="微软雅黑"/>
-          <w:b/>
-          <w:noProof/>
-          <w:szCs w:val="21"/>
-        </w:rPr>
-        <w:t>abel</w:t>
-      </w:r>
-      <w:r>
-        <w:rPr>
-          <w:rFonts w:ascii="微软雅黑" w:eastAsia="微软雅黑" w:hAnsi="微软雅黑" w:hint="eastAsia"/>
-          <w:b/>
-          <w:noProof/>
-          <w:szCs w:val="21"/>
-        </w:rPr>
-        <w:t>和模板技术为部分原生活动页和中间页面提高热更新功能。</w:t>
+        <w:t>容器页</w:t>
+      </w:r>
+      <w:r>
+        <w:rPr>
+          <w:rFonts w:ascii="微软雅黑" w:eastAsia="微软雅黑" w:hAnsi="微软雅黑" w:hint="eastAsia"/>
+          <w:b/>
+          <w:noProof/>
+          <w:szCs w:val="21"/>
+        </w:rPr>
+        <w:t>来投放营销活动</w:t>
+      </w:r>
+      <w:r>
+        <w:rPr>
+          <w:rFonts w:ascii="微软雅黑" w:eastAsia="微软雅黑" w:hAnsi="微软雅黑" w:hint="eastAsia"/>
+          <w:b/>
+          <w:noProof/>
+          <w:szCs w:val="21"/>
+        </w:rPr>
+        <w:t>，</w:t>
+      </w:r>
+      <w:r>
+        <w:rPr>
+          <w:rFonts w:ascii="微软雅黑" w:eastAsia="微软雅黑" w:hAnsi="微软雅黑" w:hint="eastAsia"/>
+          <w:b/>
+          <w:noProof/>
+          <w:szCs w:val="21"/>
+        </w:rPr>
+        <w:t>基于</w:t>
+      </w:r>
+      <w:r>
+        <w:rPr>
+          <w:rFonts w:ascii="微软雅黑" w:eastAsia="微软雅黑" w:hAnsi="微软雅黑" w:hint="eastAsia"/>
+          <w:b/>
+          <w:noProof/>
+          <w:szCs w:val="21"/>
+        </w:rPr>
+        <w:t>微信</w:t>
+      </w:r>
+      <w:r>
+        <w:rPr>
+          <w:rFonts w:ascii="微软雅黑" w:eastAsia="微软雅黑" w:hAnsi="微软雅黑"/>
+          <w:b/>
+          <w:noProof/>
+          <w:szCs w:val="21"/>
+        </w:rPr>
+        <w:t>js sdk</w:t>
+      </w:r>
+      <w:r>
+        <w:rPr>
+          <w:rFonts w:ascii="微软雅黑" w:eastAsia="微软雅黑" w:hAnsi="微软雅黑" w:hint="eastAsia"/>
+          <w:b/>
+          <w:noProof/>
+          <w:szCs w:val="21"/>
+        </w:rPr>
+        <w:t>包装开发</w:t>
+      </w:r>
+      <w:r>
+        <w:rPr>
+          <w:rFonts w:ascii="微软雅黑" w:eastAsia="微软雅黑" w:hAnsi="微软雅黑" w:hint="eastAsia"/>
+          <w:b/>
+          <w:noProof/>
+          <w:szCs w:val="21"/>
+        </w:rPr>
+        <w:t>小程序b</w:t>
+      </w:r>
+      <w:r>
+        <w:rPr>
+          <w:rFonts w:ascii="微软雅黑" w:eastAsia="微软雅黑" w:hAnsi="微软雅黑"/>
+          <w:b/>
+          <w:noProof/>
+          <w:szCs w:val="21"/>
+        </w:rPr>
+        <w:t>ridge</w:t>
+      </w:r>
+      <w:r>
+        <w:rPr>
+          <w:rFonts w:ascii="微软雅黑" w:eastAsia="微软雅黑" w:hAnsi="微软雅黑" w:hint="eastAsia"/>
+          <w:b/>
+          <w:noProof/>
+          <w:szCs w:val="21"/>
+        </w:rPr>
+        <w:t>实现</w:t>
+      </w:r>
+      <w:r>
+        <w:rPr>
+          <w:rFonts w:ascii="微软雅黑" w:eastAsia="微软雅黑" w:hAnsi="微软雅黑"/>
+          <w:b/>
+          <w:noProof/>
+          <w:szCs w:val="21"/>
+        </w:rPr>
+        <w:t>webview</w:t>
+      </w:r>
+      <w:r>
+        <w:rPr>
+          <w:rFonts w:ascii="微软雅黑" w:eastAsia="微软雅黑" w:hAnsi="微软雅黑" w:hint="eastAsia"/>
+          <w:b/>
+          <w:noProof/>
+          <w:szCs w:val="21"/>
+        </w:rPr>
+        <w:t>和小程序的通信(比如</w:t>
+      </w:r>
+      <w:r>
+        <w:rPr>
+          <w:rFonts w:ascii="微软雅黑" w:eastAsia="微软雅黑" w:hAnsi="微软雅黑"/>
+          <w:b/>
+          <w:noProof/>
+          <w:szCs w:val="21"/>
+        </w:rPr>
+        <w:t xml:space="preserve"> </w:t>
+      </w:r>
+      <w:r>
+        <w:rPr>
+          <w:rFonts w:ascii="微软雅黑" w:eastAsia="微软雅黑" w:hAnsi="微软雅黑" w:hint="eastAsia"/>
+          <w:b/>
+          <w:noProof/>
+          <w:szCs w:val="21"/>
+        </w:rPr>
+        <w:t>传递登录态</w:t>
+      </w:r>
+      <w:r>
+        <w:rPr>
+          <w:rFonts w:ascii="微软雅黑" w:eastAsia="微软雅黑" w:hAnsi="微软雅黑" w:hint="eastAsia"/>
+          <w:b/>
+          <w:noProof/>
+          <w:szCs w:val="21"/>
+        </w:rPr>
+        <w:t>，小程序授权</w:t>
+      </w:r>
+      <w:r>
+        <w:rPr>
+          <w:rFonts w:ascii="微软雅黑" w:eastAsia="微软雅黑" w:hAnsi="微软雅黑"/>
+          <w:b/>
+          <w:noProof/>
+          <w:szCs w:val="21"/>
+        </w:rPr>
+        <w:t>)</w:t>
+      </w:r>
+      <w:r>
+        <w:rPr>
+          <w:rFonts w:ascii="微软雅黑" w:eastAsia="微软雅黑" w:hAnsi="微软雅黑" w:hint="eastAsia"/>
+          <w:b/>
+          <w:noProof/>
+          <w:szCs w:val="21"/>
+        </w:rPr>
+        <w:t>，为了支持活动h</w:t>
+      </w:r>
+      <w:r>
+        <w:rPr>
+          <w:rFonts w:ascii="微软雅黑" w:eastAsia="微软雅黑" w:hAnsi="微软雅黑"/>
+          <w:b/>
+          <w:noProof/>
+          <w:szCs w:val="21"/>
+        </w:rPr>
+        <w:t>5</w:t>
+      </w:r>
+      <w:r>
+        <w:rPr>
+          <w:rFonts w:ascii="微软雅黑" w:eastAsia="微软雅黑" w:hAnsi="微软雅黑" w:hint="eastAsia"/>
+          <w:b/>
+          <w:noProof/>
+          <w:szCs w:val="21"/>
+        </w:rPr>
+        <w:t>页面的跨平台，后再集成App</w:t>
+      </w:r>
+      <w:r>
+        <w:rPr>
+          <w:rFonts w:ascii="微软雅黑" w:eastAsia="微软雅黑" w:hAnsi="微软雅黑"/>
+          <w:b/>
+          <w:noProof/>
+          <w:szCs w:val="21"/>
+        </w:rPr>
+        <w:t xml:space="preserve"> jsbridege</w:t>
+      </w:r>
+      <w:r>
+        <w:rPr>
+          <w:rFonts w:ascii="微软雅黑" w:eastAsia="微软雅黑" w:hAnsi="微软雅黑" w:hint="eastAsia"/>
+          <w:b/>
+          <w:noProof/>
+          <w:szCs w:val="21"/>
+        </w:rPr>
+        <w:t>，包装了支持小程序</w:t>
+      </w:r>
+      <w:r>
+        <w:rPr>
+          <w:rFonts w:ascii="微软雅黑" w:eastAsia="微软雅黑" w:hAnsi="微软雅黑"/>
+          <w:b/>
+          <w:noProof/>
+          <w:szCs w:val="21"/>
+        </w:rPr>
+        <w:t>+H5+App</w:t>
+      </w:r>
+      <w:r>
+        <w:rPr>
+          <w:rFonts w:ascii="微软雅黑" w:eastAsia="微软雅黑" w:hAnsi="微软雅黑" w:hint="eastAsia"/>
+          <w:b/>
+          <w:noProof/>
+          <w:szCs w:val="21"/>
+        </w:rPr>
+        <w:t>的同构bridge。</w:t>
       </w:r>
     </w:p>
     <w:p>
@@ -2088,84 +2103,168 @@
           <w:noProof/>
           <w:szCs w:val="21"/>
         </w:rPr>
-        <w:t>使用转换工具将微信小程序转为其他小程序，</w:t>
-      </w:r>
-      <w:r>
-        <w:rPr>
-          <w:rFonts w:ascii="微软雅黑" w:eastAsia="微软雅黑" w:hAnsi="微软雅黑" w:hint="eastAsia"/>
-          <w:b/>
-          <w:noProof/>
-          <w:szCs w:val="21"/>
-        </w:rPr>
-        <w:t>基于Vue开发了微信小程序D</w:t>
-      </w:r>
-      <w:r>
-        <w:rPr>
-          <w:rFonts w:ascii="微软雅黑" w:eastAsia="微软雅黑" w:hAnsi="微软雅黑"/>
-          <w:b/>
-          <w:noProof/>
-          <w:szCs w:val="21"/>
-        </w:rPr>
-        <w:t>SL</w:t>
-      </w:r>
-      <w:r>
-        <w:rPr>
-          <w:rFonts w:ascii="微软雅黑" w:eastAsia="微软雅黑" w:hAnsi="微软雅黑" w:hint="eastAsia"/>
-          <w:b/>
-          <w:noProof/>
-          <w:szCs w:val="21"/>
-        </w:rPr>
-        <w:t>工具，</w:t>
-      </w:r>
-      <w:r>
-        <w:rPr>
-          <w:rFonts w:ascii="微软雅黑" w:eastAsia="微软雅黑" w:hAnsi="微软雅黑" w:hint="eastAsia"/>
-          <w:b/>
-          <w:noProof/>
-          <w:szCs w:val="21"/>
-        </w:rPr>
-        <w:t>将小程序转化为H</w:t>
-      </w:r>
-      <w:r>
-        <w:rPr>
-          <w:rFonts w:ascii="微软雅黑" w:eastAsia="微软雅黑" w:hAnsi="微软雅黑"/>
-          <w:b/>
-          <w:noProof/>
-          <w:szCs w:val="21"/>
-        </w:rPr>
-        <w:t>5</w:t>
-      </w:r>
-      <w:r>
-        <w:rPr>
-          <w:rFonts w:ascii="微软雅黑" w:eastAsia="微软雅黑" w:hAnsi="微软雅黑" w:hint="eastAsia"/>
-          <w:b/>
-          <w:noProof/>
-          <w:szCs w:val="21"/>
-        </w:rPr>
-        <w:t>后</w:t>
-      </w:r>
-      <w:r>
-        <w:rPr>
-          <w:rFonts w:ascii="微软雅黑" w:eastAsia="微软雅黑" w:hAnsi="微软雅黑" w:hint="eastAsia"/>
-          <w:b/>
-          <w:noProof/>
-          <w:szCs w:val="21"/>
-        </w:rPr>
-        <w:t>投</w:t>
-      </w:r>
-      <w:r>
-        <w:rPr>
-          <w:rFonts w:ascii="微软雅黑" w:eastAsia="微软雅黑" w:hAnsi="微软雅黑" w:hint="eastAsia"/>
-          <w:b/>
-          <w:noProof/>
-          <w:szCs w:val="21"/>
-        </w:rPr>
-        <w:t>放到快应用。</w:t>
+        <w:t>为了支持拉新活动的频繁迭代，尽可能使用</w:t>
+      </w:r>
+      <w:r>
+        <w:rPr>
+          <w:rFonts w:ascii="微软雅黑" w:eastAsia="微软雅黑" w:hAnsi="微软雅黑"/>
+          <w:b/>
+          <w:noProof/>
+          <w:szCs w:val="21"/>
+        </w:rPr>
+        <w:t>H5</w:t>
+      </w:r>
+      <w:r>
+        <w:rPr>
+          <w:rFonts w:ascii="微软雅黑" w:eastAsia="微软雅黑" w:hAnsi="微软雅黑" w:hint="eastAsia"/>
+          <w:b/>
+          <w:noProof/>
+          <w:szCs w:val="21"/>
+        </w:rPr>
+        <w:t>技术</w:t>
+      </w:r>
+      <w:r>
+        <w:rPr>
+          <w:rFonts w:ascii="微软雅黑" w:eastAsia="微软雅黑" w:hAnsi="微软雅黑"/>
+          <w:b/>
+          <w:noProof/>
+          <w:szCs w:val="21"/>
+        </w:rPr>
+        <w:t>(Vue + Node)</w:t>
+      </w:r>
+      <w:r>
+        <w:rPr>
+          <w:rFonts w:ascii="微软雅黑" w:eastAsia="微软雅黑" w:hAnsi="微软雅黑" w:hint="eastAsia"/>
+          <w:b/>
+          <w:noProof/>
+          <w:szCs w:val="21"/>
+        </w:rPr>
+        <w:t>完成活动页的开发。</w:t>
+      </w:r>
+      <w:r>
+        <w:rPr>
+          <w:rFonts w:ascii="微软雅黑" w:eastAsia="微软雅黑" w:hAnsi="微软雅黑" w:hint="eastAsia"/>
+          <w:b/>
+          <w:noProof/>
+          <w:szCs w:val="21"/>
+        </w:rPr>
+        <w:t>使用b</w:t>
+      </w:r>
+      <w:r>
+        <w:rPr>
+          <w:rFonts w:ascii="微软雅黑" w:eastAsia="微软雅黑" w:hAnsi="微软雅黑"/>
+          <w:b/>
+          <w:noProof/>
+          <w:szCs w:val="21"/>
+        </w:rPr>
+        <w:t>abel</w:t>
+      </w:r>
+      <w:r>
+        <w:rPr>
+          <w:rFonts w:ascii="微软雅黑" w:eastAsia="微软雅黑" w:hAnsi="微软雅黑" w:hint="eastAsia"/>
+          <w:b/>
+          <w:noProof/>
+          <w:szCs w:val="21"/>
+        </w:rPr>
+        <w:t>和模板技术为部分原生活动页和中间页面提高热更新功能。</w:t>
       </w:r>
     </w:p>
     <w:p>
       <w:pPr>
         <w:spacing w:line="360" w:lineRule="exact"/>
+        <w:ind w:firstLineChars="200" w:firstLine="420"/>
+        <w:rPr>
+          <w:rFonts w:ascii="微软雅黑" w:eastAsia="微软雅黑" w:hAnsi="微软雅黑"/>
+          <w:b/>
+          <w:noProof/>
+          <w:szCs w:val="21"/>
+        </w:rPr>
+      </w:pPr>
+      <w:r>
+        <w:rPr>
+          <w:rFonts w:ascii="微软雅黑" w:eastAsia="微软雅黑" w:hAnsi="微软雅黑" w:hint="eastAsia"/>
+          <w:b/>
+          <w:noProof/>
+          <w:szCs w:val="21"/>
+        </w:rPr>
+        <w:t>使用转换工具将微信小程序转为其他小程序，</w:t>
+      </w:r>
+      <w:r>
+        <w:rPr>
+          <w:rFonts w:ascii="微软雅黑" w:eastAsia="微软雅黑" w:hAnsi="微软雅黑" w:hint="eastAsia"/>
+          <w:b/>
+          <w:noProof/>
+          <w:szCs w:val="21"/>
+        </w:rPr>
+        <w:t>基于Vue开发了微信小程序D</w:t>
+      </w:r>
+      <w:r>
+        <w:rPr>
+          <w:rFonts w:ascii="微软雅黑" w:eastAsia="微软雅黑" w:hAnsi="微软雅黑"/>
+          <w:b/>
+          <w:noProof/>
+          <w:szCs w:val="21"/>
+        </w:rPr>
+        <w:t>SL</w:t>
+      </w:r>
+      <w:r>
+        <w:rPr>
+          <w:rFonts w:ascii="微软雅黑" w:eastAsia="微软雅黑" w:hAnsi="微软雅黑" w:hint="eastAsia"/>
+          <w:b/>
+          <w:noProof/>
+          <w:szCs w:val="21"/>
+        </w:rPr>
+        <w:t>工具，</w:t>
+      </w:r>
+      <w:r>
+        <w:rPr>
+          <w:rFonts w:ascii="微软雅黑" w:eastAsia="微软雅黑" w:hAnsi="微软雅黑" w:hint="eastAsia"/>
+          <w:b/>
+          <w:noProof/>
+          <w:szCs w:val="21"/>
+        </w:rPr>
+        <w:t>将小程序转化为H</w:t>
+      </w:r>
+      <w:r>
+        <w:rPr>
+          <w:rFonts w:ascii="微软雅黑" w:eastAsia="微软雅黑" w:hAnsi="微软雅黑"/>
+          <w:b/>
+          <w:noProof/>
+          <w:szCs w:val="21"/>
+        </w:rPr>
+        <w:t>5</w:t>
+      </w:r>
+      <w:r>
+        <w:rPr>
+          <w:rFonts w:ascii="微软雅黑" w:eastAsia="微软雅黑" w:hAnsi="微软雅黑" w:hint="eastAsia"/>
+          <w:b/>
+          <w:noProof/>
+          <w:szCs w:val="21"/>
+        </w:rPr>
+        <w:t>后</w:t>
+      </w:r>
+      <w:r>
+        <w:rPr>
+          <w:rFonts w:ascii="微软雅黑" w:eastAsia="微软雅黑" w:hAnsi="微软雅黑" w:hint="eastAsia"/>
+          <w:b/>
+          <w:noProof/>
+          <w:szCs w:val="21"/>
+        </w:rPr>
+        <w:t>投</w:t>
+      </w:r>
+      <w:r>
+        <w:rPr>
+          <w:rFonts w:ascii="微软雅黑" w:eastAsia="微软雅黑" w:hAnsi="微软雅黑" w:hint="eastAsia"/>
+          <w:b/>
+          <w:noProof/>
+          <w:szCs w:val="21"/>
+        </w:rPr>
+        <w:t>放到快应用。</w:t>
+      </w:r>
+    </w:p>
+    <w:p>
+      <w:pPr>
+        <w:spacing w:line="360" w:lineRule="exact"/>
         <w:rPr>
           <w:rFonts w:ascii="微软雅黑" w:eastAsia="微软雅黑" w:hAnsi="微软雅黑"/>
           <w:b/>
@@ -2182,14 +2281,44 @@
         </w:rPr>
         <w:t>项目成就：</w:t>
       </w:r>
-      <w:r>
-        <w:rPr>
-          <w:rFonts w:ascii="微软雅黑" w:eastAsia="微软雅黑" w:hAnsi="微软雅黑" w:hint="eastAsia"/>
-          <w:b/>
-          <w:noProof/>
-          <w:szCs w:val="21"/>
-        </w:rPr>
-        <w:t>订单从0到</w:t>
+    </w:p>
+    <w:p>
+      <w:pPr>
+        <w:spacing w:line="360" w:lineRule="exact"/>
+        <w:ind w:firstLineChars="200" w:firstLine="420"/>
+        <w:rPr>
+          <w:rFonts w:ascii="微软雅黑" w:eastAsia="微软雅黑" w:hAnsi="微软雅黑"/>
+          <w:b/>
+          <w:noProof/>
+          <w:szCs w:val="21"/>
+        </w:rPr>
+      </w:pPr>
+      <w:r>
+        <w:rPr>
+          <w:rFonts w:ascii="微软雅黑" w:eastAsia="微软雅黑" w:hAnsi="微软雅黑" w:hint="eastAsia"/>
+          <w:b/>
+          <w:noProof/>
+          <w:szCs w:val="21"/>
+        </w:rPr>
+        <w:t>日</w:t>
+      </w:r>
+      <w:r>
+        <w:rPr>
+          <w:rFonts w:ascii="微软雅黑" w:eastAsia="微软雅黑" w:hAnsi="微软雅黑" w:hint="eastAsia"/>
+          <w:b/>
+          <w:noProof/>
+          <w:szCs w:val="21"/>
+        </w:rPr>
+        <w:t>订单从0</w:t>
+      </w:r>
+      <w:r>
+        <w:rPr>
+          <w:rFonts w:ascii="微软雅黑" w:eastAsia="微软雅黑" w:hAnsi="微软雅黑" w:hint="eastAsia"/>
+          <w:b/>
+          <w:noProof/>
+          <w:szCs w:val="21"/>
+        </w:rPr>
+        <w:t>增长到</w:t>
       </w:r>
       <w:r>
         <w:rPr>
@@ -2208,6 +2337,81 @@
           <w:szCs w:val="21"/>
         </w:rPr>
         <w:t>，减少了其他小程序的维护成本。</w:t>
+      </w:r>
+    </w:p>
+    <w:p>
+      <w:pPr>
+        <w:spacing w:line="360" w:lineRule="exact"/>
+        <w:ind w:firstLineChars="200" w:firstLine="420"/>
+        <w:rPr>
+          <w:rFonts w:ascii="微软雅黑" w:eastAsia="微软雅黑" w:hAnsi="微软雅黑"/>
+          <w:b/>
+          <w:noProof/>
+          <w:szCs w:val="21"/>
+        </w:rPr>
+      </w:pPr>
+      <w:r>
+        <w:rPr>
+          <w:rFonts w:ascii="微软雅黑" w:eastAsia="微软雅黑" w:hAnsi="微软雅黑" w:hint="eastAsia"/>
+          <w:b/>
+          <w:noProof/>
+          <w:szCs w:val="21"/>
+        </w:rPr>
+        <w:t>创建通用二维码技术</w:t>
+      </w:r>
+      <w:r>
+        <w:rPr>
+          <w:rFonts w:ascii="微软雅黑" w:eastAsia="微软雅黑" w:hAnsi="微软雅黑"/>
+          <w:b/>
+          <w:noProof/>
+          <w:szCs w:val="21"/>
+        </w:rPr>
+        <w:t xml:space="preserve">, </w:t>
+      </w:r>
+      <w:r>
+        <w:rPr>
+          <w:rFonts w:ascii="微软雅黑" w:eastAsia="微软雅黑" w:hAnsi="微软雅黑" w:hint="eastAsia"/>
+          <w:b/>
+          <w:noProof/>
+          <w:szCs w:val="21"/>
+        </w:rPr>
+        <w:t>即在各小程序后台配置相同普通二维码基础规则, 使用热更新技术生成小程序原生路由页, 路由页调用</w:t>
+      </w:r>
+      <w:r>
+        <w:rPr>
+          <w:rFonts w:ascii="微软雅黑" w:eastAsia="微软雅黑" w:hAnsi="微软雅黑"/>
+          <w:b/>
+          <w:noProof/>
+          <w:szCs w:val="21"/>
+        </w:rPr>
+        <w:t>Soa</w:t>
+      </w:r>
+      <w:r>
+        <w:rPr>
+          <w:rFonts w:ascii="微软雅黑" w:eastAsia="微软雅黑" w:hAnsi="微软雅黑" w:hint="eastAsia"/>
+          <w:b/>
+          <w:noProof/>
+          <w:szCs w:val="21"/>
+        </w:rPr>
+        <w:t>完成具体的跳转操作，</w:t>
+      </w:r>
+      <w:r>
+        <w:rPr>
+          <w:rFonts w:ascii="微软雅黑" w:eastAsia="微软雅黑" w:hAnsi="微软雅黑" w:hint="eastAsia"/>
+          <w:b/>
+          <w:noProof/>
+          <w:szCs w:val="21"/>
+        </w:rPr>
+        <w:t>支持跨小程序扫码</w:t>
+      </w:r>
+      <w:r>
+        <w:rPr>
+          <w:rFonts w:ascii="微软雅黑" w:eastAsia="微软雅黑" w:hAnsi="微软雅黑" w:hint="eastAsia"/>
+          <w:b/>
+          <w:noProof/>
+          <w:szCs w:val="21"/>
+        </w:rPr>
+        <w:t>，并突破微信二维码数量限制</w:t>
       </w:r>
     </w:p>
     <w:p>
@@ -2257,19 +2461,153 @@
         </w:tabs>
         <w:spacing w:beforeLines="50" w:before="156" w:line="360" w:lineRule="exact"/>
         <w:rPr>
+          <w:b/>
+        </w:rPr>
+      </w:pPr>
+      <w:r>
+        <w:rPr>
+          <w:rFonts w:ascii="微软雅黑" w:eastAsia="微软雅黑" w:hAnsi="微软雅黑"/>
+          <w:noProof/>
+          <w:color w:val="000000" w:themeColor="text1"/>
+        </w:rPr>
+        <w:t>20</w:t>
+      </w:r>
+      <w:r>
+        <w:rPr>
+          <w:rFonts w:ascii="微软雅黑" w:eastAsia="微软雅黑" w:hAnsi="微软雅黑"/>
+          <w:noProof/>
+          <w:color w:val="000000" w:themeColor="text1"/>
+        </w:rPr>
+        <w:t>19</w:t>
+      </w:r>
+      <w:r>
+        <w:rPr>
+          <w:rFonts w:ascii="微软雅黑" w:eastAsia="微软雅黑" w:hAnsi="微软雅黑"/>
+          <w:noProof/>
+          <w:color w:val="000000" w:themeColor="text1"/>
+        </w:rPr>
+        <w:t>/</w:t>
+      </w:r>
+      <w:r>
+        <w:rPr>
+          <w:rFonts w:ascii="微软雅黑" w:eastAsia="微软雅黑" w:hAnsi="微软雅黑" w:hint="eastAsia"/>
+          <w:noProof/>
+          <w:color w:val="000000" w:themeColor="text1"/>
+        </w:rPr>
+        <w:t>9</w:t>
+      </w:r>
+      <w:r>
+        <w:rPr>
+          <w:rFonts w:ascii="微软雅黑" w:eastAsia="微软雅黑" w:hAnsi="微软雅黑" w:hint="eastAsia"/>
+          <w:noProof/>
+          <w:color w:val="000000" w:themeColor="text1"/>
+        </w:rPr>
+        <w:t>-</w:t>
+      </w:r>
+      <w:r>
+        <w:rPr>
+          <w:rFonts w:ascii="微软雅黑" w:eastAsia="微软雅黑" w:hAnsi="微软雅黑"/>
+          <w:noProof/>
+          <w:color w:val="000000" w:themeColor="text1"/>
+        </w:rPr>
+        <w:t>20</w:t>
+      </w:r>
+      <w:r>
+        <w:rPr>
+          <w:rFonts w:ascii="微软雅黑" w:eastAsia="微软雅黑" w:hAnsi="微软雅黑"/>
+          <w:noProof/>
+          <w:color w:val="000000" w:themeColor="text1"/>
+        </w:rPr>
+        <w:t>2</w:t>
+      </w:r>
+      <w:r>
+        <w:rPr>
+          <w:rFonts w:ascii="微软雅黑" w:eastAsia="微软雅黑" w:hAnsi="微软雅黑"/>
+          <w:noProof/>
+          <w:color w:val="000000" w:themeColor="text1"/>
+        </w:rPr>
+        <w:t>2/</w:t>
+      </w:r>
+      <w:r>
+        <w:rPr>
+          <w:rFonts w:ascii="微软雅黑" w:eastAsia="微软雅黑" w:hAnsi="微软雅黑"/>
+          <w:noProof/>
+          <w:color w:val="000000" w:themeColor="text1"/>
+        </w:rPr>
+        <w:t>1</w:t>
+      </w:r>
+      <w:r>
+        <w:rPr>
+          <w:rFonts w:ascii="微软雅黑" w:eastAsia="微软雅黑" w:hAnsi="微软雅黑"/>
+          <w:noProof/>
+          <w:color w:val="000000" w:themeColor="text1"/>
+        </w:rPr>
+        <w:tab/>
+      </w:r>
+      <w:r>
+        <w:rPr>
+          <w:rFonts w:ascii="微软雅黑" w:eastAsia="微软雅黑" w:hAnsi="微软雅黑" w:hint="eastAsia"/>
+          <w:noProof/>
+          <w:color w:val="000000" w:themeColor="text1"/>
+        </w:rPr>
+        <w:t xml:space="preserve">       </w:t>
+      </w:r>
+      <w:r>
+        <w:rPr>
+          <w:rFonts w:ascii="微软雅黑" w:eastAsia="微软雅黑" w:hAnsi="微软雅黑" w:hint="eastAsia"/>
+          <w:noProof/>
+          <w:color w:val="000000" w:themeColor="text1"/>
+        </w:rPr>
+        <w:t>东华大学</w:t>
+      </w:r>
+      <w:r>
+        <w:rPr>
+          <w:rFonts w:ascii="微软雅黑" w:eastAsia="微软雅黑" w:hAnsi="微软雅黑" w:hint="eastAsia"/>
+          <w:noProof/>
+          <w:color w:val="000000" w:themeColor="text1"/>
+        </w:rPr>
+        <w:t xml:space="preserve">    </w:t>
+      </w:r>
+      <w:r>
+        <w:rPr>
+          <w:rFonts w:ascii="微软雅黑" w:eastAsia="微软雅黑" w:hAnsi="微软雅黑"/>
+          <w:noProof/>
+          <w:color w:val="000000" w:themeColor="text1"/>
+        </w:rPr>
+        <w:t xml:space="preserve">           </w:t>
+      </w:r>
+      <w:r>
+        <w:rPr>
+          <w:rFonts w:ascii="微软雅黑" w:eastAsia="微软雅黑" w:hAnsi="微软雅黑"/>
+          <w:noProof/>
+          <w:color w:val="000000" w:themeColor="text1"/>
+        </w:rPr>
+        <w:t xml:space="preserve"> </w:t>
+      </w:r>
+      <w:r>
+        <w:rPr>
+          <w:rFonts w:ascii="微软雅黑" w:eastAsia="微软雅黑" w:hAnsi="微软雅黑"/>
+          <w:noProof/>
+          <w:color w:val="000000" w:themeColor="text1"/>
+        </w:rPr>
+        <w:t>计算机科学与技术</w:t>
+      </w:r>
+      <w:r>
+        <w:rPr>
           <w:rStyle w:val="21"/>
-          <w:rFonts w:ascii="微软雅黑" w:eastAsia="微软雅黑" w:hAnsi="微软雅黑"/>
+          <w:rFonts w:ascii="微软雅黑" w:eastAsia="微软雅黑" w:hAnsi="微软雅黑" w:hint="eastAsia"/>
           <w:noProof/>
           <w:color w:val="000000" w:themeColor="text1"/>
         </w:rPr>
-      </w:pPr>
+        <w:t xml:space="preserve">   </w:t>
+      </w:r>
       <w:r>
         <w:rPr>
           <w:rFonts w:ascii="微软雅黑" w:eastAsia="微软雅黑" w:hAnsi="微软雅黑"/>
           <w:noProof/>
           <w:color w:val="000000" w:themeColor="text1"/>
         </w:rPr>
-        <w:t>20</w:t>
+        <w:t>本科</w:t>
       </w:r>
       <w:r>
         <w:rPr>
@@ -2277,150 +2615,8 @@
           <w:noProof/>
           <w:color w:val="000000" w:themeColor="text1"/>
         </w:rPr>
-        <w:t>19</w:t>
-      </w:r>
-      <w:r>
-        <w:rPr>
-          <w:rFonts w:ascii="微软雅黑" w:eastAsia="微软雅黑" w:hAnsi="微软雅黑"/>
-          <w:noProof/>
-          <w:color w:val="000000" w:themeColor="text1"/>
-        </w:rPr>
-        <w:t>/</w:t>
-      </w:r>
-      <w:r>
-        <w:rPr>
-          <w:rFonts w:ascii="微软雅黑" w:eastAsia="微软雅黑" w:hAnsi="微软雅黑" w:hint="eastAsia"/>
-          <w:noProof/>
-          <w:color w:val="000000" w:themeColor="text1"/>
-        </w:rPr>
-        <w:t>9</w:t>
-      </w:r>
-      <w:r>
-        <w:rPr>
-          <w:rFonts w:ascii="微软雅黑" w:eastAsia="微软雅黑" w:hAnsi="微软雅黑" w:hint="eastAsia"/>
-          <w:noProof/>
-          <w:color w:val="000000" w:themeColor="text1"/>
-        </w:rPr>
-        <w:t>-</w:t>
-      </w:r>
-      <w:r>
-        <w:rPr>
-          <w:rFonts w:ascii="微软雅黑" w:eastAsia="微软雅黑" w:hAnsi="微软雅黑"/>
-          <w:noProof/>
-          <w:color w:val="000000" w:themeColor="text1"/>
-        </w:rPr>
-        <w:t>20</w:t>
-      </w:r>
-      <w:r>
-        <w:rPr>
-          <w:rFonts w:ascii="微软雅黑" w:eastAsia="微软雅黑" w:hAnsi="微软雅黑"/>
-          <w:noProof/>
-          <w:color w:val="000000" w:themeColor="text1"/>
-        </w:rPr>
-        <w:t>2</w:t>
-      </w:r>
-      <w:r>
-        <w:rPr>
-          <w:rFonts w:ascii="微软雅黑" w:eastAsia="微软雅黑" w:hAnsi="微软雅黑"/>
-          <w:noProof/>
-          <w:color w:val="000000" w:themeColor="text1"/>
-        </w:rPr>
-        <w:t>2/</w:t>
-      </w:r>
-      <w:r>
-        <w:rPr>
-          <w:rFonts w:ascii="微软雅黑" w:eastAsia="微软雅黑" w:hAnsi="微软雅黑"/>
-          <w:noProof/>
-          <w:color w:val="000000" w:themeColor="text1"/>
-        </w:rPr>
-        <w:t>1</w:t>
-      </w:r>
-      <w:r>
-        <w:rPr>
-          <w:rFonts w:ascii="微软雅黑" w:eastAsia="微软雅黑" w:hAnsi="微软雅黑"/>
-          <w:noProof/>
-          <w:color w:val="000000" w:themeColor="text1"/>
-        </w:rPr>
-        <w:tab/>
-      </w:r>
-      <w:r>
-        <w:rPr>
-          <w:rFonts w:ascii="微软雅黑" w:eastAsia="微软雅黑" w:hAnsi="微软雅黑" w:hint="eastAsia"/>
-          <w:noProof/>
-          <w:color w:val="000000" w:themeColor="text1"/>
-        </w:rPr>
-        <w:t xml:space="preserve">       </w:t>
-      </w:r>
-      <w:r>
-        <w:rPr>
-          <w:rFonts w:ascii="微软雅黑" w:eastAsia="微软雅黑" w:hAnsi="微软雅黑" w:hint="eastAsia"/>
-          <w:noProof/>
-          <w:color w:val="000000" w:themeColor="text1"/>
-        </w:rPr>
-        <w:t>东华大学</w:t>
-      </w:r>
-      <w:r>
-        <w:rPr>
-          <w:rFonts w:ascii="微软雅黑" w:eastAsia="微软雅黑" w:hAnsi="微软雅黑" w:hint="eastAsia"/>
-          <w:noProof/>
-          <w:color w:val="000000" w:themeColor="text1"/>
-        </w:rPr>
-        <w:t xml:space="preserve">    </w:t>
-      </w:r>
-      <w:r>
-        <w:rPr>
-          <w:rFonts w:ascii="微软雅黑" w:eastAsia="微软雅黑" w:hAnsi="微软雅黑"/>
-          <w:noProof/>
-          <w:color w:val="000000" w:themeColor="text1"/>
-        </w:rPr>
-        <w:t xml:space="preserve">           </w:t>
-      </w:r>
-      <w:r>
-        <w:rPr>
-          <w:rFonts w:ascii="微软雅黑" w:eastAsia="微软雅黑" w:hAnsi="微软雅黑"/>
-          <w:noProof/>
-          <w:color w:val="000000" w:themeColor="text1"/>
-        </w:rPr>
-        <w:t xml:space="preserve"> </w:t>
-      </w:r>
-      <w:r>
-        <w:rPr>
-          <w:rFonts w:ascii="微软雅黑" w:eastAsia="微软雅黑" w:hAnsi="微软雅黑"/>
-          <w:noProof/>
-          <w:color w:val="000000" w:themeColor="text1"/>
-        </w:rPr>
-        <w:t>计算机科学与技术</w:t>
-      </w:r>
-      <w:r>
-        <w:rPr>
-          <w:rStyle w:val="21"/>
-          <w:rFonts w:ascii="微软雅黑" w:eastAsia="微软雅黑" w:hAnsi="微软雅黑" w:hint="eastAsia"/>
-          <w:noProof/>
-          <w:color w:val="000000" w:themeColor="text1"/>
-        </w:rPr>
-        <w:t xml:space="preserve">   </w:t>
-      </w:r>
-      <w:r>
-        <w:rPr>
-          <w:rFonts w:ascii="微软雅黑" w:eastAsia="微软雅黑" w:hAnsi="微软雅黑"/>
-          <w:noProof/>
-          <w:color w:val="000000" w:themeColor="text1"/>
-        </w:rPr>
-        <w:t>本科</w:t>
-      </w:r>
-    </w:p>
-    <w:p>
-      <w:pPr>
-        <w:pStyle w:val="Normal2"/>
-        <w:tabs>
-          <w:tab w:val="left" w:pos="1843"/>
-          <w:tab w:val="left" w:pos="7088"/>
-        </w:tabs>
-        <w:spacing w:beforeLines="50" w:before="156" w:line="360" w:lineRule="exact"/>
-        <w:rPr>
-          <w:b/>
-        </w:rPr>
-      </w:pPr>
+        <w:br/>
+      </w:r>
       <w:r>
         <w:rPr>
           <w:rFonts w:ascii="微软雅黑" w:eastAsia="微软雅黑" w:hAnsi="微软雅黑"/>
@@ -3145,7 +3341,7 @@
 </file>
 
 <file path=word/endnotes.xml><?xml version="1.0" encoding="utf-8"?>
-<w:endnotes xmlns:wpc="http://schemas.microsoft.com/office/word/2010/wordprocessingCanvas" xmlns:cx="http://schemas.microsoft.com/office/drawing/2014/chartex" xmlns:cx1="http://schemas.microsoft.com/office/drawing/2015/9/8/chartex" xmlns:cx2="http://schemas.microsoft.com/office/drawing/2015/10/21/chartex" xmlns:cx3="http://schemas.microsoft.com/office/drawing/2016/5/9/chartex" xmlns:cx4="http://schemas.microsoft.com/office/drawing/2016/5/10/chartex" xmlns:cx5="http://schemas.microsoft.com/office/drawing/2016/5/11/chartex" xmlns:cx6="http://schemas.microsoft.com/office/drawing/2016/5/12/chartex" xmlns:cx7="http://schemas.microsoft.com/office/drawing/2016/5/13/chartex" xmlns:cx8="http://schemas.microsoft.com/office/drawing/2016/5/14/chartex" xmlns:mc="http://schemas.openxmlformats.org/markup-compatibility/2006" xmlns:aink="http://schemas.microsoft.com/office/drawing/2016/ink" xmlns:am3d="http://schemas.microsoft.com/office/drawing/2017/model3d" xmlns:o="urn:schemas-microsoft-com:office:office" xmlns:r="http://schemas.openxmlformats.org/officeDocument/2006/relationships" xmlns:m="http://schemas.openxmlformats.org/officeDocument/2006/math" xmlns:v="urn:schemas-microsoft-com:vml" xmlns:wp14="http://schemas.microsoft.com/office/word/2010/wordprocessingDrawing" xmlns:wp="http://schemas.openxmlformats.org/drawingml/2006/wordprocessingDrawing" xmlns:w10="urn:schemas-microsoft-com:office:word" xmlns:w="http://schemas.openxmlformats.org/wordprocessingml/2006/main" xmlns:w14="http://schemas.microsoft.com/office/word/2010/wordml" xmlns:w15="http://schemas.microsoft.com/office/word/2012/wordml" xmlns:w16cex="http://schemas.microsoft.com/office/word/2018/wordml/cex" xmlns:w16cid="http://schemas.microsoft.com/office/word/2016/wordml/cid" xmlns:w16="http://schemas.microsoft.com/office/word/2018/wordml" xmlns:w16sdtdh="http://schemas.microsoft.com/office/word/2020/wordml/sdtdatahash" xmlns:w16se="http://schemas.microsoft.com/office/word/2015/wordml/symex" xmlns:wpg="http://schemas.microsoft.com/office/word/2010/wordprocessingGroup" xmlns:wpi="http://schemas.microsoft.com/office/word/2010/wordprocessingInk" xmlns:wne="http://schemas.microsoft.com/office/word/2006/wordml" xmlns:wps="http://schemas.microsoft.com/office/word/2010/wordprocessingShape" mc:Ignorable="w14 w15 w16se w16cid w16 w16cex w16sdtdh wp14">
+<w:endnotes xmlns:wpc="http://schemas.microsoft.com/office/word/2010/wordprocessingCanvas" xmlns:cx="http://schemas.microsoft.com/office/drawing/2014/chartex" xmlns:cx1="http://schemas.microsoft.com/office/drawing/2015/9/8/chartex" xmlns:mc="http://schemas.openxmlformats.org/markup-compatibility/2006" xmlns:o="urn:schemas-microsoft-com:office:office" xmlns:r="http://schemas.openxmlformats.org/officeDocument/2006/relationships" xmlns:m="http://schemas.openxmlformats.org/officeDocument/2006/math" xmlns:v="urn:schemas-microsoft-com:vml" xmlns:wp14="http://schemas.microsoft.com/office/word/2010/wordprocessingDrawing" xmlns:wp="http://schemas.openxmlformats.org/drawingml/2006/wordprocessingDrawing" xmlns:w10="urn:schemas-microsoft-com:office:word" xmlns:w="http://schemas.openxmlformats.org/wordprocessingml/2006/main" xmlns:w14="http://schemas.microsoft.com/office/word/2010/wordml" xmlns:w15="http://schemas.microsoft.com/office/word/2012/wordml" xmlns:w16se="http://schemas.microsoft.com/office/word/2015/wordml/symex" xmlns:wpg="http://schemas.microsoft.com/office/word/2010/wordprocessingGroup" xmlns:wpi="http://schemas.microsoft.com/office/word/2010/wordprocessingInk" xmlns:wne="http://schemas.microsoft.com/office/word/2006/wordml" xmlns:wps="http://schemas.microsoft.com/office/word/2010/wordprocessingShape" mc:Ignorable="w14 w15 w16se wp14">
   <w:endnote w:type="separator" w:id="-1">
     <w:p>
       <w:r>
@@ -3164,7 +3360,7 @@
 </file>
 
 <file path=word/footer1.xml><?xml version="1.0" encoding="utf-8"?>
-<w:ftr xmlns:wpc="http://schemas.microsoft.com/office/word/2010/wordprocessingCanvas" xmlns:cx="http://schemas.microsoft.com/office/drawing/2014/chartex" xmlns:cx1="http://schemas.microsoft.com/office/drawing/2015/9/8/chartex" xmlns:cx2="http://schemas.microsoft.com/office/drawing/2015/10/21/chartex" xmlns:cx3="http://schemas.microsoft.com/office/drawing/2016/5/9/chartex" xmlns:cx4="http://schemas.microsoft.com/office/drawing/2016/5/10/chartex" xmlns:cx5="http://schemas.microsoft.com/office/drawing/2016/5/11/chartex" xmlns:cx6="http://schemas.microsoft.com/office/drawing/2016/5/12/chartex" xmlns:cx7="http://schemas.microsoft.com/office/drawing/2016/5/13/chartex" xmlns:cx8="http://schemas.microsoft.com/office/drawing/2016/5/14/chartex" xmlns:mc="http://schemas.openxmlformats.org/markup-compatibility/2006" xmlns:aink="http://schemas.microsoft.com/office/drawing/2016/ink" xmlns:am3d="http://schemas.microsoft.com/office/drawing/2017/model3d" xmlns:o="urn:schemas-microsoft-com:office:office" xmlns:r="http://schemas.openxmlformats.org/officeDocument/2006/relationships" xmlns:m="http://schemas.openxmlformats.org/officeDocument/2006/math" xmlns:v="urn:schemas-microsoft-com:vml" xmlns:wp14="http://schemas.microsoft.com/office/word/2010/wordprocessingDrawing" xmlns:wp="http://schemas.openxmlformats.org/drawingml/2006/wordprocessingDrawing" xmlns:w10="urn:schemas-microsoft-com:office:word" xmlns:w="http://schemas.openxmlformats.org/wordprocessingml/2006/main" xmlns:w14="http://schemas.microsoft.com/office/word/2010/wordml" xmlns:w15="http://schemas.microsoft.com/office/word/2012/wordml" xmlns:w16cex="http://schemas.microsoft.com/office/word/2018/wordml/cex" xmlns:w16cid="http://schemas.microsoft.com/office/word/2016/wordml/cid" xmlns:w16="http://schemas.microsoft.com/office/word/2018/wordml" xmlns:w16sdtdh="http://schemas.microsoft.com/office/word/2020/wordml/sdtdatahash" xmlns:w16se="http://schemas.microsoft.com/office/word/2015/wordml/symex" xmlns:wpg="http://schemas.microsoft.com/office/word/2010/wordprocessingGroup" xmlns:wpi="http://schemas.microsoft.com/office/word/2010/wordprocessingInk" xmlns:wne="http://schemas.microsoft.com/office/word/2006/wordml" xmlns:wps="http://schemas.microsoft.com/office/word/2010/wordprocessingShape" mc:Ignorable="w14 w15 w16se w16cid w16 w16cex w16sdtdh wp14">
+<w:ftr xmlns:wpc="http://schemas.microsoft.com/office/word/2010/wordprocessingCanvas" xmlns:cx="http://schemas.microsoft.com/office/drawing/2014/chartex" xmlns:cx1="http://schemas.microsoft.com/office/drawing/2015/9/8/chartex" xmlns:mc="http://schemas.openxmlformats.org/markup-compatibility/2006" xmlns:o="urn:schemas-microsoft-com:office:office" xmlns:r="http://schemas.openxmlformats.org/officeDocument/2006/relationships" xmlns:m="http://schemas.openxmlformats.org/officeDocument/2006/math" xmlns:v="urn:schemas-microsoft-com:vml" xmlns:wp14="http://schemas.microsoft.com/office/word/2010/wordprocessingDrawing" xmlns:wp="http://schemas.openxmlformats.org/drawingml/2006/wordprocessingDrawing" xmlns:w10="urn:schemas-microsoft-com:office:word" xmlns:w="http://schemas.openxmlformats.org/wordprocessingml/2006/main" xmlns:w14="http://schemas.microsoft.com/office/word/2010/wordml" xmlns:w15="http://schemas.microsoft.com/office/word/2012/wordml" xmlns:w16se="http://schemas.microsoft.com/office/word/2015/wordml/symex" xmlns:wpg="http://schemas.microsoft.com/office/word/2010/wordprocessingGroup" xmlns:wpi="http://schemas.microsoft.com/office/word/2010/wordprocessingInk" xmlns:wne="http://schemas.microsoft.com/office/word/2006/wordml" xmlns:wps="http://schemas.microsoft.com/office/word/2010/wordprocessingShape" mc:Ignorable="w14 w15 w16se wp14">
   <w:p>
     <w:pPr>
       <w:pStyle w:val="a7"/>
@@ -3202,7 +3398,7 @@
 </file>
 
 <file path=word/footer2.xml><?xml version="1.0" encoding="utf-8"?>
-<w:ftr xmlns:wpc="http://schemas.microsoft.com/office/word/2010/wordprocessingCanvas" xmlns:cx="http://schemas.microsoft.com/office/drawing/2014/chartex" xmlns:cx1="http://schemas.microsoft.com/office/drawing/2015/9/8/chartex" xmlns:cx2="http://schemas.microsoft.com/office/drawing/2015/10/21/chartex" xmlns:cx3="http://schemas.microsoft.com/office/drawing/2016/5/9/chartex" xmlns:cx4="http://schemas.microsoft.com/office/drawing/2016/5/10/chartex" xmlns:cx5="http://schemas.microsoft.com/office/drawing/2016/5/11/chartex" xmlns:cx6="http://schemas.microsoft.com/office/drawing/2016/5/12/chartex" xmlns:cx7="http://schemas.microsoft.com/office/drawing/2016/5/13/chartex" xmlns:cx8="http://schemas.microsoft.com/office/drawing/2016/5/14/chartex" xmlns:mc="http://schemas.openxmlformats.org/markup-compatibility/2006" xmlns:aink="http://schemas.microsoft.com/office/drawing/2016/ink" xmlns:am3d="http://schemas.microsoft.com/office/drawing/2017/model3d" xmlns:o="urn:schemas-microsoft-com:office:office" xmlns:r="http://schemas.openxmlformats.org/officeDocument/2006/relationships" xmlns:m="http://schemas.openxmlformats.org/officeDocument/2006/math" xmlns:v="urn:schemas-microsoft-com:vml" xmlns:wp14="http://schemas.microsoft.com/office/word/2010/wordprocessingDrawing" xmlns:wp="http://schemas.openxmlformats.org/drawingml/2006/wordprocessingDrawing" xmlns:w10="urn:schemas-microsoft-com:office:word" xmlns:w="http://schemas.openxmlformats.org/wordprocessingml/2006/main" xmlns:w14="http://schemas.microsoft.com/office/word/2010/wordml" xmlns:w15="http://schemas.microsoft.com/office/word/2012/wordml" xmlns:w16cex="http://schemas.microsoft.com/office/word/2018/wordml/cex" xmlns:w16cid="http://schemas.microsoft.com/office/word/2016/wordml/cid" xmlns:w16="http://schemas.microsoft.com/office/word/2018/wordml" xmlns:w16sdtdh="http://schemas.microsoft.com/office/word/2020/wordml/sdtdatahash" xmlns:w16se="http://schemas.microsoft.com/office/word/2015/wordml/symex" xmlns:wpg="http://schemas.microsoft.com/office/word/2010/wordprocessingGroup" xmlns:wpi="http://schemas.microsoft.com/office/word/2010/wordprocessingInk" xmlns:wne="http://schemas.microsoft.com/office/word/2006/wordml" xmlns:wps="http://schemas.microsoft.com/office/word/2010/wordprocessingShape" mc:Ignorable="w14 w15 w16se w16cid w16 w16cex w16sdtdh wp14">
+<w:ftr xmlns:wpc="http://schemas.microsoft.com/office/word/2010/wordprocessingCanvas" xmlns:cx="http://schemas.microsoft.com/office/drawing/2014/chartex" xmlns:cx1="http://schemas.microsoft.com/office/drawing/2015/9/8/chartex" xmlns:mc="http://schemas.openxmlformats.org/markup-compatibility/2006" xmlns:o="urn:schemas-microsoft-com:office:office" xmlns:r="http://schemas.openxmlformats.org/officeDocument/2006/relationships" xmlns:m="http://schemas.openxmlformats.org/officeDocument/2006/math" xmlns:v="urn:schemas-microsoft-com:vml" xmlns:wp14="http://schemas.microsoft.com/office/word/2010/wordprocessingDrawing" xmlns:wp="http://schemas.openxmlformats.org/drawingml/2006/wordprocessingDrawing" xmlns:w10="urn:schemas-microsoft-com:office:word" xmlns:w="http://schemas.openxmlformats.org/wordprocessingml/2006/main" xmlns:w14="http://schemas.microsoft.com/office/word/2010/wordml" xmlns:w15="http://schemas.microsoft.com/office/word/2012/wordml" xmlns:w16se="http://schemas.microsoft.com/office/word/2015/wordml/symex" xmlns:wpg="http://schemas.microsoft.com/office/word/2010/wordprocessingGroup" xmlns:wpi="http://schemas.microsoft.com/office/word/2010/wordprocessingInk" xmlns:wne="http://schemas.microsoft.com/office/word/2006/wordml" xmlns:wps="http://schemas.microsoft.com/office/word/2010/wordprocessingShape" mc:Ignorable="w14 w15 w16se wp14">
   <w:p>
     <w:pPr>
       <w:pStyle w:val="a7"/>
@@ -3277,7 +3473,7 @@
 </file>
 
 <file path=word/footnotes.xml><?xml version="1.0" encoding="utf-8"?>
-<w:footnotes xmlns:wpc="http://schemas.microsoft.com/office/word/2010/wordprocessingCanvas" xmlns:cx="http://schemas.microsoft.com/office/drawing/2014/chartex" xmlns:cx1="http://schemas.microsoft.com/office/drawing/2015/9/8/chartex" xmlns:cx2="http://schemas.microsoft.com/office/drawing/2015/10/21/chartex" xmlns:cx3="http://schemas.microsoft.com/office/drawing/2016/5/9/chartex" xmlns:cx4="http://schemas.microsoft.com/office/drawing/2016/5/10/chartex" xmlns:cx5="http://schemas.microsoft.com/office/drawing/2016/5/11/chartex" xmlns:cx6="http://schemas.microsoft.com/office/drawing/2016/5/12/chartex" xmlns:cx7="http://schemas.microsoft.com/office/drawing/2016/5/13/chartex" xmlns:cx8="http://schemas.microsoft.com/office/drawing/2016/5/14/chartex" xmlns:mc="http://schemas.openxmlformats.org/markup-compatibility/2006" xmlns:aink="http://schemas.microsoft.com/office/drawing/2016/ink" xmlns:am3d="http://schemas.microsoft.com/office/drawing/2017/model3d" xmlns:o="urn:schemas-microsoft-com:office:office" xmlns:r="http://schemas.openxmlformats.org/officeDocument/2006/relationships" xmlns:m="http://schemas.openxmlformats.org/officeDocument/2006/math" xmlns:v="urn:schemas-microsoft-com:vml" xmlns:wp14="http://schemas.microsoft.com/office/word/2010/wordprocessingDrawing" xmlns:wp="http://schemas.openxmlformats.org/drawingml/2006/wordprocessingDrawing" xmlns:w10="urn:schemas-microsoft-com:office:word" xmlns:w="http://schemas.openxmlformats.org/wordprocessingml/2006/main" xmlns:w14="http://schemas.microsoft.com/office/word/2010/wordml" xmlns:w15="http://schemas.microsoft.com/office/word/2012/wordml" xmlns:w16cex="http://schemas.microsoft.com/office/word/2018/wordml/cex" xmlns:w16cid="http://schemas.microsoft.com/office/word/2016/wordml/cid" xmlns:w16="http://schemas.microsoft.com/office/word/2018/wordml" xmlns:w16sdtdh="http://schemas.microsoft.com/office/word/2020/wordml/sdtdatahash" xmlns:w16se="http://schemas.microsoft.com/office/word/2015/wordml/symex" xmlns:wpg="http://schemas.microsoft.com/office/word/2010/wordprocessingGroup" xmlns:wpi="http://schemas.microsoft.com/office/word/2010/wordprocessingInk" xmlns:wne="http://schemas.microsoft.com/office/word/2006/wordml" xmlns:wps="http://schemas.microsoft.com/office/word/2010/wordprocessingShape" mc:Ignorable="w14 w15 w16se w16cid w16 w16cex w16sdtdh wp14">
+<w:footnotes xmlns:wpc="http://schemas.microsoft.com/office/word/2010/wordprocessingCanvas" xmlns:cx="http://schemas.microsoft.com/office/drawing/2014/chartex" xmlns:cx1="http://schemas.microsoft.com/office/drawing/2015/9/8/chartex" xmlns:mc="http://schemas.openxmlformats.org/markup-compatibility/2006" xmlns:o="urn:schemas-microsoft-com:office:office" xmlns:r="http://schemas.openxmlformats.org/officeDocument/2006/relationships" xmlns:m="http://schemas.openxmlformats.org/officeDocument/2006/math" xmlns:v="urn:schemas-microsoft-com:vml" xmlns:wp14="http://schemas.microsoft.com/office/word/2010/wordprocessingDrawing" xmlns:wp="http://schemas.openxmlformats.org/drawingml/2006/wordprocessingDrawing" xmlns:w10="urn:schemas-microsoft-com:office:word" xmlns:w="http://schemas.openxmlformats.org/wordprocessingml/2006/main" xmlns:w14="http://schemas.microsoft.com/office/word/2010/wordml" xmlns:w15="http://schemas.microsoft.com/office/word/2012/wordml" xmlns:w16se="http://schemas.microsoft.com/office/word/2015/wordml/symex" xmlns:wpg="http://schemas.microsoft.com/office/word/2010/wordprocessingGroup" xmlns:wpi="http://schemas.microsoft.com/office/word/2010/wordprocessingInk" xmlns:wne="http://schemas.microsoft.com/office/word/2006/wordml" xmlns:wps="http://schemas.microsoft.com/office/word/2010/wordprocessingShape" mc:Ignorable="w14 w15 w16se wp14">
   <w:footnote w:type="separator" w:id="-1">
     <w:p>
       <w:r>
@@ -3296,7 +3492,7 @@
 </file>
 
 <file path=word/header1.xml><?xml version="1.0" encoding="utf-8"?>
-<w:hdr xmlns:wpc="http://schemas.microsoft.com/office/word/2010/wordprocessingCanvas" xmlns:cx="http://schemas.microsoft.com/office/drawing/2014/chartex" xmlns:cx1="http://schemas.microsoft.com/office/drawing/2015/9/8/chartex" xmlns:cx2="http://schemas.microsoft.com/office/drawing/2015/10/21/chartex" xmlns:cx3="http://schemas.microsoft.com/office/drawing/2016/5/9/chartex" xmlns:cx4="http://schemas.microsoft.com/office/drawing/2016/5/10/chartex" xmlns:cx5="http://schemas.microsoft.com/office/drawing/2016/5/11/chartex" xmlns:cx6="http://schemas.microsoft.com/office/drawing/2016/5/12/chartex" xmlns:cx7="http://schemas.microsoft.com/office/drawing/2016/5/13/chartex" xmlns:cx8="http://schemas.microsoft.com/office/drawing/2016/5/14/chartex" xmlns:mc="http://schemas.openxmlformats.org/markup-compatibility/2006" xmlns:aink="http://schemas.microsoft.com/office/drawing/2016/ink" xmlns:am3d="http://schemas.microsoft.com/office/drawing/2017/model3d" xmlns:o="urn:schemas-microsoft-com:office:office" xmlns:r="http://schemas.openxmlformats.org/officeDocument/2006/relationships" xmlns:m="http://schemas.openxmlformats.org/officeDocument/2006/math" xmlns:v="urn:schemas-microsoft-com:vml" xmlns:wp14="http://schemas.microsoft.com/office/word/2010/wordprocessingDrawing" xmlns:wp="http://schemas.openxmlformats.org/drawingml/2006/wordprocessingDrawing" xmlns:w10="urn:schemas-microsoft-com:office:word" xmlns:w="http://schemas.openxmlformats.org/wordprocessingml/2006/main" xmlns:w14="http://schemas.microsoft.com/office/word/2010/wordml" xmlns:w15="http://schemas.microsoft.com/office/word/2012/wordml" xmlns:w16cex="http://schemas.microsoft.com/office/word/2018/wordml/cex" xmlns:w16cid="http://schemas.microsoft.com/office/word/2016/wordml/cid" xmlns:w16="http://schemas.microsoft.com/office/word/2018/wordml" xmlns:w16sdtdh="http://schemas.microsoft.com/office/word/2020/wordml/sdtdatahash" xmlns:w16se="http://schemas.microsoft.com/office/word/2015/wordml/symex" xmlns:wpg="http://schemas.microsoft.com/office/word/2010/wordprocessingGroup" xmlns:wpi="http://schemas.microsoft.com/office/word/2010/wordprocessingInk" xmlns:wne="http://schemas.microsoft.com/office/word/2006/wordml" xmlns:wps="http://schemas.microsoft.com/office/word/2010/wordprocessingShape" mc:Ignorable="w14 w15 w16se w16cid w16 w16cex w16sdtdh wp14">
+<w:hdr xmlns:wpc="http://schemas.microsoft.com/office/word/2010/wordprocessingCanvas" xmlns:cx="http://schemas.microsoft.com/office/drawing/2014/chartex" xmlns:cx1="http://schemas.microsoft.com/office/drawing/2015/9/8/chartex" xmlns:mc="http://schemas.openxmlformats.org/markup-compatibility/2006" xmlns:o="urn:schemas-microsoft-com:office:office" xmlns:r="http://schemas.openxmlformats.org/officeDocument/2006/relationships" xmlns:m="http://schemas.openxmlformats.org/officeDocument/2006/math" xmlns:v="urn:schemas-microsoft-com:vml" xmlns:wp14="http://schemas.microsoft.com/office/word/2010/wordprocessingDrawing" xmlns:wp="http://schemas.openxmlformats.org/drawingml/2006/wordprocessingDrawing" xmlns:w10="urn:schemas-microsoft-com:office:word" xmlns:w="http://schemas.openxmlformats.org/wordprocessingml/2006/main" xmlns:w14="http://schemas.microsoft.com/office/word/2010/wordml" xmlns:w15="http://schemas.microsoft.com/office/word/2012/wordml" xmlns:w16se="http://schemas.microsoft.com/office/word/2015/wordml/symex" xmlns:wpg="http://schemas.microsoft.com/office/word/2010/wordprocessingGroup" xmlns:wpi="http://schemas.microsoft.com/office/word/2010/wordprocessingInk" xmlns:wne="http://schemas.microsoft.com/office/word/2006/wordml" xmlns:wps="http://schemas.microsoft.com/office/word/2010/wordprocessingShape" mc:Ignorable="w14 w15 w16se wp14">
   <w:p>
     <w:pPr>
       <w:widowControl/>
@@ -3316,7 +3512,7 @@
 </file>
 
 <file path=word/numbering.xml><?xml version="1.0" encoding="utf-8"?>
-<w:numbering xmlns:wpc="http://schemas.microsoft.com/office/word/2010/wordprocessingCanvas" xmlns:cx="http://schemas.microsoft.com/office/drawing/2014/chartex" xmlns:cx1="http://schemas.microsoft.com/office/drawing/2015/9/8/chartex" xmlns:cx2="http://schemas.microsoft.com/office/drawing/2015/10/21/chartex" xmlns:cx3="http://schemas.microsoft.com/office/drawing/2016/5/9/chartex" xmlns:cx4="http://schemas.microsoft.com/office/drawing/2016/5/10/chartex" xmlns:cx5="http://schemas.microsoft.com/office/drawing/2016/5/11/chartex" xmlns:cx6="http://schemas.microsoft.com/office/drawing/2016/5/12/chartex" xmlns:cx7="http://schemas.microsoft.com/office/drawing/2016/5/13/chartex" xmlns:cx8="http://schemas.microsoft.com/office/drawing/2016/5/14/chartex" xmlns:mc="http://schemas.openxmlformats.org/markup-compatibility/2006" xmlns:aink="http://schemas.microsoft.com/office/drawing/2016/ink" xmlns:am3d="http://schemas.microsoft.com/office/drawing/2017/model3d" xmlns:o="urn:schemas-microsoft-com:office:office" xmlns:r="http://schemas.openxmlformats.org/officeDocument/2006/relationships" xmlns:m="http://schemas.openxmlformats.org/officeDocument/2006/math" xmlns:v="urn:schemas-microsoft-com:vml" xmlns:wp14="http://schemas.microsoft.com/office/word/2010/wordprocessingDrawing" xmlns:wp="http://schemas.openxmlformats.org/drawingml/2006/wordprocessingDrawing" xmlns:w10="urn:schemas-microsoft-com:office:word" xmlns:w="http://schemas.openxmlformats.org/wordprocessingml/2006/main" xmlns:w14="http://schemas.microsoft.com/office/word/2010/wordml" xmlns:w15="http://schemas.microsoft.com/office/word/2012/wordml" xmlns:w16cex="http://schemas.microsoft.com/office/word/2018/wordml/cex" xmlns:w16cid="http://schemas.microsoft.com/office/word/2016/wordml/cid" xmlns:w16="http://schemas.microsoft.com/office/word/2018/wordml" xmlns:w16sdtdh="http://schemas.microsoft.com/office/word/2020/wordml/sdtdatahash" xmlns:w16se="http://schemas.microsoft.com/office/word/2015/wordml/symex" xmlns:wpg="http://schemas.microsoft.com/office/word/2010/wordprocessingGroup" xmlns:wpi="http://schemas.microsoft.com/office/word/2010/wordprocessingInk" xmlns:wne="http://schemas.microsoft.com/office/word/2006/wordml" xmlns:wps="http://schemas.microsoft.com/office/word/2010/wordprocessingShape" mc:Ignorable="w14 w15 w16se w16cid w16 w16cex w16sdtdh wp14">
+<w:numbering xmlns:wpc="http://schemas.microsoft.com/office/word/2010/wordprocessingCanvas" xmlns:cx="http://schemas.microsoft.com/office/drawing/2014/chartex" xmlns:cx1="http://schemas.microsoft.com/office/drawing/2015/9/8/chartex" xmlns:mc="http://schemas.openxmlformats.org/markup-compatibility/2006" xmlns:o="urn:schemas-microsoft-com:office:office" xmlns:r="http://schemas.openxmlformats.org/officeDocument/2006/relationships" xmlns:m="http://schemas.openxmlformats.org/officeDocument/2006/math" xmlns:v="urn:schemas-microsoft-com:vml" xmlns:wp14="http://schemas.microsoft.com/office/word/2010/wordprocessingDrawing" xmlns:wp="http://schemas.openxmlformats.org/drawingml/2006/wordprocessingDrawing" xmlns:w10="urn:schemas-microsoft-com:office:word" xmlns:w="http://schemas.openxmlformats.org/wordprocessingml/2006/main" xmlns:w14="http://schemas.microsoft.com/office/word/2010/wordml" xmlns:w15="http://schemas.microsoft.com/office/word/2012/wordml" xmlns:w16se="http://schemas.microsoft.com/office/word/2015/wordml/symex" xmlns:wpg="http://schemas.microsoft.com/office/word/2010/wordprocessingGroup" xmlns:wpi="http://schemas.microsoft.com/office/word/2010/wordprocessingInk" xmlns:wne="http://schemas.microsoft.com/office/word/2006/wordml" xmlns:wps="http://schemas.microsoft.com/office/word/2010/wordprocessingShape" mc:Ignorable="w14 w15 w16se wp14">
   <w:abstractNum w:abstractNumId="0" w15:restartNumberingAfterBreak="0">
     <w:nsid w:val="00000005"/>
     <w:multiLevelType w:val="multilevel"/>
@@ -4279,7 +4475,7 @@
 </file>
 
 <file path=word/styles.xml><?xml version="1.0" encoding="utf-8"?>
-<w:styles xmlns:mc="http://schemas.openxmlformats.org/markup-compatibility/2006" xmlns:r="http://schemas.openxmlformats.org/officeDocument/2006/relationships" xmlns:w="http://schemas.openxmlformats.org/wordprocessingml/2006/main" xmlns:w14="http://schemas.microsoft.com/office/word/2010/wordml" xmlns:w15="http://schemas.microsoft.com/office/word/2012/wordml" xmlns:w16cex="http://schemas.microsoft.com/office/word/2018/wordml/cex" xmlns:w16cid="http://schemas.microsoft.com/office/word/2016/wordml/cid" xmlns:w16="http://schemas.microsoft.com/office/word/2018/wordml" xmlns:w16sdtdh="http://schemas.microsoft.com/office/word/2020/wordml/sdtdatahash" xmlns:w16se="http://schemas.microsoft.com/office/word/2015/wordml/symex" mc:Ignorable="w14 w15 w16se w16cid w16 w16cex w16sdtdh">
+<w:styles xmlns:mc="http://schemas.openxmlformats.org/markup-compatibility/2006" xmlns:r="http://schemas.openxmlformats.org/officeDocument/2006/relationships" xmlns:w="http://schemas.openxmlformats.org/wordprocessingml/2006/main" xmlns:w14="http://schemas.microsoft.com/office/word/2010/wordml" xmlns:w15="http://schemas.microsoft.com/office/word/2012/wordml" xmlns:w16se="http://schemas.microsoft.com/office/word/2015/wordml/symex" mc:Ignorable="w14 w15 w16se">
   <w:docDefaults>
     <w:rPrDefault>
       <w:rPr>
@@ -4289,7 +4485,7 @@
     </w:rPrDefault>
     <w:pPrDefault/>
   </w:docDefaults>
-  <w:latentStyles w:defLockedState="0" w:defUIPriority="0" w:defSemiHidden="0" w:defUnhideWhenUsed="0" w:defQFormat="0" w:count="376">
+  <w:latentStyles w:defLockedState="0" w:defUIPriority="0" w:defSemiHidden="0" w:defUnhideWhenUsed="0" w:defQFormat="0" w:count="371">
     <w:lsdException w:name="Normal" w:qFormat="1"/>
     <w:lsdException w:name="heading 1" w:qFormat="1"/>
     <w:lsdException w:name="heading 2" w:semiHidden="1" w:uiPriority="9" w:unhideWhenUsed="1" w:qFormat="1"/>
@@ -5413,7 +5609,7 @@
 </file>
 
 <file path=customXml/itemProps1.xml><?xml version="1.0" encoding="utf-8"?>
-<ds:datastoreItem xmlns:ds="http://schemas.openxmlformats.org/officeDocument/2006/customXml" ds:itemID="{C30FC32C-8B5A-784C-A0BF-70BE1227D809}">
+<ds:datastoreItem xmlns:ds="http://schemas.openxmlformats.org/officeDocument/2006/customXml" ds:itemID="{383A636E-8619-4216-B57B-4CF23187E842}">
   <ds:schemaRefs>
     <ds:schemaRef ds:uri="http://schemas.openxmlformats.org/officeDocument/2006/bibliography"/>
   </ds:schemaRefs>

--- a/cj.docx
+++ b/cj.docx
@@ -1,6 +1,6 @@
 
 <file path=word/document.xml><?xml version="1.0" encoding="utf-8"?>
-<w:document xmlns:wpc="http://schemas.microsoft.com/office/word/2010/wordprocessingCanvas" xmlns:cx="http://schemas.microsoft.com/office/drawing/2014/chartex" xmlns:cx1="http://schemas.microsoft.com/office/drawing/2015/9/8/chartex" xmlns:mc="http://schemas.openxmlformats.org/markup-compatibility/2006" xmlns:o="urn:schemas-microsoft-com:office:office" xmlns:r="http://schemas.openxmlformats.org/officeDocument/2006/relationships" xmlns:m="http://schemas.openxmlformats.org/officeDocument/2006/math" xmlns:v="urn:schemas-microsoft-com:vml" xmlns:wp14="http://schemas.microsoft.com/office/word/2010/wordprocessingDrawing" xmlns:wp="http://schemas.openxmlformats.org/drawingml/2006/wordprocessingDrawing" xmlns:w10="urn:schemas-microsoft-com:office:word" xmlns:w="http://schemas.openxmlformats.org/wordprocessingml/2006/main" xmlns:w14="http://schemas.microsoft.com/office/word/2010/wordml" xmlns:w15="http://schemas.microsoft.com/office/word/2012/wordml" xmlns:w16se="http://schemas.microsoft.com/office/word/2015/wordml/symex" xmlns:wpg="http://schemas.microsoft.com/office/word/2010/wordprocessingGroup" xmlns:wpi="http://schemas.microsoft.com/office/word/2010/wordprocessingInk" xmlns:wne="http://schemas.microsoft.com/office/word/2006/wordml" xmlns:wps="http://schemas.microsoft.com/office/word/2010/wordprocessingShape" mc:Ignorable="w14 w15 w16se wp14">
+<w:document xmlns:wpc="http://schemas.microsoft.com/office/word/2010/wordprocessingCanvas" xmlns:cx="http://schemas.microsoft.com/office/drawing/2014/chartex" xmlns:cx1="http://schemas.microsoft.com/office/drawing/2015/9/8/chartex" xmlns:cx2="http://schemas.microsoft.com/office/drawing/2015/10/21/chartex" xmlns:cx3="http://schemas.microsoft.com/office/drawing/2016/5/9/chartex" xmlns:cx4="http://schemas.microsoft.com/office/drawing/2016/5/10/chartex" xmlns:cx5="http://schemas.microsoft.com/office/drawing/2016/5/11/chartex" xmlns:cx6="http://schemas.microsoft.com/office/drawing/2016/5/12/chartex" xmlns:cx7="http://schemas.microsoft.com/office/drawing/2016/5/13/chartex" xmlns:cx8="http://schemas.microsoft.com/office/drawing/2016/5/14/chartex" xmlns:mc="http://schemas.openxmlformats.org/markup-compatibility/2006" xmlns:aink="http://schemas.microsoft.com/office/drawing/2016/ink" xmlns:am3d="http://schemas.microsoft.com/office/drawing/2017/model3d" xmlns:o="urn:schemas-microsoft-com:office:office" xmlns:r="http://schemas.openxmlformats.org/officeDocument/2006/relationships" xmlns:m="http://schemas.openxmlformats.org/officeDocument/2006/math" xmlns:v="urn:schemas-microsoft-com:vml" xmlns:wp14="http://schemas.microsoft.com/office/word/2010/wordprocessingDrawing" xmlns:wp="http://schemas.openxmlformats.org/drawingml/2006/wordprocessingDrawing" xmlns:w10="urn:schemas-microsoft-com:office:word" xmlns:w="http://schemas.openxmlformats.org/wordprocessingml/2006/main" xmlns:w14="http://schemas.microsoft.com/office/word/2010/wordml" xmlns:w15="http://schemas.microsoft.com/office/word/2012/wordml" xmlns:w16cex="http://schemas.microsoft.com/office/word/2018/wordml/cex" xmlns:w16cid="http://schemas.microsoft.com/office/word/2016/wordml/cid" xmlns:w16="http://schemas.microsoft.com/office/word/2018/wordml" xmlns:w16sdtdh="http://schemas.microsoft.com/office/word/2020/wordml/sdtdatahash" xmlns:w16se="http://schemas.microsoft.com/office/word/2015/wordml/symex" xmlns:wpg="http://schemas.microsoft.com/office/word/2010/wordprocessingGroup" xmlns:wpi="http://schemas.microsoft.com/office/word/2010/wordprocessingInk" xmlns:wne="http://schemas.microsoft.com/office/word/2006/wordml" xmlns:wps="http://schemas.microsoft.com/office/word/2010/wordprocessingShape" mc:Ignorable="w14 w15 w16se w16cid w16 w16cex w16sdtdh wp14">
   <w:body>
     <w:p>
       <w:pPr>
@@ -55,7 +55,7 @@
     </w:p>
     <w:tbl>
       <w:tblPr>
-        <w:tblStyle w:val="aa"/>
+        <w:tblStyle w:val="3"/>
         <w:tblW w:w="0" w:type="auto"/>
         <w:tblBorders>
           <w:top w:val="none" w:sz="0" w:space="0" w:color="auto"/>
@@ -68,18 +68,17 @@
         <w:tblLook w:val="04A0" w:firstRow="1" w:lastRow="0" w:firstColumn="1" w:lastColumn="0" w:noHBand="0" w:noVBand="1"/>
       </w:tblPr>
       <w:tblGrid>
-        <w:gridCol w:w="3088"/>
-        <w:gridCol w:w="3229"/>
-        <w:gridCol w:w="3159"/>
+        <w:gridCol w:w="4399"/>
+        <w:gridCol w:w="5312"/>
       </w:tblGrid>
       <w:tr>
         <w:trPr>
-          <w:trHeight w:val="2060"/>
+          <w:cnfStyle w:val="100000000000" w:firstRow="1" w:lastRow="0" w:firstColumn="0" w:lastColumn="0" w:oddVBand="0" w:evenVBand="0" w:oddHBand="0" w:evenHBand="0" w:firstRowFirstColumn="0" w:firstRowLastColumn="0" w:lastRowFirstColumn="0" w:lastRowLastColumn="0"/>
+          <w:trHeight w:val="562"/>
         </w:trPr>
         <w:tc>
           <w:tcPr>
-            <w:tcW w:w="3088" w:type="dxa"/>
-            <w:vAlign w:val="center"/>
+            <w:tcW w:w="4339" w:type="dxa"/>
           </w:tcPr>
           <w:p>
             <w:pPr>
@@ -94,28 +93,7 @@
                 <w:rFonts w:ascii="微软雅黑" w:eastAsia="微软雅黑" w:hAnsi="微软雅黑" w:hint="eastAsia"/>
                 <w:szCs w:val="21"/>
               </w:rPr>
-              <w:t>姓</w:t>
-            </w:r>
-            <w:r>
-              <w:rPr>
-                <w:rFonts w:ascii="微软雅黑" w:eastAsia="微软雅黑" w:hAnsi="微软雅黑" w:hint="eastAsia"/>
-                <w:szCs w:val="21"/>
-              </w:rPr>
-              <w:t xml:space="preserve">    </w:t>
-            </w:r>
-            <w:r>
-              <w:rPr>
-                <w:rFonts w:ascii="微软雅黑" w:eastAsia="微软雅黑" w:hAnsi="微软雅黑" w:hint="eastAsia"/>
-                <w:szCs w:val="21"/>
-              </w:rPr>
-              <w:t>名：</w:t>
-            </w:r>
-            <w:r>
-              <w:rPr>
-                <w:rFonts w:ascii="微软雅黑" w:eastAsia="微软雅黑" w:hAnsi="微软雅黑" w:hint="eastAsia"/>
-                <w:szCs w:val="21"/>
-              </w:rPr>
-              <w:t>陈剑</w:t>
+              <w:t>姓    名：陈剑</w:t>
             </w:r>
             <w:r>
               <w:rPr>
@@ -129,21 +107,21 @@
                 <w:rFonts w:ascii="微软雅黑" w:eastAsia="微软雅黑" w:hAnsi="微软雅黑" w:hint="eastAsia"/>
                 <w:szCs w:val="21"/>
               </w:rPr>
-              <w:t xml:space="preserve">                                              </w:t>
+              <w:t xml:space="preserve">            </w:t>
+            </w:r>
+            <w:r>
+              <w:rPr>
+                <w:rFonts w:ascii="微软雅黑" w:eastAsia="微软雅黑" w:hAnsi="微软雅黑"/>
+                <w:szCs w:val="21"/>
+              </w:rPr>
+              <w:t xml:space="preserve">  </w:t>
             </w:r>
             <w:r>
               <w:rPr>
                 <w:rFonts w:ascii="微软雅黑" w:eastAsia="微软雅黑" w:hAnsi="微软雅黑" w:hint="eastAsia"/>
                 <w:szCs w:val="21"/>
               </w:rPr>
-              <w:t xml:space="preserve"> </w:t>
-            </w:r>
-            <w:r>
-              <w:rPr>
-                <w:rFonts w:ascii="微软雅黑" w:eastAsia="微软雅黑" w:hAnsi="微软雅黑" w:hint="eastAsia"/>
-                <w:szCs w:val="21"/>
-              </w:rPr>
-              <w:t xml:space="preserve">                           </w:t>
+              <w:t xml:space="preserve">                                                              </w:t>
             </w:r>
           </w:p>
           <w:p>
@@ -159,21 +137,7 @@
                 <w:rFonts w:ascii="微软雅黑" w:eastAsia="微软雅黑" w:hAnsi="微软雅黑" w:hint="eastAsia"/>
                 <w:szCs w:val="21"/>
               </w:rPr>
-              <w:t>性</w:t>
-            </w:r>
-            <w:r>
-              <w:rPr>
-                <w:rFonts w:ascii="微软雅黑" w:eastAsia="微软雅黑" w:hAnsi="微软雅黑" w:hint="eastAsia"/>
-                <w:szCs w:val="21"/>
-              </w:rPr>
-              <w:t xml:space="preserve">    </w:t>
-            </w:r>
-            <w:r>
-              <w:rPr>
-                <w:rFonts w:ascii="微软雅黑" w:eastAsia="微软雅黑" w:hAnsi="微软雅黑" w:hint="eastAsia"/>
-                <w:szCs w:val="21"/>
-              </w:rPr>
-              <w:t>别：</w:t>
+              <w:t>性    别：</w:t>
             </w:r>
             <w:r>
               <w:rPr>
@@ -187,9 +151,14 @@
                 <w:rFonts w:ascii="微软雅黑" w:eastAsia="微软雅黑" w:hAnsi="微软雅黑" w:hint="eastAsia"/>
                 <w:szCs w:val="21"/>
               </w:rPr>
-              <w:t xml:space="preserve">                                     </w:t>
+              <w:t xml:space="preserve">                                                                         </w:t>
             </w:r>
           </w:p>
+        </w:tc>
+        <w:tc>
+          <w:tcPr>
+            <w:tcW w:w="5252" w:type="dxa"/>
+          </w:tcPr>
           <w:p>
             <w:pPr>
               <w:spacing w:line="360" w:lineRule="exact"/>
@@ -203,28 +172,7 @@
                 <w:rFonts w:ascii="微软雅黑" w:eastAsia="微软雅黑" w:hAnsi="微软雅黑" w:hint="eastAsia"/>
                 <w:szCs w:val="21"/>
               </w:rPr>
-              <w:t>年</w:t>
-            </w:r>
-            <w:r>
-              <w:rPr>
-                <w:rFonts w:ascii="微软雅黑" w:eastAsia="微软雅黑" w:hAnsi="微软雅黑" w:hint="eastAsia"/>
-                <w:szCs w:val="21"/>
-              </w:rPr>
-              <w:t xml:space="preserve">    </w:t>
-            </w:r>
-            <w:r>
-              <w:rPr>
-                <w:rFonts w:ascii="微软雅黑" w:eastAsia="微软雅黑" w:hAnsi="微软雅黑" w:hint="eastAsia"/>
-                <w:szCs w:val="21"/>
-              </w:rPr>
-              <w:t>龄：</w:t>
-            </w:r>
-            <w:r>
-              <w:rPr>
-                <w:rFonts w:ascii="微软雅黑" w:eastAsia="微软雅黑" w:hAnsi="微软雅黑" w:hint="eastAsia"/>
-                <w:szCs w:val="21"/>
-              </w:rPr>
-              <w:t>3</w:t>
+              <w:t>年    龄：3</w:t>
             </w:r>
             <w:r>
               <w:rPr>
@@ -235,50 +183,11 @@
             </w:r>
             <w:r>
               <w:rPr>
-                <w:rFonts w:ascii="微软雅黑" w:eastAsia="微软雅黑" w:hAnsi="微软雅黑" w:hint="eastAsia"/>
-                <w:szCs w:val="21"/>
-              </w:rPr>
-              <w:t>岁</w:t>
-            </w:r>
-            <w:r>
-              <w:rPr>
-                <w:rFonts w:ascii="微软雅黑" w:eastAsia="微软雅黑" w:hAnsi="微软雅黑" w:hint="eastAsia"/>
-                <w:szCs w:val="21"/>
-              </w:rPr>
-              <w:t xml:space="preserve">   </w:t>
-            </w:r>
-          </w:p>
-          <w:p>
-            <w:pPr>
-              <w:spacing w:line="360" w:lineRule="exact"/>
-              <w:rPr>
                 <w:rFonts w:ascii="微软雅黑" w:eastAsia="微软雅黑" w:hAnsi="微软雅黑"/>
                 <w:szCs w:val="21"/>
               </w:rPr>
-            </w:pPr>
-            <w:r>
-              <w:rPr>
-                <w:rFonts w:ascii="微软雅黑" w:eastAsia="微软雅黑" w:hAnsi="微软雅黑" w:hint="eastAsia"/>
-                <w:szCs w:val="21"/>
-              </w:rPr>
-              <w:t>现居住地：</w:t>
+              <w:br/>
             </w:r>
-            <w:r>
-              <w:rPr>
-                <w:rFonts w:ascii="微软雅黑" w:eastAsia="微软雅黑" w:hAnsi="微软雅黑"/>
-                <w:szCs w:val="21"/>
-              </w:rPr>
-              <w:t>上海</w:t>
-            </w:r>
-          </w:p>
-          <w:p>
-            <w:pPr>
-              <w:spacing w:line="360" w:lineRule="exact"/>
-              <w:rPr>
-                <w:rFonts w:ascii="微软雅黑" w:eastAsia="微软雅黑" w:hAnsi="微软雅黑"/>
-                <w:szCs w:val="21"/>
-              </w:rPr>
-            </w:pPr>
             <w:r>
               <w:rPr>
                 <w:rFonts w:ascii="微软雅黑" w:eastAsia="微软雅黑" w:hAnsi="微软雅黑" w:hint="eastAsia"/>
@@ -305,70 +214,15 @@
                 <w:rFonts w:ascii="微软雅黑" w:eastAsia="微软雅黑" w:hAnsi="微软雅黑"/>
                 <w:szCs w:val="21"/>
               </w:rPr>
-              <w:t xml:space="preserve">  13524147176        </w:t>
+              <w:t xml:space="preserve">  13524147176  </w:t>
             </w:r>
             <w:r>
               <w:rPr>
                 <w:rFonts w:ascii="微软雅黑" w:eastAsia="微软雅黑" w:hAnsi="微软雅黑" w:hint="eastAsia"/>
                 <w:szCs w:val="21"/>
               </w:rPr>
-              <w:t xml:space="preserve">                                            </w:t>
+              <w:t xml:space="preserve">                                                   </w:t>
             </w:r>
-          </w:p>
-        </w:tc>
-        <w:tc>
-          <w:tcPr>
-            <w:tcW w:w="3229" w:type="dxa"/>
-            <w:vAlign w:val="center"/>
-          </w:tcPr>
-          <w:p>
-            <w:pPr>
-              <w:spacing w:line="360" w:lineRule="exact"/>
-              <w:rPr>
-                <w:rFonts w:ascii="微软雅黑" w:eastAsia="微软雅黑" w:hAnsi="微软雅黑"/>
-                <w:szCs w:val="21"/>
-              </w:rPr>
-            </w:pPr>
-            <w:r>
-              <w:rPr>
-                <w:rFonts w:ascii="微软雅黑" w:eastAsia="微软雅黑" w:hAnsi="微软雅黑" w:hint="eastAsia"/>
-                <w:szCs w:val="21"/>
-              </w:rPr>
-              <w:t xml:space="preserve">  </w:t>
-            </w:r>
-            <w:r>
-              <w:rPr>
-                <w:rFonts w:ascii="微软雅黑" w:eastAsia="微软雅黑" w:hAnsi="微软雅黑" w:hint="eastAsia"/>
-                <w:szCs w:val="21"/>
-              </w:rPr>
-              <w:t xml:space="preserve">               </w:t>
-            </w:r>
-            <w:r>
-              <w:rPr>
-                <w:rFonts w:ascii="微软雅黑" w:eastAsia="微软雅黑" w:hAnsi="微软雅黑" w:hint="eastAsia"/>
-                <w:szCs w:val="21"/>
-              </w:rPr>
-              <w:t xml:space="preserve">                                  </w:t>
-            </w:r>
-          </w:p>
-        </w:tc>
-        <w:tc>
-          <w:tcPr>
-            <w:tcW w:w="3159" w:type="dxa"/>
-            <w:vAlign w:val="center"/>
-          </w:tcPr>
-          <w:p>
-            <w:pPr>
-              <w:tabs>
-                <w:tab w:val="left" w:pos="3330"/>
-                <w:tab w:val="left" w:pos="6435"/>
-              </w:tabs>
-              <w:spacing w:before="156" w:line="360" w:lineRule="exact"/>
-              <w:rPr>
-                <w:rFonts w:ascii="微软雅黑" w:eastAsia="微软雅黑" w:hAnsi="微软雅黑"/>
-                <w:szCs w:val="21"/>
-              </w:rPr>
-            </w:pPr>
           </w:p>
         </w:tc>
       </w:tr>
@@ -845,7 +699,16 @@
           <w:noProof/>
           <w:szCs w:val="21"/>
         </w:rPr>
-        <w:t>扫码住与联合会员</w:t>
+        <w:t>T</w:t>
+      </w:r>
+      <w:r>
+        <w:rPr>
+          <w:rFonts w:ascii="微软雅黑" w:eastAsia="微软雅黑" w:hAnsi="微软雅黑"/>
+          <w:b/>
+          <w:noProof/>
+          <w:szCs w:val="21"/>
+        </w:rPr>
+        <w:t>rip Web</w:t>
       </w:r>
       <w:r>
         <w:rPr>
@@ -881,7 +744,7 @@
           <w:noProof/>
           <w:szCs w:val="21"/>
         </w:rPr>
-        <w:t>19</w:t>
+        <w:t>20</w:t>
       </w:r>
       <w:r>
         <w:rPr>
@@ -899,7 +762,16 @@
           <w:noProof/>
           <w:szCs w:val="21"/>
         </w:rPr>
-        <w:t>01</w:t>
+        <w:t>0</w:t>
+      </w:r>
+      <w:r>
+        <w:rPr>
+          <w:rFonts w:ascii="微软雅黑" w:eastAsia="微软雅黑" w:hAnsi="微软雅黑"/>
+          <w:b/>
+          <w:noProof/>
+          <w:szCs w:val="21"/>
+        </w:rPr>
+        <w:t>7</w:t>
       </w:r>
       <w:r>
         <w:rPr>
@@ -926,7 +798,34 @@
           <w:noProof/>
           <w:szCs w:val="21"/>
         </w:rPr>
-        <w:t>020.07</w:t>
+        <w:t>02</w:t>
+      </w:r>
+      <w:r>
+        <w:rPr>
+          <w:rFonts w:ascii="微软雅黑" w:eastAsia="微软雅黑" w:hAnsi="微软雅黑"/>
+          <w:b/>
+          <w:noProof/>
+          <w:szCs w:val="21"/>
+        </w:rPr>
+        <w:t>1</w:t>
+      </w:r>
+      <w:r>
+        <w:rPr>
+          <w:rFonts w:ascii="微软雅黑" w:eastAsia="微软雅黑" w:hAnsi="微软雅黑"/>
+          <w:b/>
+          <w:noProof/>
+          <w:szCs w:val="21"/>
+        </w:rPr>
+        <w:t>.0</w:t>
+      </w:r>
+      <w:r>
+        <w:rPr>
+          <w:rFonts w:ascii="微软雅黑" w:eastAsia="微软雅黑" w:hAnsi="微软雅黑"/>
+          <w:b/>
+          <w:noProof/>
+          <w:szCs w:val="21"/>
+        </w:rPr>
+        <w:t>6</w:t>
       </w:r>
       <w:r>
         <w:rPr>
@@ -942,7 +841,7 @@
       <w:pPr>
         <w:spacing w:line="360" w:lineRule="exact"/>
         <w:rPr>
-          <w:rFonts w:ascii="微软雅黑" w:eastAsia="微软雅黑" w:hAnsi="微软雅黑"/>
+          <w:rFonts w:ascii="微软雅黑" w:eastAsia="微软雅黑" w:hAnsi="微软雅黑" w:hint="eastAsia"/>
           <w:noProof/>
           <w:szCs w:val="21"/>
         </w:rPr>
@@ -984,43 +883,51 @@
       </w:r>
       <w:r>
         <w:rPr>
-          <w:rFonts w:ascii="微软雅黑" w:eastAsia="微软雅黑" w:hAnsi="微软雅黑" w:hint="eastAsia"/>
-          <w:noProof/>
-          <w:szCs w:val="21"/>
-        </w:rPr>
-        <w:t>在线</w:t>
-      </w:r>
-      <w:r>
-        <w:rPr>
-          <w:rFonts w:ascii="微软雅黑" w:eastAsia="微软雅黑" w:hAnsi="微软雅黑" w:hint="eastAsia"/>
-          <w:noProof/>
-          <w:szCs w:val="21"/>
-        </w:rPr>
-        <w:t>上流量成本逐渐提高和低星酒店增长落后美团的场景下，基于小程序铺设</w:t>
-      </w:r>
-      <w:r>
-        <w:rPr>
-          <w:rFonts w:ascii="微软雅黑" w:eastAsia="微软雅黑" w:hAnsi="微软雅黑" w:hint="eastAsia"/>
-          <w:noProof/>
-          <w:szCs w:val="21"/>
-        </w:rPr>
-        <w:t>线下门店</w:t>
-      </w:r>
-      <w:r>
-        <w:rPr>
-          <w:rFonts w:ascii="微软雅黑" w:eastAsia="微软雅黑" w:hAnsi="微软雅黑" w:hint="eastAsia"/>
-          <w:noProof/>
-          <w:szCs w:val="21"/>
-        </w:rPr>
-        <w:t>渠道</w:t>
-      </w:r>
-      <w:r>
-        <w:rPr>
-          <w:rFonts w:ascii="微软雅黑" w:eastAsia="微软雅黑" w:hAnsi="微软雅黑" w:hint="eastAsia"/>
-          <w:noProof/>
-          <w:szCs w:val="21"/>
-        </w:rPr>
-        <w:t>，引导酒店构建私域流量，对目标客群进行精准营销，提高复购率</w:t>
+          <w:rFonts w:ascii="微软雅黑" w:eastAsia="微软雅黑" w:hAnsi="微软雅黑"/>
+          <w:noProof/>
+          <w:szCs w:val="21"/>
+        </w:rPr>
+        <w:t>Trip W</w:t>
+      </w:r>
+      <w:r>
+        <w:rPr>
+          <w:rFonts w:ascii="微软雅黑" w:eastAsia="微软雅黑" w:hAnsi="微软雅黑" w:hint="eastAsia"/>
+          <w:noProof/>
+          <w:szCs w:val="21"/>
+        </w:rPr>
+        <w:t>eb包含</w:t>
+      </w:r>
+      <w:r>
+        <w:rPr>
+          <w:rFonts w:ascii="微软雅黑" w:eastAsia="微软雅黑" w:hAnsi="微软雅黑"/>
+          <w:noProof/>
+          <w:szCs w:val="21"/>
+        </w:rPr>
+        <w:t>PC</w:t>
+      </w:r>
+      <w:r>
+        <w:rPr>
+          <w:rFonts w:ascii="微软雅黑" w:eastAsia="微软雅黑" w:hAnsi="微软雅黑" w:hint="eastAsia"/>
+          <w:noProof/>
+          <w:szCs w:val="21"/>
+        </w:rPr>
+        <w:t>和H</w:t>
+      </w:r>
+      <w:r>
+        <w:rPr>
+          <w:rFonts w:ascii="微软雅黑" w:eastAsia="微软雅黑" w:hAnsi="微软雅黑"/>
+          <w:noProof/>
+          <w:szCs w:val="21"/>
+        </w:rPr>
+        <w:t>5</w:t>
+      </w:r>
+      <w:r>
+        <w:rPr>
+          <w:rFonts w:ascii="微软雅黑" w:eastAsia="微软雅黑" w:hAnsi="微软雅黑" w:hint="eastAsia"/>
+          <w:noProof/>
+          <w:szCs w:val="21"/>
+        </w:rPr>
+        <w:t>站点，</w:t>
       </w:r>
     </w:p>
     <w:p>
@@ -1103,7 +1010,16 @@
           <w:noProof/>
           <w:szCs w:val="21"/>
         </w:rPr>
-        <w:t>将酒店信息和小程序二维码结合生成台卡</w:t>
+        <w:t>将酒店信息和小程序二维码结合生成</w:t>
+      </w:r>
+      <w:r>
+        <w:rPr>
+          <w:rFonts w:ascii="微软雅黑" w:eastAsia="微软雅黑" w:hAnsi="微软雅黑" w:hint="eastAsia"/>
+          <w:b/>
+          <w:noProof/>
+          <w:szCs w:val="21"/>
+        </w:rPr>
+        <w:t>营销</w:t>
       </w:r>
       <w:r>
         <w:rPr>
@@ -1121,25 +1037,97 @@
           <w:noProof/>
           <w:szCs w:val="21"/>
         </w:rPr>
-        <w:t xml:space="preserve">, </w:t>
-      </w:r>
-      <w:r>
-        <w:rPr>
-          <w:rFonts w:ascii="微软雅黑" w:eastAsia="微软雅黑" w:hAnsi="微软雅黑" w:hint="eastAsia"/>
-          <w:b/>
-          <w:noProof/>
-          <w:szCs w:val="21"/>
-        </w:rPr>
-        <w:t>引入</w:t>
-      </w:r>
-      <w:r>
-        <w:rPr>
-          <w:rFonts w:ascii="微软雅黑" w:eastAsia="微软雅黑" w:hAnsi="微软雅黑" w:hint="eastAsia"/>
-          <w:b/>
-          <w:noProof/>
-          <w:szCs w:val="21"/>
-        </w:rPr>
-        <w:t>R</w:t>
+        <w:t>,</w:t>
+      </w:r>
+      <w:r>
+        <w:rPr>
+          <w:rFonts w:ascii="微软雅黑" w:eastAsia="微软雅黑" w:hAnsi="微软雅黑"/>
+          <w:b/>
+          <w:noProof/>
+          <w:szCs w:val="21"/>
+        </w:rPr>
+        <w:t xml:space="preserve"> </w:t>
+      </w:r>
+      <w:r>
+        <w:rPr>
+          <w:rFonts w:ascii="微软雅黑" w:eastAsia="微软雅黑" w:hAnsi="微软雅黑" w:hint="eastAsia"/>
+          <w:b/>
+          <w:noProof/>
+          <w:szCs w:val="21"/>
+        </w:rPr>
+        <w:t xml:space="preserve">铺设到酒店前台的台卡中， </w:t>
+      </w:r>
+      <w:r>
+        <w:rPr>
+          <w:rFonts w:ascii="微软雅黑" w:eastAsia="微软雅黑" w:hAnsi="微软雅黑" w:hint="eastAsia"/>
+          <w:b/>
+          <w:noProof/>
+          <w:szCs w:val="21"/>
+        </w:rPr>
+        <w:t>引导</w:t>
+      </w:r>
+      <w:r>
+        <w:rPr>
+          <w:rFonts w:ascii="微软雅黑" w:eastAsia="微软雅黑" w:hAnsi="微软雅黑" w:hint="eastAsia"/>
+          <w:b/>
+          <w:noProof/>
+          <w:szCs w:val="21"/>
+        </w:rPr>
+        <w:t>客户扫码</w:t>
+      </w:r>
+      <w:r>
+        <w:rPr>
+          <w:rFonts w:ascii="微软雅黑" w:eastAsia="微软雅黑" w:hAnsi="微软雅黑" w:hint="eastAsia"/>
+          <w:b/>
+          <w:noProof/>
+          <w:szCs w:val="21"/>
+        </w:rPr>
+        <w:t>使用店内服务</w:t>
+      </w:r>
+      <w:r>
+        <w:rPr>
+          <w:rFonts w:ascii="微软雅黑" w:eastAsia="微软雅黑" w:hAnsi="微软雅黑" w:hint="eastAsia"/>
+          <w:b/>
+          <w:noProof/>
+          <w:szCs w:val="21"/>
+        </w:rPr>
+        <w:t>.</w:t>
+      </w:r>
+      <w:r>
+        <w:rPr>
+          <w:rFonts w:ascii="微软雅黑" w:eastAsia="微软雅黑" w:hAnsi="微软雅黑" w:hint="eastAsia"/>
+          <w:b/>
+          <w:noProof/>
+          <w:szCs w:val="21"/>
+        </w:rPr>
+        <w:t>随着台卡铺设的进度，</w:t>
+      </w:r>
+      <w:r>
+        <w:rPr>
+          <w:rFonts w:ascii="微软雅黑" w:eastAsia="微软雅黑" w:hAnsi="微软雅黑" w:hint="eastAsia"/>
+          <w:b/>
+          <w:noProof/>
+          <w:szCs w:val="21"/>
+        </w:rPr>
+        <w:t>流量和需求复杂度</w:t>
+      </w:r>
+      <w:r>
+        <w:rPr>
+          <w:rFonts w:ascii="微软雅黑" w:eastAsia="微软雅黑" w:hAnsi="微软雅黑" w:hint="eastAsia"/>
+          <w:b/>
+          <w:noProof/>
+          <w:szCs w:val="21"/>
+        </w:rPr>
+        <w:t>，</w:t>
+      </w:r>
+      <w:r>
+        <w:rPr>
+          <w:rFonts w:ascii="微软雅黑" w:eastAsia="微软雅黑" w:hAnsi="微软雅黑" w:hint="eastAsia"/>
+          <w:b/>
+          <w:noProof/>
+          <w:szCs w:val="21"/>
+        </w:rPr>
+        <w:t>通过将热点数据缓存到R</w:t>
       </w:r>
       <w:r>
         <w:rPr>
@@ -1157,81 +1145,70 @@
           <w:noProof/>
           <w:szCs w:val="21"/>
         </w:rPr>
-        <w:t>缓存热点数据，</w:t>
-      </w:r>
-      <w:r>
-        <w:rPr>
-          <w:rFonts w:ascii="微软雅黑" w:eastAsia="微软雅黑" w:hAnsi="微软雅黑" w:hint="eastAsia"/>
-          <w:b/>
-          <w:noProof/>
-          <w:szCs w:val="21"/>
-        </w:rPr>
-        <w:t>减少D</w:t>
-      </w:r>
-      <w:r>
-        <w:rPr>
-          <w:rFonts w:ascii="微软雅黑" w:eastAsia="微软雅黑" w:hAnsi="微软雅黑"/>
-          <w:b/>
-          <w:noProof/>
-          <w:szCs w:val="21"/>
-        </w:rPr>
-        <w:t>B</w:t>
-      </w:r>
-      <w:r>
-        <w:rPr>
-          <w:rFonts w:ascii="微软雅黑" w:eastAsia="微软雅黑" w:hAnsi="微软雅黑" w:hint="eastAsia"/>
-          <w:b/>
-          <w:noProof/>
-          <w:szCs w:val="21"/>
-        </w:rPr>
-        <w:t>请求次数，</w:t>
-      </w:r>
-      <w:r>
-        <w:rPr>
-          <w:rFonts w:ascii="微软雅黑" w:eastAsia="微软雅黑" w:hAnsi="微软雅黑" w:hint="eastAsia"/>
-          <w:b/>
-          <w:noProof/>
-          <w:szCs w:val="21"/>
-        </w:rPr>
-        <w:t>提高站点的</w:t>
-      </w:r>
-      <w:r>
-        <w:rPr>
-          <w:rFonts w:ascii="微软雅黑" w:eastAsia="微软雅黑" w:hAnsi="微软雅黑" w:hint="eastAsia"/>
-          <w:b/>
-          <w:noProof/>
-          <w:szCs w:val="21"/>
-        </w:rPr>
-        <w:t>抗压能力。使用M</w:t>
-      </w:r>
-      <w:r>
-        <w:rPr>
-          <w:rFonts w:ascii="微软雅黑" w:eastAsia="微软雅黑" w:hAnsi="微软雅黑"/>
-          <w:b/>
-          <w:noProof/>
-          <w:szCs w:val="21"/>
-        </w:rPr>
-        <w:t>Q</w:t>
-      </w:r>
-      <w:r>
-        <w:rPr>
-          <w:rFonts w:ascii="微软雅黑" w:eastAsia="微软雅黑" w:hAnsi="微软雅黑" w:hint="eastAsia"/>
-          <w:b/>
-          <w:noProof/>
-          <w:szCs w:val="21"/>
-        </w:rPr>
-        <w:t>和Job</w:t>
-      </w:r>
-      <w:bookmarkStart w:id="1" w:name="_GoBack"/>
-      <w:bookmarkEnd w:id="1"/>
-      <w:r>
-        <w:rPr>
-          <w:rFonts w:ascii="微软雅黑" w:eastAsia="微软雅黑" w:hAnsi="微软雅黑" w:hint="eastAsia"/>
-          <w:b/>
-          <w:noProof/>
-          <w:szCs w:val="21"/>
-        </w:rPr>
-        <w:t>对项目进行解耦，异步化，削减，提高站点响应速度。</w:t>
+        <w:t>，将项目进行拆分，使用</w:t>
+      </w:r>
+      <w:r>
+        <w:rPr>
+          <w:rFonts w:ascii="微软雅黑" w:eastAsia="微软雅黑" w:hAnsi="微软雅黑"/>
+          <w:b/>
+          <w:noProof/>
+          <w:szCs w:val="21"/>
+        </w:rPr>
+        <w:t>MQ</w:t>
+      </w:r>
+      <w:r>
+        <w:rPr>
+          <w:rFonts w:ascii="微软雅黑" w:eastAsia="微软雅黑" w:hAnsi="微软雅黑" w:hint="eastAsia"/>
+          <w:b/>
+          <w:noProof/>
+          <w:szCs w:val="21"/>
+        </w:rPr>
+        <w:t>和J</w:t>
+      </w:r>
+      <w:r>
+        <w:rPr>
+          <w:rFonts w:ascii="微软雅黑" w:eastAsia="微软雅黑" w:hAnsi="微软雅黑"/>
+          <w:b/>
+          <w:noProof/>
+          <w:szCs w:val="21"/>
+        </w:rPr>
+        <w:t>ob</w:t>
+      </w:r>
+      <w:r>
+        <w:rPr>
+          <w:rFonts w:ascii="微软雅黑" w:eastAsia="微软雅黑" w:hAnsi="微软雅黑" w:hint="eastAsia"/>
+          <w:b/>
+          <w:noProof/>
+          <w:szCs w:val="21"/>
+        </w:rPr>
+        <w:t>对项目进行解耦，异步化，</w:t>
+      </w:r>
+      <w:r>
+        <w:rPr>
+          <w:rFonts w:ascii="微软雅黑" w:eastAsia="微软雅黑" w:hAnsi="微软雅黑" w:hint="eastAsia"/>
+          <w:b/>
+          <w:noProof/>
+          <w:szCs w:val="21"/>
+        </w:rPr>
+        <w:t>削峰</w:t>
+      </w:r>
+      <w:r>
+        <w:rPr>
+          <w:rFonts w:ascii="微软雅黑" w:eastAsia="微软雅黑" w:hAnsi="微软雅黑" w:hint="eastAsia"/>
+          <w:b/>
+          <w:noProof/>
+          <w:szCs w:val="21"/>
+        </w:rPr>
+        <w:t>.</w:t>
+      </w:r>
+      <w:r>
+        <w:rPr>
+          <w:rFonts w:ascii="微软雅黑" w:eastAsia="微软雅黑" w:hAnsi="微软雅黑"/>
+          <w:b/>
+          <w:noProof/>
+          <w:szCs w:val="21"/>
+        </w:rPr>
+        <w:t xml:space="preserve"> </w:t>
       </w:r>
     </w:p>
     <w:p>
@@ -1260,41 +1237,23 @@
           <w:noProof/>
           <w:szCs w:val="21"/>
         </w:rPr>
-        <w:t>: 5</w:t>
-      </w:r>
-      <w:r>
-        <w:rPr>
-          <w:rFonts w:ascii="微软雅黑" w:eastAsia="微软雅黑" w:hAnsi="微软雅黑"/>
-          <w:b/>
-          <w:noProof/>
-          <w:szCs w:val="21"/>
-        </w:rPr>
-        <w:t xml:space="preserve"> (20</w:t>
-      </w:r>
-      <w:r>
-        <w:rPr>
-          <w:rFonts w:ascii="微软雅黑" w:eastAsia="微软雅黑" w:hAnsi="微软雅黑" w:hint="eastAsia"/>
-          <w:b/>
-          <w:noProof/>
-          <w:szCs w:val="21"/>
-        </w:rPr>
-        <w:t>年开始</w:t>
-      </w:r>
-      <w:r>
-        <w:rPr>
-          <w:rFonts w:ascii="微软雅黑" w:eastAsia="微软雅黑" w:hAnsi="微软雅黑"/>
-          <w:b/>
-          <w:noProof/>
-          <w:szCs w:val="21"/>
-        </w:rPr>
-        <w:t>)</w:t>
+        <w:t xml:space="preserve">: </w:t>
+      </w:r>
+      <w:r>
+        <w:rPr>
+          <w:rFonts w:ascii="微软雅黑" w:eastAsia="微软雅黑" w:hAnsi="微软雅黑"/>
+          <w:b/>
+          <w:noProof/>
+          <w:szCs w:val="21"/>
+        </w:rPr>
+        <w:t>10</w:t>
       </w:r>
     </w:p>
     <w:p>
       <w:pPr>
         <w:spacing w:line="360" w:lineRule="exact"/>
         <w:rPr>
-          <w:rFonts w:ascii="微软雅黑" w:eastAsia="微软雅黑" w:hAnsi="微软雅黑" w:hint="eastAsia"/>
+          <w:rFonts w:ascii="微软雅黑" w:eastAsia="微软雅黑" w:hAnsi="微软雅黑"/>
           <w:b/>
           <w:noProof/>
           <w:szCs w:val="21"/>
@@ -1553,23 +1512,15 @@
           <w:noProof/>
           <w:szCs w:val="21"/>
         </w:rPr>
-        <w:t>基础功能</w:t>
-      </w:r>
-      <w:r>
-        <w:rPr>
-          <w:rFonts w:ascii="微软雅黑" w:eastAsia="微软雅黑" w:hAnsi="微软雅黑" w:hint="eastAsia"/>
-          <w:noProof/>
-          <w:szCs w:val="21"/>
-        </w:rPr>
-        <w:t>完</w:t>
-      </w:r>
-      <w:r>
-        <w:rPr>
-          <w:rFonts w:ascii="微软雅黑" w:eastAsia="微软雅黑" w:hAnsi="微软雅黑" w:hint="eastAsia"/>
-          <w:noProof/>
-          <w:szCs w:val="21"/>
-        </w:rPr>
-        <w:t>成后，为了</w:t>
+        <w:t>后期</w:t>
+      </w:r>
+      <w:r>
+        <w:rPr>
+          <w:rFonts w:ascii="微软雅黑" w:eastAsia="微软雅黑" w:hAnsi="微软雅黑" w:hint="eastAsia"/>
+          <w:noProof/>
+          <w:szCs w:val="21"/>
+        </w:rPr>
+        <w:t>为了</w:t>
       </w:r>
       <w:r>
         <w:rPr>
@@ -1633,7 +1584,16 @@
           <w:noProof/>
           <w:szCs w:val="21"/>
         </w:rPr>
-        <w:t>年支付宝，百度等其他小程序出现后，要求快速将微信小程序的功能同步到其他小程序，并同步迭代。</w:t>
+        <w:t>年支付宝，百度等其他小程序出现后，要求将微信小程序的功能同步到其</w:t>
+      </w:r>
+      <w:r>
+        <w:rPr>
+          <w:rFonts w:ascii="微软雅黑" w:eastAsia="微软雅黑" w:hAnsi="微软雅黑" w:hint="eastAsia"/>
+          <w:noProof/>
+          <w:szCs w:val="21"/>
+        </w:rPr>
+        <w:lastRenderedPageBreak/>
+        <w:t>他小程序。</w:t>
       </w:r>
     </w:p>
     <w:p>
@@ -1682,26 +1642,14 @@
         </w:rPr>
         <w:t xml:space="preserve"> </w:t>
       </w:r>
-    </w:p>
-    <w:p>
-      <w:pPr>
-        <w:spacing w:line="360" w:lineRule="exact"/>
-        <w:ind w:firstLineChars="200" w:firstLine="420"/>
-        <w:rPr>
-          <w:rFonts w:ascii="微软雅黑" w:eastAsia="微软雅黑" w:hAnsi="微软雅黑"/>
-          <w:b/>
-          <w:noProof/>
-          <w:szCs w:val="21"/>
-        </w:rPr>
-      </w:pPr>
-      <w:r>
-        <w:rPr>
-          <w:rFonts w:ascii="微软雅黑" w:eastAsia="微软雅黑" w:hAnsi="微软雅黑" w:hint="eastAsia"/>
-          <w:b/>
-          <w:noProof/>
-          <w:szCs w:val="21"/>
-        </w:rPr>
-        <w:t>首先列出小程序和A</w:t>
+      <w:r>
+        <w:rPr>
+          <w:rFonts w:ascii="微软雅黑" w:eastAsia="微软雅黑" w:hAnsi="微软雅黑" w:hint="eastAsia"/>
+          <w:b/>
+          <w:noProof/>
+          <w:szCs w:val="21"/>
+        </w:rPr>
+        <w:t>列出小程序和A</w:t>
       </w:r>
       <w:r>
         <w:rPr>
@@ -1764,7 +1712,25 @@
           <w:noProof/>
           <w:szCs w:val="21"/>
         </w:rPr>
-        <w:t>设置流程埋点，完全业务开发。</w:t>
+        <w:t>设置流程埋点，完</w:t>
+      </w:r>
+      <w:r>
+        <w:rPr>
+          <w:rFonts w:ascii="微软雅黑" w:eastAsia="微软雅黑" w:hAnsi="微软雅黑" w:hint="eastAsia"/>
+          <w:b/>
+          <w:noProof/>
+          <w:szCs w:val="21"/>
+        </w:rPr>
+        <w:t>成</w:t>
+      </w:r>
+      <w:r>
+        <w:rPr>
+          <w:rFonts w:ascii="微软雅黑" w:eastAsia="微软雅黑" w:hAnsi="微软雅黑" w:hint="eastAsia"/>
+          <w:b/>
+          <w:noProof/>
+          <w:szCs w:val="21"/>
+        </w:rPr>
+        <w:t>业务开发。</w:t>
       </w:r>
       <w:r>
         <w:rPr>
@@ -1809,7 +1775,7 @@
           <w:noProof/>
           <w:szCs w:val="21"/>
         </w:rPr>
-        <w:t>上，新建Node站点来包装服务调用和前端逻辑处理。为了优化整体小程序的加载性能，采用分包策略，按照核心功能，次要功能和拉新活动将酒店一共拆分到3个分包，同时为了提高酒店页面的打开速度，在小程序主包中预加载酒店核心包。</w:t>
+        <w:t>上，建Node站点来包装服务调用和前端逻辑处理。为了优化整体小程序的加载性能，采用分包策略，按照核心功能，次要功能和拉新活动将酒店一共拆分到3个分包，同时为了提高酒店页面的打开速度，在小程序主包中预加载酒店核心包。</w:t>
       </w:r>
     </w:p>
     <w:p>
@@ -3341,7 +3307,7 @@
 </file>
 
 <file path=word/endnotes.xml><?xml version="1.0" encoding="utf-8"?>
-<w:endnotes xmlns:wpc="http://schemas.microsoft.com/office/word/2010/wordprocessingCanvas" xmlns:cx="http://schemas.microsoft.com/office/drawing/2014/chartex" xmlns:cx1="http://schemas.microsoft.com/office/drawing/2015/9/8/chartex" xmlns:mc="http://schemas.openxmlformats.org/markup-compatibility/2006" xmlns:o="urn:schemas-microsoft-com:office:office" xmlns:r="http://schemas.openxmlformats.org/officeDocument/2006/relationships" xmlns:m="http://schemas.openxmlformats.org/officeDocument/2006/math" xmlns:v="urn:schemas-microsoft-com:vml" xmlns:wp14="http://schemas.microsoft.com/office/word/2010/wordprocessingDrawing" xmlns:wp="http://schemas.openxmlformats.org/drawingml/2006/wordprocessingDrawing" xmlns:w10="urn:schemas-microsoft-com:office:word" xmlns:w="http://schemas.openxmlformats.org/wordprocessingml/2006/main" xmlns:w14="http://schemas.microsoft.com/office/word/2010/wordml" xmlns:w15="http://schemas.microsoft.com/office/word/2012/wordml" xmlns:w16se="http://schemas.microsoft.com/office/word/2015/wordml/symex" xmlns:wpg="http://schemas.microsoft.com/office/word/2010/wordprocessingGroup" xmlns:wpi="http://schemas.microsoft.com/office/word/2010/wordprocessingInk" xmlns:wne="http://schemas.microsoft.com/office/word/2006/wordml" xmlns:wps="http://schemas.microsoft.com/office/word/2010/wordprocessingShape" mc:Ignorable="w14 w15 w16se wp14">
+<w:endnotes xmlns:wpc="http://schemas.microsoft.com/office/word/2010/wordprocessingCanvas" xmlns:cx="http://schemas.microsoft.com/office/drawing/2014/chartex" xmlns:cx1="http://schemas.microsoft.com/office/drawing/2015/9/8/chartex" xmlns:cx2="http://schemas.microsoft.com/office/drawing/2015/10/21/chartex" xmlns:cx3="http://schemas.microsoft.com/office/drawing/2016/5/9/chartex" xmlns:cx4="http://schemas.microsoft.com/office/drawing/2016/5/10/chartex" xmlns:cx5="http://schemas.microsoft.com/office/drawing/2016/5/11/chartex" xmlns:cx6="http://schemas.microsoft.com/office/drawing/2016/5/12/chartex" xmlns:cx7="http://schemas.microsoft.com/office/drawing/2016/5/13/chartex" xmlns:cx8="http://schemas.microsoft.com/office/drawing/2016/5/14/chartex" xmlns:mc="http://schemas.openxmlformats.org/markup-compatibility/2006" xmlns:aink="http://schemas.microsoft.com/office/drawing/2016/ink" xmlns:am3d="http://schemas.microsoft.com/office/drawing/2017/model3d" xmlns:o="urn:schemas-microsoft-com:office:office" xmlns:r="http://schemas.openxmlformats.org/officeDocument/2006/relationships" xmlns:m="http://schemas.openxmlformats.org/officeDocument/2006/math" xmlns:v="urn:schemas-microsoft-com:vml" xmlns:wp14="http://schemas.microsoft.com/office/word/2010/wordprocessingDrawing" xmlns:wp="http://schemas.openxmlformats.org/drawingml/2006/wordprocessingDrawing" xmlns:w10="urn:schemas-microsoft-com:office:word" xmlns:w="http://schemas.openxmlformats.org/wordprocessingml/2006/main" xmlns:w14="http://schemas.microsoft.com/office/word/2010/wordml" xmlns:w15="http://schemas.microsoft.com/office/word/2012/wordml" xmlns:w16cex="http://schemas.microsoft.com/office/word/2018/wordml/cex" xmlns:w16cid="http://schemas.microsoft.com/office/word/2016/wordml/cid" xmlns:w16="http://schemas.microsoft.com/office/word/2018/wordml" xmlns:w16sdtdh="http://schemas.microsoft.com/office/word/2020/wordml/sdtdatahash" xmlns:w16se="http://schemas.microsoft.com/office/word/2015/wordml/symex" xmlns:wpg="http://schemas.microsoft.com/office/word/2010/wordprocessingGroup" xmlns:wpi="http://schemas.microsoft.com/office/word/2010/wordprocessingInk" xmlns:wne="http://schemas.microsoft.com/office/word/2006/wordml" xmlns:wps="http://schemas.microsoft.com/office/word/2010/wordprocessingShape" mc:Ignorable="w14 w15 w16se w16cid w16 w16cex w16sdtdh wp14">
   <w:endnote w:type="separator" w:id="-1">
     <w:p>
       <w:r>
@@ -3360,7 +3326,7 @@
 </file>
 
 <file path=word/footer1.xml><?xml version="1.0" encoding="utf-8"?>
-<w:ftr xmlns:wpc="http://schemas.microsoft.com/office/word/2010/wordprocessingCanvas" xmlns:cx="http://schemas.microsoft.com/office/drawing/2014/chartex" xmlns:cx1="http://schemas.microsoft.com/office/drawing/2015/9/8/chartex" xmlns:mc="http://schemas.openxmlformats.org/markup-compatibility/2006" xmlns:o="urn:schemas-microsoft-com:office:office" xmlns:r="http://schemas.openxmlformats.org/officeDocument/2006/relationships" xmlns:m="http://schemas.openxmlformats.org/officeDocument/2006/math" xmlns:v="urn:schemas-microsoft-com:vml" xmlns:wp14="http://schemas.microsoft.com/office/word/2010/wordprocessingDrawing" xmlns:wp="http://schemas.openxmlformats.org/drawingml/2006/wordprocessingDrawing" xmlns:w10="urn:schemas-microsoft-com:office:word" xmlns:w="http://schemas.openxmlformats.org/wordprocessingml/2006/main" xmlns:w14="http://schemas.microsoft.com/office/word/2010/wordml" xmlns:w15="http://schemas.microsoft.com/office/word/2012/wordml" xmlns:w16se="http://schemas.microsoft.com/office/word/2015/wordml/symex" xmlns:wpg="http://schemas.microsoft.com/office/word/2010/wordprocessingGroup" xmlns:wpi="http://schemas.microsoft.com/office/word/2010/wordprocessingInk" xmlns:wne="http://schemas.microsoft.com/office/word/2006/wordml" xmlns:wps="http://schemas.microsoft.com/office/word/2010/wordprocessingShape" mc:Ignorable="w14 w15 w16se wp14">
+<w:ftr xmlns:wpc="http://schemas.microsoft.com/office/word/2010/wordprocessingCanvas" xmlns:cx="http://schemas.microsoft.com/office/drawing/2014/chartex" xmlns:cx1="http://schemas.microsoft.com/office/drawing/2015/9/8/chartex" xmlns:cx2="http://schemas.microsoft.com/office/drawing/2015/10/21/chartex" xmlns:cx3="http://schemas.microsoft.com/office/drawing/2016/5/9/chartex" xmlns:cx4="http://schemas.microsoft.com/office/drawing/2016/5/10/chartex" xmlns:cx5="http://schemas.microsoft.com/office/drawing/2016/5/11/chartex" xmlns:cx6="http://schemas.microsoft.com/office/drawing/2016/5/12/chartex" xmlns:cx7="http://schemas.microsoft.com/office/drawing/2016/5/13/chartex" xmlns:cx8="http://schemas.microsoft.com/office/drawing/2016/5/14/chartex" xmlns:mc="http://schemas.openxmlformats.org/markup-compatibility/2006" xmlns:aink="http://schemas.microsoft.com/office/drawing/2016/ink" xmlns:am3d="http://schemas.microsoft.com/office/drawing/2017/model3d" xmlns:o="urn:schemas-microsoft-com:office:office" xmlns:r="http://schemas.openxmlformats.org/officeDocument/2006/relationships" xmlns:m="http://schemas.openxmlformats.org/officeDocument/2006/math" xmlns:v="urn:schemas-microsoft-com:vml" xmlns:wp14="http://schemas.microsoft.com/office/word/2010/wordprocessingDrawing" xmlns:wp="http://schemas.openxmlformats.org/drawingml/2006/wordprocessingDrawing" xmlns:w10="urn:schemas-microsoft-com:office:word" xmlns:w="http://schemas.openxmlformats.org/wordprocessingml/2006/main" xmlns:w14="http://schemas.microsoft.com/office/word/2010/wordml" xmlns:w15="http://schemas.microsoft.com/office/word/2012/wordml" xmlns:w16cex="http://schemas.microsoft.com/office/word/2018/wordml/cex" xmlns:w16cid="http://schemas.microsoft.com/office/word/2016/wordml/cid" xmlns:w16="http://schemas.microsoft.com/office/word/2018/wordml" xmlns:w16sdtdh="http://schemas.microsoft.com/office/word/2020/wordml/sdtdatahash" xmlns:w16se="http://schemas.microsoft.com/office/word/2015/wordml/symex" xmlns:wpg="http://schemas.microsoft.com/office/word/2010/wordprocessingGroup" xmlns:wpi="http://schemas.microsoft.com/office/word/2010/wordprocessingInk" xmlns:wne="http://schemas.microsoft.com/office/word/2006/wordml" xmlns:wps="http://schemas.microsoft.com/office/word/2010/wordprocessingShape" mc:Ignorable="w14 w15 w16se w16cid w16 w16cex w16sdtdh wp14">
   <w:p>
     <w:pPr>
       <w:pStyle w:val="a7"/>
@@ -3398,7 +3364,7 @@
 </file>
 
 <file path=word/footer2.xml><?xml version="1.0" encoding="utf-8"?>
-<w:ftr xmlns:wpc="http://schemas.microsoft.com/office/word/2010/wordprocessingCanvas" xmlns:cx="http://schemas.microsoft.com/office/drawing/2014/chartex" xmlns:cx1="http://schemas.microsoft.com/office/drawing/2015/9/8/chartex" xmlns:mc="http://schemas.openxmlformats.org/markup-compatibility/2006" xmlns:o="urn:schemas-microsoft-com:office:office" xmlns:r="http://schemas.openxmlformats.org/officeDocument/2006/relationships" xmlns:m="http://schemas.openxmlformats.org/officeDocument/2006/math" xmlns:v="urn:schemas-microsoft-com:vml" xmlns:wp14="http://schemas.microsoft.com/office/word/2010/wordprocessingDrawing" xmlns:wp="http://schemas.openxmlformats.org/drawingml/2006/wordprocessingDrawing" xmlns:w10="urn:schemas-microsoft-com:office:word" xmlns:w="http://schemas.openxmlformats.org/wordprocessingml/2006/main" xmlns:w14="http://schemas.microsoft.com/office/word/2010/wordml" xmlns:w15="http://schemas.microsoft.com/office/word/2012/wordml" xmlns:w16se="http://schemas.microsoft.com/office/word/2015/wordml/symex" xmlns:wpg="http://schemas.microsoft.com/office/word/2010/wordprocessingGroup" xmlns:wpi="http://schemas.microsoft.com/office/word/2010/wordprocessingInk" xmlns:wne="http://schemas.microsoft.com/office/word/2006/wordml" xmlns:wps="http://schemas.microsoft.com/office/word/2010/wordprocessingShape" mc:Ignorable="w14 w15 w16se wp14">
+<w:ftr xmlns:wpc="http://schemas.microsoft.com/office/word/2010/wordprocessingCanvas" xmlns:cx="http://schemas.microsoft.com/office/drawing/2014/chartex" xmlns:cx1="http://schemas.microsoft.com/office/drawing/2015/9/8/chartex" xmlns:cx2="http://schemas.microsoft.com/office/drawing/2015/10/21/chartex" xmlns:cx3="http://schemas.microsoft.com/office/drawing/2016/5/9/chartex" xmlns:cx4="http://schemas.microsoft.com/office/drawing/2016/5/10/chartex" xmlns:cx5="http://schemas.microsoft.com/office/drawing/2016/5/11/chartex" xmlns:cx6="http://schemas.microsoft.com/office/drawing/2016/5/12/chartex" xmlns:cx7="http://schemas.microsoft.com/office/drawing/2016/5/13/chartex" xmlns:cx8="http://schemas.microsoft.com/office/drawing/2016/5/14/chartex" xmlns:mc="http://schemas.openxmlformats.org/markup-compatibility/2006" xmlns:aink="http://schemas.microsoft.com/office/drawing/2016/ink" xmlns:am3d="http://schemas.microsoft.com/office/drawing/2017/model3d" xmlns:o="urn:schemas-microsoft-com:office:office" xmlns:r="http://schemas.openxmlformats.org/officeDocument/2006/relationships" xmlns:m="http://schemas.openxmlformats.org/officeDocument/2006/math" xmlns:v="urn:schemas-microsoft-com:vml" xmlns:wp14="http://schemas.microsoft.com/office/word/2010/wordprocessingDrawing" xmlns:wp="http://schemas.openxmlformats.org/drawingml/2006/wordprocessingDrawing" xmlns:w10="urn:schemas-microsoft-com:office:word" xmlns:w="http://schemas.openxmlformats.org/wordprocessingml/2006/main" xmlns:w14="http://schemas.microsoft.com/office/word/2010/wordml" xmlns:w15="http://schemas.microsoft.com/office/word/2012/wordml" xmlns:w16cex="http://schemas.microsoft.com/office/word/2018/wordml/cex" xmlns:w16cid="http://schemas.microsoft.com/office/word/2016/wordml/cid" xmlns:w16="http://schemas.microsoft.com/office/word/2018/wordml" xmlns:w16sdtdh="http://schemas.microsoft.com/office/word/2020/wordml/sdtdatahash" xmlns:w16se="http://schemas.microsoft.com/office/word/2015/wordml/symex" xmlns:wpg="http://schemas.microsoft.com/office/word/2010/wordprocessingGroup" xmlns:wpi="http://schemas.microsoft.com/office/word/2010/wordprocessingInk" xmlns:wne="http://schemas.microsoft.com/office/word/2006/wordml" xmlns:wps="http://schemas.microsoft.com/office/word/2010/wordprocessingShape" mc:Ignorable="w14 w15 w16se w16cid w16 w16cex w16sdtdh wp14">
   <w:p>
     <w:pPr>
       <w:pStyle w:val="a7"/>
@@ -3473,7 +3439,7 @@
 </file>
 
 <file path=word/footnotes.xml><?xml version="1.0" encoding="utf-8"?>
-<w:footnotes xmlns:wpc="http://schemas.microsoft.com/office/word/2010/wordprocessingCanvas" xmlns:cx="http://schemas.microsoft.com/office/drawing/2014/chartex" xmlns:cx1="http://schemas.microsoft.com/office/drawing/2015/9/8/chartex" xmlns:mc="http://schemas.openxmlformats.org/markup-compatibility/2006" xmlns:o="urn:schemas-microsoft-com:office:office" xmlns:r="http://schemas.openxmlformats.org/officeDocument/2006/relationships" xmlns:m="http://schemas.openxmlformats.org/officeDocument/2006/math" xmlns:v="urn:schemas-microsoft-com:vml" xmlns:wp14="http://schemas.microsoft.com/office/word/2010/wordprocessingDrawing" xmlns:wp="http://schemas.openxmlformats.org/drawingml/2006/wordprocessingDrawing" xmlns:w10="urn:schemas-microsoft-com:office:word" xmlns:w="http://schemas.openxmlformats.org/wordprocessingml/2006/main" xmlns:w14="http://schemas.microsoft.com/office/word/2010/wordml" xmlns:w15="http://schemas.microsoft.com/office/word/2012/wordml" xmlns:w16se="http://schemas.microsoft.com/office/word/2015/wordml/symex" xmlns:wpg="http://schemas.microsoft.com/office/word/2010/wordprocessingGroup" xmlns:wpi="http://schemas.microsoft.com/office/word/2010/wordprocessingInk" xmlns:wne="http://schemas.microsoft.com/office/word/2006/wordml" xmlns:wps="http://schemas.microsoft.com/office/word/2010/wordprocessingShape" mc:Ignorable="w14 w15 w16se wp14">
+<w:footnotes xmlns:wpc="http://schemas.microsoft.com/office/word/2010/wordprocessingCanvas" xmlns:cx="http://schemas.microsoft.com/office/drawing/2014/chartex" xmlns:cx1="http://schemas.microsoft.com/office/drawing/2015/9/8/chartex" xmlns:cx2="http://schemas.microsoft.com/office/drawing/2015/10/21/chartex" xmlns:cx3="http://schemas.microsoft.com/office/drawing/2016/5/9/chartex" xmlns:cx4="http://schemas.microsoft.com/office/drawing/2016/5/10/chartex" xmlns:cx5="http://schemas.microsoft.com/office/drawing/2016/5/11/chartex" xmlns:cx6="http://schemas.microsoft.com/office/drawing/2016/5/12/chartex" xmlns:cx7="http://schemas.microsoft.com/office/drawing/2016/5/13/chartex" xmlns:cx8="http://schemas.microsoft.com/office/drawing/2016/5/14/chartex" xmlns:mc="http://schemas.openxmlformats.org/markup-compatibility/2006" xmlns:aink="http://schemas.microsoft.com/office/drawing/2016/ink" xmlns:am3d="http://schemas.microsoft.com/office/drawing/2017/model3d" xmlns:o="urn:schemas-microsoft-com:office:office" xmlns:r="http://schemas.openxmlformats.org/officeDocument/2006/relationships" xmlns:m="http://schemas.openxmlformats.org/officeDocument/2006/math" xmlns:v="urn:schemas-microsoft-com:vml" xmlns:wp14="http://schemas.microsoft.com/office/word/2010/wordprocessingDrawing" xmlns:wp="http://schemas.openxmlformats.org/drawingml/2006/wordprocessingDrawing" xmlns:w10="urn:schemas-microsoft-com:office:word" xmlns:w="http://schemas.openxmlformats.org/wordprocessingml/2006/main" xmlns:w14="http://schemas.microsoft.com/office/word/2010/wordml" xmlns:w15="http://schemas.microsoft.com/office/word/2012/wordml" xmlns:w16cex="http://schemas.microsoft.com/office/word/2018/wordml/cex" xmlns:w16cid="http://schemas.microsoft.com/office/word/2016/wordml/cid" xmlns:w16="http://schemas.microsoft.com/office/word/2018/wordml" xmlns:w16sdtdh="http://schemas.microsoft.com/office/word/2020/wordml/sdtdatahash" xmlns:w16se="http://schemas.microsoft.com/office/word/2015/wordml/symex" xmlns:wpg="http://schemas.microsoft.com/office/word/2010/wordprocessingGroup" xmlns:wpi="http://schemas.microsoft.com/office/word/2010/wordprocessingInk" xmlns:wne="http://schemas.microsoft.com/office/word/2006/wordml" xmlns:wps="http://schemas.microsoft.com/office/word/2010/wordprocessingShape" mc:Ignorable="w14 w15 w16se w16cid w16 w16cex w16sdtdh wp14">
   <w:footnote w:type="separator" w:id="-1">
     <w:p>
       <w:r>
@@ -3492,7 +3458,7 @@
 </file>
 
 <file path=word/header1.xml><?xml version="1.0" encoding="utf-8"?>
-<w:hdr xmlns:wpc="http://schemas.microsoft.com/office/word/2010/wordprocessingCanvas" xmlns:cx="http://schemas.microsoft.com/office/drawing/2014/chartex" xmlns:cx1="http://schemas.microsoft.com/office/drawing/2015/9/8/chartex" xmlns:mc="http://schemas.openxmlformats.org/markup-compatibility/2006" xmlns:o="urn:schemas-microsoft-com:office:office" xmlns:r="http://schemas.openxmlformats.org/officeDocument/2006/relationships" xmlns:m="http://schemas.openxmlformats.org/officeDocument/2006/math" xmlns:v="urn:schemas-microsoft-com:vml" xmlns:wp14="http://schemas.microsoft.com/office/word/2010/wordprocessingDrawing" xmlns:wp="http://schemas.openxmlformats.org/drawingml/2006/wordprocessingDrawing" xmlns:w10="urn:schemas-microsoft-com:office:word" xmlns:w="http://schemas.openxmlformats.org/wordprocessingml/2006/main" xmlns:w14="http://schemas.microsoft.com/office/word/2010/wordml" xmlns:w15="http://schemas.microsoft.com/office/word/2012/wordml" xmlns:w16se="http://schemas.microsoft.com/office/word/2015/wordml/symex" xmlns:wpg="http://schemas.microsoft.com/office/word/2010/wordprocessingGroup" xmlns:wpi="http://schemas.microsoft.com/office/word/2010/wordprocessingInk" xmlns:wne="http://schemas.microsoft.com/office/word/2006/wordml" xmlns:wps="http://schemas.microsoft.com/office/word/2010/wordprocessingShape" mc:Ignorable="w14 w15 w16se wp14">
+<w:hdr xmlns:wpc="http://schemas.microsoft.com/office/word/2010/wordprocessingCanvas" xmlns:cx="http://schemas.microsoft.com/office/drawing/2014/chartex" xmlns:cx1="http://schemas.microsoft.com/office/drawing/2015/9/8/chartex" xmlns:cx2="http://schemas.microsoft.com/office/drawing/2015/10/21/chartex" xmlns:cx3="http://schemas.microsoft.com/office/drawing/2016/5/9/chartex" xmlns:cx4="http://schemas.microsoft.com/office/drawing/2016/5/10/chartex" xmlns:cx5="http://schemas.microsoft.com/office/drawing/2016/5/11/chartex" xmlns:cx6="http://schemas.microsoft.com/office/drawing/2016/5/12/chartex" xmlns:cx7="http://schemas.microsoft.com/office/drawing/2016/5/13/chartex" xmlns:cx8="http://schemas.microsoft.com/office/drawing/2016/5/14/chartex" xmlns:mc="http://schemas.openxmlformats.org/markup-compatibility/2006" xmlns:aink="http://schemas.microsoft.com/office/drawing/2016/ink" xmlns:am3d="http://schemas.microsoft.com/office/drawing/2017/model3d" xmlns:o="urn:schemas-microsoft-com:office:office" xmlns:r="http://schemas.openxmlformats.org/officeDocument/2006/relationships" xmlns:m="http://schemas.openxmlformats.org/officeDocument/2006/math" xmlns:v="urn:schemas-microsoft-com:vml" xmlns:wp14="http://schemas.microsoft.com/office/word/2010/wordprocessingDrawing" xmlns:wp="http://schemas.openxmlformats.org/drawingml/2006/wordprocessingDrawing" xmlns:w10="urn:schemas-microsoft-com:office:word" xmlns:w="http://schemas.openxmlformats.org/wordprocessingml/2006/main" xmlns:w14="http://schemas.microsoft.com/office/word/2010/wordml" xmlns:w15="http://schemas.microsoft.com/office/word/2012/wordml" xmlns:w16cex="http://schemas.microsoft.com/office/word/2018/wordml/cex" xmlns:w16cid="http://schemas.microsoft.com/office/word/2016/wordml/cid" xmlns:w16="http://schemas.microsoft.com/office/word/2018/wordml" xmlns:w16sdtdh="http://schemas.microsoft.com/office/word/2020/wordml/sdtdatahash" xmlns:w16se="http://schemas.microsoft.com/office/word/2015/wordml/symex" xmlns:wpg="http://schemas.microsoft.com/office/word/2010/wordprocessingGroup" xmlns:wpi="http://schemas.microsoft.com/office/word/2010/wordprocessingInk" xmlns:wne="http://schemas.microsoft.com/office/word/2006/wordml" xmlns:wps="http://schemas.microsoft.com/office/word/2010/wordprocessingShape" mc:Ignorable="w14 w15 w16se w16cid w16 w16cex w16sdtdh wp14">
   <w:p>
     <w:pPr>
       <w:widowControl/>
@@ -3512,7 +3478,7 @@
 </file>
 
 <file path=word/numbering.xml><?xml version="1.0" encoding="utf-8"?>
-<w:numbering xmlns:wpc="http://schemas.microsoft.com/office/word/2010/wordprocessingCanvas" xmlns:cx="http://schemas.microsoft.com/office/drawing/2014/chartex" xmlns:cx1="http://schemas.microsoft.com/office/drawing/2015/9/8/chartex" xmlns:mc="http://schemas.openxmlformats.org/markup-compatibility/2006" xmlns:o="urn:schemas-microsoft-com:office:office" xmlns:r="http://schemas.openxmlformats.org/officeDocument/2006/relationships" xmlns:m="http://schemas.openxmlformats.org/officeDocument/2006/math" xmlns:v="urn:schemas-microsoft-com:vml" xmlns:wp14="http://schemas.microsoft.com/office/word/2010/wordprocessingDrawing" xmlns:wp="http://schemas.openxmlformats.org/drawingml/2006/wordprocessingDrawing" xmlns:w10="urn:schemas-microsoft-com:office:word" xmlns:w="http://schemas.openxmlformats.org/wordprocessingml/2006/main" xmlns:w14="http://schemas.microsoft.com/office/word/2010/wordml" xmlns:w15="http://schemas.microsoft.com/office/word/2012/wordml" xmlns:w16se="http://schemas.microsoft.com/office/word/2015/wordml/symex" xmlns:wpg="http://schemas.microsoft.com/office/word/2010/wordprocessingGroup" xmlns:wpi="http://schemas.microsoft.com/office/word/2010/wordprocessingInk" xmlns:wne="http://schemas.microsoft.com/office/word/2006/wordml" xmlns:wps="http://schemas.microsoft.com/office/word/2010/wordprocessingShape" mc:Ignorable="w14 w15 w16se wp14">
+<w:numbering xmlns:wpc="http://schemas.microsoft.com/office/word/2010/wordprocessingCanvas" xmlns:cx="http://schemas.microsoft.com/office/drawing/2014/chartex" xmlns:cx1="http://schemas.microsoft.com/office/drawing/2015/9/8/chartex" xmlns:cx2="http://schemas.microsoft.com/office/drawing/2015/10/21/chartex" xmlns:cx3="http://schemas.microsoft.com/office/drawing/2016/5/9/chartex" xmlns:cx4="http://schemas.microsoft.com/office/drawing/2016/5/10/chartex" xmlns:cx5="http://schemas.microsoft.com/office/drawing/2016/5/11/chartex" xmlns:cx6="http://schemas.microsoft.com/office/drawing/2016/5/12/chartex" xmlns:cx7="http://schemas.microsoft.com/office/drawing/2016/5/13/chartex" xmlns:cx8="http://schemas.microsoft.com/office/drawing/2016/5/14/chartex" xmlns:mc="http://schemas.openxmlformats.org/markup-compatibility/2006" xmlns:aink="http://schemas.microsoft.com/office/drawing/2016/ink" xmlns:am3d="http://schemas.microsoft.com/office/drawing/2017/model3d" xmlns:o="urn:schemas-microsoft-com:office:office" xmlns:r="http://schemas.openxmlformats.org/officeDocument/2006/relationships" xmlns:m="http://schemas.openxmlformats.org/officeDocument/2006/math" xmlns:v="urn:schemas-microsoft-com:vml" xmlns:wp14="http://schemas.microsoft.com/office/word/2010/wordprocessingDrawing" xmlns:wp="http://schemas.openxmlformats.org/drawingml/2006/wordprocessingDrawing" xmlns:w10="urn:schemas-microsoft-com:office:word" xmlns:w="http://schemas.openxmlformats.org/wordprocessingml/2006/main" xmlns:w14="http://schemas.microsoft.com/office/word/2010/wordml" xmlns:w15="http://schemas.microsoft.com/office/word/2012/wordml" xmlns:w16cex="http://schemas.microsoft.com/office/word/2018/wordml/cex" xmlns:w16cid="http://schemas.microsoft.com/office/word/2016/wordml/cid" xmlns:w16="http://schemas.microsoft.com/office/word/2018/wordml" xmlns:w16sdtdh="http://schemas.microsoft.com/office/word/2020/wordml/sdtdatahash" xmlns:w16se="http://schemas.microsoft.com/office/word/2015/wordml/symex" xmlns:wpg="http://schemas.microsoft.com/office/word/2010/wordprocessingGroup" xmlns:wpi="http://schemas.microsoft.com/office/word/2010/wordprocessingInk" xmlns:wne="http://schemas.microsoft.com/office/word/2006/wordml" xmlns:wps="http://schemas.microsoft.com/office/word/2010/wordprocessingShape" mc:Ignorable="w14 w15 w16se w16cid w16 w16cex w16sdtdh wp14">
   <w:abstractNum w:abstractNumId="0" w15:restartNumberingAfterBreak="0">
     <w:nsid w:val="00000005"/>
     <w:multiLevelType w:val="multilevel"/>
@@ -4475,7 +4441,7 @@
 </file>
 
 <file path=word/styles.xml><?xml version="1.0" encoding="utf-8"?>
-<w:styles xmlns:mc="http://schemas.openxmlformats.org/markup-compatibility/2006" xmlns:r="http://schemas.openxmlformats.org/officeDocument/2006/relationships" xmlns:w="http://schemas.openxmlformats.org/wordprocessingml/2006/main" xmlns:w14="http://schemas.microsoft.com/office/word/2010/wordml" xmlns:w15="http://schemas.microsoft.com/office/word/2012/wordml" xmlns:w16se="http://schemas.microsoft.com/office/word/2015/wordml/symex" mc:Ignorable="w14 w15 w16se">
+<w:styles xmlns:mc="http://schemas.openxmlformats.org/markup-compatibility/2006" xmlns:r="http://schemas.openxmlformats.org/officeDocument/2006/relationships" xmlns:w="http://schemas.openxmlformats.org/wordprocessingml/2006/main" xmlns:w14="http://schemas.microsoft.com/office/word/2010/wordml" xmlns:w15="http://schemas.microsoft.com/office/word/2012/wordml" xmlns:w16cex="http://schemas.microsoft.com/office/word/2018/wordml/cex" xmlns:w16cid="http://schemas.microsoft.com/office/word/2016/wordml/cid" xmlns:w16="http://schemas.microsoft.com/office/word/2018/wordml" xmlns:w16sdtdh="http://schemas.microsoft.com/office/word/2020/wordml/sdtdatahash" xmlns:w16se="http://schemas.microsoft.com/office/word/2015/wordml/symex" mc:Ignorable="w14 w15 w16se w16cid w16 w16cex w16sdtdh">
   <w:docDefaults>
     <w:rPrDefault>
       <w:rPr>
@@ -4485,7 +4451,7 @@
     </w:rPrDefault>
     <w:pPrDefault/>
   </w:docDefaults>
-  <w:latentStyles w:defLockedState="0" w:defUIPriority="0" w:defSemiHidden="0" w:defUnhideWhenUsed="0" w:defQFormat="0" w:count="371">
+  <w:latentStyles w:defLockedState="0" w:defUIPriority="0" w:defSemiHidden="0" w:defUnhideWhenUsed="0" w:defQFormat="0" w:count="376">
     <w:lsdException w:name="Normal" w:qFormat="1"/>
     <w:lsdException w:name="heading 1" w:qFormat="1"/>
     <w:lsdException w:name="heading 2" w:semiHidden="1" w:uiPriority="9" w:unhideWhenUsed="1" w:qFormat="1"/>
@@ -4575,7 +4541,7 @@
     <w:lsdException w:name="HTML Sample" w:semiHidden="1" w:unhideWhenUsed="1"/>
     <w:lsdException w:name="HTML Typewriter" w:semiHidden="1" w:unhideWhenUsed="1"/>
     <w:lsdException w:name="HTML Variable" w:semiHidden="1" w:unhideWhenUsed="1"/>
-    <w:lsdException w:name="Normal Table" w:semiHidden="1" w:uiPriority="99" w:unhideWhenUsed="1"/>
+    <w:lsdException w:name="Normal Table" w:uiPriority="99"/>
     <w:lsdException w:name="annotation subject" w:semiHidden="1" w:unhideWhenUsed="1"/>
     <w:lsdException w:name="No List" w:semiHidden="1" w:uiPriority="99" w:unhideWhenUsed="1"/>
     <w:lsdException w:name="Outline List 1" w:semiHidden="1" w:uiPriority="99" w:unhideWhenUsed="1"/>
@@ -4618,11 +4584,8 @@
     <w:lsdException w:name="Table Contemporary" w:semiHidden="1" w:unhideWhenUsed="1"/>
     <w:lsdException w:name="Table Elegant" w:semiHidden="1" w:unhideWhenUsed="1"/>
     <w:lsdException w:name="Table Professional" w:semiHidden="1" w:unhideWhenUsed="1"/>
-    <w:lsdException w:name="Table Subtle 1" w:semiHidden="1" w:unhideWhenUsed="1"/>
     <w:lsdException w:name="Table Subtle 2" w:semiHidden="1" w:unhideWhenUsed="1"/>
     <w:lsdException w:name="Table Web 1" w:semiHidden="1" w:unhideWhenUsed="1"/>
-    <w:lsdException w:name="Table Web 2" w:semiHidden="1" w:unhideWhenUsed="1"/>
-    <w:lsdException w:name="Table Web 3" w:semiHidden="1" w:unhideWhenUsed="1"/>
     <w:lsdException w:name="Balloon Text" w:semiHidden="1" w:unhideWhenUsed="1"/>
     <w:lsdException w:name="Table Grid" w:uiPriority="39"/>
     <w:lsdException w:name="Table Theme" w:semiHidden="1" w:unhideWhenUsed="1"/>
@@ -4725,11 +4688,6 @@
     <w:lsdException w:name="Medium List 2 Accent 6"/>
     <w:lsdException w:name="Medium Grid 1 Accent 6"/>
     <w:lsdException w:name="Medium Grid 2 Accent 6"/>
-    <w:lsdException w:name="Medium Grid 3 Accent 6"/>
-    <w:lsdException w:name="Dark List Accent 6"/>
-    <w:lsdException w:name="Colorful Shading Accent 6"/>
-    <w:lsdException w:name="Colorful List Accent 6"/>
-    <w:lsdException w:name="Colorful Grid Accent 6"/>
     <w:lsdException w:name="Subtle Emphasis" w:qFormat="1"/>
     <w:lsdException w:name="Intense Emphasis" w:qFormat="1"/>
     <w:lsdException w:name="Subtle Reference" w:qFormat="1"/>
@@ -4841,6 +4799,11 @@
     <w:lsdException w:name="List Table 5 Dark Accent 6" w:uiPriority="50"/>
     <w:lsdException w:name="List Table 6 Colorful Accent 6" w:uiPriority="51"/>
     <w:lsdException w:name="List Table 7 Colorful Accent 6" w:uiPriority="52"/>
+    <w:lsdException w:name="Mention" w:semiHidden="1" w:uiPriority="99" w:unhideWhenUsed="1"/>
+    <w:lsdException w:name="Smart Hyperlink" w:semiHidden="1" w:uiPriority="99" w:unhideWhenUsed="1"/>
+    <w:lsdException w:name="Hashtag" w:semiHidden="1" w:uiPriority="99" w:unhideWhenUsed="1"/>
+    <w:lsdException w:name="Unresolved Mention" w:semiHidden="1" w:uiPriority="99" w:unhideWhenUsed="1"/>
+    <w:lsdException w:name="Smart Link" w:semiHidden="1" w:uiPriority="99" w:unhideWhenUsed="1"/>
   </w:latentStyles>
   <w:style w:type="paragraph" w:default="1" w:styleId="a">
     <w:name w:val="Normal"/>
@@ -5340,6 +5303,82 @@
       <w:ind w:left="480"/>
     </w:pPr>
   </w:style>
+  <w:style w:type="table" w:styleId="22">
+    <w:name w:val="Table Web 2"/>
+    <w:basedOn w:val="a1"/>
+    <w:rsid w:val="007357BF"/>
+    <w:pPr>
+      <w:widowControl w:val="0"/>
+      <w:jc w:val="both"/>
+    </w:pPr>
+    <w:tblPr>
+      <w:tblCellSpacing w:w="20" w:type="dxa"/>
+      <w:tblBorders>
+        <w:top w:val="inset" w:sz="6" w:space="0" w:color="auto"/>
+        <w:left w:val="inset" w:sz="6" w:space="0" w:color="auto"/>
+        <w:bottom w:val="inset" w:sz="6" w:space="0" w:color="auto"/>
+        <w:right w:val="inset" w:sz="6" w:space="0" w:color="auto"/>
+        <w:insideH w:val="inset" w:sz="6" w:space="0" w:color="auto"/>
+        <w:insideV w:val="inset" w:sz="6" w:space="0" w:color="auto"/>
+      </w:tblBorders>
+    </w:tblPr>
+    <w:trPr>
+      <w:tblCellSpacing w:w="20" w:type="dxa"/>
+    </w:trPr>
+    <w:tcPr>
+      <w:shd w:val="clear" w:color="auto" w:fill="auto"/>
+    </w:tcPr>
+    <w:tblStylePr w:type="firstRow">
+      <w:rPr>
+        <w:color w:val="auto"/>
+      </w:rPr>
+      <w:tblPr/>
+      <w:tcPr>
+        <w:tcBorders>
+          <w:tl2br w:val="none" w:sz="0" w:space="0" w:color="auto"/>
+          <w:tr2bl w:val="none" w:sz="0" w:space="0" w:color="auto"/>
+        </w:tcBorders>
+      </w:tcPr>
+    </w:tblStylePr>
+  </w:style>
+  <w:style w:type="table" w:styleId="3">
+    <w:name w:val="Table Web 3"/>
+    <w:basedOn w:val="a1"/>
+    <w:rsid w:val="007357BF"/>
+    <w:pPr>
+      <w:widowControl w:val="0"/>
+      <w:jc w:val="both"/>
+    </w:pPr>
+    <w:tblPr>
+      <w:tblCellSpacing w:w="20" w:type="dxa"/>
+      <w:tblBorders>
+        <w:top w:val="outset" w:sz="24" w:space="0" w:color="auto"/>
+        <w:left w:val="outset" w:sz="24" w:space="0" w:color="auto"/>
+        <w:bottom w:val="outset" w:sz="24" w:space="0" w:color="auto"/>
+        <w:right w:val="outset" w:sz="24" w:space="0" w:color="auto"/>
+        <w:insideH w:val="outset" w:sz="6" w:space="0" w:color="auto"/>
+        <w:insideV w:val="outset" w:sz="6" w:space="0" w:color="auto"/>
+      </w:tblBorders>
+    </w:tblPr>
+    <w:trPr>
+      <w:tblCellSpacing w:w="20" w:type="dxa"/>
+    </w:trPr>
+    <w:tcPr>
+      <w:shd w:val="clear" w:color="auto" w:fill="auto"/>
+    </w:tcPr>
+    <w:tblStylePr w:type="firstRow">
+      <w:rPr>
+        <w:color w:val="auto"/>
+      </w:rPr>
+      <w:tblPr/>
+      <w:tcPr>
+        <w:tcBorders>
+          <w:tl2br w:val="none" w:sz="0" w:space="0" w:color="auto"/>
+          <w:tr2bl w:val="none" w:sz="0" w:space="0" w:color="auto"/>
+        </w:tcBorders>
+      </w:tcPr>
+    </w:tblStylePr>
+  </w:style>
 </w:styles>
 </file>
 

--- a/cj.docx
+++ b/cj.docx
@@ -672,176 +672,32 @@
           <w:noProof/>
           <w:szCs w:val="21"/>
         </w:rPr>
-        <w:t>:</w:t>
-      </w:r>
-      <w:r>
-        <w:rPr>
-          <w:rFonts w:ascii="微软雅黑" w:eastAsia="微软雅黑" w:hAnsi="微软雅黑"/>
-          <w:b/>
-          <w:noProof/>
-          <w:szCs w:val="21"/>
-        </w:rPr>
-        <w:t xml:space="preserve"> </w:t>
-      </w:r>
-      <w:r>
-        <w:rPr>
-          <w:rFonts w:ascii="微软雅黑" w:eastAsia="微软雅黑" w:hAnsi="微软雅黑" w:hint="eastAsia"/>
-          <w:b/>
-          <w:noProof/>
-          <w:szCs w:val="21"/>
-        </w:rPr>
-        <w:t xml:space="preserve"> </w:t>
-      </w:r>
-      <w:r>
-        <w:rPr>
-          <w:rFonts w:ascii="微软雅黑" w:eastAsia="微软雅黑" w:hAnsi="微软雅黑" w:hint="eastAsia"/>
-          <w:b/>
-          <w:noProof/>
-          <w:szCs w:val="21"/>
-        </w:rPr>
-        <w:t>T</w:t>
-      </w:r>
-      <w:r>
-        <w:rPr>
-          <w:rFonts w:ascii="微软雅黑" w:eastAsia="微软雅黑" w:hAnsi="微软雅黑"/>
-          <w:b/>
-          <w:noProof/>
-          <w:szCs w:val="21"/>
-        </w:rPr>
-        <w:t>rip Web</w:t>
-      </w:r>
-      <w:r>
-        <w:rPr>
-          <w:rFonts w:ascii="微软雅黑" w:eastAsia="微软雅黑" w:hAnsi="微软雅黑" w:hint="eastAsia"/>
-          <w:b/>
-          <w:noProof/>
-          <w:szCs w:val="21"/>
-        </w:rPr>
-        <w:t xml:space="preserve"> </w:t>
-      </w:r>
-      <w:r>
-        <w:rPr>
-          <w:rFonts w:ascii="微软雅黑" w:eastAsia="微软雅黑" w:hAnsi="微软雅黑"/>
-          <w:b/>
-          <w:noProof/>
-          <w:szCs w:val="21"/>
-        </w:rPr>
-        <w:t>(</w:t>
-      </w:r>
-      <w:r>
-        <w:rPr>
-          <w:rFonts w:ascii="微软雅黑" w:eastAsia="微软雅黑" w:hAnsi="微软雅黑"/>
-          <w:b/>
-          <w:noProof/>
-          <w:szCs w:val="21"/>
-        </w:rPr>
-        <w:t>20</w:t>
-      </w:r>
-      <w:r>
-        <w:rPr>
-          <w:rFonts w:ascii="微软雅黑" w:eastAsia="微软雅黑" w:hAnsi="微软雅黑"/>
-          <w:b/>
-          <w:noProof/>
-          <w:szCs w:val="21"/>
-        </w:rPr>
-        <w:t>20</w:t>
-      </w:r>
-      <w:r>
-        <w:rPr>
-          <w:rFonts w:ascii="微软雅黑" w:eastAsia="微软雅黑" w:hAnsi="微软雅黑"/>
-          <w:b/>
-          <w:noProof/>
-          <w:szCs w:val="21"/>
-        </w:rPr>
-        <w:t>.</w:t>
-      </w:r>
-      <w:r>
-        <w:rPr>
-          <w:rFonts w:ascii="微软雅黑" w:eastAsia="微软雅黑" w:hAnsi="微软雅黑"/>
-          <w:b/>
-          <w:noProof/>
-          <w:szCs w:val="21"/>
-        </w:rPr>
-        <w:t>0</w:t>
-      </w:r>
-      <w:r>
-        <w:rPr>
-          <w:rFonts w:ascii="微软雅黑" w:eastAsia="微软雅黑" w:hAnsi="微软雅黑"/>
-          <w:b/>
-          <w:noProof/>
-          <w:szCs w:val="21"/>
-        </w:rPr>
-        <w:t>7</w:t>
-      </w:r>
-      <w:r>
-        <w:rPr>
-          <w:rFonts w:ascii="微软雅黑" w:eastAsia="微软雅黑" w:hAnsi="微软雅黑"/>
-          <w:b/>
-          <w:noProof/>
-          <w:szCs w:val="21"/>
-        </w:rPr>
-        <w:t>-</w:t>
-      </w:r>
-      <w:r>
-        <w:rPr>
-          <w:rFonts w:ascii="微软雅黑" w:eastAsia="微软雅黑" w:hAnsi="微软雅黑" w:hint="eastAsia"/>
-          <w:b/>
-          <w:noProof/>
-          <w:szCs w:val="21"/>
-        </w:rPr>
-        <w:t>2</w:t>
-      </w:r>
-      <w:r>
-        <w:rPr>
-          <w:rFonts w:ascii="微软雅黑" w:eastAsia="微软雅黑" w:hAnsi="微软雅黑"/>
-          <w:b/>
-          <w:noProof/>
-          <w:szCs w:val="21"/>
-        </w:rPr>
-        <w:t>02</w:t>
-      </w:r>
-      <w:r>
-        <w:rPr>
-          <w:rFonts w:ascii="微软雅黑" w:eastAsia="微软雅黑" w:hAnsi="微软雅黑"/>
-          <w:b/>
-          <w:noProof/>
-          <w:szCs w:val="21"/>
-        </w:rPr>
-        <w:t>1</w:t>
-      </w:r>
-      <w:r>
-        <w:rPr>
-          <w:rFonts w:ascii="微软雅黑" w:eastAsia="微软雅黑" w:hAnsi="微软雅黑"/>
-          <w:b/>
-          <w:noProof/>
-          <w:szCs w:val="21"/>
-        </w:rPr>
-        <w:t>.0</w:t>
-      </w:r>
-      <w:r>
-        <w:rPr>
-          <w:rFonts w:ascii="微软雅黑" w:eastAsia="微软雅黑" w:hAnsi="微软雅黑"/>
-          <w:b/>
-          <w:noProof/>
-          <w:szCs w:val="21"/>
-        </w:rPr>
-        <w:t>6</w:t>
-      </w:r>
-      <w:r>
-        <w:rPr>
-          <w:rFonts w:ascii="微软雅黑" w:eastAsia="微软雅黑" w:hAnsi="微软雅黑"/>
-          <w:b/>
-          <w:noProof/>
-          <w:szCs w:val="21"/>
-        </w:rPr>
-        <w:t>)</w:t>
+        <w:t xml:space="preserve">:  </w:t>
+      </w:r>
+      <w:r>
+        <w:rPr>
+          <w:rFonts w:ascii="微软雅黑" w:eastAsia="微软雅黑" w:hAnsi="微软雅黑" w:hint="eastAsia"/>
+          <w:b/>
+          <w:noProof/>
+          <w:szCs w:val="21"/>
+        </w:rPr>
+        <w:t>扫码住与联合会员</w:t>
+      </w:r>
+      <w:r>
+        <w:rPr>
+          <w:rFonts w:ascii="微软雅黑" w:eastAsia="微软雅黑" w:hAnsi="微软雅黑"/>
+          <w:b/>
+          <w:noProof/>
+          <w:szCs w:val="21"/>
+        </w:rPr>
+        <w:t xml:space="preserve"> (2019.01-2020.07)</w:t>
       </w:r>
     </w:p>
     <w:p>
       <w:pPr>
         <w:spacing w:line="360" w:lineRule="exact"/>
         <w:rPr>
-          <w:rFonts w:ascii="微软雅黑" w:eastAsia="微软雅黑" w:hAnsi="微软雅黑" w:hint="eastAsia"/>
+          <w:rFonts w:ascii="微软雅黑" w:eastAsia="微软雅黑" w:hAnsi="微软雅黑"/>
           <w:noProof/>
           <w:szCs w:val="21"/>
         </w:rPr>
@@ -862,12 +718,11 @@
           <w:noProof/>
           <w:szCs w:val="21"/>
         </w:rPr>
-        <w:t>:</w:t>
-      </w:r>
-      <w:r>
-        <w:rPr>
-          <w:rFonts w:ascii="微软雅黑" w:eastAsia="微软雅黑" w:hAnsi="微软雅黑" w:hint="eastAsia"/>
-          <w:b/>
+        <w:t xml:space="preserve">: </w:t>
+      </w:r>
+      <w:r>
+        <w:rPr>
+          <w:rFonts w:ascii="微软雅黑" w:eastAsia="微软雅黑" w:hAnsi="微软雅黑"/>
           <w:noProof/>
           <w:szCs w:val="21"/>
         </w:rPr>
@@ -879,55 +734,7 @@
           <w:noProof/>
           <w:szCs w:val="21"/>
         </w:rPr>
-        <w:t xml:space="preserve"> </w:t>
-      </w:r>
-      <w:r>
-        <w:rPr>
-          <w:rFonts w:ascii="微软雅黑" w:eastAsia="微软雅黑" w:hAnsi="微软雅黑"/>
-          <w:noProof/>
-          <w:szCs w:val="21"/>
-        </w:rPr>
-        <w:t>Trip W</w:t>
-      </w:r>
-      <w:r>
-        <w:rPr>
-          <w:rFonts w:ascii="微软雅黑" w:eastAsia="微软雅黑" w:hAnsi="微软雅黑" w:hint="eastAsia"/>
-          <w:noProof/>
-          <w:szCs w:val="21"/>
-        </w:rPr>
-        <w:t>eb包含</w:t>
-      </w:r>
-      <w:r>
-        <w:rPr>
-          <w:rFonts w:ascii="微软雅黑" w:eastAsia="微软雅黑" w:hAnsi="微软雅黑"/>
-          <w:noProof/>
-          <w:szCs w:val="21"/>
-        </w:rPr>
-        <w:t>PC</w:t>
-      </w:r>
-      <w:r>
-        <w:rPr>
-          <w:rFonts w:ascii="微软雅黑" w:eastAsia="微软雅黑" w:hAnsi="微软雅黑" w:hint="eastAsia"/>
-          <w:noProof/>
-          <w:szCs w:val="21"/>
-        </w:rPr>
-        <w:t>和H</w:t>
-      </w:r>
-      <w:r>
-        <w:rPr>
-          <w:rFonts w:ascii="微软雅黑" w:eastAsia="微软雅黑" w:hAnsi="微软雅黑"/>
-          <w:noProof/>
-          <w:szCs w:val="21"/>
-        </w:rPr>
-        <w:t>5</w:t>
-      </w:r>
-      <w:r>
-        <w:rPr>
-          <w:rFonts w:ascii="微软雅黑" w:eastAsia="微软雅黑" w:hAnsi="微软雅黑" w:hint="eastAsia"/>
-          <w:noProof/>
-          <w:szCs w:val="21"/>
-        </w:rPr>
-        <w:t>站点，</w:t>
+        <w:t>在线上流量成本逐渐提高和低星酒店增长落后美团的场景下，基于小程序铺设线下门店渠道，引导酒店构建私域流量，对目标客群进行精准营销，提高复购率</w:t>
       </w:r>
     </w:p>
     <w:p>
@@ -1181,34 +988,16 @@
           <w:noProof/>
           <w:szCs w:val="21"/>
         </w:rPr>
-        <w:t>对项目进行解耦，异步化，</w:t>
-      </w:r>
-      <w:r>
-        <w:rPr>
-          <w:rFonts w:ascii="微软雅黑" w:eastAsia="微软雅黑" w:hAnsi="微软雅黑" w:hint="eastAsia"/>
-          <w:b/>
-          <w:noProof/>
-          <w:szCs w:val="21"/>
-        </w:rPr>
-        <w:t>削峰</w:t>
-      </w:r>
-      <w:r>
-        <w:rPr>
-          <w:rFonts w:ascii="微软雅黑" w:eastAsia="微软雅黑" w:hAnsi="微软雅黑" w:hint="eastAsia"/>
-          <w:b/>
-          <w:noProof/>
-          <w:szCs w:val="21"/>
-        </w:rPr>
-        <w:t>.</w:t>
-      </w:r>
-      <w:r>
-        <w:rPr>
-          <w:rFonts w:ascii="微软雅黑" w:eastAsia="微软雅黑" w:hAnsi="微软雅黑"/>
-          <w:b/>
-          <w:noProof/>
-          <w:szCs w:val="21"/>
-        </w:rPr>
-        <w:t xml:space="preserve"> </w:t>
+        <w:t>对项目进行解耦，异步化，削峰</w:t>
+      </w:r>
+      <w:r>
+        <w:rPr>
+          <w:rFonts w:ascii="微软雅黑" w:eastAsia="微软雅黑" w:hAnsi="微软雅黑" w:hint="eastAsia"/>
+          <w:b/>
+          <w:noProof/>
+          <w:szCs w:val="21"/>
+        </w:rPr>
+        <w:t>。</w:t>
       </w:r>
     </w:p>
     <w:p>
@@ -1246,7 +1035,7 @@
           <w:noProof/>
           <w:szCs w:val="21"/>
         </w:rPr>
-        <w:t>10</w:t>
+        <w:t>5</w:t>
       </w:r>
     </w:p>
     <w:p>
@@ -1268,6 +1057,33 @@
         </w:rPr>
         <w:t>项目成就：</w:t>
       </w:r>
+      <w:r>
+        <w:rPr>
+          <w:rFonts w:ascii="微软雅黑" w:eastAsia="微软雅黑" w:hAnsi="微软雅黑" w:hint="eastAsia"/>
+          <w:b/>
+          <w:noProof/>
+          <w:szCs w:val="21"/>
+        </w:rPr>
+        <w:t>日均1</w:t>
+      </w:r>
+      <w:r>
+        <w:rPr>
+          <w:rFonts w:ascii="微软雅黑" w:eastAsia="微软雅黑" w:hAnsi="微软雅黑"/>
+          <w:b/>
+          <w:noProof/>
+          <w:szCs w:val="21"/>
+        </w:rPr>
+        <w:t>w</w:t>
+      </w:r>
+      <w:r>
+        <w:rPr>
+          <w:rFonts w:ascii="微软雅黑" w:eastAsia="微软雅黑" w:hAnsi="微软雅黑" w:hint="eastAsia"/>
+          <w:b/>
+          <w:noProof/>
+          <w:szCs w:val="21"/>
+        </w:rPr>
+        <w:t>单</w:t>
+      </w:r>
     </w:p>
     <w:p>
       <w:pPr>
@@ -1536,7 +1352,16 @@
           <w:noProof/>
           <w:szCs w:val="21"/>
         </w:rPr>
-        <w:t>拉新目标</w:t>
+        <w:t>拉</w:t>
+      </w:r>
+      <w:r>
+        <w:rPr>
+          <w:rFonts w:ascii="微软雅黑" w:eastAsia="微软雅黑" w:hAnsi="微软雅黑" w:hint="eastAsia"/>
+          <w:noProof/>
+          <w:szCs w:val="21"/>
+        </w:rPr>
+        <w:lastRenderedPageBreak/>
+        <w:t>新目标</w:t>
       </w:r>
       <w:r>
         <w:rPr>
@@ -1584,16 +1409,7 @@
           <w:noProof/>
           <w:szCs w:val="21"/>
         </w:rPr>
-        <w:t>年支付宝，百度等其他小程序出现后，要求将微信小程序的功能同步到其</w:t>
-      </w:r>
-      <w:r>
-        <w:rPr>
-          <w:rFonts w:ascii="微软雅黑" w:eastAsia="微软雅黑" w:hAnsi="微软雅黑" w:hint="eastAsia"/>
-          <w:noProof/>
-          <w:szCs w:val="21"/>
-        </w:rPr>
-        <w:lastRenderedPageBreak/>
-        <w:t>他小程序。</w:t>
+        <w:t>年支付宝，百度等其他小程序出现后，要求将微信小程序的功能同步到其他小程序。</w:t>
       </w:r>
     </w:p>
     <w:p>
@@ -4541,7 +4357,7 @@
     <w:lsdException w:name="HTML Sample" w:semiHidden="1" w:unhideWhenUsed="1"/>
     <w:lsdException w:name="HTML Typewriter" w:semiHidden="1" w:unhideWhenUsed="1"/>
     <w:lsdException w:name="HTML Variable" w:semiHidden="1" w:unhideWhenUsed="1"/>
-    <w:lsdException w:name="Normal Table" w:uiPriority="99"/>
+    <w:lsdException w:name="Normal Table" w:semiHidden="1" w:uiPriority="99" w:unhideWhenUsed="1"/>
     <w:lsdException w:name="annotation subject" w:semiHidden="1" w:unhideWhenUsed="1"/>
     <w:lsdException w:name="No List" w:semiHidden="1" w:uiPriority="99" w:unhideWhenUsed="1"/>
     <w:lsdException w:name="Outline List 1" w:semiHidden="1" w:uiPriority="99" w:unhideWhenUsed="1"/>
@@ -4584,8 +4400,11 @@
     <w:lsdException w:name="Table Contemporary" w:semiHidden="1" w:unhideWhenUsed="1"/>
     <w:lsdException w:name="Table Elegant" w:semiHidden="1" w:unhideWhenUsed="1"/>
     <w:lsdException w:name="Table Professional" w:semiHidden="1" w:unhideWhenUsed="1"/>
+    <w:lsdException w:name="Table Subtle 1" w:semiHidden="1" w:unhideWhenUsed="1"/>
     <w:lsdException w:name="Table Subtle 2" w:semiHidden="1" w:unhideWhenUsed="1"/>
     <w:lsdException w:name="Table Web 1" w:semiHidden="1" w:unhideWhenUsed="1"/>
+    <w:lsdException w:name="Table Web 2" w:semiHidden="1" w:unhideWhenUsed="1"/>
+    <w:lsdException w:name="Table Web 3" w:semiHidden="1" w:unhideWhenUsed="1"/>
     <w:lsdException w:name="Balloon Text" w:semiHidden="1" w:unhideWhenUsed="1"/>
     <w:lsdException w:name="Table Grid" w:uiPriority="39"/>
     <w:lsdException w:name="Table Theme" w:semiHidden="1" w:unhideWhenUsed="1"/>
@@ -4688,6 +4507,11 @@
     <w:lsdException w:name="Medium List 2 Accent 6"/>
     <w:lsdException w:name="Medium Grid 1 Accent 6"/>
     <w:lsdException w:name="Medium Grid 2 Accent 6"/>
+    <w:lsdException w:name="Medium Grid 3 Accent 6"/>
+    <w:lsdException w:name="Dark List Accent 6"/>
+    <w:lsdException w:name="Colorful Shading Accent 6"/>
+    <w:lsdException w:name="Colorful List Accent 6"/>
+    <w:lsdException w:name="Colorful Grid Accent 6"/>
     <w:lsdException w:name="Subtle Emphasis" w:qFormat="1"/>
     <w:lsdException w:name="Intense Emphasis" w:qFormat="1"/>
     <w:lsdException w:name="Subtle Reference" w:qFormat="1"/>

--- a/cj.docx
+++ b/cj.docx
@@ -1,6 +1,6 @@
 
 <file path=word/document.xml><?xml version="1.0" encoding="utf-8"?>
-<w:document xmlns:wpc="http://schemas.microsoft.com/office/word/2010/wordprocessingCanvas" xmlns:cx="http://schemas.microsoft.com/office/drawing/2014/chartex" xmlns:cx1="http://schemas.microsoft.com/office/drawing/2015/9/8/chartex" xmlns:cx2="http://schemas.microsoft.com/office/drawing/2015/10/21/chartex" xmlns:cx3="http://schemas.microsoft.com/office/drawing/2016/5/9/chartex" xmlns:cx4="http://schemas.microsoft.com/office/drawing/2016/5/10/chartex" xmlns:cx5="http://schemas.microsoft.com/office/drawing/2016/5/11/chartex" xmlns:cx6="http://schemas.microsoft.com/office/drawing/2016/5/12/chartex" xmlns:cx7="http://schemas.microsoft.com/office/drawing/2016/5/13/chartex" xmlns:cx8="http://schemas.microsoft.com/office/drawing/2016/5/14/chartex" xmlns:mc="http://schemas.openxmlformats.org/markup-compatibility/2006" xmlns:aink="http://schemas.microsoft.com/office/drawing/2016/ink" xmlns:am3d="http://schemas.microsoft.com/office/drawing/2017/model3d" xmlns:o="urn:schemas-microsoft-com:office:office" xmlns:r="http://schemas.openxmlformats.org/officeDocument/2006/relationships" xmlns:m="http://schemas.openxmlformats.org/officeDocument/2006/math" xmlns:v="urn:schemas-microsoft-com:vml" xmlns:wp14="http://schemas.microsoft.com/office/word/2010/wordprocessingDrawing" xmlns:wp="http://schemas.openxmlformats.org/drawingml/2006/wordprocessingDrawing" xmlns:w10="urn:schemas-microsoft-com:office:word" xmlns:w="http://schemas.openxmlformats.org/wordprocessingml/2006/main" xmlns:w14="http://schemas.microsoft.com/office/word/2010/wordml" xmlns:w15="http://schemas.microsoft.com/office/word/2012/wordml" xmlns:w16cex="http://schemas.microsoft.com/office/word/2018/wordml/cex" xmlns:w16cid="http://schemas.microsoft.com/office/word/2016/wordml/cid" xmlns:w16="http://schemas.microsoft.com/office/word/2018/wordml" xmlns:w16sdtdh="http://schemas.microsoft.com/office/word/2020/wordml/sdtdatahash" xmlns:w16se="http://schemas.microsoft.com/office/word/2015/wordml/symex" xmlns:wpg="http://schemas.microsoft.com/office/word/2010/wordprocessingGroup" xmlns:wpi="http://schemas.microsoft.com/office/word/2010/wordprocessingInk" xmlns:wne="http://schemas.microsoft.com/office/word/2006/wordml" xmlns:wps="http://schemas.microsoft.com/office/word/2010/wordprocessingShape" mc:Ignorable="w14 w15 w16se w16cid w16 w16cex w16sdtdh wp14">
+<w:document xmlns:wpc="http://schemas.microsoft.com/office/word/2010/wordprocessingCanvas" xmlns:cx="http://schemas.microsoft.com/office/drawing/2014/chartex" xmlns:cx1="http://schemas.microsoft.com/office/drawing/2015/9/8/chartex" xmlns:mc="http://schemas.openxmlformats.org/markup-compatibility/2006" xmlns:o="urn:schemas-microsoft-com:office:office" xmlns:r="http://schemas.openxmlformats.org/officeDocument/2006/relationships" xmlns:m="http://schemas.openxmlformats.org/officeDocument/2006/math" xmlns:v="urn:schemas-microsoft-com:vml" xmlns:wp14="http://schemas.microsoft.com/office/word/2010/wordprocessingDrawing" xmlns:wp="http://schemas.openxmlformats.org/drawingml/2006/wordprocessingDrawing" xmlns:w10="urn:schemas-microsoft-com:office:word" xmlns:w="http://schemas.openxmlformats.org/wordprocessingml/2006/main" xmlns:w14="http://schemas.microsoft.com/office/word/2010/wordml" xmlns:w15="http://schemas.microsoft.com/office/word/2012/wordml" xmlns:w16se="http://schemas.microsoft.com/office/word/2015/wordml/symex" xmlns:wpg="http://schemas.microsoft.com/office/word/2010/wordprocessingGroup" xmlns:wpi="http://schemas.microsoft.com/office/word/2010/wordprocessingInk" xmlns:wne="http://schemas.microsoft.com/office/word/2006/wordml" xmlns:wps="http://schemas.microsoft.com/office/word/2010/wordprocessingShape" mc:Ignorable="w14 w15 w16se wp14">
   <w:body>
     <w:p>
       <w:pPr>
@@ -466,7 +466,25 @@
           <w:bCs/>
           <w:szCs w:val="21"/>
         </w:rPr>
-        <w:t>2013~2016年期间参与负责过携程酒店PC, H5 及RN的开发。</w:t>
+        <w:t>2013~2016年期间参与负责</w:t>
+      </w:r>
+      <w:proofErr w:type="gramStart"/>
+      <w:r>
+        <w:rPr>
+          <w:rFonts w:ascii="微软雅黑" w:eastAsia="微软雅黑" w:hAnsi="微软雅黑" w:cs="微软雅黑" w:hint="eastAsia"/>
+          <w:bCs/>
+          <w:szCs w:val="21"/>
+        </w:rPr>
+        <w:t>过携程酒店</w:t>
+      </w:r>
+      <w:proofErr w:type="gramEnd"/>
+      <w:r>
+        <w:rPr>
+          <w:rFonts w:ascii="微软雅黑" w:eastAsia="微软雅黑" w:hAnsi="微软雅黑" w:cs="微软雅黑" w:hint="eastAsia"/>
+          <w:bCs/>
+          <w:szCs w:val="21"/>
+        </w:rPr>
+        <w:t>PC, H5 及RN的开发。</w:t>
       </w:r>
     </w:p>
     <w:p>
@@ -506,7 +524,61 @@
           <w:bCs/>
           <w:szCs w:val="21"/>
         </w:rPr>
-        <w:t>2018年底基于小程序期间创造的跨平台通用二维码技术，创造了扫码住项目与美团竞争低星酒店, 并在2019年实现日均1w+单. 同时创造砍价项目，最高峰时期日均1w单，后来其他部门也学习并开发了各自的砍价项目.</w:t>
+        <w:t>2018年底基于小程序期间创造的跨平台通用</w:t>
+      </w:r>
+      <w:proofErr w:type="gramStart"/>
+      <w:r>
+        <w:rPr>
+          <w:rFonts w:ascii="微软雅黑" w:eastAsia="微软雅黑" w:hAnsi="微软雅黑" w:cs="微软雅黑" w:hint="eastAsia"/>
+          <w:bCs/>
+          <w:szCs w:val="21"/>
+        </w:rPr>
+        <w:t>二维码技术</w:t>
+      </w:r>
+      <w:proofErr w:type="gramEnd"/>
+      <w:r>
+        <w:rPr>
+          <w:rFonts w:ascii="微软雅黑" w:eastAsia="微软雅黑" w:hAnsi="微软雅黑" w:cs="微软雅黑" w:hint="eastAsia"/>
+          <w:bCs/>
+          <w:szCs w:val="21"/>
+        </w:rPr>
+        <w:t>，创造了</w:t>
+      </w:r>
+      <w:proofErr w:type="gramStart"/>
+      <w:r>
+        <w:rPr>
+          <w:rFonts w:ascii="微软雅黑" w:eastAsia="微软雅黑" w:hAnsi="微软雅黑" w:cs="微软雅黑" w:hint="eastAsia"/>
+          <w:bCs/>
+          <w:szCs w:val="21"/>
+        </w:rPr>
+        <w:t>扫码住</w:t>
+      </w:r>
+      <w:proofErr w:type="gramEnd"/>
+      <w:r>
+        <w:rPr>
+          <w:rFonts w:ascii="微软雅黑" w:eastAsia="微软雅黑" w:hAnsi="微软雅黑" w:cs="微软雅黑" w:hint="eastAsia"/>
+          <w:bCs/>
+          <w:szCs w:val="21"/>
+        </w:rPr>
+        <w:t>项目与</w:t>
+      </w:r>
+      <w:proofErr w:type="gramStart"/>
+      <w:r>
+        <w:rPr>
+          <w:rFonts w:ascii="微软雅黑" w:eastAsia="微软雅黑" w:hAnsi="微软雅黑" w:cs="微软雅黑" w:hint="eastAsia"/>
+          <w:bCs/>
+          <w:szCs w:val="21"/>
+        </w:rPr>
+        <w:t>美团竞争低星酒店</w:t>
+      </w:r>
+      <w:proofErr w:type="gramEnd"/>
+      <w:r>
+        <w:rPr>
+          <w:rFonts w:ascii="微软雅黑" w:eastAsia="微软雅黑" w:hAnsi="微软雅黑" w:cs="微软雅黑" w:hint="eastAsia"/>
+          <w:bCs/>
+          <w:szCs w:val="21"/>
+        </w:rPr>
+        <w:t>, 并在2019年实现日均1w+单. 同时创造砍价项目，最高峰时期日均1w单，后来其他部门也学习并开发了各自的砍价项目.</w:t>
       </w:r>
     </w:p>
     <w:p>
@@ -526,7 +598,43 @@
           <w:bCs/>
           <w:szCs w:val="21"/>
         </w:rPr>
-        <w:t>2019年底扫码住项目被同程艺龙接管, 同时基于扫码住期间沉淀的技术与数据, 创造联合会员项目</w:t>
+        <w:t>2019年底</w:t>
+      </w:r>
+      <w:proofErr w:type="gramStart"/>
+      <w:r>
+        <w:rPr>
+          <w:rFonts w:ascii="微软雅黑" w:eastAsia="微软雅黑" w:hAnsi="微软雅黑" w:cs="微软雅黑" w:hint="eastAsia"/>
+          <w:bCs/>
+          <w:szCs w:val="21"/>
+        </w:rPr>
+        <w:t>扫码住</w:t>
+      </w:r>
+      <w:proofErr w:type="gramEnd"/>
+      <w:r>
+        <w:rPr>
+          <w:rFonts w:ascii="微软雅黑" w:eastAsia="微软雅黑" w:hAnsi="微软雅黑" w:cs="微软雅黑" w:hint="eastAsia"/>
+          <w:bCs/>
+          <w:szCs w:val="21"/>
+        </w:rPr>
+        <w:t>项目被同程艺龙接管, 同时基于</w:t>
+      </w:r>
+      <w:proofErr w:type="gramStart"/>
+      <w:r>
+        <w:rPr>
+          <w:rFonts w:ascii="微软雅黑" w:eastAsia="微软雅黑" w:hAnsi="微软雅黑" w:cs="微软雅黑" w:hint="eastAsia"/>
+          <w:bCs/>
+          <w:szCs w:val="21"/>
+        </w:rPr>
+        <w:t>扫码住</w:t>
+      </w:r>
+      <w:proofErr w:type="gramEnd"/>
+      <w:r>
+        <w:rPr>
+          <w:rFonts w:ascii="微软雅黑" w:eastAsia="微软雅黑" w:hAnsi="微软雅黑" w:cs="微软雅黑" w:hint="eastAsia"/>
+          <w:bCs/>
+          <w:szCs w:val="21"/>
+        </w:rPr>
+        <w:t>期间沉淀的技术与数据, 创造联合会员项目</w:t>
       </w:r>
     </w:p>
     <w:p>
@@ -546,7 +654,61 @@
           <w:bCs/>
           <w:szCs w:val="21"/>
         </w:rPr>
-        <w:t>2020年开始负责联合会员, 通过开发内部网站与工具，提升了业务的工作效率，完成了项目指标,截止2020年底累计拉新1500+, 达到千万级年化收益, 团队获得2020公司最佳敏捷团队奖.</w:t>
+        <w:t>2020年开始负责联合会员, 通过开发内部网站与工具，提升了业务的工作效率，完成了项目指标,截止2020年底</w:t>
+      </w:r>
+      <w:proofErr w:type="gramStart"/>
+      <w:r>
+        <w:rPr>
+          <w:rFonts w:ascii="微软雅黑" w:eastAsia="微软雅黑" w:hAnsi="微软雅黑" w:cs="微软雅黑" w:hint="eastAsia"/>
+          <w:bCs/>
+          <w:szCs w:val="21"/>
+        </w:rPr>
+        <w:t>累计拉新</w:t>
+      </w:r>
+      <w:proofErr w:type="gramEnd"/>
+      <w:r>
+        <w:rPr>
+          <w:rFonts w:ascii="微软雅黑" w:eastAsia="微软雅黑" w:hAnsi="微软雅黑" w:cs="微软雅黑" w:hint="eastAsia"/>
+          <w:bCs/>
+          <w:szCs w:val="21"/>
+        </w:rPr>
+        <w:t>1500+, 达到千万级</w:t>
+      </w:r>
+      <w:proofErr w:type="gramStart"/>
+      <w:r>
+        <w:rPr>
+          <w:rFonts w:ascii="微软雅黑" w:eastAsia="微软雅黑" w:hAnsi="微软雅黑" w:cs="微软雅黑" w:hint="eastAsia"/>
+          <w:bCs/>
+          <w:szCs w:val="21"/>
+        </w:rPr>
+        <w:t>年化收益</w:t>
+      </w:r>
+      <w:proofErr w:type="gramEnd"/>
+      <w:r>
+        <w:rPr>
+          <w:rFonts w:ascii="微软雅黑" w:eastAsia="微软雅黑" w:hAnsi="微软雅黑" w:cs="微软雅黑" w:hint="eastAsia"/>
+          <w:bCs/>
+          <w:szCs w:val="21"/>
+        </w:rPr>
+        <w:t>, 团队获得2020公司最佳敏捷</w:t>
+      </w:r>
+      <w:proofErr w:type="gramStart"/>
+      <w:r>
+        <w:rPr>
+          <w:rFonts w:ascii="微软雅黑" w:eastAsia="微软雅黑" w:hAnsi="微软雅黑" w:cs="微软雅黑" w:hint="eastAsia"/>
+          <w:bCs/>
+          <w:szCs w:val="21"/>
+        </w:rPr>
+        <w:t>团队奖</w:t>
+      </w:r>
+      <w:proofErr w:type="gramEnd"/>
+      <w:r>
+        <w:rPr>
+          <w:rFonts w:ascii="微软雅黑" w:eastAsia="微软雅黑" w:hAnsi="微软雅黑" w:cs="微软雅黑" w:hint="eastAsia"/>
+          <w:bCs/>
+          <w:szCs w:val="21"/>
+        </w:rPr>
+        <w:t>.</w:t>
       </w:r>
     </w:p>
     <w:p>
@@ -566,7 +728,43 @@
           <w:bCs/>
           <w:szCs w:val="21"/>
         </w:rPr>
-        <w:t>2020~2021 负责trip web团队，主要负责携程海外多语言pc 和 h5站点, 在海外疫情严重的条件下, 通过优化预订体验提升订单转化，通过优化网站seo和提高google性能评分提升google排名, 最终达到预期指标.</w:t>
+        <w:t>2020~2021 负责trip web团队，主要负责</w:t>
+      </w:r>
+      <w:proofErr w:type="gramStart"/>
+      <w:r>
+        <w:rPr>
+          <w:rFonts w:ascii="微软雅黑" w:eastAsia="微软雅黑" w:hAnsi="微软雅黑" w:cs="微软雅黑" w:hint="eastAsia"/>
+          <w:bCs/>
+          <w:szCs w:val="21"/>
+        </w:rPr>
+        <w:t>携程海外多</w:t>
+      </w:r>
+      <w:proofErr w:type="gramEnd"/>
+      <w:r>
+        <w:rPr>
+          <w:rFonts w:ascii="微软雅黑" w:eastAsia="微软雅黑" w:hAnsi="微软雅黑" w:cs="微软雅黑" w:hint="eastAsia"/>
+          <w:bCs/>
+          <w:szCs w:val="21"/>
+        </w:rPr>
+        <w:t>语言pc 和 h5站点, 在海外疫情严重的条件下, 通过优化预订体验提升订单转化，通过优化网站</w:t>
+      </w:r>
+      <w:proofErr w:type="spellStart"/>
+      <w:r>
+        <w:rPr>
+          <w:rFonts w:ascii="微软雅黑" w:eastAsia="微软雅黑" w:hAnsi="微软雅黑" w:cs="微软雅黑" w:hint="eastAsia"/>
+          <w:bCs/>
+          <w:szCs w:val="21"/>
+        </w:rPr>
+        <w:t>seo</w:t>
+      </w:r>
+      <w:proofErr w:type="spellEnd"/>
+      <w:r>
+        <w:rPr>
+          <w:rFonts w:ascii="微软雅黑" w:eastAsia="微软雅黑" w:hAnsi="微软雅黑" w:cs="微软雅黑" w:hint="eastAsia"/>
+          <w:bCs/>
+          <w:szCs w:val="21"/>
+        </w:rPr>
+        <w:t>和提高google性能评分提升google排名, 最终达到预期指标.</w:t>
       </w:r>
     </w:p>
     <w:p>
@@ -681,16 +879,63 @@
           <w:noProof/>
           <w:szCs w:val="21"/>
         </w:rPr>
-        <w:t>扫码住与联合会员</w:t>
-      </w:r>
-      <w:r>
-        <w:rPr>
-          <w:rFonts w:ascii="微软雅黑" w:eastAsia="微软雅黑" w:hAnsi="微软雅黑"/>
-          <w:b/>
-          <w:noProof/>
-          <w:szCs w:val="21"/>
-        </w:rPr>
-        <w:t xml:space="preserve"> (2019.01-2020.07)</w:t>
+        <w:t>Tr</w:t>
+      </w:r>
+      <w:r>
+        <w:rPr>
+          <w:rFonts w:ascii="微软雅黑" w:eastAsia="微软雅黑" w:hAnsi="微软雅黑"/>
+          <w:b/>
+          <w:noProof/>
+          <w:szCs w:val="21"/>
+        </w:rPr>
+        <w:t>ip web</w:t>
+      </w:r>
+      <w:r>
+        <w:rPr>
+          <w:rFonts w:ascii="微软雅黑" w:eastAsia="微软雅黑" w:hAnsi="微软雅黑"/>
+          <w:b/>
+          <w:noProof/>
+          <w:szCs w:val="21"/>
+        </w:rPr>
+        <w:t xml:space="preserve"> (20</w:t>
+      </w:r>
+      <w:r>
+        <w:rPr>
+          <w:rFonts w:ascii="微软雅黑" w:eastAsia="微软雅黑" w:hAnsi="微软雅黑"/>
+          <w:b/>
+          <w:noProof/>
+          <w:szCs w:val="21"/>
+        </w:rPr>
+        <w:t>20.07-2021</w:t>
+      </w:r>
+      <w:r>
+        <w:rPr>
+          <w:rFonts w:ascii="微软雅黑" w:eastAsia="微软雅黑" w:hAnsi="微软雅黑"/>
+          <w:b/>
+          <w:noProof/>
+          <w:szCs w:val="21"/>
+        </w:rPr>
+        <w:t>.0</w:t>
+      </w:r>
+      <w:r>
+        <w:rPr>
+          <w:rFonts w:ascii="微软雅黑" w:eastAsia="微软雅黑" w:hAnsi="微软雅黑"/>
+          <w:b/>
+          <w:noProof/>
+          <w:szCs w:val="21"/>
+        </w:rPr>
+        <w:t>6</w:t>
+      </w:r>
+      <w:bookmarkStart w:id="1" w:name="_GoBack"/>
+      <w:bookmarkEnd w:id="1"/>
+      <w:r>
+        <w:rPr>
+          <w:rFonts w:ascii="微软雅黑" w:eastAsia="微软雅黑" w:hAnsi="微软雅黑"/>
+          <w:b/>
+          <w:noProof/>
+          <w:szCs w:val="21"/>
+        </w:rPr>
+        <w:t>)</w:t>
       </w:r>
     </w:p>
     <w:p>
@@ -741,7 +986,7 @@
       <w:pPr>
         <w:spacing w:line="360" w:lineRule="exact"/>
         <w:rPr>
-          <w:rFonts w:ascii="微软雅黑" w:eastAsia="微软雅黑" w:hAnsi="微软雅黑" w:hint="eastAsia"/>
+          <w:rFonts w:ascii="微软雅黑" w:eastAsia="微软雅黑" w:hAnsi="微软雅黑"/>
           <w:b/>
           <w:noProof/>
           <w:szCs w:val="21"/>
@@ -763,7 +1008,34 @@
           <w:noProof/>
           <w:szCs w:val="21"/>
         </w:rPr>
-        <w:t xml:space="preserve">: </w:t>
+        <w:t xml:space="preserve">:  </w:t>
+      </w:r>
+      <w:r>
+        <w:rPr>
+          <w:rFonts w:ascii="微软雅黑" w:eastAsia="微软雅黑" w:hAnsi="微软雅黑" w:hint="eastAsia"/>
+          <w:b/>
+          <w:noProof/>
+          <w:szCs w:val="21"/>
+        </w:rPr>
+        <w:t xml:space="preserve">使用Python </w:t>
+      </w:r>
+      <w:r>
+        <w:rPr>
+          <w:rFonts w:ascii="微软雅黑" w:eastAsia="微软雅黑" w:hAnsi="微软雅黑"/>
+          <w:b/>
+          <w:noProof/>
+          <w:szCs w:val="21"/>
+        </w:rPr>
+        <w:t>PIL</w:t>
+      </w:r>
+      <w:r>
+        <w:rPr>
+          <w:rFonts w:ascii="微软雅黑" w:eastAsia="微软雅黑" w:hAnsi="微软雅黑" w:hint="eastAsia"/>
+          <w:b/>
+          <w:noProof/>
+          <w:szCs w:val="21"/>
+        </w:rPr>
+        <w:t>将酒店信息和小程序二维码结合生成营销图片,</w:t>
       </w:r>
       <w:r>
         <w:rPr>
@@ -781,160 +1053,7 @@
           <w:noProof/>
           <w:szCs w:val="21"/>
         </w:rPr>
-        <w:t>使用</w:t>
-      </w:r>
-      <w:r>
-        <w:rPr>
-          <w:rFonts w:ascii="微软雅黑" w:eastAsia="微软雅黑" w:hAnsi="微软雅黑" w:hint="eastAsia"/>
-          <w:b/>
-          <w:noProof/>
-          <w:szCs w:val="21"/>
-        </w:rPr>
-        <w:t>P</w:t>
-      </w:r>
-      <w:r>
-        <w:rPr>
-          <w:rFonts w:ascii="微软雅黑" w:eastAsia="微软雅黑" w:hAnsi="微软雅黑" w:hint="eastAsia"/>
-          <w:b/>
-          <w:noProof/>
-          <w:szCs w:val="21"/>
-        </w:rPr>
-        <w:t xml:space="preserve">ython </w:t>
-      </w:r>
-      <w:r>
-        <w:rPr>
-          <w:rFonts w:ascii="微软雅黑" w:eastAsia="微软雅黑" w:hAnsi="微软雅黑"/>
-          <w:b/>
-          <w:noProof/>
-          <w:szCs w:val="21"/>
-        </w:rPr>
-        <w:t>PIL</w:t>
-      </w:r>
-      <w:r>
-        <w:rPr>
-          <w:rFonts w:ascii="微软雅黑" w:eastAsia="微软雅黑" w:hAnsi="微软雅黑" w:hint="eastAsia"/>
-          <w:b/>
-          <w:noProof/>
-          <w:szCs w:val="21"/>
-        </w:rPr>
-        <w:t>将酒店信息和小程序二维码结合生成</w:t>
-      </w:r>
-      <w:r>
-        <w:rPr>
-          <w:rFonts w:ascii="微软雅黑" w:eastAsia="微软雅黑" w:hAnsi="微软雅黑" w:hint="eastAsia"/>
-          <w:b/>
-          <w:noProof/>
-          <w:szCs w:val="21"/>
-        </w:rPr>
-        <w:t>营销</w:t>
-      </w:r>
-      <w:r>
-        <w:rPr>
-          <w:rFonts w:ascii="微软雅黑" w:eastAsia="微软雅黑" w:hAnsi="微软雅黑" w:hint="eastAsia"/>
-          <w:b/>
-          <w:noProof/>
-          <w:szCs w:val="21"/>
-        </w:rPr>
-        <w:t>图片</w:t>
-      </w:r>
-      <w:r>
-        <w:rPr>
-          <w:rFonts w:ascii="微软雅黑" w:eastAsia="微软雅黑" w:hAnsi="微软雅黑" w:hint="eastAsia"/>
-          <w:b/>
-          <w:noProof/>
-          <w:szCs w:val="21"/>
-        </w:rPr>
-        <w:t>,</w:t>
-      </w:r>
-      <w:r>
-        <w:rPr>
-          <w:rFonts w:ascii="微软雅黑" w:eastAsia="微软雅黑" w:hAnsi="微软雅黑"/>
-          <w:b/>
-          <w:noProof/>
-          <w:szCs w:val="21"/>
-        </w:rPr>
-        <w:t xml:space="preserve"> </w:t>
-      </w:r>
-      <w:r>
-        <w:rPr>
-          <w:rFonts w:ascii="微软雅黑" w:eastAsia="微软雅黑" w:hAnsi="微软雅黑" w:hint="eastAsia"/>
-          <w:b/>
-          <w:noProof/>
-          <w:szCs w:val="21"/>
-        </w:rPr>
-        <w:t xml:space="preserve">铺设到酒店前台的台卡中， </w:t>
-      </w:r>
-      <w:r>
-        <w:rPr>
-          <w:rFonts w:ascii="微软雅黑" w:eastAsia="微软雅黑" w:hAnsi="微软雅黑" w:hint="eastAsia"/>
-          <w:b/>
-          <w:noProof/>
-          <w:szCs w:val="21"/>
-        </w:rPr>
-        <w:t>引导</w:t>
-      </w:r>
-      <w:r>
-        <w:rPr>
-          <w:rFonts w:ascii="微软雅黑" w:eastAsia="微软雅黑" w:hAnsi="微软雅黑" w:hint="eastAsia"/>
-          <w:b/>
-          <w:noProof/>
-          <w:szCs w:val="21"/>
-        </w:rPr>
-        <w:t>客户扫码</w:t>
-      </w:r>
-      <w:r>
-        <w:rPr>
-          <w:rFonts w:ascii="微软雅黑" w:eastAsia="微软雅黑" w:hAnsi="微软雅黑" w:hint="eastAsia"/>
-          <w:b/>
-          <w:noProof/>
-          <w:szCs w:val="21"/>
-        </w:rPr>
-        <w:t>使用店内服务</w:t>
-      </w:r>
-      <w:r>
-        <w:rPr>
-          <w:rFonts w:ascii="微软雅黑" w:eastAsia="微软雅黑" w:hAnsi="微软雅黑" w:hint="eastAsia"/>
-          <w:b/>
-          <w:noProof/>
-          <w:szCs w:val="21"/>
-        </w:rPr>
-        <w:t>.</w:t>
-      </w:r>
-      <w:r>
-        <w:rPr>
-          <w:rFonts w:ascii="微软雅黑" w:eastAsia="微软雅黑" w:hAnsi="微软雅黑" w:hint="eastAsia"/>
-          <w:b/>
-          <w:noProof/>
-          <w:szCs w:val="21"/>
-        </w:rPr>
-        <w:t>随着台卡铺设的进度，</w:t>
-      </w:r>
-      <w:r>
-        <w:rPr>
-          <w:rFonts w:ascii="微软雅黑" w:eastAsia="微软雅黑" w:hAnsi="微软雅黑" w:hint="eastAsia"/>
-          <w:b/>
-          <w:noProof/>
-          <w:szCs w:val="21"/>
-        </w:rPr>
-        <w:t>流量和需求复杂度</w:t>
-      </w:r>
-      <w:r>
-        <w:rPr>
-          <w:rFonts w:ascii="微软雅黑" w:eastAsia="微软雅黑" w:hAnsi="微软雅黑" w:hint="eastAsia"/>
-          <w:b/>
-          <w:noProof/>
-          <w:szCs w:val="21"/>
-        </w:rPr>
-        <w:t>，</w:t>
-      </w:r>
-      <w:r>
-        <w:rPr>
-          <w:rFonts w:ascii="微软雅黑" w:eastAsia="微软雅黑" w:hAnsi="微软雅黑" w:hint="eastAsia"/>
-          <w:b/>
-          <w:noProof/>
-          <w:szCs w:val="21"/>
-        </w:rPr>
-        <w:t>通过将热点数据缓存到R</w:t>
+        <w:t>铺设到酒店前台的台卡中， 引导客户扫码使用店内服务.随着台卡铺设的进度，流量和需求复杂度，通过将热点数据缓存到R</w:t>
       </w:r>
       <w:r>
         <w:rPr>
@@ -988,16 +1107,7 @@
           <w:noProof/>
           <w:szCs w:val="21"/>
         </w:rPr>
-        <w:t>对项目进行解耦，异步化，削峰</w:t>
-      </w:r>
-      <w:r>
-        <w:rPr>
-          <w:rFonts w:ascii="微软雅黑" w:eastAsia="微软雅黑" w:hAnsi="微软雅黑" w:hint="eastAsia"/>
-          <w:b/>
-          <w:noProof/>
-          <w:szCs w:val="21"/>
-        </w:rPr>
-        <w:t>。</w:t>
+        <w:t>对项目进行解耦，异步化，削峰。</w:t>
       </w:r>
     </w:p>
     <w:p>
@@ -1026,16 +1136,7 @@
           <w:noProof/>
           <w:szCs w:val="21"/>
         </w:rPr>
-        <w:t xml:space="preserve">: </w:t>
-      </w:r>
-      <w:r>
-        <w:rPr>
-          <w:rFonts w:ascii="微软雅黑" w:eastAsia="微软雅黑" w:hAnsi="微软雅黑"/>
-          <w:b/>
-          <w:noProof/>
-          <w:szCs w:val="21"/>
-        </w:rPr>
-        <w:t>5</w:t>
+        <w:t>: 5</w:t>
       </w:r>
     </w:p>
     <w:p>
@@ -1055,16 +1156,7 @@
           <w:noProof/>
           <w:szCs w:val="21"/>
         </w:rPr>
-        <w:t>项目成就：</w:t>
-      </w:r>
-      <w:r>
-        <w:rPr>
-          <w:rFonts w:ascii="微软雅黑" w:eastAsia="微软雅黑" w:hAnsi="微软雅黑" w:hint="eastAsia"/>
-          <w:b/>
-          <w:noProof/>
-          <w:szCs w:val="21"/>
-        </w:rPr>
-        <w:t>日均1</w:t>
+        <w:t>项目成就：日均1</w:t>
       </w:r>
       <w:r>
         <w:rPr>
@@ -1090,6 +1182,7 @@
         <w:spacing w:line="360" w:lineRule="exact"/>
         <w:rPr>
           <w:rFonts w:ascii="微软雅黑" w:eastAsia="微软雅黑" w:hAnsi="微软雅黑"/>
+          <w:b/>
           <w:noProof/>
           <w:szCs w:val="21"/>
         </w:rPr>
@@ -1105,140 +1198,71 @@
           <w:szCs w:val="21"/>
         </w:rPr>
       </w:pPr>
-      <w:r>
-        <w:rPr>
-          <w:rFonts w:ascii="微软雅黑" w:eastAsia="微软雅黑" w:hAnsi="微软雅黑" w:hint="eastAsia"/>
-          <w:b/>
-          <w:noProof/>
-          <w:szCs w:val="21"/>
-        </w:rPr>
-        <w:t>项目名称：</w:t>
-      </w:r>
-      <w:r>
-        <w:rPr>
-          <w:rFonts w:ascii="微软雅黑" w:eastAsia="微软雅黑" w:hAnsi="微软雅黑" w:hint="eastAsia"/>
-          <w:b/>
-          <w:noProof/>
-          <w:szCs w:val="21"/>
-        </w:rPr>
-        <w:t>酒店微信小程序</w:t>
-      </w:r>
-      <w:r>
-        <w:rPr>
-          <w:rFonts w:ascii="微软雅黑" w:eastAsia="微软雅黑" w:hAnsi="微软雅黑" w:hint="eastAsia"/>
-          <w:b/>
-          <w:noProof/>
-          <w:szCs w:val="21"/>
-        </w:rPr>
-        <w:t xml:space="preserve"> </w:t>
-      </w:r>
-      <w:r>
-        <w:rPr>
-          <w:rFonts w:ascii="微软雅黑" w:eastAsia="微软雅黑" w:hAnsi="微软雅黑"/>
-          <w:b/>
-          <w:noProof/>
-          <w:szCs w:val="21"/>
-        </w:rPr>
-        <w:t>(201</w:t>
-      </w:r>
-      <w:r>
-        <w:rPr>
-          <w:rFonts w:ascii="微软雅黑" w:eastAsia="微软雅黑" w:hAnsi="微软雅黑"/>
-          <w:b/>
-          <w:noProof/>
-          <w:szCs w:val="21"/>
-        </w:rPr>
-        <w:t>7</w:t>
-      </w:r>
-      <w:r>
-        <w:rPr>
-          <w:rFonts w:ascii="微软雅黑" w:eastAsia="微软雅黑" w:hAnsi="微软雅黑"/>
-          <w:b/>
-          <w:noProof/>
-          <w:szCs w:val="21"/>
-        </w:rPr>
-        <w:t>.</w:t>
-      </w:r>
-      <w:r>
-        <w:rPr>
-          <w:rFonts w:ascii="微软雅黑" w:eastAsia="微软雅黑" w:hAnsi="微软雅黑"/>
-          <w:b/>
-          <w:noProof/>
-          <w:szCs w:val="21"/>
-        </w:rPr>
-        <w:t>0</w:t>
-      </w:r>
-      <w:r>
-        <w:rPr>
-          <w:rFonts w:ascii="微软雅黑" w:eastAsia="微软雅黑" w:hAnsi="微软雅黑"/>
-          <w:b/>
-          <w:noProof/>
-          <w:szCs w:val="21"/>
-        </w:rPr>
-        <w:t>8</w:t>
-      </w:r>
-      <w:r>
-        <w:rPr>
-          <w:rFonts w:ascii="微软雅黑" w:eastAsia="微软雅黑" w:hAnsi="微软雅黑"/>
-          <w:b/>
-          <w:noProof/>
-          <w:szCs w:val="21"/>
-        </w:rPr>
-        <w:t>-2</w:t>
-      </w:r>
-      <w:r>
-        <w:rPr>
-          <w:rFonts w:ascii="微软雅黑" w:eastAsia="微软雅黑" w:hAnsi="微软雅黑"/>
-          <w:b/>
-          <w:noProof/>
-          <w:szCs w:val="21"/>
-        </w:rPr>
-        <w:t>018</w:t>
-      </w:r>
-      <w:r>
-        <w:rPr>
-          <w:rFonts w:ascii="微软雅黑" w:eastAsia="微软雅黑" w:hAnsi="微软雅黑"/>
-          <w:b/>
-          <w:noProof/>
-          <w:szCs w:val="21"/>
-        </w:rPr>
-        <w:t>.0</w:t>
-      </w:r>
-      <w:r>
-        <w:rPr>
-          <w:rFonts w:ascii="微软雅黑" w:eastAsia="微软雅黑" w:hAnsi="微软雅黑"/>
-          <w:b/>
-          <w:noProof/>
-          <w:szCs w:val="21"/>
-        </w:rPr>
-        <w:t>9</w:t>
-      </w:r>
-      <w:r>
-        <w:rPr>
-          <w:rFonts w:ascii="微软雅黑" w:eastAsia="微软雅黑" w:hAnsi="微软雅黑"/>
-          <w:b/>
-          <w:noProof/>
-          <w:szCs w:val="21"/>
-        </w:rPr>
-        <w:t>)</w:t>
-      </w:r>
     </w:p>
     <w:p>
       <w:pPr>
         <w:spacing w:line="360" w:lineRule="exact"/>
         <w:rPr>
           <w:rFonts w:ascii="微软雅黑" w:eastAsia="微软雅黑" w:hAnsi="微软雅黑"/>
-          <w:noProof/>
-          <w:szCs w:val="21"/>
-        </w:rPr>
-      </w:pPr>
-      <w:r>
-        <w:rPr>
-          <w:rFonts w:ascii="微软雅黑" w:eastAsia="微软雅黑" w:hAnsi="微软雅黑" w:hint="eastAsia"/>
-          <w:b/>
-          <w:noProof/>
-          <w:szCs w:val="21"/>
-        </w:rPr>
+          <w:b/>
+          <w:noProof/>
+          <w:szCs w:val="21"/>
+        </w:rPr>
+      </w:pPr>
+      <w:r>
+        <w:rPr>
+          <w:rFonts w:ascii="微软雅黑" w:eastAsia="微软雅黑" w:hAnsi="微软雅黑" w:hint="eastAsia"/>
+          <w:b/>
+          <w:noProof/>
+          <w:szCs w:val="21"/>
+        </w:rPr>
+        <w:t>项目名称</w:t>
+      </w:r>
+      <w:r>
+        <w:rPr>
+          <w:rFonts w:ascii="微软雅黑" w:eastAsia="微软雅黑" w:hAnsi="微软雅黑"/>
+          <w:b/>
+          <w:noProof/>
+          <w:szCs w:val="21"/>
+        </w:rPr>
+        <w:t xml:space="preserve">:  </w:t>
+      </w:r>
+      <w:r>
+        <w:rPr>
+          <w:rFonts w:ascii="微软雅黑" w:eastAsia="微软雅黑" w:hAnsi="微软雅黑" w:hint="eastAsia"/>
+          <w:b/>
+          <w:noProof/>
+          <w:szCs w:val="21"/>
+        </w:rPr>
+        <w:t>扫码住与联合会员</w:t>
+      </w:r>
+      <w:r>
+        <w:rPr>
+          <w:rFonts w:ascii="微软雅黑" w:eastAsia="微软雅黑" w:hAnsi="微软雅黑"/>
+          <w:b/>
+          <w:noProof/>
+          <w:szCs w:val="21"/>
+        </w:rPr>
+        <w:t xml:space="preserve"> (2019.01-2020.07)</w:t>
+      </w:r>
+    </w:p>
+    <w:p>
+      <w:pPr>
+        <w:spacing w:line="360" w:lineRule="exact"/>
+        <w:rPr>
+          <w:rFonts w:ascii="微软雅黑" w:eastAsia="微软雅黑" w:hAnsi="微软雅黑"/>
+          <w:noProof/>
+          <w:szCs w:val="21"/>
+        </w:rPr>
+      </w:pPr>
+      <w:r>
+        <w:rPr>
+          <w:rFonts w:ascii="微软雅黑" w:eastAsia="微软雅黑" w:hAnsi="微软雅黑" w:hint="eastAsia"/>
+          <w:b/>
+          <w:noProof/>
+          <w:szCs w:val="21"/>
+        </w:rPr>
+        <w:lastRenderedPageBreak/>
         <w:t>项目描述</w:t>
       </w:r>
       <w:r>
@@ -1248,6 +1272,536 @@
           <w:noProof/>
           <w:szCs w:val="21"/>
         </w:rPr>
+        <w:t xml:space="preserve">: </w:t>
+      </w:r>
+      <w:r>
+        <w:rPr>
+          <w:rFonts w:ascii="微软雅黑" w:eastAsia="微软雅黑" w:hAnsi="微软雅黑"/>
+          <w:noProof/>
+          <w:szCs w:val="21"/>
+        </w:rPr>
+        <w:t xml:space="preserve"> </w:t>
+      </w:r>
+      <w:r>
+        <w:rPr>
+          <w:rFonts w:ascii="微软雅黑" w:eastAsia="微软雅黑" w:hAnsi="微软雅黑" w:hint="eastAsia"/>
+          <w:noProof/>
+          <w:szCs w:val="21"/>
+        </w:rPr>
+        <w:t>在线上流量成本逐渐提高和低星酒店增长落后美团的场景下，基于小程序铺设线下门店渠道，引导酒店构建私域流量，对目标客群进行精准营销，提高复购率</w:t>
+      </w:r>
+    </w:p>
+    <w:p>
+      <w:pPr>
+        <w:spacing w:line="360" w:lineRule="exact"/>
+        <w:rPr>
+          <w:rFonts w:ascii="微软雅黑" w:eastAsia="微软雅黑" w:hAnsi="微软雅黑"/>
+          <w:b/>
+          <w:noProof/>
+          <w:szCs w:val="21"/>
+        </w:rPr>
+      </w:pPr>
+      <w:r>
+        <w:rPr>
+          <w:rFonts w:ascii="微软雅黑" w:eastAsia="微软雅黑" w:hAnsi="微软雅黑" w:hint="eastAsia"/>
+          <w:b/>
+          <w:noProof/>
+          <w:szCs w:val="21"/>
+        </w:rPr>
+        <w:t>项目职责</w:t>
+      </w:r>
+      <w:r>
+        <w:rPr>
+          <w:rFonts w:ascii="微软雅黑" w:eastAsia="微软雅黑" w:hAnsi="微软雅黑"/>
+          <w:b/>
+          <w:noProof/>
+          <w:szCs w:val="21"/>
+        </w:rPr>
+        <w:t xml:space="preserve">: </w:t>
+      </w:r>
+      <w:r>
+        <w:rPr>
+          <w:rFonts w:ascii="微软雅黑" w:eastAsia="微软雅黑" w:hAnsi="微软雅黑"/>
+          <w:b/>
+          <w:noProof/>
+          <w:szCs w:val="21"/>
+        </w:rPr>
+        <w:t xml:space="preserve"> </w:t>
+      </w:r>
+      <w:r>
+        <w:rPr>
+          <w:rFonts w:ascii="微软雅黑" w:eastAsia="微软雅黑" w:hAnsi="微软雅黑" w:hint="eastAsia"/>
+          <w:b/>
+          <w:noProof/>
+          <w:szCs w:val="21"/>
+        </w:rPr>
+        <w:t>使用</w:t>
+      </w:r>
+      <w:r>
+        <w:rPr>
+          <w:rFonts w:ascii="微软雅黑" w:eastAsia="微软雅黑" w:hAnsi="微软雅黑" w:hint="eastAsia"/>
+          <w:b/>
+          <w:noProof/>
+          <w:szCs w:val="21"/>
+        </w:rPr>
+        <w:t>P</w:t>
+      </w:r>
+      <w:r>
+        <w:rPr>
+          <w:rFonts w:ascii="微软雅黑" w:eastAsia="微软雅黑" w:hAnsi="微软雅黑" w:hint="eastAsia"/>
+          <w:b/>
+          <w:noProof/>
+          <w:szCs w:val="21"/>
+        </w:rPr>
+        <w:t xml:space="preserve">ython </w:t>
+      </w:r>
+      <w:r>
+        <w:rPr>
+          <w:rFonts w:ascii="微软雅黑" w:eastAsia="微软雅黑" w:hAnsi="微软雅黑"/>
+          <w:b/>
+          <w:noProof/>
+          <w:szCs w:val="21"/>
+        </w:rPr>
+        <w:t>PIL</w:t>
+      </w:r>
+      <w:r>
+        <w:rPr>
+          <w:rFonts w:ascii="微软雅黑" w:eastAsia="微软雅黑" w:hAnsi="微软雅黑" w:hint="eastAsia"/>
+          <w:b/>
+          <w:noProof/>
+          <w:szCs w:val="21"/>
+        </w:rPr>
+        <w:t>将酒店信息和小程序二维码结合生成</w:t>
+      </w:r>
+      <w:r>
+        <w:rPr>
+          <w:rFonts w:ascii="微软雅黑" w:eastAsia="微软雅黑" w:hAnsi="微软雅黑" w:hint="eastAsia"/>
+          <w:b/>
+          <w:noProof/>
+          <w:szCs w:val="21"/>
+        </w:rPr>
+        <w:t>营销</w:t>
+      </w:r>
+      <w:r>
+        <w:rPr>
+          <w:rFonts w:ascii="微软雅黑" w:eastAsia="微软雅黑" w:hAnsi="微软雅黑" w:hint="eastAsia"/>
+          <w:b/>
+          <w:noProof/>
+          <w:szCs w:val="21"/>
+        </w:rPr>
+        <w:t>图片</w:t>
+      </w:r>
+      <w:r>
+        <w:rPr>
+          <w:rFonts w:ascii="微软雅黑" w:eastAsia="微软雅黑" w:hAnsi="微软雅黑" w:hint="eastAsia"/>
+          <w:b/>
+          <w:noProof/>
+          <w:szCs w:val="21"/>
+        </w:rPr>
+        <w:t>,</w:t>
+      </w:r>
+      <w:r>
+        <w:rPr>
+          <w:rFonts w:ascii="微软雅黑" w:eastAsia="微软雅黑" w:hAnsi="微软雅黑"/>
+          <w:b/>
+          <w:noProof/>
+          <w:szCs w:val="21"/>
+        </w:rPr>
+        <w:t xml:space="preserve"> </w:t>
+      </w:r>
+      <w:r>
+        <w:rPr>
+          <w:rFonts w:ascii="微软雅黑" w:eastAsia="微软雅黑" w:hAnsi="微软雅黑" w:hint="eastAsia"/>
+          <w:b/>
+          <w:noProof/>
+          <w:szCs w:val="21"/>
+        </w:rPr>
+        <w:t xml:space="preserve">铺设到酒店前台的台卡中， </w:t>
+      </w:r>
+      <w:r>
+        <w:rPr>
+          <w:rFonts w:ascii="微软雅黑" w:eastAsia="微软雅黑" w:hAnsi="微软雅黑" w:hint="eastAsia"/>
+          <w:b/>
+          <w:noProof/>
+          <w:szCs w:val="21"/>
+        </w:rPr>
+        <w:t>引导</w:t>
+      </w:r>
+      <w:r>
+        <w:rPr>
+          <w:rFonts w:ascii="微软雅黑" w:eastAsia="微软雅黑" w:hAnsi="微软雅黑" w:hint="eastAsia"/>
+          <w:b/>
+          <w:noProof/>
+          <w:szCs w:val="21"/>
+        </w:rPr>
+        <w:t>客户扫码</w:t>
+      </w:r>
+      <w:r>
+        <w:rPr>
+          <w:rFonts w:ascii="微软雅黑" w:eastAsia="微软雅黑" w:hAnsi="微软雅黑" w:hint="eastAsia"/>
+          <w:b/>
+          <w:noProof/>
+          <w:szCs w:val="21"/>
+        </w:rPr>
+        <w:t>使用店内服务</w:t>
+      </w:r>
+      <w:r>
+        <w:rPr>
+          <w:rFonts w:ascii="微软雅黑" w:eastAsia="微软雅黑" w:hAnsi="微软雅黑" w:hint="eastAsia"/>
+          <w:b/>
+          <w:noProof/>
+          <w:szCs w:val="21"/>
+        </w:rPr>
+        <w:t>.</w:t>
+      </w:r>
+      <w:r>
+        <w:rPr>
+          <w:rFonts w:ascii="微软雅黑" w:eastAsia="微软雅黑" w:hAnsi="微软雅黑" w:hint="eastAsia"/>
+          <w:b/>
+          <w:noProof/>
+          <w:szCs w:val="21"/>
+        </w:rPr>
+        <w:t>随着台卡铺设的进度，</w:t>
+      </w:r>
+      <w:r>
+        <w:rPr>
+          <w:rFonts w:ascii="微软雅黑" w:eastAsia="微软雅黑" w:hAnsi="微软雅黑" w:hint="eastAsia"/>
+          <w:b/>
+          <w:noProof/>
+          <w:szCs w:val="21"/>
+        </w:rPr>
+        <w:t>流量和需求复杂度</w:t>
+      </w:r>
+      <w:r>
+        <w:rPr>
+          <w:rFonts w:ascii="微软雅黑" w:eastAsia="微软雅黑" w:hAnsi="微软雅黑" w:hint="eastAsia"/>
+          <w:b/>
+          <w:noProof/>
+          <w:szCs w:val="21"/>
+        </w:rPr>
+        <w:t>，</w:t>
+      </w:r>
+      <w:r>
+        <w:rPr>
+          <w:rFonts w:ascii="微软雅黑" w:eastAsia="微软雅黑" w:hAnsi="微软雅黑" w:hint="eastAsia"/>
+          <w:b/>
+          <w:noProof/>
+          <w:szCs w:val="21"/>
+        </w:rPr>
+        <w:t>通过将热点数据缓存到R</w:t>
+      </w:r>
+      <w:r>
+        <w:rPr>
+          <w:rFonts w:ascii="微软雅黑" w:eastAsia="微软雅黑" w:hAnsi="微软雅黑"/>
+          <w:b/>
+          <w:noProof/>
+          <w:szCs w:val="21"/>
+        </w:rPr>
+        <w:t>edis</w:t>
+      </w:r>
+      <w:r>
+        <w:rPr>
+          <w:rFonts w:ascii="微软雅黑" w:eastAsia="微软雅黑" w:hAnsi="微软雅黑" w:hint="eastAsia"/>
+          <w:b/>
+          <w:noProof/>
+          <w:szCs w:val="21"/>
+        </w:rPr>
+        <w:t>，将项目进行拆分，使用</w:t>
+      </w:r>
+      <w:r>
+        <w:rPr>
+          <w:rFonts w:ascii="微软雅黑" w:eastAsia="微软雅黑" w:hAnsi="微软雅黑"/>
+          <w:b/>
+          <w:noProof/>
+          <w:szCs w:val="21"/>
+        </w:rPr>
+        <w:t>MQ</w:t>
+      </w:r>
+      <w:r>
+        <w:rPr>
+          <w:rFonts w:ascii="微软雅黑" w:eastAsia="微软雅黑" w:hAnsi="微软雅黑" w:hint="eastAsia"/>
+          <w:b/>
+          <w:noProof/>
+          <w:szCs w:val="21"/>
+        </w:rPr>
+        <w:t>和J</w:t>
+      </w:r>
+      <w:r>
+        <w:rPr>
+          <w:rFonts w:ascii="微软雅黑" w:eastAsia="微软雅黑" w:hAnsi="微软雅黑"/>
+          <w:b/>
+          <w:noProof/>
+          <w:szCs w:val="21"/>
+        </w:rPr>
+        <w:t>ob</w:t>
+      </w:r>
+      <w:r>
+        <w:rPr>
+          <w:rFonts w:ascii="微软雅黑" w:eastAsia="微软雅黑" w:hAnsi="微软雅黑" w:hint="eastAsia"/>
+          <w:b/>
+          <w:noProof/>
+          <w:szCs w:val="21"/>
+        </w:rPr>
+        <w:t>对项目进行解耦，异步化，削峰</w:t>
+      </w:r>
+      <w:r>
+        <w:rPr>
+          <w:rFonts w:ascii="微软雅黑" w:eastAsia="微软雅黑" w:hAnsi="微软雅黑" w:hint="eastAsia"/>
+          <w:b/>
+          <w:noProof/>
+          <w:szCs w:val="21"/>
+        </w:rPr>
+        <w:t>。</w:t>
+      </w:r>
+    </w:p>
+    <w:p>
+      <w:pPr>
+        <w:spacing w:line="360" w:lineRule="exact"/>
+        <w:rPr>
+          <w:rFonts w:ascii="微软雅黑" w:eastAsia="微软雅黑" w:hAnsi="微软雅黑"/>
+          <w:b/>
+          <w:noProof/>
+          <w:szCs w:val="21"/>
+        </w:rPr>
+      </w:pPr>
+      <w:r>
+        <w:rPr>
+          <w:rFonts w:ascii="微软雅黑" w:eastAsia="微软雅黑" w:hAnsi="微软雅黑" w:hint="eastAsia"/>
+          <w:b/>
+          <w:noProof/>
+          <w:szCs w:val="21"/>
+        </w:rPr>
+        <w:t>下属人数</w:t>
+      </w:r>
+      <w:r>
+        <w:rPr>
+          <w:rFonts w:ascii="微软雅黑" w:eastAsia="微软雅黑" w:hAnsi="微软雅黑"/>
+          <w:b/>
+          <w:noProof/>
+          <w:szCs w:val="21"/>
+        </w:rPr>
+        <w:t xml:space="preserve">: </w:t>
+      </w:r>
+      <w:r>
+        <w:rPr>
+          <w:rFonts w:ascii="微软雅黑" w:eastAsia="微软雅黑" w:hAnsi="微软雅黑"/>
+          <w:b/>
+          <w:noProof/>
+          <w:szCs w:val="21"/>
+        </w:rPr>
+        <w:t>5</w:t>
+      </w:r>
+    </w:p>
+    <w:p>
+      <w:pPr>
+        <w:spacing w:line="360" w:lineRule="exact"/>
+        <w:rPr>
+          <w:rFonts w:ascii="微软雅黑" w:eastAsia="微软雅黑" w:hAnsi="微软雅黑"/>
+          <w:b/>
+          <w:noProof/>
+          <w:szCs w:val="21"/>
+        </w:rPr>
+      </w:pPr>
+      <w:r>
+        <w:rPr>
+          <w:rFonts w:ascii="微软雅黑" w:eastAsia="微软雅黑" w:hAnsi="微软雅黑" w:hint="eastAsia"/>
+          <w:b/>
+          <w:noProof/>
+          <w:szCs w:val="21"/>
+        </w:rPr>
+        <w:t>项目成就：</w:t>
+      </w:r>
+      <w:r>
+        <w:rPr>
+          <w:rFonts w:ascii="微软雅黑" w:eastAsia="微软雅黑" w:hAnsi="微软雅黑" w:hint="eastAsia"/>
+          <w:b/>
+          <w:noProof/>
+          <w:szCs w:val="21"/>
+        </w:rPr>
+        <w:t>日均1</w:t>
+      </w:r>
+      <w:r>
+        <w:rPr>
+          <w:rFonts w:ascii="微软雅黑" w:eastAsia="微软雅黑" w:hAnsi="微软雅黑"/>
+          <w:b/>
+          <w:noProof/>
+          <w:szCs w:val="21"/>
+        </w:rPr>
+        <w:t>w</w:t>
+      </w:r>
+      <w:r>
+        <w:rPr>
+          <w:rFonts w:ascii="微软雅黑" w:eastAsia="微软雅黑" w:hAnsi="微软雅黑" w:hint="eastAsia"/>
+          <w:b/>
+          <w:noProof/>
+          <w:szCs w:val="21"/>
+        </w:rPr>
+        <w:t>单</w:t>
+      </w:r>
+    </w:p>
+    <w:p>
+      <w:pPr>
+        <w:spacing w:line="360" w:lineRule="exact"/>
+        <w:rPr>
+          <w:rFonts w:ascii="微软雅黑" w:eastAsia="微软雅黑" w:hAnsi="微软雅黑"/>
+          <w:noProof/>
+          <w:szCs w:val="21"/>
+        </w:rPr>
+      </w:pPr>
+    </w:p>
+    <w:p>
+      <w:pPr>
+        <w:spacing w:line="360" w:lineRule="exact"/>
+        <w:rPr>
+          <w:rFonts w:ascii="微软雅黑" w:eastAsia="微软雅黑" w:hAnsi="微软雅黑"/>
+          <w:b/>
+          <w:noProof/>
+          <w:szCs w:val="21"/>
+        </w:rPr>
+      </w:pPr>
+      <w:r>
+        <w:rPr>
+          <w:rFonts w:ascii="微软雅黑" w:eastAsia="微软雅黑" w:hAnsi="微软雅黑" w:hint="eastAsia"/>
+          <w:b/>
+          <w:noProof/>
+          <w:szCs w:val="21"/>
+        </w:rPr>
+        <w:t>项目名称：</w:t>
+      </w:r>
+      <w:r>
+        <w:rPr>
+          <w:rFonts w:ascii="微软雅黑" w:eastAsia="微软雅黑" w:hAnsi="微软雅黑" w:hint="eastAsia"/>
+          <w:b/>
+          <w:noProof/>
+          <w:szCs w:val="21"/>
+        </w:rPr>
+        <w:t>酒店微信小程序</w:t>
+      </w:r>
+      <w:r>
+        <w:rPr>
+          <w:rFonts w:ascii="微软雅黑" w:eastAsia="微软雅黑" w:hAnsi="微软雅黑" w:hint="eastAsia"/>
+          <w:b/>
+          <w:noProof/>
+          <w:szCs w:val="21"/>
+        </w:rPr>
+        <w:t xml:space="preserve"> </w:t>
+      </w:r>
+      <w:r>
+        <w:rPr>
+          <w:rFonts w:ascii="微软雅黑" w:eastAsia="微软雅黑" w:hAnsi="微软雅黑"/>
+          <w:b/>
+          <w:noProof/>
+          <w:szCs w:val="21"/>
+        </w:rPr>
+        <w:t>(201</w:t>
+      </w:r>
+      <w:r>
+        <w:rPr>
+          <w:rFonts w:ascii="微软雅黑" w:eastAsia="微软雅黑" w:hAnsi="微软雅黑"/>
+          <w:b/>
+          <w:noProof/>
+          <w:szCs w:val="21"/>
+        </w:rPr>
+        <w:t>7</w:t>
+      </w:r>
+      <w:r>
+        <w:rPr>
+          <w:rFonts w:ascii="微软雅黑" w:eastAsia="微软雅黑" w:hAnsi="微软雅黑"/>
+          <w:b/>
+          <w:noProof/>
+          <w:szCs w:val="21"/>
+        </w:rPr>
+        <w:t>.</w:t>
+      </w:r>
+      <w:r>
+        <w:rPr>
+          <w:rFonts w:ascii="微软雅黑" w:eastAsia="微软雅黑" w:hAnsi="微软雅黑"/>
+          <w:b/>
+          <w:noProof/>
+          <w:szCs w:val="21"/>
+        </w:rPr>
+        <w:t>0</w:t>
+      </w:r>
+      <w:r>
+        <w:rPr>
+          <w:rFonts w:ascii="微软雅黑" w:eastAsia="微软雅黑" w:hAnsi="微软雅黑"/>
+          <w:b/>
+          <w:noProof/>
+          <w:szCs w:val="21"/>
+        </w:rPr>
+        <w:t>8</w:t>
+      </w:r>
+      <w:r>
+        <w:rPr>
+          <w:rFonts w:ascii="微软雅黑" w:eastAsia="微软雅黑" w:hAnsi="微软雅黑"/>
+          <w:b/>
+          <w:noProof/>
+          <w:szCs w:val="21"/>
+        </w:rPr>
+        <w:t>-2</w:t>
+      </w:r>
+      <w:r>
+        <w:rPr>
+          <w:rFonts w:ascii="微软雅黑" w:eastAsia="微软雅黑" w:hAnsi="微软雅黑"/>
+          <w:b/>
+          <w:noProof/>
+          <w:szCs w:val="21"/>
+        </w:rPr>
+        <w:t>018</w:t>
+      </w:r>
+      <w:r>
+        <w:rPr>
+          <w:rFonts w:ascii="微软雅黑" w:eastAsia="微软雅黑" w:hAnsi="微软雅黑"/>
+          <w:b/>
+          <w:noProof/>
+          <w:szCs w:val="21"/>
+        </w:rPr>
+        <w:t>.0</w:t>
+      </w:r>
+      <w:r>
+        <w:rPr>
+          <w:rFonts w:ascii="微软雅黑" w:eastAsia="微软雅黑" w:hAnsi="微软雅黑"/>
+          <w:b/>
+          <w:noProof/>
+          <w:szCs w:val="21"/>
+        </w:rPr>
+        <w:t>9</w:t>
+      </w:r>
+      <w:r>
+        <w:rPr>
+          <w:rFonts w:ascii="微软雅黑" w:eastAsia="微软雅黑" w:hAnsi="微软雅黑"/>
+          <w:b/>
+          <w:noProof/>
+          <w:szCs w:val="21"/>
+        </w:rPr>
+        <w:t>)</w:t>
+      </w:r>
+    </w:p>
+    <w:p>
+      <w:pPr>
+        <w:spacing w:line="360" w:lineRule="exact"/>
+        <w:rPr>
+          <w:rFonts w:ascii="微软雅黑" w:eastAsia="微软雅黑" w:hAnsi="微软雅黑"/>
+          <w:noProof/>
+          <w:szCs w:val="21"/>
+        </w:rPr>
+      </w:pPr>
+      <w:r>
+        <w:rPr>
+          <w:rFonts w:ascii="微软雅黑" w:eastAsia="微软雅黑" w:hAnsi="微软雅黑" w:hint="eastAsia"/>
+          <w:b/>
+          <w:noProof/>
+          <w:szCs w:val="21"/>
+        </w:rPr>
+        <w:t>项目描述</w:t>
+      </w:r>
+      <w:r>
+        <w:rPr>
+          <w:rFonts w:ascii="微软雅黑" w:eastAsia="微软雅黑" w:hAnsi="微软雅黑"/>
+          <w:b/>
+          <w:noProof/>
+          <w:szCs w:val="21"/>
+        </w:rPr>
         <w:t>:</w:t>
       </w:r>
       <w:r>
@@ -1352,16 +1906,7 @@
           <w:noProof/>
           <w:szCs w:val="21"/>
         </w:rPr>
-        <w:t>拉</w:t>
-      </w:r>
-      <w:r>
-        <w:rPr>
-          <w:rFonts w:ascii="微软雅黑" w:eastAsia="微软雅黑" w:hAnsi="微软雅黑" w:hint="eastAsia"/>
-          <w:noProof/>
-          <w:szCs w:val="21"/>
-        </w:rPr>
-        <w:lastRenderedPageBreak/>
-        <w:t>新目标</w:t>
+        <w:t>拉新目标</w:t>
       </w:r>
       <w:r>
         <w:rPr>
@@ -2978,6 +3523,7 @@
           <w:noProof/>
           <w:szCs w:val="21"/>
         </w:rPr>
+        <w:lastRenderedPageBreak/>
         <w:t xml:space="preserve">2. </w:t>
       </w:r>
       <w:r>
@@ -3123,7 +3669,7 @@
 </file>
 
 <file path=word/endnotes.xml><?xml version="1.0" encoding="utf-8"?>
-<w:endnotes xmlns:wpc="http://schemas.microsoft.com/office/word/2010/wordprocessingCanvas" xmlns:cx="http://schemas.microsoft.com/office/drawing/2014/chartex" xmlns:cx1="http://schemas.microsoft.com/office/drawing/2015/9/8/chartex" xmlns:cx2="http://schemas.microsoft.com/office/drawing/2015/10/21/chartex" xmlns:cx3="http://schemas.microsoft.com/office/drawing/2016/5/9/chartex" xmlns:cx4="http://schemas.microsoft.com/office/drawing/2016/5/10/chartex" xmlns:cx5="http://schemas.microsoft.com/office/drawing/2016/5/11/chartex" xmlns:cx6="http://schemas.microsoft.com/office/drawing/2016/5/12/chartex" xmlns:cx7="http://schemas.microsoft.com/office/drawing/2016/5/13/chartex" xmlns:cx8="http://schemas.microsoft.com/office/drawing/2016/5/14/chartex" xmlns:mc="http://schemas.openxmlformats.org/markup-compatibility/2006" xmlns:aink="http://schemas.microsoft.com/office/drawing/2016/ink" xmlns:am3d="http://schemas.microsoft.com/office/drawing/2017/model3d" xmlns:o="urn:schemas-microsoft-com:office:office" xmlns:r="http://schemas.openxmlformats.org/officeDocument/2006/relationships" xmlns:m="http://schemas.openxmlformats.org/officeDocument/2006/math" xmlns:v="urn:schemas-microsoft-com:vml" xmlns:wp14="http://schemas.microsoft.com/office/word/2010/wordprocessingDrawing" xmlns:wp="http://schemas.openxmlformats.org/drawingml/2006/wordprocessingDrawing" xmlns:w10="urn:schemas-microsoft-com:office:word" xmlns:w="http://schemas.openxmlformats.org/wordprocessingml/2006/main" xmlns:w14="http://schemas.microsoft.com/office/word/2010/wordml" xmlns:w15="http://schemas.microsoft.com/office/word/2012/wordml" xmlns:w16cex="http://schemas.microsoft.com/office/word/2018/wordml/cex" xmlns:w16cid="http://schemas.microsoft.com/office/word/2016/wordml/cid" xmlns:w16="http://schemas.microsoft.com/office/word/2018/wordml" xmlns:w16sdtdh="http://schemas.microsoft.com/office/word/2020/wordml/sdtdatahash" xmlns:w16se="http://schemas.microsoft.com/office/word/2015/wordml/symex" xmlns:wpg="http://schemas.microsoft.com/office/word/2010/wordprocessingGroup" xmlns:wpi="http://schemas.microsoft.com/office/word/2010/wordprocessingInk" xmlns:wne="http://schemas.microsoft.com/office/word/2006/wordml" xmlns:wps="http://schemas.microsoft.com/office/word/2010/wordprocessingShape" mc:Ignorable="w14 w15 w16se w16cid w16 w16cex w16sdtdh wp14">
+<w:endnotes xmlns:wpc="http://schemas.microsoft.com/office/word/2010/wordprocessingCanvas" xmlns:cx="http://schemas.microsoft.com/office/drawing/2014/chartex" xmlns:cx1="http://schemas.microsoft.com/office/drawing/2015/9/8/chartex" xmlns:mc="http://schemas.openxmlformats.org/markup-compatibility/2006" xmlns:o="urn:schemas-microsoft-com:office:office" xmlns:r="http://schemas.openxmlformats.org/officeDocument/2006/relationships" xmlns:m="http://schemas.openxmlformats.org/officeDocument/2006/math" xmlns:v="urn:schemas-microsoft-com:vml" xmlns:wp14="http://schemas.microsoft.com/office/word/2010/wordprocessingDrawing" xmlns:wp="http://schemas.openxmlformats.org/drawingml/2006/wordprocessingDrawing" xmlns:w10="urn:schemas-microsoft-com:office:word" xmlns:w="http://schemas.openxmlformats.org/wordprocessingml/2006/main" xmlns:w14="http://schemas.microsoft.com/office/word/2010/wordml" xmlns:w15="http://schemas.microsoft.com/office/word/2012/wordml" xmlns:w16se="http://schemas.microsoft.com/office/word/2015/wordml/symex" xmlns:wpg="http://schemas.microsoft.com/office/word/2010/wordprocessingGroup" xmlns:wpi="http://schemas.microsoft.com/office/word/2010/wordprocessingInk" xmlns:wne="http://schemas.microsoft.com/office/word/2006/wordml" xmlns:wps="http://schemas.microsoft.com/office/word/2010/wordprocessingShape" mc:Ignorable="w14 w15 w16se wp14">
   <w:endnote w:type="separator" w:id="-1">
     <w:p>
       <w:r>
@@ -3142,7 +3688,7 @@
 </file>
 
 <file path=word/footer1.xml><?xml version="1.0" encoding="utf-8"?>
-<w:ftr xmlns:wpc="http://schemas.microsoft.com/office/word/2010/wordprocessingCanvas" xmlns:cx="http://schemas.microsoft.com/office/drawing/2014/chartex" xmlns:cx1="http://schemas.microsoft.com/office/drawing/2015/9/8/chartex" xmlns:cx2="http://schemas.microsoft.com/office/drawing/2015/10/21/chartex" xmlns:cx3="http://schemas.microsoft.com/office/drawing/2016/5/9/chartex" xmlns:cx4="http://schemas.microsoft.com/office/drawing/2016/5/10/chartex" xmlns:cx5="http://schemas.microsoft.com/office/drawing/2016/5/11/chartex" xmlns:cx6="http://schemas.microsoft.com/office/drawing/2016/5/12/chartex" xmlns:cx7="http://schemas.microsoft.com/office/drawing/2016/5/13/chartex" xmlns:cx8="http://schemas.microsoft.com/office/drawing/2016/5/14/chartex" xmlns:mc="http://schemas.openxmlformats.org/markup-compatibility/2006" xmlns:aink="http://schemas.microsoft.com/office/drawing/2016/ink" xmlns:am3d="http://schemas.microsoft.com/office/drawing/2017/model3d" xmlns:o="urn:schemas-microsoft-com:office:office" xmlns:r="http://schemas.openxmlformats.org/officeDocument/2006/relationships" xmlns:m="http://schemas.openxmlformats.org/officeDocument/2006/math" xmlns:v="urn:schemas-microsoft-com:vml" xmlns:wp14="http://schemas.microsoft.com/office/word/2010/wordprocessingDrawing" xmlns:wp="http://schemas.openxmlformats.org/drawingml/2006/wordprocessingDrawing" xmlns:w10="urn:schemas-microsoft-com:office:word" xmlns:w="http://schemas.openxmlformats.org/wordprocessingml/2006/main" xmlns:w14="http://schemas.microsoft.com/office/word/2010/wordml" xmlns:w15="http://schemas.microsoft.com/office/word/2012/wordml" xmlns:w16cex="http://schemas.microsoft.com/office/word/2018/wordml/cex" xmlns:w16cid="http://schemas.microsoft.com/office/word/2016/wordml/cid" xmlns:w16="http://schemas.microsoft.com/office/word/2018/wordml" xmlns:w16sdtdh="http://schemas.microsoft.com/office/word/2020/wordml/sdtdatahash" xmlns:w16se="http://schemas.microsoft.com/office/word/2015/wordml/symex" xmlns:wpg="http://schemas.microsoft.com/office/word/2010/wordprocessingGroup" xmlns:wpi="http://schemas.microsoft.com/office/word/2010/wordprocessingInk" xmlns:wne="http://schemas.microsoft.com/office/word/2006/wordml" xmlns:wps="http://schemas.microsoft.com/office/word/2010/wordprocessingShape" mc:Ignorable="w14 w15 w16se w16cid w16 w16cex w16sdtdh wp14">
+<w:ftr xmlns:wpc="http://schemas.microsoft.com/office/word/2010/wordprocessingCanvas" xmlns:cx="http://schemas.microsoft.com/office/drawing/2014/chartex" xmlns:cx1="http://schemas.microsoft.com/office/drawing/2015/9/8/chartex" xmlns:mc="http://schemas.openxmlformats.org/markup-compatibility/2006" xmlns:o="urn:schemas-microsoft-com:office:office" xmlns:r="http://schemas.openxmlformats.org/officeDocument/2006/relationships" xmlns:m="http://schemas.openxmlformats.org/officeDocument/2006/math" xmlns:v="urn:schemas-microsoft-com:vml" xmlns:wp14="http://schemas.microsoft.com/office/word/2010/wordprocessingDrawing" xmlns:wp="http://schemas.openxmlformats.org/drawingml/2006/wordprocessingDrawing" xmlns:w10="urn:schemas-microsoft-com:office:word" xmlns:w="http://schemas.openxmlformats.org/wordprocessingml/2006/main" xmlns:w14="http://schemas.microsoft.com/office/word/2010/wordml" xmlns:w15="http://schemas.microsoft.com/office/word/2012/wordml" xmlns:w16se="http://schemas.microsoft.com/office/word/2015/wordml/symex" xmlns:wpg="http://schemas.microsoft.com/office/word/2010/wordprocessingGroup" xmlns:wpi="http://schemas.microsoft.com/office/word/2010/wordprocessingInk" xmlns:wne="http://schemas.microsoft.com/office/word/2006/wordml" xmlns:wps="http://schemas.microsoft.com/office/word/2010/wordprocessingShape" mc:Ignorable="w14 w15 w16se wp14">
   <w:p>
     <w:pPr>
       <w:pStyle w:val="a7"/>
@@ -3180,7 +3726,7 @@
 </file>
 
 <file path=word/footer2.xml><?xml version="1.0" encoding="utf-8"?>
-<w:ftr xmlns:wpc="http://schemas.microsoft.com/office/word/2010/wordprocessingCanvas" xmlns:cx="http://schemas.microsoft.com/office/drawing/2014/chartex" xmlns:cx1="http://schemas.microsoft.com/office/drawing/2015/9/8/chartex" xmlns:cx2="http://schemas.microsoft.com/office/drawing/2015/10/21/chartex" xmlns:cx3="http://schemas.microsoft.com/office/drawing/2016/5/9/chartex" xmlns:cx4="http://schemas.microsoft.com/office/drawing/2016/5/10/chartex" xmlns:cx5="http://schemas.microsoft.com/office/drawing/2016/5/11/chartex" xmlns:cx6="http://schemas.microsoft.com/office/drawing/2016/5/12/chartex" xmlns:cx7="http://schemas.microsoft.com/office/drawing/2016/5/13/chartex" xmlns:cx8="http://schemas.microsoft.com/office/drawing/2016/5/14/chartex" xmlns:mc="http://schemas.openxmlformats.org/markup-compatibility/2006" xmlns:aink="http://schemas.microsoft.com/office/drawing/2016/ink" xmlns:am3d="http://schemas.microsoft.com/office/drawing/2017/model3d" xmlns:o="urn:schemas-microsoft-com:office:office" xmlns:r="http://schemas.openxmlformats.org/officeDocument/2006/relationships" xmlns:m="http://schemas.openxmlformats.org/officeDocument/2006/math" xmlns:v="urn:schemas-microsoft-com:vml" xmlns:wp14="http://schemas.microsoft.com/office/word/2010/wordprocessingDrawing" xmlns:wp="http://schemas.openxmlformats.org/drawingml/2006/wordprocessingDrawing" xmlns:w10="urn:schemas-microsoft-com:office:word" xmlns:w="http://schemas.openxmlformats.org/wordprocessingml/2006/main" xmlns:w14="http://schemas.microsoft.com/office/word/2010/wordml" xmlns:w15="http://schemas.microsoft.com/office/word/2012/wordml" xmlns:w16cex="http://schemas.microsoft.com/office/word/2018/wordml/cex" xmlns:w16cid="http://schemas.microsoft.com/office/word/2016/wordml/cid" xmlns:w16="http://schemas.microsoft.com/office/word/2018/wordml" xmlns:w16sdtdh="http://schemas.microsoft.com/office/word/2020/wordml/sdtdatahash" xmlns:w16se="http://schemas.microsoft.com/office/word/2015/wordml/symex" xmlns:wpg="http://schemas.microsoft.com/office/word/2010/wordprocessingGroup" xmlns:wpi="http://schemas.microsoft.com/office/word/2010/wordprocessingInk" xmlns:wne="http://schemas.microsoft.com/office/word/2006/wordml" xmlns:wps="http://schemas.microsoft.com/office/word/2010/wordprocessingShape" mc:Ignorable="w14 w15 w16se w16cid w16 w16cex w16sdtdh wp14">
+<w:ftr xmlns:wpc="http://schemas.microsoft.com/office/word/2010/wordprocessingCanvas" xmlns:cx="http://schemas.microsoft.com/office/drawing/2014/chartex" xmlns:cx1="http://schemas.microsoft.com/office/drawing/2015/9/8/chartex" xmlns:mc="http://schemas.openxmlformats.org/markup-compatibility/2006" xmlns:o="urn:schemas-microsoft-com:office:office" xmlns:r="http://schemas.openxmlformats.org/officeDocument/2006/relationships" xmlns:m="http://schemas.openxmlformats.org/officeDocument/2006/math" xmlns:v="urn:schemas-microsoft-com:vml" xmlns:wp14="http://schemas.microsoft.com/office/word/2010/wordprocessingDrawing" xmlns:wp="http://schemas.openxmlformats.org/drawingml/2006/wordprocessingDrawing" xmlns:w10="urn:schemas-microsoft-com:office:word" xmlns:w="http://schemas.openxmlformats.org/wordprocessingml/2006/main" xmlns:w14="http://schemas.microsoft.com/office/word/2010/wordml" xmlns:w15="http://schemas.microsoft.com/office/word/2012/wordml" xmlns:w16se="http://schemas.microsoft.com/office/word/2015/wordml/symex" xmlns:wpg="http://schemas.microsoft.com/office/word/2010/wordprocessingGroup" xmlns:wpi="http://schemas.microsoft.com/office/word/2010/wordprocessingInk" xmlns:wne="http://schemas.microsoft.com/office/word/2006/wordml" xmlns:wps="http://schemas.microsoft.com/office/word/2010/wordprocessingShape" mc:Ignorable="w14 w15 w16se wp14">
   <w:p>
     <w:pPr>
       <w:pStyle w:val="a7"/>
@@ -3212,7 +3758,7 @@
         <w:rStyle w:val="ae"/>
         <w:noProof/>
       </w:rPr>
-      <w:t>- 1 -</w:t>
+      <w:t>- 3 -</w:t>
     </w:r>
     <w:r>
       <w:rPr>
@@ -3255,7 +3801,7 @@
 </file>
 
 <file path=word/footnotes.xml><?xml version="1.0" encoding="utf-8"?>
-<w:footnotes xmlns:wpc="http://schemas.microsoft.com/office/word/2010/wordprocessingCanvas" xmlns:cx="http://schemas.microsoft.com/office/drawing/2014/chartex" xmlns:cx1="http://schemas.microsoft.com/office/drawing/2015/9/8/chartex" xmlns:cx2="http://schemas.microsoft.com/office/drawing/2015/10/21/chartex" xmlns:cx3="http://schemas.microsoft.com/office/drawing/2016/5/9/chartex" xmlns:cx4="http://schemas.microsoft.com/office/drawing/2016/5/10/chartex" xmlns:cx5="http://schemas.microsoft.com/office/drawing/2016/5/11/chartex" xmlns:cx6="http://schemas.microsoft.com/office/drawing/2016/5/12/chartex" xmlns:cx7="http://schemas.microsoft.com/office/drawing/2016/5/13/chartex" xmlns:cx8="http://schemas.microsoft.com/office/drawing/2016/5/14/chartex" xmlns:mc="http://schemas.openxmlformats.org/markup-compatibility/2006" xmlns:aink="http://schemas.microsoft.com/office/drawing/2016/ink" xmlns:am3d="http://schemas.microsoft.com/office/drawing/2017/model3d" xmlns:o="urn:schemas-microsoft-com:office:office" xmlns:r="http://schemas.openxmlformats.org/officeDocument/2006/relationships" xmlns:m="http://schemas.openxmlformats.org/officeDocument/2006/math" xmlns:v="urn:schemas-microsoft-com:vml" xmlns:wp14="http://schemas.microsoft.com/office/word/2010/wordprocessingDrawing" xmlns:wp="http://schemas.openxmlformats.org/drawingml/2006/wordprocessingDrawing" xmlns:w10="urn:schemas-microsoft-com:office:word" xmlns:w="http://schemas.openxmlformats.org/wordprocessingml/2006/main" xmlns:w14="http://schemas.microsoft.com/office/word/2010/wordml" xmlns:w15="http://schemas.microsoft.com/office/word/2012/wordml" xmlns:w16cex="http://schemas.microsoft.com/office/word/2018/wordml/cex" xmlns:w16cid="http://schemas.microsoft.com/office/word/2016/wordml/cid" xmlns:w16="http://schemas.microsoft.com/office/word/2018/wordml" xmlns:w16sdtdh="http://schemas.microsoft.com/office/word/2020/wordml/sdtdatahash" xmlns:w16se="http://schemas.microsoft.com/office/word/2015/wordml/symex" xmlns:wpg="http://schemas.microsoft.com/office/word/2010/wordprocessingGroup" xmlns:wpi="http://schemas.microsoft.com/office/word/2010/wordprocessingInk" xmlns:wne="http://schemas.microsoft.com/office/word/2006/wordml" xmlns:wps="http://schemas.microsoft.com/office/word/2010/wordprocessingShape" mc:Ignorable="w14 w15 w16se w16cid w16 w16cex w16sdtdh wp14">
+<w:footnotes xmlns:wpc="http://schemas.microsoft.com/office/word/2010/wordprocessingCanvas" xmlns:cx="http://schemas.microsoft.com/office/drawing/2014/chartex" xmlns:cx1="http://schemas.microsoft.com/office/drawing/2015/9/8/chartex" xmlns:mc="http://schemas.openxmlformats.org/markup-compatibility/2006" xmlns:o="urn:schemas-microsoft-com:office:office" xmlns:r="http://schemas.openxmlformats.org/officeDocument/2006/relationships" xmlns:m="http://schemas.openxmlformats.org/officeDocument/2006/math" xmlns:v="urn:schemas-microsoft-com:vml" xmlns:wp14="http://schemas.microsoft.com/office/word/2010/wordprocessingDrawing" xmlns:wp="http://schemas.openxmlformats.org/drawingml/2006/wordprocessingDrawing" xmlns:w10="urn:schemas-microsoft-com:office:word" xmlns:w="http://schemas.openxmlformats.org/wordprocessingml/2006/main" xmlns:w14="http://schemas.microsoft.com/office/word/2010/wordml" xmlns:w15="http://schemas.microsoft.com/office/word/2012/wordml" xmlns:w16se="http://schemas.microsoft.com/office/word/2015/wordml/symex" xmlns:wpg="http://schemas.microsoft.com/office/word/2010/wordprocessingGroup" xmlns:wpi="http://schemas.microsoft.com/office/word/2010/wordprocessingInk" xmlns:wne="http://schemas.microsoft.com/office/word/2006/wordml" xmlns:wps="http://schemas.microsoft.com/office/word/2010/wordprocessingShape" mc:Ignorable="w14 w15 w16se wp14">
   <w:footnote w:type="separator" w:id="-1">
     <w:p>
       <w:r>
@@ -3274,7 +3820,7 @@
 </file>
 
 <file path=word/header1.xml><?xml version="1.0" encoding="utf-8"?>
-<w:hdr xmlns:wpc="http://schemas.microsoft.com/office/word/2010/wordprocessingCanvas" xmlns:cx="http://schemas.microsoft.com/office/drawing/2014/chartex" xmlns:cx1="http://schemas.microsoft.com/office/drawing/2015/9/8/chartex" xmlns:cx2="http://schemas.microsoft.com/office/drawing/2015/10/21/chartex" xmlns:cx3="http://schemas.microsoft.com/office/drawing/2016/5/9/chartex" xmlns:cx4="http://schemas.microsoft.com/office/drawing/2016/5/10/chartex" xmlns:cx5="http://schemas.microsoft.com/office/drawing/2016/5/11/chartex" xmlns:cx6="http://schemas.microsoft.com/office/drawing/2016/5/12/chartex" xmlns:cx7="http://schemas.microsoft.com/office/drawing/2016/5/13/chartex" xmlns:cx8="http://schemas.microsoft.com/office/drawing/2016/5/14/chartex" xmlns:mc="http://schemas.openxmlformats.org/markup-compatibility/2006" xmlns:aink="http://schemas.microsoft.com/office/drawing/2016/ink" xmlns:am3d="http://schemas.microsoft.com/office/drawing/2017/model3d" xmlns:o="urn:schemas-microsoft-com:office:office" xmlns:r="http://schemas.openxmlformats.org/officeDocument/2006/relationships" xmlns:m="http://schemas.openxmlformats.org/officeDocument/2006/math" xmlns:v="urn:schemas-microsoft-com:vml" xmlns:wp14="http://schemas.microsoft.com/office/word/2010/wordprocessingDrawing" xmlns:wp="http://schemas.openxmlformats.org/drawingml/2006/wordprocessingDrawing" xmlns:w10="urn:schemas-microsoft-com:office:word" xmlns:w="http://schemas.openxmlformats.org/wordprocessingml/2006/main" xmlns:w14="http://schemas.microsoft.com/office/word/2010/wordml" xmlns:w15="http://schemas.microsoft.com/office/word/2012/wordml" xmlns:w16cex="http://schemas.microsoft.com/office/word/2018/wordml/cex" xmlns:w16cid="http://schemas.microsoft.com/office/word/2016/wordml/cid" xmlns:w16="http://schemas.microsoft.com/office/word/2018/wordml" xmlns:w16sdtdh="http://schemas.microsoft.com/office/word/2020/wordml/sdtdatahash" xmlns:w16se="http://schemas.microsoft.com/office/word/2015/wordml/symex" xmlns:wpg="http://schemas.microsoft.com/office/word/2010/wordprocessingGroup" xmlns:wpi="http://schemas.microsoft.com/office/word/2010/wordprocessingInk" xmlns:wne="http://schemas.microsoft.com/office/word/2006/wordml" xmlns:wps="http://schemas.microsoft.com/office/word/2010/wordprocessingShape" mc:Ignorable="w14 w15 w16se w16cid w16 w16cex w16sdtdh wp14">
+<w:hdr xmlns:wpc="http://schemas.microsoft.com/office/word/2010/wordprocessingCanvas" xmlns:cx="http://schemas.microsoft.com/office/drawing/2014/chartex" xmlns:cx1="http://schemas.microsoft.com/office/drawing/2015/9/8/chartex" xmlns:mc="http://schemas.openxmlformats.org/markup-compatibility/2006" xmlns:o="urn:schemas-microsoft-com:office:office" xmlns:r="http://schemas.openxmlformats.org/officeDocument/2006/relationships" xmlns:m="http://schemas.openxmlformats.org/officeDocument/2006/math" xmlns:v="urn:schemas-microsoft-com:vml" xmlns:wp14="http://schemas.microsoft.com/office/word/2010/wordprocessingDrawing" xmlns:wp="http://schemas.openxmlformats.org/drawingml/2006/wordprocessingDrawing" xmlns:w10="urn:schemas-microsoft-com:office:word" xmlns:w="http://schemas.openxmlformats.org/wordprocessingml/2006/main" xmlns:w14="http://schemas.microsoft.com/office/word/2010/wordml" xmlns:w15="http://schemas.microsoft.com/office/word/2012/wordml" xmlns:w16se="http://schemas.microsoft.com/office/word/2015/wordml/symex" xmlns:wpg="http://schemas.microsoft.com/office/word/2010/wordprocessingGroup" xmlns:wpi="http://schemas.microsoft.com/office/word/2010/wordprocessingInk" xmlns:wne="http://schemas.microsoft.com/office/word/2006/wordml" xmlns:wps="http://schemas.microsoft.com/office/word/2010/wordprocessingShape" mc:Ignorable="w14 w15 w16se wp14">
   <w:p>
     <w:pPr>
       <w:widowControl/>
@@ -3294,7 +3840,7 @@
 </file>
 
 <file path=word/numbering.xml><?xml version="1.0" encoding="utf-8"?>
-<w:numbering xmlns:wpc="http://schemas.microsoft.com/office/word/2010/wordprocessingCanvas" xmlns:cx="http://schemas.microsoft.com/office/drawing/2014/chartex" xmlns:cx1="http://schemas.microsoft.com/office/drawing/2015/9/8/chartex" xmlns:cx2="http://schemas.microsoft.com/office/drawing/2015/10/21/chartex" xmlns:cx3="http://schemas.microsoft.com/office/drawing/2016/5/9/chartex" xmlns:cx4="http://schemas.microsoft.com/office/drawing/2016/5/10/chartex" xmlns:cx5="http://schemas.microsoft.com/office/drawing/2016/5/11/chartex" xmlns:cx6="http://schemas.microsoft.com/office/drawing/2016/5/12/chartex" xmlns:cx7="http://schemas.microsoft.com/office/drawing/2016/5/13/chartex" xmlns:cx8="http://schemas.microsoft.com/office/drawing/2016/5/14/chartex" xmlns:mc="http://schemas.openxmlformats.org/markup-compatibility/2006" xmlns:aink="http://schemas.microsoft.com/office/drawing/2016/ink" xmlns:am3d="http://schemas.microsoft.com/office/drawing/2017/model3d" xmlns:o="urn:schemas-microsoft-com:office:office" xmlns:r="http://schemas.openxmlformats.org/officeDocument/2006/relationships" xmlns:m="http://schemas.openxmlformats.org/officeDocument/2006/math" xmlns:v="urn:schemas-microsoft-com:vml" xmlns:wp14="http://schemas.microsoft.com/office/word/2010/wordprocessingDrawing" xmlns:wp="http://schemas.openxmlformats.org/drawingml/2006/wordprocessingDrawing" xmlns:w10="urn:schemas-microsoft-com:office:word" xmlns:w="http://schemas.openxmlformats.org/wordprocessingml/2006/main" xmlns:w14="http://schemas.microsoft.com/office/word/2010/wordml" xmlns:w15="http://schemas.microsoft.com/office/word/2012/wordml" xmlns:w16cex="http://schemas.microsoft.com/office/word/2018/wordml/cex" xmlns:w16cid="http://schemas.microsoft.com/office/word/2016/wordml/cid" xmlns:w16="http://schemas.microsoft.com/office/word/2018/wordml" xmlns:w16sdtdh="http://schemas.microsoft.com/office/word/2020/wordml/sdtdatahash" xmlns:w16se="http://schemas.microsoft.com/office/word/2015/wordml/symex" xmlns:wpg="http://schemas.microsoft.com/office/word/2010/wordprocessingGroup" xmlns:wpi="http://schemas.microsoft.com/office/word/2010/wordprocessingInk" xmlns:wne="http://schemas.microsoft.com/office/word/2006/wordml" xmlns:wps="http://schemas.microsoft.com/office/word/2010/wordprocessingShape" mc:Ignorable="w14 w15 w16se w16cid w16 w16cex w16sdtdh wp14">
+<w:numbering xmlns:wpc="http://schemas.microsoft.com/office/word/2010/wordprocessingCanvas" xmlns:cx="http://schemas.microsoft.com/office/drawing/2014/chartex" xmlns:cx1="http://schemas.microsoft.com/office/drawing/2015/9/8/chartex" xmlns:mc="http://schemas.openxmlformats.org/markup-compatibility/2006" xmlns:o="urn:schemas-microsoft-com:office:office" xmlns:r="http://schemas.openxmlformats.org/officeDocument/2006/relationships" xmlns:m="http://schemas.openxmlformats.org/officeDocument/2006/math" xmlns:v="urn:schemas-microsoft-com:vml" xmlns:wp14="http://schemas.microsoft.com/office/word/2010/wordprocessingDrawing" xmlns:wp="http://schemas.openxmlformats.org/drawingml/2006/wordprocessingDrawing" xmlns:w10="urn:schemas-microsoft-com:office:word" xmlns:w="http://schemas.openxmlformats.org/wordprocessingml/2006/main" xmlns:w14="http://schemas.microsoft.com/office/word/2010/wordml" xmlns:w15="http://schemas.microsoft.com/office/word/2012/wordml" xmlns:w16se="http://schemas.microsoft.com/office/word/2015/wordml/symex" xmlns:wpg="http://schemas.microsoft.com/office/word/2010/wordprocessingGroup" xmlns:wpi="http://schemas.microsoft.com/office/word/2010/wordprocessingInk" xmlns:wne="http://schemas.microsoft.com/office/word/2006/wordml" xmlns:wps="http://schemas.microsoft.com/office/word/2010/wordprocessingShape" mc:Ignorable="w14 w15 w16se wp14">
   <w:abstractNum w:abstractNumId="0" w15:restartNumberingAfterBreak="0">
     <w:nsid w:val="00000005"/>
     <w:multiLevelType w:val="multilevel"/>
@@ -4257,7 +4803,7 @@
 </file>
 
 <file path=word/styles.xml><?xml version="1.0" encoding="utf-8"?>
-<w:styles xmlns:mc="http://schemas.openxmlformats.org/markup-compatibility/2006" xmlns:r="http://schemas.openxmlformats.org/officeDocument/2006/relationships" xmlns:w="http://schemas.openxmlformats.org/wordprocessingml/2006/main" xmlns:w14="http://schemas.microsoft.com/office/word/2010/wordml" xmlns:w15="http://schemas.microsoft.com/office/word/2012/wordml" xmlns:w16cex="http://schemas.microsoft.com/office/word/2018/wordml/cex" xmlns:w16cid="http://schemas.microsoft.com/office/word/2016/wordml/cid" xmlns:w16="http://schemas.microsoft.com/office/word/2018/wordml" xmlns:w16sdtdh="http://schemas.microsoft.com/office/word/2020/wordml/sdtdatahash" xmlns:w16se="http://schemas.microsoft.com/office/word/2015/wordml/symex" mc:Ignorable="w14 w15 w16se w16cid w16 w16cex w16sdtdh">
+<w:styles xmlns:mc="http://schemas.openxmlformats.org/markup-compatibility/2006" xmlns:r="http://schemas.openxmlformats.org/officeDocument/2006/relationships" xmlns:w="http://schemas.openxmlformats.org/wordprocessingml/2006/main" xmlns:w14="http://schemas.microsoft.com/office/word/2010/wordml" xmlns:w15="http://schemas.microsoft.com/office/word/2012/wordml" xmlns:w16se="http://schemas.microsoft.com/office/word/2015/wordml/symex" mc:Ignorable="w14 w15 w16se">
   <w:docDefaults>
     <w:rPrDefault>
       <w:rPr>
@@ -4267,7 +4813,7 @@
     </w:rPrDefault>
     <w:pPrDefault/>
   </w:docDefaults>
-  <w:latentStyles w:defLockedState="0" w:defUIPriority="0" w:defSemiHidden="0" w:defUnhideWhenUsed="0" w:defQFormat="0" w:count="376">
+  <w:latentStyles w:defLockedState="0" w:defUIPriority="0" w:defSemiHidden="0" w:defUnhideWhenUsed="0" w:defQFormat="0" w:count="371">
     <w:lsdException w:name="Normal" w:qFormat="1"/>
     <w:lsdException w:name="heading 1" w:qFormat="1"/>
     <w:lsdException w:name="heading 2" w:semiHidden="1" w:uiPriority="9" w:unhideWhenUsed="1" w:qFormat="1"/>
@@ -4623,11 +5169,6 @@
     <w:lsdException w:name="List Table 5 Dark Accent 6" w:uiPriority="50"/>
     <w:lsdException w:name="List Table 6 Colorful Accent 6" w:uiPriority="51"/>
     <w:lsdException w:name="List Table 7 Colorful Accent 6" w:uiPriority="52"/>
-    <w:lsdException w:name="Mention" w:semiHidden="1" w:uiPriority="99" w:unhideWhenUsed="1"/>
-    <w:lsdException w:name="Smart Hyperlink" w:semiHidden="1" w:uiPriority="99" w:unhideWhenUsed="1"/>
-    <w:lsdException w:name="Hashtag" w:semiHidden="1" w:uiPriority="99" w:unhideWhenUsed="1"/>
-    <w:lsdException w:name="Unresolved Mention" w:semiHidden="1" w:uiPriority="99" w:unhideWhenUsed="1"/>
-    <w:lsdException w:name="Smart Link" w:semiHidden="1" w:uiPriority="99" w:unhideWhenUsed="1"/>
   </w:latentStyles>
   <w:style w:type="paragraph" w:default="1" w:styleId="a">
     <w:name w:val="Normal"/>
@@ -5472,7 +6013,7 @@
 </file>
 
 <file path=customXml/itemProps1.xml><?xml version="1.0" encoding="utf-8"?>
-<ds:datastoreItem xmlns:ds="http://schemas.openxmlformats.org/officeDocument/2006/customXml" ds:itemID="{383A636E-8619-4216-B57B-4CF23187E842}">
+<ds:datastoreItem xmlns:ds="http://schemas.openxmlformats.org/officeDocument/2006/customXml" ds:itemID="{BDD72832-8E3A-4B0F-BF91-DCF74136A6A5}">
   <ds:schemaRefs>
     <ds:schemaRef ds:uri="http://schemas.openxmlformats.org/officeDocument/2006/bibliography"/>
   </ds:schemaRefs>

--- a/cj.docx
+++ b/cj.docx
@@ -1,6 +1,6 @@
 
 <file path=word/document.xml><?xml version="1.0" encoding="utf-8"?>
-<w:document xmlns:wpc="http://schemas.microsoft.com/office/word/2010/wordprocessingCanvas" xmlns:cx="http://schemas.microsoft.com/office/drawing/2014/chartex" xmlns:cx1="http://schemas.microsoft.com/office/drawing/2015/9/8/chartex" xmlns:mc="http://schemas.openxmlformats.org/markup-compatibility/2006" xmlns:o="urn:schemas-microsoft-com:office:office" xmlns:r="http://schemas.openxmlformats.org/officeDocument/2006/relationships" xmlns:m="http://schemas.openxmlformats.org/officeDocument/2006/math" xmlns:v="urn:schemas-microsoft-com:vml" xmlns:wp14="http://schemas.microsoft.com/office/word/2010/wordprocessingDrawing" xmlns:wp="http://schemas.openxmlformats.org/drawingml/2006/wordprocessingDrawing" xmlns:w10="urn:schemas-microsoft-com:office:word" xmlns:w="http://schemas.openxmlformats.org/wordprocessingml/2006/main" xmlns:w14="http://schemas.microsoft.com/office/word/2010/wordml" xmlns:w15="http://schemas.microsoft.com/office/word/2012/wordml" xmlns:w16se="http://schemas.microsoft.com/office/word/2015/wordml/symex" xmlns:wpg="http://schemas.microsoft.com/office/word/2010/wordprocessingGroup" xmlns:wpi="http://schemas.microsoft.com/office/word/2010/wordprocessingInk" xmlns:wne="http://schemas.microsoft.com/office/word/2006/wordml" xmlns:wps="http://schemas.microsoft.com/office/word/2010/wordprocessingShape" mc:Ignorable="w14 w15 w16se wp14">
+<w:document xmlns:wpc="http://schemas.microsoft.com/office/word/2010/wordprocessingCanvas" xmlns:cx="http://schemas.microsoft.com/office/drawing/2014/chartex" xmlns:cx1="http://schemas.microsoft.com/office/drawing/2015/9/8/chartex" xmlns:cx2="http://schemas.microsoft.com/office/drawing/2015/10/21/chartex" xmlns:cx3="http://schemas.microsoft.com/office/drawing/2016/5/9/chartex" xmlns:cx4="http://schemas.microsoft.com/office/drawing/2016/5/10/chartex" xmlns:cx5="http://schemas.microsoft.com/office/drawing/2016/5/11/chartex" xmlns:cx6="http://schemas.microsoft.com/office/drawing/2016/5/12/chartex" xmlns:cx7="http://schemas.microsoft.com/office/drawing/2016/5/13/chartex" xmlns:cx8="http://schemas.microsoft.com/office/drawing/2016/5/14/chartex" xmlns:mc="http://schemas.openxmlformats.org/markup-compatibility/2006" xmlns:aink="http://schemas.microsoft.com/office/drawing/2016/ink" xmlns:am3d="http://schemas.microsoft.com/office/drawing/2017/model3d" xmlns:o="urn:schemas-microsoft-com:office:office" xmlns:r="http://schemas.openxmlformats.org/officeDocument/2006/relationships" xmlns:m="http://schemas.openxmlformats.org/officeDocument/2006/math" xmlns:v="urn:schemas-microsoft-com:vml" xmlns:wp14="http://schemas.microsoft.com/office/word/2010/wordprocessingDrawing" xmlns:wp="http://schemas.openxmlformats.org/drawingml/2006/wordprocessingDrawing" xmlns:w10="urn:schemas-microsoft-com:office:word" xmlns:w="http://schemas.openxmlformats.org/wordprocessingml/2006/main" xmlns:w14="http://schemas.microsoft.com/office/word/2010/wordml" xmlns:w15="http://schemas.microsoft.com/office/word/2012/wordml" xmlns:w16cex="http://schemas.microsoft.com/office/word/2018/wordml/cex" xmlns:w16cid="http://schemas.microsoft.com/office/word/2016/wordml/cid" xmlns:w16="http://schemas.microsoft.com/office/word/2018/wordml" xmlns:w16sdtdh="http://schemas.microsoft.com/office/word/2020/wordml/sdtdatahash" xmlns:w16se="http://schemas.microsoft.com/office/word/2015/wordml/symex" xmlns:wpg="http://schemas.microsoft.com/office/word/2010/wordprocessingGroup" xmlns:wpi="http://schemas.microsoft.com/office/word/2010/wordprocessingInk" xmlns:wne="http://schemas.microsoft.com/office/word/2006/wordml" xmlns:wps="http://schemas.microsoft.com/office/word/2010/wordprocessingShape" mc:Ignorable="w14 w15 w16se w16cid w16 w16cex w16sdtdh wp14">
   <w:body>
     <w:p>
       <w:pPr>
@@ -68,17 +68,17 @@
         <w:tblLook w:val="04A0" w:firstRow="1" w:lastRow="0" w:firstColumn="1" w:lastColumn="0" w:noHBand="0" w:noVBand="1"/>
       </w:tblPr>
       <w:tblGrid>
-        <w:gridCol w:w="4399"/>
-        <w:gridCol w:w="5312"/>
+        <w:gridCol w:w="4392"/>
+        <w:gridCol w:w="5303"/>
       </w:tblGrid>
       <w:tr>
         <w:trPr>
           <w:cnfStyle w:val="100000000000" w:firstRow="1" w:lastRow="0" w:firstColumn="0" w:lastColumn="0" w:oddVBand="0" w:evenVBand="0" w:oddHBand="0" w:evenHBand="0" w:firstRowFirstColumn="0" w:firstRowLastColumn="0" w:lastRowFirstColumn="0" w:lastRowLastColumn="0"/>
-          <w:trHeight w:val="562"/>
+          <w:trHeight w:val="508"/>
         </w:trPr>
         <w:tc>
           <w:tcPr>
-            <w:tcW w:w="4339" w:type="dxa"/>
+            <w:tcW w:w="4332" w:type="dxa"/>
           </w:tcPr>
           <w:p>
             <w:pPr>
@@ -157,7 +157,7 @@
         </w:tc>
         <w:tc>
           <w:tcPr>
-            <w:tcW w:w="5252" w:type="dxa"/>
+            <w:tcW w:w="5243" w:type="dxa"/>
           </w:tcPr>
           <w:p>
             <w:pPr>
@@ -179,7 +179,7 @@
                 <w:rFonts w:ascii="微软雅黑" w:eastAsia="微软雅黑" w:hAnsi="微软雅黑"/>
                 <w:szCs w:val="21"/>
               </w:rPr>
-              <w:t>3</w:t>
+              <w:t>4</w:t>
             </w:r>
             <w:r>
               <w:rPr>
@@ -466,25 +466,7 @@
           <w:bCs/>
           <w:szCs w:val="21"/>
         </w:rPr>
-        <w:t>2013~2016年期间参与负责</w:t>
-      </w:r>
-      <w:proofErr w:type="gramStart"/>
-      <w:r>
-        <w:rPr>
-          <w:rFonts w:ascii="微软雅黑" w:eastAsia="微软雅黑" w:hAnsi="微软雅黑" w:cs="微软雅黑" w:hint="eastAsia"/>
-          <w:bCs/>
-          <w:szCs w:val="21"/>
-        </w:rPr>
-        <w:t>过携程酒店</w:t>
-      </w:r>
-      <w:proofErr w:type="gramEnd"/>
-      <w:r>
-        <w:rPr>
-          <w:rFonts w:ascii="微软雅黑" w:eastAsia="微软雅黑" w:hAnsi="微软雅黑" w:cs="微软雅黑" w:hint="eastAsia"/>
-          <w:bCs/>
-          <w:szCs w:val="21"/>
-        </w:rPr>
-        <w:t>PC, H5 及RN的开发。</w:t>
+        <w:t>2013~2016年期间参与负责过携程酒店PC, H5 及RN的开发。</w:t>
       </w:r>
     </w:p>
     <w:p>
@@ -524,61 +506,7 @@
           <w:bCs/>
           <w:szCs w:val="21"/>
         </w:rPr>
-        <w:t>2018年底基于小程序期间创造的跨平台通用</w:t>
-      </w:r>
-      <w:proofErr w:type="gramStart"/>
-      <w:r>
-        <w:rPr>
-          <w:rFonts w:ascii="微软雅黑" w:eastAsia="微软雅黑" w:hAnsi="微软雅黑" w:cs="微软雅黑" w:hint="eastAsia"/>
-          <w:bCs/>
-          <w:szCs w:val="21"/>
-        </w:rPr>
-        <w:t>二维码技术</w:t>
-      </w:r>
-      <w:proofErr w:type="gramEnd"/>
-      <w:r>
-        <w:rPr>
-          <w:rFonts w:ascii="微软雅黑" w:eastAsia="微软雅黑" w:hAnsi="微软雅黑" w:cs="微软雅黑" w:hint="eastAsia"/>
-          <w:bCs/>
-          <w:szCs w:val="21"/>
-        </w:rPr>
-        <w:t>，创造了</w:t>
-      </w:r>
-      <w:proofErr w:type="gramStart"/>
-      <w:r>
-        <w:rPr>
-          <w:rFonts w:ascii="微软雅黑" w:eastAsia="微软雅黑" w:hAnsi="微软雅黑" w:cs="微软雅黑" w:hint="eastAsia"/>
-          <w:bCs/>
-          <w:szCs w:val="21"/>
-        </w:rPr>
-        <w:t>扫码住</w:t>
-      </w:r>
-      <w:proofErr w:type="gramEnd"/>
-      <w:r>
-        <w:rPr>
-          <w:rFonts w:ascii="微软雅黑" w:eastAsia="微软雅黑" w:hAnsi="微软雅黑" w:cs="微软雅黑" w:hint="eastAsia"/>
-          <w:bCs/>
-          <w:szCs w:val="21"/>
-        </w:rPr>
-        <w:t>项目与</w:t>
-      </w:r>
-      <w:proofErr w:type="gramStart"/>
-      <w:r>
-        <w:rPr>
-          <w:rFonts w:ascii="微软雅黑" w:eastAsia="微软雅黑" w:hAnsi="微软雅黑" w:cs="微软雅黑" w:hint="eastAsia"/>
-          <w:bCs/>
-          <w:szCs w:val="21"/>
-        </w:rPr>
-        <w:t>美团竞争低星酒店</w:t>
-      </w:r>
-      <w:proofErr w:type="gramEnd"/>
-      <w:r>
-        <w:rPr>
-          <w:rFonts w:ascii="微软雅黑" w:eastAsia="微软雅黑" w:hAnsi="微软雅黑" w:cs="微软雅黑" w:hint="eastAsia"/>
-          <w:bCs/>
-          <w:szCs w:val="21"/>
-        </w:rPr>
-        <w:t>, 并在2019年实现日均1w+单. 同时创造砍价项目，最高峰时期日均1w单，后来其他部门也学习并开发了各自的砍价项目.</w:t>
+        <w:t>2018年底基于小程序期间创造的跨平台通用二维码技术，创造了扫码住项目与美团竞争低星酒店, 并在2019年实现日均1w+单. 同时创造砍价项目，最高峰时期日均1w单，后来其他部门也学习并开发了各自的砍价项目.</w:t>
       </w:r>
     </w:p>
     <w:p>
@@ -598,43 +526,7 @@
           <w:bCs/>
           <w:szCs w:val="21"/>
         </w:rPr>
-        <w:t>2019年底</w:t>
-      </w:r>
-      <w:proofErr w:type="gramStart"/>
-      <w:r>
-        <w:rPr>
-          <w:rFonts w:ascii="微软雅黑" w:eastAsia="微软雅黑" w:hAnsi="微软雅黑" w:cs="微软雅黑" w:hint="eastAsia"/>
-          <w:bCs/>
-          <w:szCs w:val="21"/>
-        </w:rPr>
-        <w:t>扫码住</w:t>
-      </w:r>
-      <w:proofErr w:type="gramEnd"/>
-      <w:r>
-        <w:rPr>
-          <w:rFonts w:ascii="微软雅黑" w:eastAsia="微软雅黑" w:hAnsi="微软雅黑" w:cs="微软雅黑" w:hint="eastAsia"/>
-          <w:bCs/>
-          <w:szCs w:val="21"/>
-        </w:rPr>
-        <w:t>项目被同程艺龙接管, 同时基于</w:t>
-      </w:r>
-      <w:proofErr w:type="gramStart"/>
-      <w:r>
-        <w:rPr>
-          <w:rFonts w:ascii="微软雅黑" w:eastAsia="微软雅黑" w:hAnsi="微软雅黑" w:cs="微软雅黑" w:hint="eastAsia"/>
-          <w:bCs/>
-          <w:szCs w:val="21"/>
-        </w:rPr>
-        <w:t>扫码住</w:t>
-      </w:r>
-      <w:proofErr w:type="gramEnd"/>
-      <w:r>
-        <w:rPr>
-          <w:rFonts w:ascii="微软雅黑" w:eastAsia="微软雅黑" w:hAnsi="微软雅黑" w:cs="微软雅黑" w:hint="eastAsia"/>
-          <w:bCs/>
-          <w:szCs w:val="21"/>
-        </w:rPr>
-        <w:t>期间沉淀的技术与数据, 创造联合会员项目</w:t>
+        <w:t>2019年底扫码住项目被同程艺龙接管, 同时基于扫码住期间沉淀的技术与数据, 创造联合会员项目</w:t>
       </w:r>
     </w:p>
     <w:p>
@@ -654,61 +546,7 @@
           <w:bCs/>
           <w:szCs w:val="21"/>
         </w:rPr>
-        <w:t>2020年开始负责联合会员, 通过开发内部网站与工具，提升了业务的工作效率，完成了项目指标,截止2020年底</w:t>
-      </w:r>
-      <w:proofErr w:type="gramStart"/>
-      <w:r>
-        <w:rPr>
-          <w:rFonts w:ascii="微软雅黑" w:eastAsia="微软雅黑" w:hAnsi="微软雅黑" w:cs="微软雅黑" w:hint="eastAsia"/>
-          <w:bCs/>
-          <w:szCs w:val="21"/>
-        </w:rPr>
-        <w:t>累计拉新</w:t>
-      </w:r>
-      <w:proofErr w:type="gramEnd"/>
-      <w:r>
-        <w:rPr>
-          <w:rFonts w:ascii="微软雅黑" w:eastAsia="微软雅黑" w:hAnsi="微软雅黑" w:cs="微软雅黑" w:hint="eastAsia"/>
-          <w:bCs/>
-          <w:szCs w:val="21"/>
-        </w:rPr>
-        <w:t>1500+, 达到千万级</w:t>
-      </w:r>
-      <w:proofErr w:type="gramStart"/>
-      <w:r>
-        <w:rPr>
-          <w:rFonts w:ascii="微软雅黑" w:eastAsia="微软雅黑" w:hAnsi="微软雅黑" w:cs="微软雅黑" w:hint="eastAsia"/>
-          <w:bCs/>
-          <w:szCs w:val="21"/>
-        </w:rPr>
-        <w:t>年化收益</w:t>
-      </w:r>
-      <w:proofErr w:type="gramEnd"/>
-      <w:r>
-        <w:rPr>
-          <w:rFonts w:ascii="微软雅黑" w:eastAsia="微软雅黑" w:hAnsi="微软雅黑" w:cs="微软雅黑" w:hint="eastAsia"/>
-          <w:bCs/>
-          <w:szCs w:val="21"/>
-        </w:rPr>
-        <w:t>, 团队获得2020公司最佳敏捷</w:t>
-      </w:r>
-      <w:proofErr w:type="gramStart"/>
-      <w:r>
-        <w:rPr>
-          <w:rFonts w:ascii="微软雅黑" w:eastAsia="微软雅黑" w:hAnsi="微软雅黑" w:cs="微软雅黑" w:hint="eastAsia"/>
-          <w:bCs/>
-          <w:szCs w:val="21"/>
-        </w:rPr>
-        <w:t>团队奖</w:t>
-      </w:r>
-      <w:proofErr w:type="gramEnd"/>
-      <w:r>
-        <w:rPr>
-          <w:rFonts w:ascii="微软雅黑" w:eastAsia="微软雅黑" w:hAnsi="微软雅黑" w:cs="微软雅黑" w:hint="eastAsia"/>
-          <w:bCs/>
-          <w:szCs w:val="21"/>
-        </w:rPr>
-        <w:t>.</w:t>
+        <w:t>2020年开始负责联合会员, 通过开发内部网站与工具，提升了业务的工作效率，完成了项目指标,截止2020年底累计拉新1500+, 达到千万级年化收益, 团队获得2020公司最佳敏捷团队奖.</w:t>
       </w:r>
     </w:p>
     <w:p>
@@ -728,43 +566,7 @@
           <w:bCs/>
           <w:szCs w:val="21"/>
         </w:rPr>
-        <w:t>2020~2021 负责trip web团队，主要负责</w:t>
-      </w:r>
-      <w:proofErr w:type="gramStart"/>
-      <w:r>
-        <w:rPr>
-          <w:rFonts w:ascii="微软雅黑" w:eastAsia="微软雅黑" w:hAnsi="微软雅黑" w:cs="微软雅黑" w:hint="eastAsia"/>
-          <w:bCs/>
-          <w:szCs w:val="21"/>
-        </w:rPr>
-        <w:t>携程海外多</w:t>
-      </w:r>
-      <w:proofErr w:type="gramEnd"/>
-      <w:r>
-        <w:rPr>
-          <w:rFonts w:ascii="微软雅黑" w:eastAsia="微软雅黑" w:hAnsi="微软雅黑" w:cs="微软雅黑" w:hint="eastAsia"/>
-          <w:bCs/>
-          <w:szCs w:val="21"/>
-        </w:rPr>
-        <w:t>语言pc 和 h5站点, 在海外疫情严重的条件下, 通过优化预订体验提升订单转化，通过优化网站</w:t>
-      </w:r>
-      <w:proofErr w:type="spellStart"/>
-      <w:r>
-        <w:rPr>
-          <w:rFonts w:ascii="微软雅黑" w:eastAsia="微软雅黑" w:hAnsi="微软雅黑" w:cs="微软雅黑" w:hint="eastAsia"/>
-          <w:bCs/>
-          <w:szCs w:val="21"/>
-        </w:rPr>
-        <w:t>seo</w:t>
-      </w:r>
-      <w:proofErr w:type="spellEnd"/>
-      <w:r>
-        <w:rPr>
-          <w:rFonts w:ascii="微软雅黑" w:eastAsia="微软雅黑" w:hAnsi="微软雅黑" w:cs="微软雅黑" w:hint="eastAsia"/>
-          <w:bCs/>
-          <w:szCs w:val="21"/>
-        </w:rPr>
-        <w:t>和提高google性能评分提升google排名, 最终达到预期指标.</w:t>
+        <w:t>2020~2021 负责trip web团队，主要负责携程海外多语言pc 和 h5站点, 在海外疫情严重的条件下, 通过优化预订体验提升订单转化，通过优化网站seo和提高google性能评分提升google排名, 最终达到预期指标.</w:t>
       </w:r>
     </w:p>
     <w:p>
@@ -831,8 +633,6 @@
           <w:szCs w:val="24"/>
         </w:rPr>
       </w:pPr>
-      <w:bookmarkStart w:id="0" w:name="项目经历1"/>
-      <w:bookmarkEnd w:id="0"/>
       <w:r>
         <w:rPr>
           <w:rFonts w:ascii="微软雅黑" w:eastAsia="微软雅黑" w:hAnsi="微软雅黑" w:cs="微软雅黑" w:hint="eastAsia"/>
@@ -874,60 +674,58 @@
       </w:r>
       <w:r>
         <w:rPr>
-          <w:rFonts w:ascii="微软雅黑" w:eastAsia="微软雅黑" w:hAnsi="微软雅黑" w:hint="eastAsia"/>
-          <w:b/>
-          <w:noProof/>
-          <w:szCs w:val="21"/>
-        </w:rPr>
-        <w:t>Tr</w:t>
-      </w:r>
-      <w:r>
-        <w:rPr>
-          <w:rFonts w:ascii="微软雅黑" w:eastAsia="微软雅黑" w:hAnsi="微软雅黑"/>
-          <w:b/>
-          <w:noProof/>
-          <w:szCs w:val="21"/>
-        </w:rPr>
-        <w:t>ip web</w:t>
-      </w:r>
-      <w:r>
-        <w:rPr>
-          <w:rFonts w:ascii="微软雅黑" w:eastAsia="微软雅黑" w:hAnsi="微软雅黑"/>
-          <w:b/>
-          <w:noProof/>
-          <w:szCs w:val="21"/>
-        </w:rPr>
-        <w:t xml:space="preserve"> (20</w:t>
-      </w:r>
-      <w:r>
-        <w:rPr>
-          <w:rFonts w:ascii="微软雅黑" w:eastAsia="微软雅黑" w:hAnsi="微软雅黑"/>
-          <w:b/>
-          <w:noProof/>
-          <w:szCs w:val="21"/>
-        </w:rPr>
-        <w:t>20.07-2021</w:t>
-      </w:r>
-      <w:r>
-        <w:rPr>
-          <w:rFonts w:ascii="微软雅黑" w:eastAsia="微软雅黑" w:hAnsi="微软雅黑"/>
-          <w:b/>
-          <w:noProof/>
-          <w:szCs w:val="21"/>
-        </w:rPr>
-        <w:t>.0</w:t>
-      </w:r>
-      <w:r>
-        <w:rPr>
-          <w:rFonts w:ascii="微软雅黑" w:eastAsia="微软雅黑" w:hAnsi="微软雅黑"/>
-          <w:b/>
-          <w:noProof/>
-          <w:szCs w:val="21"/>
-        </w:rPr>
-        <w:t>6</w:t>
-      </w:r>
-      <w:bookmarkStart w:id="1" w:name="_GoBack"/>
-      <w:bookmarkEnd w:id="1"/>
+          <w:rFonts w:ascii="微软雅黑" w:eastAsia="微软雅黑" w:hAnsi="微软雅黑"/>
+          <w:b/>
+          <w:noProof/>
+          <w:szCs w:val="21"/>
+        </w:rPr>
+        <w:t xml:space="preserve">Ebooking </w:t>
+      </w:r>
+      <w:r>
+        <w:rPr>
+          <w:rFonts w:ascii="微软雅黑" w:eastAsia="微软雅黑" w:hAnsi="微软雅黑" w:hint="eastAsia"/>
+          <w:b/>
+          <w:noProof/>
+          <w:szCs w:val="21"/>
+        </w:rPr>
+        <w:t>重构</w:t>
+      </w:r>
+      <w:r>
+        <w:rPr>
+          <w:rFonts w:ascii="微软雅黑" w:eastAsia="微软雅黑" w:hAnsi="微软雅黑"/>
+          <w:b/>
+          <w:noProof/>
+          <w:szCs w:val="21"/>
+        </w:rPr>
+        <w:t xml:space="preserve"> (202</w:t>
+      </w:r>
+      <w:r>
+        <w:rPr>
+          <w:rFonts w:ascii="微软雅黑" w:eastAsia="微软雅黑" w:hAnsi="微软雅黑"/>
+          <w:b/>
+          <w:noProof/>
+          <w:szCs w:val="21"/>
+        </w:rPr>
+        <w:t>1</w:t>
+      </w:r>
+      <w:r>
+        <w:rPr>
+          <w:rFonts w:ascii="微软雅黑" w:eastAsia="微软雅黑" w:hAnsi="微软雅黑"/>
+          <w:b/>
+          <w:noProof/>
+          <w:szCs w:val="21"/>
+        </w:rPr>
+        <w:t>.07-</w:t>
+      </w:r>
+      <w:r>
+        <w:rPr>
+          <w:rFonts w:ascii="微软雅黑" w:eastAsia="微软雅黑" w:hAnsi="微软雅黑" w:hint="eastAsia"/>
+          <w:b/>
+          <w:noProof/>
+          <w:szCs w:val="21"/>
+        </w:rPr>
+        <w:t>至今</w:t>
+      </w:r>
       <w:r>
         <w:rPr>
           <w:rFonts w:ascii="微软雅黑" w:eastAsia="微软雅黑" w:hAnsi="微软雅黑"/>
@@ -942,7 +740,7 @@
       <w:pPr>
         <w:spacing w:line="360" w:lineRule="exact"/>
         <w:rPr>
-          <w:rFonts w:ascii="微软雅黑" w:eastAsia="微软雅黑" w:hAnsi="微软雅黑"/>
+          <w:rFonts w:ascii="微软雅黑" w:eastAsia="微软雅黑" w:hAnsi="微软雅黑" w:hint="eastAsia"/>
           <w:noProof/>
           <w:szCs w:val="21"/>
         </w:rPr>
@@ -979,14 +777,54 @@
           <w:noProof/>
           <w:szCs w:val="21"/>
         </w:rPr>
-        <w:t>在线上流量成本逐渐提高和低星酒店增长落后美团的场景下，基于小程序铺设线下门店渠道，引导酒店构建私域流量，对目标客群进行精准营销，提高复购率</w:t>
+        <w:t>E</w:t>
+      </w:r>
+      <w:r>
+        <w:rPr>
+          <w:rFonts w:ascii="微软雅黑" w:eastAsia="微软雅黑" w:hAnsi="微软雅黑"/>
+          <w:noProof/>
+          <w:szCs w:val="21"/>
+        </w:rPr>
+        <w:t>booking</w:t>
+      </w:r>
+      <w:r>
+        <w:rPr>
+          <w:rFonts w:ascii="微软雅黑" w:eastAsia="微软雅黑" w:hAnsi="微软雅黑" w:hint="eastAsia"/>
+          <w:noProof/>
+          <w:szCs w:val="21"/>
+        </w:rPr>
+        <w:t>海外站点中混淆这大量中文，需要进行检测修复。使用主流</w:t>
+      </w:r>
+      <w:r>
+        <w:rPr>
+          <w:rFonts w:ascii="微软雅黑" w:eastAsia="微软雅黑" w:hAnsi="微软雅黑" w:hint="eastAsia"/>
+          <w:noProof/>
+          <w:szCs w:val="21"/>
+        </w:rPr>
+        <w:t>技术重构e</w:t>
+      </w:r>
+      <w:r>
+        <w:rPr>
+          <w:rFonts w:ascii="微软雅黑" w:eastAsia="微软雅黑" w:hAnsi="微软雅黑"/>
+          <w:noProof/>
+          <w:szCs w:val="21"/>
+        </w:rPr>
+        <w:t>booking</w:t>
+      </w:r>
+      <w:r>
+        <w:rPr>
+          <w:rFonts w:ascii="微软雅黑" w:eastAsia="微软雅黑" w:hAnsi="微软雅黑" w:hint="eastAsia"/>
+          <w:noProof/>
+          <w:szCs w:val="21"/>
+        </w:rPr>
+        <w:t>前端</w:t>
       </w:r>
     </w:p>
     <w:p>
       <w:pPr>
         <w:spacing w:line="360" w:lineRule="exact"/>
         <w:rPr>
-          <w:rFonts w:ascii="微软雅黑" w:eastAsia="微软雅黑" w:hAnsi="微软雅黑"/>
+          <w:rFonts w:ascii="微软雅黑" w:eastAsia="微软雅黑" w:hAnsi="微软雅黑" w:hint="eastAsia"/>
           <w:b/>
           <w:noProof/>
           <w:szCs w:val="21"/>
@@ -1017,127 +855,244 @@
           <w:noProof/>
           <w:szCs w:val="21"/>
         </w:rPr>
-        <w:t xml:space="preserve">使用Python </w:t>
-      </w:r>
-      <w:r>
-        <w:rPr>
-          <w:rFonts w:ascii="微软雅黑" w:eastAsia="微软雅黑" w:hAnsi="微软雅黑"/>
-          <w:b/>
-          <w:noProof/>
-          <w:szCs w:val="21"/>
-        </w:rPr>
-        <w:t>PIL</w:t>
-      </w:r>
-      <w:r>
-        <w:rPr>
-          <w:rFonts w:ascii="微软雅黑" w:eastAsia="微软雅黑" w:hAnsi="微软雅黑" w:hint="eastAsia"/>
-          <w:b/>
-          <w:noProof/>
-          <w:szCs w:val="21"/>
-        </w:rPr>
-        <w:t>将酒店信息和小程序二维码结合生成营销图片,</w:t>
-      </w:r>
-      <w:r>
-        <w:rPr>
-          <w:rFonts w:ascii="微软雅黑" w:eastAsia="微软雅黑" w:hAnsi="微软雅黑"/>
-          <w:b/>
-          <w:noProof/>
-          <w:szCs w:val="21"/>
-        </w:rPr>
-        <w:t xml:space="preserve"> </w:t>
-      </w:r>
-      <w:r>
-        <w:rPr>
-          <w:rFonts w:ascii="微软雅黑" w:eastAsia="微软雅黑" w:hAnsi="微软雅黑" w:hint="eastAsia"/>
-          <w:b/>
-          <w:noProof/>
-          <w:szCs w:val="21"/>
-        </w:rPr>
-        <w:t>铺设到酒店前台的台卡中， 引导客户扫码使用店内服务.随着台卡铺设的进度，流量和需求复杂度，通过将热点数据缓存到R</w:t>
-      </w:r>
-      <w:r>
-        <w:rPr>
-          <w:rFonts w:ascii="微软雅黑" w:eastAsia="微软雅黑" w:hAnsi="微软雅黑"/>
-          <w:b/>
-          <w:noProof/>
-          <w:szCs w:val="21"/>
-        </w:rPr>
-        <w:t>edis</w:t>
-      </w:r>
-      <w:r>
-        <w:rPr>
-          <w:rFonts w:ascii="微软雅黑" w:eastAsia="微软雅黑" w:hAnsi="微软雅黑" w:hint="eastAsia"/>
-          <w:b/>
-          <w:noProof/>
-          <w:szCs w:val="21"/>
-        </w:rPr>
-        <w:t>，将项目进行拆分，使用</w:t>
-      </w:r>
-      <w:r>
-        <w:rPr>
-          <w:rFonts w:ascii="微软雅黑" w:eastAsia="微软雅黑" w:hAnsi="微软雅黑"/>
-          <w:b/>
-          <w:noProof/>
-          <w:szCs w:val="21"/>
-        </w:rPr>
-        <w:t>MQ</w:t>
-      </w:r>
-      <w:r>
-        <w:rPr>
-          <w:rFonts w:ascii="微软雅黑" w:eastAsia="微软雅黑" w:hAnsi="微软雅黑" w:hint="eastAsia"/>
-          <w:b/>
-          <w:noProof/>
-          <w:szCs w:val="21"/>
-        </w:rPr>
-        <w:t>和J</w:t>
-      </w:r>
-      <w:r>
-        <w:rPr>
-          <w:rFonts w:ascii="微软雅黑" w:eastAsia="微软雅黑" w:hAnsi="微软雅黑"/>
-          <w:b/>
-          <w:noProof/>
-          <w:szCs w:val="21"/>
-        </w:rPr>
-        <w:t>ob</w:t>
-      </w:r>
-      <w:r>
-        <w:rPr>
-          <w:rFonts w:ascii="微软雅黑" w:eastAsia="微软雅黑" w:hAnsi="微软雅黑" w:hint="eastAsia"/>
-          <w:b/>
-          <w:noProof/>
-          <w:szCs w:val="21"/>
-        </w:rPr>
-        <w:t>对项目进行解耦，异步化，削峰。</w:t>
+        <w:t>使用d</w:t>
+      </w:r>
+      <w:r>
+        <w:rPr>
+          <w:rFonts w:ascii="微软雅黑" w:eastAsia="微软雅黑" w:hAnsi="微软雅黑"/>
+          <w:b/>
+          <w:noProof/>
+          <w:szCs w:val="21"/>
+        </w:rPr>
+        <w:t>ocz</w:t>
+      </w:r>
+      <w:r>
+        <w:rPr>
+          <w:rFonts w:ascii="微软雅黑" w:eastAsia="微软雅黑" w:hAnsi="微软雅黑" w:hint="eastAsia"/>
+          <w:b/>
+          <w:noProof/>
+          <w:szCs w:val="21"/>
+        </w:rPr>
+        <w:t>建设组件库文档站点，基于l</w:t>
+      </w:r>
+      <w:r>
+        <w:rPr>
+          <w:rFonts w:ascii="微软雅黑" w:eastAsia="微软雅黑" w:hAnsi="微软雅黑"/>
+          <w:b/>
+          <w:noProof/>
+          <w:szCs w:val="21"/>
+        </w:rPr>
+        <w:t>erna</w:t>
+      </w:r>
+      <w:r>
+        <w:rPr>
+          <w:rFonts w:ascii="微软雅黑" w:eastAsia="微软雅黑" w:hAnsi="微软雅黑" w:hint="eastAsia"/>
+          <w:b/>
+          <w:noProof/>
+          <w:szCs w:val="21"/>
+        </w:rPr>
+        <w:t>搭建Mo</w:t>
+      </w:r>
+      <w:r>
+        <w:rPr>
+          <w:rFonts w:ascii="微软雅黑" w:eastAsia="微软雅黑" w:hAnsi="微软雅黑"/>
+          <w:b/>
+          <w:noProof/>
+          <w:szCs w:val="21"/>
+        </w:rPr>
+        <w:t>norepo</w:t>
+      </w:r>
+      <w:r>
+        <w:rPr>
+          <w:rFonts w:ascii="微软雅黑" w:eastAsia="微软雅黑" w:hAnsi="微软雅黑" w:hint="eastAsia"/>
+          <w:b/>
+          <w:noProof/>
+          <w:szCs w:val="21"/>
+        </w:rPr>
+        <w:t>式多包组件仓库。使用d</w:t>
+      </w:r>
+      <w:r>
+        <w:rPr>
+          <w:rFonts w:ascii="微软雅黑" w:eastAsia="微软雅黑" w:hAnsi="微软雅黑"/>
+          <w:b/>
+          <w:noProof/>
+          <w:szCs w:val="21"/>
+        </w:rPr>
+        <w:t>ocker</w:t>
+      </w:r>
+      <w:r>
+        <w:rPr>
+          <w:rFonts w:ascii="微软雅黑" w:eastAsia="微软雅黑" w:hAnsi="微软雅黑" w:hint="eastAsia"/>
+          <w:b/>
+          <w:noProof/>
+          <w:szCs w:val="21"/>
+        </w:rPr>
+        <w:t>构建统一开发环境。使用R</w:t>
+      </w:r>
+      <w:r>
+        <w:rPr>
+          <w:rFonts w:ascii="微软雅黑" w:eastAsia="微软雅黑" w:hAnsi="微软雅黑"/>
+          <w:b/>
+          <w:noProof/>
+          <w:szCs w:val="21"/>
+        </w:rPr>
+        <w:t>eact+K</w:t>
+      </w:r>
+      <w:r>
+        <w:rPr>
+          <w:rFonts w:ascii="微软雅黑" w:eastAsia="微软雅黑" w:hAnsi="微软雅黑" w:hint="eastAsia"/>
+          <w:b/>
+          <w:noProof/>
+          <w:szCs w:val="21"/>
+        </w:rPr>
+        <w:t>oa</w:t>
+      </w:r>
+      <w:r>
+        <w:rPr>
+          <w:rFonts w:ascii="微软雅黑" w:eastAsia="微软雅黑" w:hAnsi="微软雅黑"/>
+          <w:b/>
+          <w:noProof/>
+          <w:szCs w:val="21"/>
+        </w:rPr>
+        <w:t>+</w:t>
+      </w:r>
+      <w:r>
+        <w:rPr>
+          <w:rFonts w:ascii="微软雅黑" w:eastAsia="微软雅黑" w:hAnsi="微软雅黑" w:hint="eastAsia"/>
+          <w:b/>
+          <w:noProof/>
+          <w:szCs w:val="21"/>
+        </w:rPr>
+        <w:t>qian</w:t>
+      </w:r>
+      <w:r>
+        <w:rPr>
+          <w:rFonts w:ascii="微软雅黑" w:eastAsia="微软雅黑" w:hAnsi="微软雅黑"/>
+          <w:b/>
+          <w:noProof/>
+          <w:szCs w:val="21"/>
+        </w:rPr>
+        <w:t>kun</w:t>
+      </w:r>
+      <w:r>
+        <w:rPr>
+          <w:rFonts w:ascii="微软雅黑" w:eastAsia="微软雅黑" w:hAnsi="微软雅黑" w:hint="eastAsia"/>
+          <w:b/>
+          <w:noProof/>
+          <w:szCs w:val="21"/>
+        </w:rPr>
+        <w:t>构建灵活支持s</w:t>
+      </w:r>
+      <w:r>
+        <w:rPr>
+          <w:rFonts w:ascii="微软雅黑" w:eastAsia="微软雅黑" w:hAnsi="微软雅黑"/>
+          <w:b/>
+          <w:noProof/>
+          <w:szCs w:val="21"/>
+        </w:rPr>
+        <w:t>sr</w:t>
+      </w:r>
+      <w:r>
+        <w:rPr>
+          <w:rFonts w:ascii="微软雅黑" w:eastAsia="微软雅黑" w:hAnsi="微软雅黑" w:hint="eastAsia"/>
+          <w:b/>
+          <w:noProof/>
+          <w:szCs w:val="21"/>
+        </w:rPr>
+        <w:t>和c</w:t>
+      </w:r>
+      <w:r>
+        <w:rPr>
+          <w:rFonts w:ascii="微软雅黑" w:eastAsia="微软雅黑" w:hAnsi="微软雅黑"/>
+          <w:b/>
+          <w:noProof/>
+          <w:szCs w:val="21"/>
+        </w:rPr>
+        <w:t>sr</w:t>
+      </w:r>
+      <w:r>
+        <w:rPr>
+          <w:rFonts w:ascii="微软雅黑" w:eastAsia="微软雅黑" w:hAnsi="微软雅黑" w:hint="eastAsia"/>
+          <w:b/>
+          <w:noProof/>
+          <w:szCs w:val="21"/>
+        </w:rPr>
+        <w:t>的B端微前端站点</w:t>
+      </w:r>
+      <w:r>
+        <w:rPr>
+          <w:rFonts w:ascii="微软雅黑" w:eastAsia="微软雅黑" w:hAnsi="微软雅黑" w:hint="eastAsia"/>
+          <w:b/>
+          <w:noProof/>
+          <w:szCs w:val="21"/>
+        </w:rPr>
+        <w:t>。</w:t>
+      </w:r>
+      <w:r>
+        <w:rPr>
+          <w:rFonts w:ascii="微软雅黑" w:eastAsia="微软雅黑" w:hAnsi="微软雅黑" w:hint="eastAsia"/>
+          <w:b/>
+          <w:noProof/>
+          <w:szCs w:val="21"/>
+        </w:rPr>
+        <w:t>调研业界l</w:t>
+      </w:r>
+      <w:r>
+        <w:rPr>
+          <w:rFonts w:ascii="微软雅黑" w:eastAsia="微软雅黑" w:hAnsi="微软雅黑"/>
+          <w:b/>
+          <w:noProof/>
+          <w:szCs w:val="21"/>
+        </w:rPr>
+        <w:t>owcode</w:t>
+      </w:r>
+      <w:r>
+        <w:rPr>
+          <w:rFonts w:ascii="微软雅黑" w:eastAsia="微软雅黑" w:hAnsi="微软雅黑" w:hint="eastAsia"/>
+          <w:b/>
+          <w:noProof/>
+          <w:szCs w:val="21"/>
+        </w:rPr>
+        <w:t>框架，为搭建e</w:t>
+      </w:r>
+      <w:r>
+        <w:rPr>
+          <w:rFonts w:ascii="微软雅黑" w:eastAsia="微软雅黑" w:hAnsi="微软雅黑"/>
+          <w:b/>
+          <w:noProof/>
+          <w:szCs w:val="21"/>
+        </w:rPr>
+        <w:t>booking lowcode</w:t>
+      </w:r>
+      <w:r>
+        <w:rPr>
+          <w:rFonts w:ascii="微软雅黑" w:eastAsia="微软雅黑" w:hAnsi="微软雅黑" w:hint="eastAsia"/>
+          <w:b/>
+          <w:noProof/>
+          <w:szCs w:val="21"/>
+        </w:rPr>
+        <w:t>平台做技术储备</w:t>
+      </w:r>
+      <w:r>
+        <w:rPr>
+          <w:rFonts w:ascii="微软雅黑" w:eastAsia="微软雅黑" w:hAnsi="微软雅黑" w:hint="eastAsia"/>
+          <w:b/>
+          <w:noProof/>
+          <w:szCs w:val="21"/>
+        </w:rPr>
+        <w:t>.</w:t>
       </w:r>
     </w:p>
     <w:p>
       <w:pPr>
         <w:spacing w:line="360" w:lineRule="exact"/>
         <w:rPr>
-          <w:rFonts w:ascii="微软雅黑" w:eastAsia="微软雅黑" w:hAnsi="微软雅黑"/>
-          <w:b/>
-          <w:noProof/>
-          <w:szCs w:val="21"/>
-        </w:rPr>
-      </w:pPr>
-      <w:r>
-        <w:rPr>
-          <w:rFonts w:ascii="微软雅黑" w:eastAsia="微软雅黑" w:hAnsi="微软雅黑" w:hint="eastAsia"/>
-          <w:b/>
-          <w:noProof/>
-          <w:szCs w:val="21"/>
-        </w:rPr>
-        <w:t>下属人数</w:t>
-      </w:r>
-      <w:r>
-        <w:rPr>
-          <w:rFonts w:ascii="微软雅黑" w:eastAsia="微软雅黑" w:hAnsi="微软雅黑"/>
-          <w:b/>
-          <w:noProof/>
-          <w:szCs w:val="21"/>
-        </w:rPr>
-        <w:t>: 5</w:t>
-      </w:r>
+          <w:rFonts w:ascii="微软雅黑" w:eastAsia="微软雅黑" w:hAnsi="微软雅黑" w:cs="微软雅黑" w:hint="eastAsia"/>
+          <w:bCs/>
+          <w:sz w:val="24"/>
+          <w:szCs w:val="24"/>
+        </w:rPr>
+      </w:pPr>
     </w:p>
     <w:p>
       <w:pPr>
@@ -1156,37 +1111,250 @@
           <w:noProof/>
           <w:szCs w:val="21"/>
         </w:rPr>
-        <w:t>项目成就：日均1</w:t>
-      </w:r>
-      <w:r>
-        <w:rPr>
-          <w:rFonts w:ascii="微软雅黑" w:eastAsia="微软雅黑" w:hAnsi="微软雅黑"/>
-          <w:b/>
-          <w:noProof/>
-          <w:szCs w:val="21"/>
-        </w:rPr>
-        <w:t>w</w:t>
-      </w:r>
-      <w:r>
-        <w:rPr>
-          <w:rFonts w:ascii="微软雅黑" w:eastAsia="微软雅黑" w:hAnsi="微软雅黑" w:hint="eastAsia"/>
-          <w:b/>
-          <w:noProof/>
-          <w:szCs w:val="21"/>
-        </w:rPr>
-        <w:t>单</w:t>
+        <w:t>项目名称</w:t>
+      </w:r>
+      <w:r>
+        <w:rPr>
+          <w:rFonts w:ascii="微软雅黑" w:eastAsia="微软雅黑" w:hAnsi="微软雅黑"/>
+          <w:b/>
+          <w:noProof/>
+          <w:szCs w:val="21"/>
+        </w:rPr>
+        <w:t xml:space="preserve">:  </w:t>
+      </w:r>
+      <w:r>
+        <w:rPr>
+          <w:rFonts w:ascii="微软雅黑" w:eastAsia="微软雅黑" w:hAnsi="微软雅黑" w:hint="eastAsia"/>
+          <w:b/>
+          <w:noProof/>
+          <w:szCs w:val="21"/>
+        </w:rPr>
+        <w:t>Tr</w:t>
+      </w:r>
+      <w:r>
+        <w:rPr>
+          <w:rFonts w:ascii="微软雅黑" w:eastAsia="微软雅黑" w:hAnsi="微软雅黑"/>
+          <w:b/>
+          <w:noProof/>
+          <w:szCs w:val="21"/>
+        </w:rPr>
+        <w:t>ip web</w:t>
+      </w:r>
+      <w:r>
+        <w:rPr>
+          <w:rFonts w:ascii="微软雅黑" w:eastAsia="微软雅黑" w:hAnsi="微软雅黑"/>
+          <w:b/>
+          <w:noProof/>
+          <w:szCs w:val="21"/>
+        </w:rPr>
+        <w:t xml:space="preserve"> </w:t>
+      </w:r>
+      <w:r>
+        <w:rPr>
+          <w:rFonts w:ascii="微软雅黑" w:eastAsia="微软雅黑" w:hAnsi="微软雅黑" w:hint="eastAsia"/>
+          <w:b/>
+          <w:noProof/>
+          <w:szCs w:val="21"/>
+        </w:rPr>
+        <w:t>met</w:t>
+      </w:r>
+      <w:r>
+        <w:rPr>
+          <w:rFonts w:ascii="微软雅黑" w:eastAsia="微软雅黑" w:hAnsi="微软雅黑"/>
+          <w:b/>
+          <w:noProof/>
+          <w:szCs w:val="21"/>
+        </w:rPr>
+        <w:t>a</w:t>
+      </w:r>
+      <w:r>
+        <w:rPr>
+          <w:rFonts w:ascii="微软雅黑" w:eastAsia="微软雅黑" w:hAnsi="微软雅黑" w:hint="eastAsia"/>
+          <w:b/>
+          <w:noProof/>
+          <w:szCs w:val="21"/>
+        </w:rPr>
+        <w:t>优化和s</w:t>
+      </w:r>
+      <w:r>
+        <w:rPr>
+          <w:rFonts w:ascii="微软雅黑" w:eastAsia="微软雅黑" w:hAnsi="微软雅黑"/>
+          <w:b/>
+          <w:noProof/>
+          <w:szCs w:val="21"/>
+        </w:rPr>
+        <w:t>eo</w:t>
+      </w:r>
+      <w:r>
+        <w:rPr>
+          <w:rFonts w:ascii="微软雅黑" w:eastAsia="微软雅黑" w:hAnsi="微软雅黑" w:hint="eastAsia"/>
+          <w:b/>
+          <w:noProof/>
+          <w:szCs w:val="21"/>
+        </w:rPr>
+        <w:t>优化</w:t>
+      </w:r>
+      <w:r>
+        <w:rPr>
+          <w:rFonts w:ascii="微软雅黑" w:eastAsia="微软雅黑" w:hAnsi="微软雅黑"/>
+          <w:b/>
+          <w:noProof/>
+          <w:szCs w:val="21"/>
+        </w:rPr>
+        <w:t xml:space="preserve"> (20</w:t>
+      </w:r>
+      <w:r>
+        <w:rPr>
+          <w:rFonts w:ascii="微软雅黑" w:eastAsia="微软雅黑" w:hAnsi="微软雅黑"/>
+          <w:b/>
+          <w:noProof/>
+          <w:szCs w:val="21"/>
+        </w:rPr>
+        <w:t>20.07-2021</w:t>
+      </w:r>
+      <w:r>
+        <w:rPr>
+          <w:rFonts w:ascii="微软雅黑" w:eastAsia="微软雅黑" w:hAnsi="微软雅黑"/>
+          <w:b/>
+          <w:noProof/>
+          <w:szCs w:val="21"/>
+        </w:rPr>
+        <w:t>.0</w:t>
+      </w:r>
+      <w:r>
+        <w:rPr>
+          <w:rFonts w:ascii="微软雅黑" w:eastAsia="微软雅黑" w:hAnsi="微软雅黑"/>
+          <w:b/>
+          <w:noProof/>
+          <w:szCs w:val="21"/>
+        </w:rPr>
+        <w:t>6</w:t>
+      </w:r>
+      <w:r>
+        <w:rPr>
+          <w:rFonts w:ascii="微软雅黑" w:eastAsia="微软雅黑" w:hAnsi="微软雅黑"/>
+          <w:b/>
+          <w:noProof/>
+          <w:szCs w:val="21"/>
+        </w:rPr>
+        <w:t>)</w:t>
       </w:r>
     </w:p>
     <w:p>
       <w:pPr>
         <w:spacing w:line="360" w:lineRule="exact"/>
         <w:rPr>
-          <w:rFonts w:ascii="微软雅黑" w:eastAsia="微软雅黑" w:hAnsi="微软雅黑"/>
-          <w:b/>
-          <w:noProof/>
-          <w:szCs w:val="21"/>
-        </w:rPr>
-      </w:pPr>
+          <w:rFonts w:ascii="微软雅黑" w:eastAsia="微软雅黑" w:hAnsi="微软雅黑" w:hint="eastAsia"/>
+          <w:noProof/>
+          <w:szCs w:val="21"/>
+        </w:rPr>
+      </w:pPr>
+      <w:r>
+        <w:rPr>
+          <w:rFonts w:ascii="微软雅黑" w:eastAsia="微软雅黑" w:hAnsi="微软雅黑" w:hint="eastAsia"/>
+          <w:b/>
+          <w:noProof/>
+          <w:szCs w:val="21"/>
+        </w:rPr>
+        <w:t>项目描述</w:t>
+      </w:r>
+      <w:r>
+        <w:rPr>
+          <w:rFonts w:ascii="微软雅黑" w:eastAsia="微软雅黑" w:hAnsi="微软雅黑"/>
+          <w:b/>
+          <w:noProof/>
+          <w:szCs w:val="21"/>
+        </w:rPr>
+        <w:t xml:space="preserve">: </w:t>
+      </w:r>
+      <w:r>
+        <w:rPr>
+          <w:rFonts w:ascii="微软雅黑" w:eastAsia="微软雅黑" w:hAnsi="微软雅黑"/>
+          <w:noProof/>
+          <w:szCs w:val="21"/>
+        </w:rPr>
+        <w:t xml:space="preserve"> </w:t>
+      </w:r>
+      <w:r>
+        <w:rPr>
+          <w:rFonts w:ascii="微软雅黑" w:eastAsia="微软雅黑" w:hAnsi="微软雅黑" w:hint="eastAsia"/>
+          <w:noProof/>
+          <w:szCs w:val="21"/>
+        </w:rPr>
+        <w:t>海外疫情变得严峻，</w:t>
+      </w:r>
+      <w:r>
+        <w:rPr>
+          <w:rFonts w:ascii="微软雅黑" w:eastAsia="微软雅黑" w:hAnsi="微软雅黑" w:hint="eastAsia"/>
+          <w:noProof/>
+          <w:szCs w:val="21"/>
+        </w:rPr>
+        <w:t>需要通过优化站点性能的方式来减少m</w:t>
+      </w:r>
+      <w:r>
+        <w:rPr>
+          <w:rFonts w:ascii="微软雅黑" w:eastAsia="微软雅黑" w:hAnsi="微软雅黑"/>
+          <w:noProof/>
+          <w:szCs w:val="21"/>
+        </w:rPr>
+        <w:t>eta</w:t>
+      </w:r>
+      <w:r>
+        <w:rPr>
+          <w:rFonts w:ascii="微软雅黑" w:eastAsia="微软雅黑" w:hAnsi="微软雅黑" w:hint="eastAsia"/>
+          <w:noProof/>
+          <w:szCs w:val="21"/>
+        </w:rPr>
+        <w:t>跳出和提高g</w:t>
+      </w:r>
+      <w:r>
+        <w:rPr>
+          <w:rFonts w:ascii="微软雅黑" w:eastAsia="微软雅黑" w:hAnsi="微软雅黑"/>
+          <w:noProof/>
+          <w:szCs w:val="21"/>
+        </w:rPr>
+        <w:t>oogle</w:t>
+      </w:r>
+      <w:r>
+        <w:rPr>
+          <w:rFonts w:ascii="微软雅黑" w:eastAsia="微软雅黑" w:hAnsi="微软雅黑" w:hint="eastAsia"/>
+          <w:noProof/>
+          <w:szCs w:val="21"/>
+        </w:rPr>
+        <w:t>排名</w:t>
+      </w:r>
+      <w:r>
+        <w:rPr>
+          <w:rFonts w:ascii="微软雅黑" w:eastAsia="微软雅黑" w:hAnsi="微软雅黑" w:hint="eastAsia"/>
+          <w:noProof/>
+          <w:szCs w:val="21"/>
+        </w:rPr>
+        <w:t>。</w:t>
+      </w:r>
+      <w:r>
+        <w:rPr>
+          <w:rFonts w:ascii="微软雅黑" w:eastAsia="微软雅黑" w:hAnsi="微软雅黑" w:hint="eastAsia"/>
+          <w:noProof/>
+          <w:szCs w:val="21"/>
+        </w:rPr>
+        <w:t>通过A</w:t>
+      </w:r>
+      <w:r>
+        <w:rPr>
+          <w:rFonts w:ascii="微软雅黑" w:eastAsia="微软雅黑" w:hAnsi="微软雅黑"/>
+          <w:noProof/>
+          <w:szCs w:val="21"/>
+        </w:rPr>
+        <w:t>B</w:t>
+      </w:r>
+      <w:r>
+        <w:rPr>
+          <w:rFonts w:ascii="微软雅黑" w:eastAsia="微软雅黑" w:hAnsi="微软雅黑" w:hint="eastAsia"/>
+          <w:noProof/>
+          <w:szCs w:val="21"/>
+        </w:rPr>
+        <w:t>测试评估结果。</w:t>
+      </w:r>
     </w:p>
     <w:p>
       <w:pPr>
@@ -1198,71 +1366,947 @@
           <w:szCs w:val="21"/>
         </w:rPr>
       </w:pPr>
+      <w:r>
+        <w:rPr>
+          <w:rFonts w:ascii="微软雅黑" w:eastAsia="微软雅黑" w:hAnsi="微软雅黑" w:hint="eastAsia"/>
+          <w:b/>
+          <w:noProof/>
+          <w:szCs w:val="21"/>
+        </w:rPr>
+        <w:t>项目职责</w:t>
+      </w:r>
+      <w:r>
+        <w:rPr>
+          <w:rFonts w:ascii="微软雅黑" w:eastAsia="微软雅黑" w:hAnsi="微软雅黑"/>
+          <w:b/>
+          <w:noProof/>
+          <w:szCs w:val="21"/>
+        </w:rPr>
+        <w:t>:</w:t>
+      </w:r>
+      <w:r>
+        <w:rPr>
+          <w:rFonts w:ascii="微软雅黑" w:eastAsia="微软雅黑" w:hAnsi="微软雅黑"/>
+          <w:b/>
+          <w:noProof/>
+          <w:szCs w:val="21"/>
+        </w:rPr>
+        <w:t xml:space="preserve">  </w:t>
+      </w:r>
+      <w:r>
+        <w:rPr>
+          <w:rFonts w:ascii="微软雅黑" w:eastAsia="微软雅黑" w:hAnsi="微软雅黑" w:hint="eastAsia"/>
+          <w:b/>
+          <w:noProof/>
+          <w:szCs w:val="21"/>
+        </w:rPr>
+        <w:t>补充</w:t>
+      </w:r>
+      <w:r>
+        <w:rPr>
+          <w:rFonts w:ascii="微软雅黑" w:eastAsia="微软雅黑" w:hAnsi="微软雅黑" w:hint="eastAsia"/>
+          <w:b/>
+          <w:noProof/>
+          <w:szCs w:val="21"/>
+        </w:rPr>
+        <w:t>缺失的</w:t>
+      </w:r>
+      <w:r>
+        <w:rPr>
+          <w:rFonts w:ascii="微软雅黑" w:eastAsia="微软雅黑" w:hAnsi="微软雅黑" w:hint="eastAsia"/>
+          <w:b/>
+          <w:noProof/>
+          <w:szCs w:val="21"/>
+        </w:rPr>
+        <w:t>前后端性能埋点</w:t>
+      </w:r>
+      <w:r>
+        <w:rPr>
+          <w:rFonts w:ascii="微软雅黑" w:eastAsia="微软雅黑" w:hAnsi="微软雅黑" w:hint="eastAsia"/>
+          <w:b/>
+          <w:noProof/>
+          <w:szCs w:val="21"/>
+        </w:rPr>
+        <w:t>，</w:t>
+      </w:r>
+      <w:r>
+        <w:rPr>
+          <w:rFonts w:ascii="微软雅黑" w:eastAsia="微软雅黑" w:hAnsi="微软雅黑" w:hint="eastAsia"/>
+          <w:b/>
+          <w:noProof/>
+          <w:szCs w:val="21"/>
+        </w:rPr>
+        <w:t>选择9</w:t>
+      </w:r>
+      <w:r>
+        <w:rPr>
+          <w:rFonts w:ascii="微软雅黑" w:eastAsia="微软雅黑" w:hAnsi="微软雅黑"/>
+          <w:b/>
+          <w:noProof/>
+          <w:szCs w:val="21"/>
+        </w:rPr>
+        <w:t>0</w:t>
+      </w:r>
+      <w:r>
+        <w:rPr>
+          <w:rFonts w:ascii="微软雅黑" w:eastAsia="微软雅黑" w:hAnsi="微软雅黑" w:hint="eastAsia"/>
+          <w:b/>
+          <w:noProof/>
+          <w:szCs w:val="21"/>
+        </w:rPr>
+        <w:t>线为标准，目标优化</w:t>
+      </w:r>
+      <w:r>
+        <w:rPr>
+          <w:rFonts w:ascii="微软雅黑" w:eastAsia="微软雅黑" w:hAnsi="微软雅黑"/>
+          <w:b/>
+          <w:noProof/>
+          <w:szCs w:val="21"/>
+        </w:rPr>
+        <w:t>15%</w:t>
+      </w:r>
+      <w:r>
+        <w:rPr>
+          <w:rFonts w:ascii="微软雅黑" w:eastAsia="微软雅黑" w:hAnsi="微软雅黑" w:hint="eastAsia"/>
+          <w:b/>
+          <w:noProof/>
+          <w:szCs w:val="21"/>
+        </w:rPr>
+        <w:t>，通过</w:t>
+      </w:r>
+      <w:r>
+        <w:rPr>
+          <w:rFonts w:ascii="微软雅黑" w:eastAsia="微软雅黑" w:hAnsi="微软雅黑" w:hint="eastAsia"/>
+          <w:b/>
+          <w:noProof/>
+          <w:szCs w:val="21"/>
+        </w:rPr>
+        <w:t>排查</w:t>
+      </w:r>
+      <w:r>
+        <w:rPr>
+          <w:rFonts w:ascii="微软雅黑" w:eastAsia="微软雅黑" w:hAnsi="微软雅黑" w:hint="eastAsia"/>
+          <w:b/>
+          <w:noProof/>
+          <w:szCs w:val="21"/>
+        </w:rPr>
+        <w:t>埋点数据</w:t>
+      </w:r>
+      <w:r>
+        <w:rPr>
+          <w:rFonts w:ascii="微软雅黑" w:eastAsia="微软雅黑" w:hAnsi="微软雅黑" w:hint="eastAsia"/>
+          <w:b/>
+          <w:noProof/>
+          <w:szCs w:val="21"/>
+        </w:rPr>
+        <w:t>,</w:t>
+      </w:r>
+      <w:r>
+        <w:rPr>
+          <w:rFonts w:ascii="微软雅黑" w:eastAsia="微软雅黑" w:hAnsi="微软雅黑"/>
+          <w:b/>
+          <w:noProof/>
+          <w:szCs w:val="21"/>
+        </w:rPr>
+        <w:t xml:space="preserve"> </w:t>
+      </w:r>
+      <w:r>
+        <w:rPr>
+          <w:rFonts w:ascii="微软雅黑" w:eastAsia="微软雅黑" w:hAnsi="微软雅黑" w:hint="eastAsia"/>
+          <w:b/>
+          <w:noProof/>
+          <w:szCs w:val="21"/>
+        </w:rPr>
+        <w:t>确定优化范围是n</w:t>
+      </w:r>
+      <w:r>
+        <w:rPr>
+          <w:rFonts w:ascii="微软雅黑" w:eastAsia="微软雅黑" w:hAnsi="微软雅黑"/>
+          <w:b/>
+          <w:noProof/>
+          <w:szCs w:val="21"/>
+        </w:rPr>
+        <w:t>ode</w:t>
+      </w:r>
+      <w:r>
+        <w:rPr>
+          <w:rFonts w:ascii="微软雅黑" w:eastAsia="微软雅黑" w:hAnsi="微软雅黑" w:hint="eastAsia"/>
+          <w:b/>
+          <w:noProof/>
+          <w:szCs w:val="21"/>
+        </w:rPr>
+        <w:t>服务调用</w:t>
+      </w:r>
+      <w:r>
+        <w:rPr>
+          <w:rFonts w:ascii="微软雅黑" w:eastAsia="微软雅黑" w:hAnsi="微软雅黑"/>
+          <w:b/>
+          <w:noProof/>
+          <w:szCs w:val="21"/>
+        </w:rPr>
+        <w:t xml:space="preserve"> </w:t>
+      </w:r>
+      <w:r>
+        <w:rPr>
+          <w:rFonts w:ascii="微软雅黑" w:eastAsia="微软雅黑" w:hAnsi="微软雅黑" w:hint="eastAsia"/>
+          <w:b/>
+          <w:noProof/>
+          <w:szCs w:val="21"/>
+        </w:rPr>
+        <w:t>和</w:t>
+      </w:r>
+      <w:r>
+        <w:rPr>
+          <w:rFonts w:ascii="微软雅黑" w:eastAsia="微软雅黑" w:hAnsi="微软雅黑"/>
+          <w:b/>
+          <w:noProof/>
+          <w:szCs w:val="21"/>
+        </w:rPr>
+        <w:t xml:space="preserve"> </w:t>
+      </w:r>
+      <w:r>
+        <w:rPr>
+          <w:rFonts w:ascii="微软雅黑" w:eastAsia="微软雅黑" w:hAnsi="微软雅黑" w:hint="eastAsia"/>
+          <w:b/>
+          <w:noProof/>
+          <w:szCs w:val="21"/>
+        </w:rPr>
+        <w:t>前端渲染</w:t>
+      </w:r>
+      <w:r>
+        <w:rPr>
+          <w:rFonts w:ascii="微软雅黑" w:eastAsia="微软雅黑" w:hAnsi="微软雅黑" w:hint="eastAsia"/>
+          <w:b/>
+          <w:noProof/>
+          <w:szCs w:val="21"/>
+        </w:rPr>
+        <w:t>。根据服务响应时间9</w:t>
+      </w:r>
+      <w:r>
+        <w:rPr>
+          <w:rFonts w:ascii="微软雅黑" w:eastAsia="微软雅黑" w:hAnsi="微软雅黑"/>
+          <w:b/>
+          <w:noProof/>
+          <w:szCs w:val="21"/>
+        </w:rPr>
+        <w:t>0</w:t>
+      </w:r>
+      <w:r>
+        <w:rPr>
+          <w:rFonts w:ascii="微软雅黑" w:eastAsia="微软雅黑" w:hAnsi="微软雅黑" w:hint="eastAsia"/>
+          <w:b/>
+          <w:noProof/>
+          <w:szCs w:val="21"/>
+        </w:rPr>
+        <w:t>线，缩短node调用s</w:t>
+      </w:r>
+      <w:r>
+        <w:rPr>
+          <w:rFonts w:ascii="微软雅黑" w:eastAsia="微软雅黑" w:hAnsi="微软雅黑"/>
+          <w:b/>
+          <w:noProof/>
+          <w:szCs w:val="21"/>
+        </w:rPr>
+        <w:t>oa</w:t>
+      </w:r>
+      <w:r>
+        <w:rPr>
+          <w:rFonts w:ascii="微软雅黑" w:eastAsia="微软雅黑" w:hAnsi="微软雅黑" w:hint="eastAsia"/>
+          <w:b/>
+          <w:noProof/>
+          <w:szCs w:val="21"/>
+        </w:rPr>
+        <w:t>的</w:t>
+      </w:r>
+      <w:r>
+        <w:rPr>
+          <w:rFonts w:ascii="微软雅黑" w:eastAsia="微软雅黑" w:hAnsi="微软雅黑" w:hint="eastAsia"/>
+          <w:b/>
+          <w:noProof/>
+          <w:szCs w:val="21"/>
+        </w:rPr>
+        <w:t>超时</w:t>
+      </w:r>
+      <w:r>
+        <w:rPr>
+          <w:rFonts w:ascii="微软雅黑" w:eastAsia="微软雅黑" w:hAnsi="微软雅黑" w:hint="eastAsia"/>
+          <w:b/>
+          <w:noProof/>
+          <w:szCs w:val="21"/>
+        </w:rPr>
+        <w:t>时间，用前端补偿的方式减</w:t>
+      </w:r>
+      <w:r>
+        <w:rPr>
+          <w:rFonts w:ascii="微软雅黑" w:eastAsia="微软雅黑" w:hAnsi="微软雅黑" w:hint="eastAsia"/>
+          <w:b/>
+          <w:noProof/>
+          <w:szCs w:val="21"/>
+        </w:rPr>
+        <w:lastRenderedPageBreak/>
+        <w:t>少白屏时间，使用l</w:t>
+      </w:r>
+      <w:r>
+        <w:rPr>
+          <w:rFonts w:ascii="微软雅黑" w:eastAsia="微软雅黑" w:hAnsi="微软雅黑"/>
+          <w:b/>
+          <w:noProof/>
+          <w:szCs w:val="21"/>
+        </w:rPr>
+        <w:t>oadable</w:t>
+      </w:r>
+      <w:r>
+        <w:rPr>
+          <w:rFonts w:ascii="微软雅黑" w:eastAsia="微软雅黑" w:hAnsi="微软雅黑" w:hint="eastAsia"/>
+          <w:b/>
+          <w:noProof/>
+          <w:szCs w:val="21"/>
+        </w:rPr>
+        <w:t>对非</w:t>
+      </w:r>
+      <w:r>
+        <w:rPr>
+          <w:rFonts w:ascii="微软雅黑" w:eastAsia="微软雅黑" w:hAnsi="微软雅黑" w:hint="eastAsia"/>
+          <w:b/>
+          <w:noProof/>
+          <w:szCs w:val="21"/>
+        </w:rPr>
+        <w:t>首屏强依赖</w:t>
+      </w:r>
+      <w:r>
+        <w:rPr>
+          <w:rFonts w:ascii="微软雅黑" w:eastAsia="微软雅黑" w:hAnsi="微软雅黑" w:hint="eastAsia"/>
+          <w:b/>
+          <w:noProof/>
+          <w:szCs w:val="21"/>
+        </w:rPr>
+        <w:t>组件进行异步</w:t>
+      </w:r>
+      <w:r>
+        <w:rPr>
+          <w:rFonts w:ascii="微软雅黑" w:eastAsia="微软雅黑" w:hAnsi="微软雅黑" w:hint="eastAsia"/>
+          <w:b/>
+          <w:noProof/>
+          <w:szCs w:val="21"/>
+        </w:rPr>
+        <w:t>优化，较少b</w:t>
+      </w:r>
+      <w:r>
+        <w:rPr>
+          <w:rFonts w:ascii="微软雅黑" w:eastAsia="微软雅黑" w:hAnsi="微软雅黑"/>
+          <w:b/>
+          <w:noProof/>
+          <w:szCs w:val="21"/>
+        </w:rPr>
+        <w:t xml:space="preserve">undle size, </w:t>
+      </w:r>
+      <w:r>
+        <w:rPr>
+          <w:rFonts w:ascii="微软雅黑" w:eastAsia="微软雅黑" w:hAnsi="微软雅黑" w:hint="eastAsia"/>
+          <w:b/>
+          <w:noProof/>
+          <w:szCs w:val="21"/>
+        </w:rPr>
+        <w:t>提高s</w:t>
+      </w:r>
+      <w:r>
+        <w:rPr>
+          <w:rFonts w:ascii="微软雅黑" w:eastAsia="微软雅黑" w:hAnsi="微软雅黑"/>
+          <w:b/>
+          <w:noProof/>
+          <w:szCs w:val="21"/>
+        </w:rPr>
+        <w:t>sr</w:t>
+      </w:r>
+      <w:r>
+        <w:rPr>
+          <w:rFonts w:ascii="微软雅黑" w:eastAsia="微软雅黑" w:hAnsi="微软雅黑" w:hint="eastAsia"/>
+          <w:b/>
+          <w:noProof/>
+          <w:szCs w:val="21"/>
+        </w:rPr>
+        <w:t>和客户端补偿渲染的时间，</w:t>
+      </w:r>
+      <w:r>
+        <w:rPr>
+          <w:rFonts w:ascii="微软雅黑" w:eastAsia="微软雅黑" w:hAnsi="微软雅黑" w:hint="eastAsia"/>
+          <w:b/>
+          <w:noProof/>
+          <w:szCs w:val="21"/>
+        </w:rPr>
+        <w:t>升级w</w:t>
+      </w:r>
+      <w:r>
+        <w:rPr>
+          <w:rFonts w:ascii="微软雅黑" w:eastAsia="微软雅黑" w:hAnsi="微软雅黑"/>
+          <w:b/>
+          <w:noProof/>
+          <w:szCs w:val="21"/>
+        </w:rPr>
+        <w:t>ebpack5</w:t>
+      </w:r>
+      <w:r>
+        <w:rPr>
+          <w:rFonts w:ascii="微软雅黑" w:eastAsia="微软雅黑" w:hAnsi="微软雅黑" w:hint="eastAsia"/>
+          <w:b/>
+          <w:noProof/>
+          <w:szCs w:val="21"/>
+        </w:rPr>
+        <w:t>输出E</w:t>
+      </w:r>
+      <w:r>
+        <w:rPr>
+          <w:rFonts w:ascii="微软雅黑" w:eastAsia="微软雅黑" w:hAnsi="微软雅黑"/>
+          <w:b/>
+          <w:noProof/>
+          <w:szCs w:val="21"/>
+        </w:rPr>
+        <w:t>S6</w:t>
+      </w:r>
+      <w:r>
+        <w:rPr>
+          <w:rFonts w:ascii="微软雅黑" w:eastAsia="微软雅黑" w:hAnsi="微软雅黑" w:hint="eastAsia"/>
+          <w:b/>
+          <w:noProof/>
+          <w:szCs w:val="21"/>
+        </w:rPr>
+        <w:t>代码</w:t>
+      </w:r>
+      <w:r>
+        <w:rPr>
+          <w:rFonts w:ascii="微软雅黑" w:eastAsia="微软雅黑" w:hAnsi="微软雅黑" w:hint="eastAsia"/>
+          <w:b/>
+          <w:noProof/>
+          <w:szCs w:val="21"/>
+        </w:rPr>
+        <w:t>.</w:t>
+      </w:r>
     </w:p>
     <w:p>
       <w:pPr>
         <w:spacing w:line="360" w:lineRule="exact"/>
-        <w:rPr>
-          <w:rFonts w:ascii="微软雅黑" w:eastAsia="微软雅黑" w:hAnsi="微软雅黑"/>
-          <w:b/>
-          <w:noProof/>
-          <w:szCs w:val="21"/>
-        </w:rPr>
-      </w:pPr>
-      <w:r>
-        <w:rPr>
-          <w:rFonts w:ascii="微软雅黑" w:eastAsia="微软雅黑" w:hAnsi="微软雅黑" w:hint="eastAsia"/>
-          <w:b/>
-          <w:noProof/>
-          <w:szCs w:val="21"/>
-        </w:rPr>
-        <w:t>项目名称</w:t>
-      </w:r>
-      <w:r>
-        <w:rPr>
-          <w:rFonts w:ascii="微软雅黑" w:eastAsia="微软雅黑" w:hAnsi="微软雅黑"/>
-          <w:b/>
-          <w:noProof/>
-          <w:szCs w:val="21"/>
-        </w:rPr>
-        <w:t xml:space="preserve">:  </w:t>
-      </w:r>
-      <w:r>
-        <w:rPr>
-          <w:rFonts w:ascii="微软雅黑" w:eastAsia="微软雅黑" w:hAnsi="微软雅黑" w:hint="eastAsia"/>
-          <w:b/>
-          <w:noProof/>
-          <w:szCs w:val="21"/>
-        </w:rPr>
-        <w:t>扫码住与联合会员</w:t>
-      </w:r>
-      <w:r>
-        <w:rPr>
-          <w:rFonts w:ascii="微软雅黑" w:eastAsia="微软雅黑" w:hAnsi="微软雅黑"/>
-          <w:b/>
-          <w:noProof/>
-          <w:szCs w:val="21"/>
-        </w:rPr>
-        <w:t xml:space="preserve"> (2019.01-2020.07)</w:t>
+        <w:ind w:firstLineChars="200" w:firstLine="420"/>
+        <w:rPr>
+          <w:rFonts w:ascii="微软雅黑" w:eastAsia="微软雅黑" w:hAnsi="微软雅黑"/>
+          <w:b/>
+          <w:noProof/>
+          <w:szCs w:val="21"/>
+        </w:rPr>
+      </w:pPr>
+      <w:r>
+        <w:rPr>
+          <w:rFonts w:ascii="微软雅黑" w:eastAsia="微软雅黑" w:hAnsi="微软雅黑" w:hint="eastAsia"/>
+          <w:b/>
+          <w:noProof/>
+          <w:szCs w:val="21"/>
+        </w:rPr>
+        <w:t>使用g</w:t>
+      </w:r>
+      <w:r>
+        <w:rPr>
+          <w:rFonts w:ascii="微软雅黑" w:eastAsia="微软雅黑" w:hAnsi="微软雅黑"/>
+          <w:b/>
+          <w:noProof/>
+          <w:szCs w:val="21"/>
+        </w:rPr>
+        <w:t>oogle speed</w:t>
+      </w:r>
+      <w:r>
+        <w:rPr>
+          <w:rFonts w:ascii="微软雅黑" w:eastAsia="微软雅黑" w:hAnsi="微软雅黑" w:hint="eastAsia"/>
+          <w:b/>
+          <w:noProof/>
+          <w:szCs w:val="21"/>
+        </w:rPr>
+        <w:t>和</w:t>
+      </w:r>
+      <w:r>
+        <w:rPr>
+          <w:rFonts w:ascii="微软雅黑" w:eastAsia="微软雅黑" w:hAnsi="微软雅黑"/>
+          <w:b/>
+          <w:noProof/>
+          <w:szCs w:val="21"/>
+        </w:rPr>
+        <w:t>lighthouse</w:t>
+      </w:r>
+      <w:r>
+        <w:rPr>
+          <w:rFonts w:ascii="微软雅黑" w:eastAsia="微软雅黑" w:hAnsi="微软雅黑" w:hint="eastAsia"/>
+          <w:b/>
+          <w:noProof/>
+          <w:szCs w:val="21"/>
+        </w:rPr>
+        <w:t>对站点进行性能评估，并根据反馈进行优化，提高S</w:t>
+      </w:r>
+      <w:r>
+        <w:rPr>
+          <w:rFonts w:ascii="微软雅黑" w:eastAsia="微软雅黑" w:hAnsi="微软雅黑"/>
+          <w:b/>
+          <w:noProof/>
+          <w:szCs w:val="21"/>
+        </w:rPr>
+        <w:t>EO</w:t>
+      </w:r>
+      <w:r>
+        <w:rPr>
+          <w:rFonts w:ascii="微软雅黑" w:eastAsia="微软雅黑" w:hAnsi="微软雅黑" w:hint="eastAsia"/>
+          <w:b/>
+          <w:noProof/>
+          <w:szCs w:val="21"/>
+        </w:rPr>
+        <w:t>页面的T</w:t>
+      </w:r>
+      <w:r>
+        <w:rPr>
+          <w:rFonts w:ascii="微软雅黑" w:eastAsia="微软雅黑" w:hAnsi="微软雅黑"/>
+          <w:b/>
+          <w:noProof/>
+          <w:szCs w:val="21"/>
+        </w:rPr>
+        <w:t>TI</w:t>
+      </w:r>
+      <w:r>
+        <w:rPr>
+          <w:rFonts w:ascii="微软雅黑" w:eastAsia="微软雅黑" w:hAnsi="微软雅黑" w:hint="eastAsia"/>
+          <w:b/>
+          <w:noProof/>
+          <w:szCs w:val="21"/>
+        </w:rPr>
+        <w:t>,</w:t>
+      </w:r>
+      <w:r>
+        <w:rPr>
+          <w:rFonts w:ascii="微软雅黑" w:eastAsia="微软雅黑" w:hAnsi="微软雅黑"/>
+          <w:b/>
+          <w:noProof/>
+          <w:szCs w:val="21"/>
+        </w:rPr>
+        <w:t xml:space="preserve"> LCP</w:t>
+      </w:r>
+      <w:r>
+        <w:rPr>
+          <w:rFonts w:ascii="微软雅黑" w:eastAsia="微软雅黑" w:hAnsi="微软雅黑" w:hint="eastAsia"/>
+          <w:b/>
+          <w:noProof/>
+          <w:szCs w:val="21"/>
+        </w:rPr>
+        <w:t>和T</w:t>
+      </w:r>
+      <w:r>
+        <w:rPr>
+          <w:rFonts w:ascii="微软雅黑" w:eastAsia="微软雅黑" w:hAnsi="微软雅黑"/>
+          <w:b/>
+          <w:noProof/>
+          <w:szCs w:val="21"/>
+        </w:rPr>
+        <w:t>BT</w:t>
+      </w:r>
+      <w:r>
+        <w:rPr>
+          <w:rFonts w:ascii="微软雅黑" w:eastAsia="微软雅黑" w:hAnsi="微软雅黑" w:hint="eastAsia"/>
+          <w:b/>
+          <w:noProof/>
+          <w:szCs w:val="21"/>
+        </w:rPr>
+        <w:t>。在S</w:t>
+      </w:r>
+      <w:r>
+        <w:rPr>
+          <w:rFonts w:ascii="微软雅黑" w:eastAsia="微软雅黑" w:hAnsi="微软雅黑"/>
+          <w:b/>
+          <w:noProof/>
+          <w:szCs w:val="21"/>
+        </w:rPr>
+        <w:t>EO</w:t>
+      </w:r>
+      <w:r>
+        <w:rPr>
+          <w:rFonts w:ascii="微软雅黑" w:eastAsia="微软雅黑" w:hAnsi="微软雅黑" w:hint="eastAsia"/>
+          <w:b/>
+          <w:noProof/>
+          <w:szCs w:val="21"/>
+        </w:rPr>
+        <w:t>场景下，通过不加载不影响整体布局的非内容模块，以及使用n</w:t>
+      </w:r>
+      <w:r>
+        <w:rPr>
+          <w:rFonts w:ascii="微软雅黑" w:eastAsia="微软雅黑" w:hAnsi="微软雅黑"/>
+          <w:b/>
+          <w:noProof/>
+          <w:szCs w:val="21"/>
+        </w:rPr>
+        <w:t>ginx</w:t>
+      </w:r>
+      <w:r>
+        <w:rPr>
+          <w:rFonts w:ascii="微软雅黑" w:eastAsia="微软雅黑" w:hAnsi="微软雅黑" w:hint="eastAsia"/>
+          <w:b/>
+          <w:noProof/>
+          <w:szCs w:val="21"/>
+        </w:rPr>
+        <w:t>和k</w:t>
+      </w:r>
+      <w:r>
+        <w:rPr>
+          <w:rFonts w:ascii="微软雅黑" w:eastAsia="微软雅黑" w:hAnsi="微软雅黑"/>
+          <w:b/>
+          <w:noProof/>
+          <w:szCs w:val="21"/>
+        </w:rPr>
+        <w:t>oa-proxy-middleware</w:t>
+      </w:r>
+      <w:r>
+        <w:rPr>
+          <w:rFonts w:ascii="微软雅黑" w:eastAsia="微软雅黑" w:hAnsi="微软雅黑" w:hint="eastAsia"/>
+          <w:b/>
+          <w:noProof/>
+          <w:szCs w:val="21"/>
+        </w:rPr>
+        <w:t>对齐S</w:t>
+      </w:r>
+      <w:r>
+        <w:rPr>
+          <w:rFonts w:ascii="微软雅黑" w:eastAsia="微软雅黑" w:hAnsi="微软雅黑"/>
+          <w:b/>
+          <w:noProof/>
+          <w:szCs w:val="21"/>
+        </w:rPr>
+        <w:t>EO</w:t>
+      </w:r>
+      <w:r>
+        <w:rPr>
+          <w:rFonts w:ascii="微软雅黑" w:eastAsia="微软雅黑" w:hAnsi="微软雅黑" w:hint="eastAsia"/>
+          <w:b/>
+          <w:noProof/>
+          <w:szCs w:val="21"/>
+        </w:rPr>
+        <w:t>页面U</w:t>
+      </w:r>
+      <w:r>
+        <w:rPr>
+          <w:rFonts w:ascii="微软雅黑" w:eastAsia="微软雅黑" w:hAnsi="微软雅黑"/>
+          <w:b/>
+          <w:noProof/>
+          <w:szCs w:val="21"/>
+        </w:rPr>
+        <w:t xml:space="preserve">RL </w:t>
+      </w:r>
+      <w:r>
+        <w:rPr>
+          <w:rFonts w:ascii="微软雅黑" w:eastAsia="微软雅黑" w:hAnsi="微软雅黑" w:hint="eastAsia"/>
+          <w:b/>
+          <w:noProof/>
+          <w:szCs w:val="21"/>
+        </w:rPr>
+        <w:t>来提高S</w:t>
+      </w:r>
+      <w:r>
+        <w:rPr>
+          <w:rFonts w:ascii="微软雅黑" w:eastAsia="微软雅黑" w:hAnsi="微软雅黑"/>
+          <w:b/>
+          <w:noProof/>
+          <w:szCs w:val="21"/>
+        </w:rPr>
+        <w:t>EO</w:t>
+      </w:r>
+      <w:r>
+        <w:rPr>
+          <w:rFonts w:ascii="微软雅黑" w:eastAsia="微软雅黑" w:hAnsi="微软雅黑" w:hint="eastAsia"/>
+          <w:b/>
+          <w:noProof/>
+          <w:szCs w:val="21"/>
+        </w:rPr>
+        <w:t>评分.</w:t>
       </w:r>
     </w:p>
     <w:p>
       <w:pPr>
         <w:spacing w:line="360" w:lineRule="exact"/>
-        <w:rPr>
-          <w:rFonts w:ascii="微软雅黑" w:eastAsia="微软雅黑" w:hAnsi="微软雅黑"/>
-          <w:noProof/>
-          <w:szCs w:val="21"/>
-        </w:rPr>
-      </w:pPr>
-      <w:r>
-        <w:rPr>
-          <w:rFonts w:ascii="微软雅黑" w:eastAsia="微软雅黑" w:hAnsi="微软雅黑" w:hint="eastAsia"/>
-          <w:b/>
-          <w:noProof/>
-          <w:szCs w:val="21"/>
-        </w:rPr>
-        <w:lastRenderedPageBreak/>
+        <w:ind w:firstLineChars="200" w:firstLine="420"/>
+        <w:rPr>
+          <w:rFonts w:ascii="微软雅黑" w:eastAsia="微软雅黑" w:hAnsi="微软雅黑"/>
+          <w:b/>
+          <w:noProof/>
+          <w:szCs w:val="21"/>
+        </w:rPr>
+      </w:pPr>
+      <w:r>
+        <w:rPr>
+          <w:rFonts w:ascii="微软雅黑" w:eastAsia="微软雅黑" w:hAnsi="微软雅黑" w:hint="eastAsia"/>
+          <w:b/>
+          <w:noProof/>
+          <w:szCs w:val="21"/>
+        </w:rPr>
+        <w:t>带领团队尝试探索基于n</w:t>
+      </w:r>
+      <w:r>
+        <w:rPr>
+          <w:rFonts w:ascii="微软雅黑" w:eastAsia="微软雅黑" w:hAnsi="微软雅黑"/>
+          <w:b/>
+          <w:noProof/>
+          <w:szCs w:val="21"/>
+        </w:rPr>
+        <w:t>est.js</w:t>
+      </w:r>
+      <w:r>
+        <w:rPr>
+          <w:rFonts w:ascii="微软雅黑" w:eastAsia="微软雅黑" w:hAnsi="微软雅黑" w:hint="eastAsia"/>
+          <w:b/>
+          <w:noProof/>
+          <w:szCs w:val="21"/>
+        </w:rPr>
+        <w:t>开发B</w:t>
+      </w:r>
+      <w:r>
+        <w:rPr>
+          <w:rFonts w:ascii="微软雅黑" w:eastAsia="微软雅黑" w:hAnsi="微软雅黑"/>
+          <w:b/>
+          <w:noProof/>
+          <w:szCs w:val="21"/>
+        </w:rPr>
+        <w:t>FF</w:t>
+      </w:r>
+    </w:p>
+    <w:p>
+      <w:pPr>
+        <w:spacing w:line="360" w:lineRule="exact"/>
+        <w:rPr>
+          <w:rFonts w:ascii="微软雅黑" w:eastAsia="微软雅黑" w:hAnsi="微软雅黑"/>
+          <w:b/>
+          <w:noProof/>
+          <w:szCs w:val="21"/>
+        </w:rPr>
+      </w:pPr>
+      <w:r>
+        <w:rPr>
+          <w:rFonts w:ascii="微软雅黑" w:eastAsia="微软雅黑" w:hAnsi="微软雅黑" w:hint="eastAsia"/>
+          <w:b/>
+          <w:noProof/>
+          <w:szCs w:val="21"/>
+        </w:rPr>
+        <w:t>下属人数</w:t>
+      </w:r>
+      <w:r>
+        <w:rPr>
+          <w:rFonts w:ascii="微软雅黑" w:eastAsia="微软雅黑" w:hAnsi="微软雅黑"/>
+          <w:b/>
+          <w:noProof/>
+          <w:szCs w:val="21"/>
+        </w:rPr>
+        <w:t xml:space="preserve">: </w:t>
+      </w:r>
+      <w:r>
+        <w:rPr>
+          <w:rFonts w:ascii="微软雅黑" w:eastAsia="微软雅黑" w:hAnsi="微软雅黑"/>
+          <w:b/>
+          <w:noProof/>
+          <w:szCs w:val="21"/>
+        </w:rPr>
+        <w:t>10</w:t>
+      </w:r>
+    </w:p>
+    <w:p>
+      <w:pPr>
+        <w:spacing w:line="360" w:lineRule="exact"/>
+        <w:rPr>
+          <w:rFonts w:ascii="微软雅黑" w:eastAsia="微软雅黑" w:hAnsi="微软雅黑" w:hint="eastAsia"/>
+          <w:b/>
+          <w:noProof/>
+          <w:szCs w:val="21"/>
+        </w:rPr>
+      </w:pPr>
+      <w:r>
+        <w:rPr>
+          <w:rFonts w:ascii="微软雅黑" w:eastAsia="微软雅黑" w:hAnsi="微软雅黑" w:hint="eastAsia"/>
+          <w:b/>
+          <w:noProof/>
+          <w:szCs w:val="21"/>
+        </w:rPr>
+        <w:t>项目成就：</w:t>
+      </w:r>
+      <w:r>
+        <w:rPr>
+          <w:rFonts w:ascii="微软雅黑" w:eastAsia="微软雅黑" w:hAnsi="微软雅黑"/>
+          <w:b/>
+          <w:noProof/>
+          <w:szCs w:val="21"/>
+        </w:rPr>
+        <w:t xml:space="preserve"> </w:t>
+      </w:r>
+      <w:r>
+        <w:rPr>
+          <w:rFonts w:ascii="微软雅黑" w:eastAsia="微软雅黑" w:hAnsi="微软雅黑"/>
+          <w:b/>
+          <w:noProof/>
+          <w:szCs w:val="21"/>
+        </w:rPr>
+        <w:t>AB</w:t>
+      </w:r>
+      <w:r>
+        <w:rPr>
+          <w:rFonts w:ascii="微软雅黑" w:eastAsia="微软雅黑" w:hAnsi="微软雅黑" w:hint="eastAsia"/>
+          <w:b/>
+          <w:noProof/>
+          <w:szCs w:val="21"/>
+        </w:rPr>
+        <w:t>测试证明m</w:t>
+      </w:r>
+      <w:r>
+        <w:rPr>
+          <w:rFonts w:ascii="微软雅黑" w:eastAsia="微软雅黑" w:hAnsi="微软雅黑"/>
+          <w:b/>
+          <w:noProof/>
+          <w:szCs w:val="21"/>
+        </w:rPr>
+        <w:t>eta</w:t>
+      </w:r>
+      <w:r>
+        <w:rPr>
+          <w:rFonts w:ascii="微软雅黑" w:eastAsia="微软雅黑" w:hAnsi="微软雅黑" w:hint="eastAsia"/>
+          <w:b/>
+          <w:noProof/>
+          <w:szCs w:val="21"/>
+        </w:rPr>
+        <w:t>跳出率明细下降，转化明显提升</w:t>
+      </w:r>
+      <w:r>
+        <w:rPr>
+          <w:rFonts w:ascii="微软雅黑" w:eastAsia="微软雅黑" w:hAnsi="微软雅黑" w:hint="eastAsia"/>
+          <w:b/>
+          <w:noProof/>
+          <w:szCs w:val="21"/>
+        </w:rPr>
+        <w:t>.</w:t>
+      </w:r>
+      <w:r>
+        <w:rPr>
+          <w:rFonts w:ascii="微软雅黑" w:eastAsia="微软雅黑" w:hAnsi="微软雅黑"/>
+          <w:b/>
+          <w:noProof/>
+          <w:szCs w:val="21"/>
+        </w:rPr>
+        <w:t xml:space="preserve"> </w:t>
+      </w:r>
+      <w:r>
+        <w:rPr>
+          <w:rFonts w:ascii="微软雅黑" w:eastAsia="微软雅黑" w:hAnsi="微软雅黑" w:hint="eastAsia"/>
+          <w:b/>
+          <w:noProof/>
+          <w:szCs w:val="21"/>
+        </w:rPr>
+        <w:t>站点G</w:t>
+      </w:r>
+      <w:r>
+        <w:rPr>
+          <w:rFonts w:ascii="微软雅黑" w:eastAsia="微软雅黑" w:hAnsi="微软雅黑"/>
+          <w:b/>
+          <w:noProof/>
+          <w:szCs w:val="21"/>
+        </w:rPr>
+        <w:t>oogle</w:t>
+      </w:r>
+      <w:r>
+        <w:rPr>
+          <w:rFonts w:ascii="微软雅黑" w:eastAsia="微软雅黑" w:hAnsi="微软雅黑" w:hint="eastAsia"/>
+          <w:b/>
+          <w:noProof/>
+          <w:szCs w:val="21"/>
+        </w:rPr>
+        <w:t>评分提高1</w:t>
+      </w:r>
+      <w:r>
+        <w:rPr>
+          <w:rFonts w:ascii="微软雅黑" w:eastAsia="微软雅黑" w:hAnsi="微软雅黑"/>
+          <w:b/>
+          <w:noProof/>
+          <w:szCs w:val="21"/>
+        </w:rPr>
+        <w:t>0~20</w:t>
+      </w:r>
+      <w:r>
+        <w:rPr>
+          <w:rFonts w:ascii="微软雅黑" w:eastAsia="微软雅黑" w:hAnsi="微软雅黑" w:hint="eastAsia"/>
+          <w:b/>
+          <w:noProof/>
+          <w:szCs w:val="21"/>
+        </w:rPr>
+        <w:t>分</w:t>
+      </w:r>
+    </w:p>
+    <w:p>
+      <w:pPr>
+        <w:spacing w:line="360" w:lineRule="exact"/>
+        <w:rPr>
+          <w:rFonts w:ascii="微软雅黑" w:eastAsia="微软雅黑" w:hAnsi="微软雅黑"/>
+          <w:b/>
+          <w:noProof/>
+          <w:szCs w:val="21"/>
+        </w:rPr>
+      </w:pPr>
+    </w:p>
+    <w:p>
+      <w:pPr>
+        <w:spacing w:line="360" w:lineRule="exact"/>
+        <w:rPr>
+          <w:rFonts w:ascii="微软雅黑" w:eastAsia="微软雅黑" w:hAnsi="微软雅黑"/>
+          <w:b/>
+          <w:noProof/>
+          <w:szCs w:val="21"/>
+        </w:rPr>
+      </w:pPr>
+      <w:r>
+        <w:rPr>
+          <w:rFonts w:ascii="微软雅黑" w:eastAsia="微软雅黑" w:hAnsi="微软雅黑" w:hint="eastAsia"/>
+          <w:b/>
+          <w:noProof/>
+          <w:szCs w:val="21"/>
+        </w:rPr>
+        <w:t>项目名称</w:t>
+      </w:r>
+      <w:r>
+        <w:rPr>
+          <w:rFonts w:ascii="微软雅黑" w:eastAsia="微软雅黑" w:hAnsi="微软雅黑"/>
+          <w:b/>
+          <w:noProof/>
+          <w:szCs w:val="21"/>
+        </w:rPr>
+        <w:t xml:space="preserve">:  </w:t>
+      </w:r>
+      <w:r>
+        <w:rPr>
+          <w:rFonts w:ascii="微软雅黑" w:eastAsia="微软雅黑" w:hAnsi="微软雅黑" w:hint="eastAsia"/>
+          <w:b/>
+          <w:noProof/>
+          <w:szCs w:val="21"/>
+        </w:rPr>
+        <w:t>扫码住与联合会员</w:t>
+      </w:r>
+      <w:r>
+        <w:rPr>
+          <w:rFonts w:ascii="微软雅黑" w:eastAsia="微软雅黑" w:hAnsi="微软雅黑"/>
+          <w:b/>
+          <w:noProof/>
+          <w:szCs w:val="21"/>
+        </w:rPr>
+        <w:t xml:space="preserve"> (2019.01-2020.07)</w:t>
+      </w:r>
+    </w:p>
+    <w:p>
+      <w:pPr>
+        <w:spacing w:line="360" w:lineRule="exact"/>
+        <w:rPr>
+          <w:rFonts w:ascii="微软雅黑" w:eastAsia="微软雅黑" w:hAnsi="微软雅黑"/>
+          <w:noProof/>
+          <w:szCs w:val="21"/>
+        </w:rPr>
+      </w:pPr>
+      <w:r>
+        <w:rPr>
+          <w:rFonts w:ascii="微软雅黑" w:eastAsia="微软雅黑" w:hAnsi="微软雅黑" w:hint="eastAsia"/>
+          <w:b/>
+          <w:noProof/>
+          <w:szCs w:val="21"/>
+        </w:rPr>
         <w:t>项目描述</w:t>
       </w:r>
       <w:r>
@@ -2950,6 +3994,7 @@
           <w:noProof/>
           <w:color w:val="000000" w:themeColor="text1"/>
         </w:rPr>
+        <w:lastRenderedPageBreak/>
         <w:t>20</w:t>
       </w:r>
       <w:r>
@@ -3523,7 +4568,6 @@
           <w:noProof/>
           <w:szCs w:val="21"/>
         </w:rPr>
-        <w:lastRenderedPageBreak/>
         <w:t xml:space="preserve">2. </w:t>
       </w:r>
       <w:r>
@@ -3669,7 +4713,7 @@
 </file>
 
 <file path=word/endnotes.xml><?xml version="1.0" encoding="utf-8"?>
-<w:endnotes xmlns:wpc="http://schemas.microsoft.com/office/word/2010/wordprocessingCanvas" xmlns:cx="http://schemas.microsoft.com/office/drawing/2014/chartex" xmlns:cx1="http://schemas.microsoft.com/office/drawing/2015/9/8/chartex" xmlns:mc="http://schemas.openxmlformats.org/markup-compatibility/2006" xmlns:o="urn:schemas-microsoft-com:office:office" xmlns:r="http://schemas.openxmlformats.org/officeDocument/2006/relationships" xmlns:m="http://schemas.openxmlformats.org/officeDocument/2006/math" xmlns:v="urn:schemas-microsoft-com:vml" xmlns:wp14="http://schemas.microsoft.com/office/word/2010/wordprocessingDrawing" xmlns:wp="http://schemas.openxmlformats.org/drawingml/2006/wordprocessingDrawing" xmlns:w10="urn:schemas-microsoft-com:office:word" xmlns:w="http://schemas.openxmlformats.org/wordprocessingml/2006/main" xmlns:w14="http://schemas.microsoft.com/office/word/2010/wordml" xmlns:w15="http://schemas.microsoft.com/office/word/2012/wordml" xmlns:w16se="http://schemas.microsoft.com/office/word/2015/wordml/symex" xmlns:wpg="http://schemas.microsoft.com/office/word/2010/wordprocessingGroup" xmlns:wpi="http://schemas.microsoft.com/office/word/2010/wordprocessingInk" xmlns:wne="http://schemas.microsoft.com/office/word/2006/wordml" xmlns:wps="http://schemas.microsoft.com/office/word/2010/wordprocessingShape" mc:Ignorable="w14 w15 w16se wp14">
+<w:endnotes xmlns:wpc="http://schemas.microsoft.com/office/word/2010/wordprocessingCanvas" xmlns:cx="http://schemas.microsoft.com/office/drawing/2014/chartex" xmlns:cx1="http://schemas.microsoft.com/office/drawing/2015/9/8/chartex" xmlns:cx2="http://schemas.microsoft.com/office/drawing/2015/10/21/chartex" xmlns:cx3="http://schemas.microsoft.com/office/drawing/2016/5/9/chartex" xmlns:cx4="http://schemas.microsoft.com/office/drawing/2016/5/10/chartex" xmlns:cx5="http://schemas.microsoft.com/office/drawing/2016/5/11/chartex" xmlns:cx6="http://schemas.microsoft.com/office/drawing/2016/5/12/chartex" xmlns:cx7="http://schemas.microsoft.com/office/drawing/2016/5/13/chartex" xmlns:cx8="http://schemas.microsoft.com/office/drawing/2016/5/14/chartex" xmlns:mc="http://schemas.openxmlformats.org/markup-compatibility/2006" xmlns:aink="http://schemas.microsoft.com/office/drawing/2016/ink" xmlns:am3d="http://schemas.microsoft.com/office/drawing/2017/model3d" xmlns:o="urn:schemas-microsoft-com:office:office" xmlns:r="http://schemas.openxmlformats.org/officeDocument/2006/relationships" xmlns:m="http://schemas.openxmlformats.org/officeDocument/2006/math" xmlns:v="urn:schemas-microsoft-com:vml" xmlns:wp14="http://schemas.microsoft.com/office/word/2010/wordprocessingDrawing" xmlns:wp="http://schemas.openxmlformats.org/drawingml/2006/wordprocessingDrawing" xmlns:w10="urn:schemas-microsoft-com:office:word" xmlns:w="http://schemas.openxmlformats.org/wordprocessingml/2006/main" xmlns:w14="http://schemas.microsoft.com/office/word/2010/wordml" xmlns:w15="http://schemas.microsoft.com/office/word/2012/wordml" xmlns:w16cex="http://schemas.microsoft.com/office/word/2018/wordml/cex" xmlns:w16cid="http://schemas.microsoft.com/office/word/2016/wordml/cid" xmlns:w16="http://schemas.microsoft.com/office/word/2018/wordml" xmlns:w16sdtdh="http://schemas.microsoft.com/office/word/2020/wordml/sdtdatahash" xmlns:w16se="http://schemas.microsoft.com/office/word/2015/wordml/symex" xmlns:wpg="http://schemas.microsoft.com/office/word/2010/wordprocessingGroup" xmlns:wpi="http://schemas.microsoft.com/office/word/2010/wordprocessingInk" xmlns:wne="http://schemas.microsoft.com/office/word/2006/wordml" xmlns:wps="http://schemas.microsoft.com/office/word/2010/wordprocessingShape" mc:Ignorable="w14 w15 w16se w16cid w16 w16cex w16sdtdh wp14">
   <w:endnote w:type="separator" w:id="-1">
     <w:p>
       <w:r>
@@ -3688,7 +4732,7 @@
 </file>
 
 <file path=word/footer1.xml><?xml version="1.0" encoding="utf-8"?>
-<w:ftr xmlns:wpc="http://schemas.microsoft.com/office/word/2010/wordprocessingCanvas" xmlns:cx="http://schemas.microsoft.com/office/drawing/2014/chartex" xmlns:cx1="http://schemas.microsoft.com/office/drawing/2015/9/8/chartex" xmlns:mc="http://schemas.openxmlformats.org/markup-compatibility/2006" xmlns:o="urn:schemas-microsoft-com:office:office" xmlns:r="http://schemas.openxmlformats.org/officeDocument/2006/relationships" xmlns:m="http://schemas.openxmlformats.org/officeDocument/2006/math" xmlns:v="urn:schemas-microsoft-com:vml" xmlns:wp14="http://schemas.microsoft.com/office/word/2010/wordprocessingDrawing" xmlns:wp="http://schemas.openxmlformats.org/drawingml/2006/wordprocessingDrawing" xmlns:w10="urn:schemas-microsoft-com:office:word" xmlns:w="http://schemas.openxmlformats.org/wordprocessingml/2006/main" xmlns:w14="http://schemas.microsoft.com/office/word/2010/wordml" xmlns:w15="http://schemas.microsoft.com/office/word/2012/wordml" xmlns:w16se="http://schemas.microsoft.com/office/word/2015/wordml/symex" xmlns:wpg="http://schemas.microsoft.com/office/word/2010/wordprocessingGroup" xmlns:wpi="http://schemas.microsoft.com/office/word/2010/wordprocessingInk" xmlns:wne="http://schemas.microsoft.com/office/word/2006/wordml" xmlns:wps="http://schemas.microsoft.com/office/word/2010/wordprocessingShape" mc:Ignorable="w14 w15 w16se wp14">
+<w:ftr xmlns:wpc="http://schemas.microsoft.com/office/word/2010/wordprocessingCanvas" xmlns:cx="http://schemas.microsoft.com/office/drawing/2014/chartex" xmlns:cx1="http://schemas.microsoft.com/office/drawing/2015/9/8/chartex" xmlns:cx2="http://schemas.microsoft.com/office/drawing/2015/10/21/chartex" xmlns:cx3="http://schemas.microsoft.com/office/drawing/2016/5/9/chartex" xmlns:cx4="http://schemas.microsoft.com/office/drawing/2016/5/10/chartex" xmlns:cx5="http://schemas.microsoft.com/office/drawing/2016/5/11/chartex" xmlns:cx6="http://schemas.microsoft.com/office/drawing/2016/5/12/chartex" xmlns:cx7="http://schemas.microsoft.com/office/drawing/2016/5/13/chartex" xmlns:cx8="http://schemas.microsoft.com/office/drawing/2016/5/14/chartex" xmlns:mc="http://schemas.openxmlformats.org/markup-compatibility/2006" xmlns:aink="http://schemas.microsoft.com/office/drawing/2016/ink" xmlns:am3d="http://schemas.microsoft.com/office/drawing/2017/model3d" xmlns:o="urn:schemas-microsoft-com:office:office" xmlns:r="http://schemas.openxmlformats.org/officeDocument/2006/relationships" xmlns:m="http://schemas.openxmlformats.org/officeDocument/2006/math" xmlns:v="urn:schemas-microsoft-com:vml" xmlns:wp14="http://schemas.microsoft.com/office/word/2010/wordprocessingDrawing" xmlns:wp="http://schemas.openxmlformats.org/drawingml/2006/wordprocessingDrawing" xmlns:w10="urn:schemas-microsoft-com:office:word" xmlns:w="http://schemas.openxmlformats.org/wordprocessingml/2006/main" xmlns:w14="http://schemas.microsoft.com/office/word/2010/wordml" xmlns:w15="http://schemas.microsoft.com/office/word/2012/wordml" xmlns:w16cex="http://schemas.microsoft.com/office/word/2018/wordml/cex" xmlns:w16cid="http://schemas.microsoft.com/office/word/2016/wordml/cid" xmlns:w16="http://schemas.microsoft.com/office/word/2018/wordml" xmlns:w16sdtdh="http://schemas.microsoft.com/office/word/2020/wordml/sdtdatahash" xmlns:w16se="http://schemas.microsoft.com/office/word/2015/wordml/symex" xmlns:wpg="http://schemas.microsoft.com/office/word/2010/wordprocessingGroup" xmlns:wpi="http://schemas.microsoft.com/office/word/2010/wordprocessingInk" xmlns:wne="http://schemas.microsoft.com/office/word/2006/wordml" xmlns:wps="http://schemas.microsoft.com/office/word/2010/wordprocessingShape" mc:Ignorable="w14 w15 w16se w16cid w16 w16cex w16sdtdh wp14">
   <w:p>
     <w:pPr>
       <w:pStyle w:val="a7"/>
@@ -3726,7 +4770,7 @@
 </file>
 
 <file path=word/footer2.xml><?xml version="1.0" encoding="utf-8"?>
-<w:ftr xmlns:wpc="http://schemas.microsoft.com/office/word/2010/wordprocessingCanvas" xmlns:cx="http://schemas.microsoft.com/office/drawing/2014/chartex" xmlns:cx1="http://schemas.microsoft.com/office/drawing/2015/9/8/chartex" xmlns:mc="http://schemas.openxmlformats.org/markup-compatibility/2006" xmlns:o="urn:schemas-microsoft-com:office:office" xmlns:r="http://schemas.openxmlformats.org/officeDocument/2006/relationships" xmlns:m="http://schemas.openxmlformats.org/officeDocument/2006/math" xmlns:v="urn:schemas-microsoft-com:vml" xmlns:wp14="http://schemas.microsoft.com/office/word/2010/wordprocessingDrawing" xmlns:wp="http://schemas.openxmlformats.org/drawingml/2006/wordprocessingDrawing" xmlns:w10="urn:schemas-microsoft-com:office:word" xmlns:w="http://schemas.openxmlformats.org/wordprocessingml/2006/main" xmlns:w14="http://schemas.microsoft.com/office/word/2010/wordml" xmlns:w15="http://schemas.microsoft.com/office/word/2012/wordml" xmlns:w16se="http://schemas.microsoft.com/office/word/2015/wordml/symex" xmlns:wpg="http://schemas.microsoft.com/office/word/2010/wordprocessingGroup" xmlns:wpi="http://schemas.microsoft.com/office/word/2010/wordprocessingInk" xmlns:wne="http://schemas.microsoft.com/office/word/2006/wordml" xmlns:wps="http://schemas.microsoft.com/office/word/2010/wordprocessingShape" mc:Ignorable="w14 w15 w16se wp14">
+<w:ftr xmlns:wpc="http://schemas.microsoft.com/office/word/2010/wordprocessingCanvas" xmlns:cx="http://schemas.microsoft.com/office/drawing/2014/chartex" xmlns:cx1="http://schemas.microsoft.com/office/drawing/2015/9/8/chartex" xmlns:cx2="http://schemas.microsoft.com/office/drawing/2015/10/21/chartex" xmlns:cx3="http://schemas.microsoft.com/office/drawing/2016/5/9/chartex" xmlns:cx4="http://schemas.microsoft.com/office/drawing/2016/5/10/chartex" xmlns:cx5="http://schemas.microsoft.com/office/drawing/2016/5/11/chartex" xmlns:cx6="http://schemas.microsoft.com/office/drawing/2016/5/12/chartex" xmlns:cx7="http://schemas.microsoft.com/office/drawing/2016/5/13/chartex" xmlns:cx8="http://schemas.microsoft.com/office/drawing/2016/5/14/chartex" xmlns:mc="http://schemas.openxmlformats.org/markup-compatibility/2006" xmlns:aink="http://schemas.microsoft.com/office/drawing/2016/ink" xmlns:am3d="http://schemas.microsoft.com/office/drawing/2017/model3d" xmlns:o="urn:schemas-microsoft-com:office:office" xmlns:r="http://schemas.openxmlformats.org/officeDocument/2006/relationships" xmlns:m="http://schemas.openxmlformats.org/officeDocument/2006/math" xmlns:v="urn:schemas-microsoft-com:vml" xmlns:wp14="http://schemas.microsoft.com/office/word/2010/wordprocessingDrawing" xmlns:wp="http://schemas.openxmlformats.org/drawingml/2006/wordprocessingDrawing" xmlns:w10="urn:schemas-microsoft-com:office:word" xmlns:w="http://schemas.openxmlformats.org/wordprocessingml/2006/main" xmlns:w14="http://schemas.microsoft.com/office/word/2010/wordml" xmlns:w15="http://schemas.microsoft.com/office/word/2012/wordml" xmlns:w16cex="http://schemas.microsoft.com/office/word/2018/wordml/cex" xmlns:w16cid="http://schemas.microsoft.com/office/word/2016/wordml/cid" xmlns:w16="http://schemas.microsoft.com/office/word/2018/wordml" xmlns:w16sdtdh="http://schemas.microsoft.com/office/word/2020/wordml/sdtdatahash" xmlns:w16se="http://schemas.microsoft.com/office/word/2015/wordml/symex" xmlns:wpg="http://schemas.microsoft.com/office/word/2010/wordprocessingGroup" xmlns:wpi="http://schemas.microsoft.com/office/word/2010/wordprocessingInk" xmlns:wne="http://schemas.microsoft.com/office/word/2006/wordml" xmlns:wps="http://schemas.microsoft.com/office/word/2010/wordprocessingShape" mc:Ignorable="w14 w15 w16se w16cid w16 w16cex w16sdtdh wp14">
   <w:p>
     <w:pPr>
       <w:pStyle w:val="a7"/>
@@ -3801,7 +4845,7 @@
 </file>
 
 <file path=word/footnotes.xml><?xml version="1.0" encoding="utf-8"?>
-<w:footnotes xmlns:wpc="http://schemas.microsoft.com/office/word/2010/wordprocessingCanvas" xmlns:cx="http://schemas.microsoft.com/office/drawing/2014/chartex" xmlns:cx1="http://schemas.microsoft.com/office/drawing/2015/9/8/chartex" xmlns:mc="http://schemas.openxmlformats.org/markup-compatibility/2006" xmlns:o="urn:schemas-microsoft-com:office:office" xmlns:r="http://schemas.openxmlformats.org/officeDocument/2006/relationships" xmlns:m="http://schemas.openxmlformats.org/officeDocument/2006/math" xmlns:v="urn:schemas-microsoft-com:vml" xmlns:wp14="http://schemas.microsoft.com/office/word/2010/wordprocessingDrawing" xmlns:wp="http://schemas.openxmlformats.org/drawingml/2006/wordprocessingDrawing" xmlns:w10="urn:schemas-microsoft-com:office:word" xmlns:w="http://schemas.openxmlformats.org/wordprocessingml/2006/main" xmlns:w14="http://schemas.microsoft.com/office/word/2010/wordml" xmlns:w15="http://schemas.microsoft.com/office/word/2012/wordml" xmlns:w16se="http://schemas.microsoft.com/office/word/2015/wordml/symex" xmlns:wpg="http://schemas.microsoft.com/office/word/2010/wordprocessingGroup" xmlns:wpi="http://schemas.microsoft.com/office/word/2010/wordprocessingInk" xmlns:wne="http://schemas.microsoft.com/office/word/2006/wordml" xmlns:wps="http://schemas.microsoft.com/office/word/2010/wordprocessingShape" mc:Ignorable="w14 w15 w16se wp14">
+<w:footnotes xmlns:wpc="http://schemas.microsoft.com/office/word/2010/wordprocessingCanvas" xmlns:cx="http://schemas.microsoft.com/office/drawing/2014/chartex" xmlns:cx1="http://schemas.microsoft.com/office/drawing/2015/9/8/chartex" xmlns:cx2="http://schemas.microsoft.com/office/drawing/2015/10/21/chartex" xmlns:cx3="http://schemas.microsoft.com/office/drawing/2016/5/9/chartex" xmlns:cx4="http://schemas.microsoft.com/office/drawing/2016/5/10/chartex" xmlns:cx5="http://schemas.microsoft.com/office/drawing/2016/5/11/chartex" xmlns:cx6="http://schemas.microsoft.com/office/drawing/2016/5/12/chartex" xmlns:cx7="http://schemas.microsoft.com/office/drawing/2016/5/13/chartex" xmlns:cx8="http://schemas.microsoft.com/office/drawing/2016/5/14/chartex" xmlns:mc="http://schemas.openxmlformats.org/markup-compatibility/2006" xmlns:aink="http://schemas.microsoft.com/office/drawing/2016/ink" xmlns:am3d="http://schemas.microsoft.com/office/drawing/2017/model3d" xmlns:o="urn:schemas-microsoft-com:office:office" xmlns:r="http://schemas.openxmlformats.org/officeDocument/2006/relationships" xmlns:m="http://schemas.openxmlformats.org/officeDocument/2006/math" xmlns:v="urn:schemas-microsoft-com:vml" xmlns:wp14="http://schemas.microsoft.com/office/word/2010/wordprocessingDrawing" xmlns:wp="http://schemas.openxmlformats.org/drawingml/2006/wordprocessingDrawing" xmlns:w10="urn:schemas-microsoft-com:office:word" xmlns:w="http://schemas.openxmlformats.org/wordprocessingml/2006/main" xmlns:w14="http://schemas.microsoft.com/office/word/2010/wordml" xmlns:w15="http://schemas.microsoft.com/office/word/2012/wordml" xmlns:w16cex="http://schemas.microsoft.com/office/word/2018/wordml/cex" xmlns:w16cid="http://schemas.microsoft.com/office/word/2016/wordml/cid" xmlns:w16="http://schemas.microsoft.com/office/word/2018/wordml" xmlns:w16sdtdh="http://schemas.microsoft.com/office/word/2020/wordml/sdtdatahash" xmlns:w16se="http://schemas.microsoft.com/office/word/2015/wordml/symex" xmlns:wpg="http://schemas.microsoft.com/office/word/2010/wordprocessingGroup" xmlns:wpi="http://schemas.microsoft.com/office/word/2010/wordprocessingInk" xmlns:wne="http://schemas.microsoft.com/office/word/2006/wordml" xmlns:wps="http://schemas.microsoft.com/office/word/2010/wordprocessingShape" mc:Ignorable="w14 w15 w16se w16cid w16 w16cex w16sdtdh wp14">
   <w:footnote w:type="separator" w:id="-1">
     <w:p>
       <w:r>
@@ -3820,7 +4864,7 @@
 </file>
 
 <file path=word/header1.xml><?xml version="1.0" encoding="utf-8"?>
-<w:hdr xmlns:wpc="http://schemas.microsoft.com/office/word/2010/wordprocessingCanvas" xmlns:cx="http://schemas.microsoft.com/office/drawing/2014/chartex" xmlns:cx1="http://schemas.microsoft.com/office/drawing/2015/9/8/chartex" xmlns:mc="http://schemas.openxmlformats.org/markup-compatibility/2006" xmlns:o="urn:schemas-microsoft-com:office:office" xmlns:r="http://schemas.openxmlformats.org/officeDocument/2006/relationships" xmlns:m="http://schemas.openxmlformats.org/officeDocument/2006/math" xmlns:v="urn:schemas-microsoft-com:vml" xmlns:wp14="http://schemas.microsoft.com/office/word/2010/wordprocessingDrawing" xmlns:wp="http://schemas.openxmlformats.org/drawingml/2006/wordprocessingDrawing" xmlns:w10="urn:schemas-microsoft-com:office:word" xmlns:w="http://schemas.openxmlformats.org/wordprocessingml/2006/main" xmlns:w14="http://schemas.microsoft.com/office/word/2010/wordml" xmlns:w15="http://schemas.microsoft.com/office/word/2012/wordml" xmlns:w16se="http://schemas.microsoft.com/office/word/2015/wordml/symex" xmlns:wpg="http://schemas.microsoft.com/office/word/2010/wordprocessingGroup" xmlns:wpi="http://schemas.microsoft.com/office/word/2010/wordprocessingInk" xmlns:wne="http://schemas.microsoft.com/office/word/2006/wordml" xmlns:wps="http://schemas.microsoft.com/office/word/2010/wordprocessingShape" mc:Ignorable="w14 w15 w16se wp14">
+<w:hdr xmlns:wpc="http://schemas.microsoft.com/office/word/2010/wordprocessingCanvas" xmlns:cx="http://schemas.microsoft.com/office/drawing/2014/chartex" xmlns:cx1="http://schemas.microsoft.com/office/drawing/2015/9/8/chartex" xmlns:cx2="http://schemas.microsoft.com/office/drawing/2015/10/21/chartex" xmlns:cx3="http://schemas.microsoft.com/office/drawing/2016/5/9/chartex" xmlns:cx4="http://schemas.microsoft.com/office/drawing/2016/5/10/chartex" xmlns:cx5="http://schemas.microsoft.com/office/drawing/2016/5/11/chartex" xmlns:cx6="http://schemas.microsoft.com/office/drawing/2016/5/12/chartex" xmlns:cx7="http://schemas.microsoft.com/office/drawing/2016/5/13/chartex" xmlns:cx8="http://schemas.microsoft.com/office/drawing/2016/5/14/chartex" xmlns:mc="http://schemas.openxmlformats.org/markup-compatibility/2006" xmlns:aink="http://schemas.microsoft.com/office/drawing/2016/ink" xmlns:am3d="http://schemas.microsoft.com/office/drawing/2017/model3d" xmlns:o="urn:schemas-microsoft-com:office:office" xmlns:r="http://schemas.openxmlformats.org/officeDocument/2006/relationships" xmlns:m="http://schemas.openxmlformats.org/officeDocument/2006/math" xmlns:v="urn:schemas-microsoft-com:vml" xmlns:wp14="http://schemas.microsoft.com/office/word/2010/wordprocessingDrawing" xmlns:wp="http://schemas.openxmlformats.org/drawingml/2006/wordprocessingDrawing" xmlns:w10="urn:schemas-microsoft-com:office:word" xmlns:w="http://schemas.openxmlformats.org/wordprocessingml/2006/main" xmlns:w14="http://schemas.microsoft.com/office/word/2010/wordml" xmlns:w15="http://schemas.microsoft.com/office/word/2012/wordml" xmlns:w16cex="http://schemas.microsoft.com/office/word/2018/wordml/cex" xmlns:w16cid="http://schemas.microsoft.com/office/word/2016/wordml/cid" xmlns:w16="http://schemas.microsoft.com/office/word/2018/wordml" xmlns:w16sdtdh="http://schemas.microsoft.com/office/word/2020/wordml/sdtdatahash" xmlns:w16se="http://schemas.microsoft.com/office/word/2015/wordml/symex" xmlns:wpg="http://schemas.microsoft.com/office/word/2010/wordprocessingGroup" xmlns:wpi="http://schemas.microsoft.com/office/word/2010/wordprocessingInk" xmlns:wne="http://schemas.microsoft.com/office/word/2006/wordml" xmlns:wps="http://schemas.microsoft.com/office/word/2010/wordprocessingShape" mc:Ignorable="w14 w15 w16se w16cid w16 w16cex w16sdtdh wp14">
   <w:p>
     <w:pPr>
       <w:widowControl/>
@@ -3840,7 +4884,7 @@
 </file>
 
 <file path=word/numbering.xml><?xml version="1.0" encoding="utf-8"?>
-<w:numbering xmlns:wpc="http://schemas.microsoft.com/office/word/2010/wordprocessingCanvas" xmlns:cx="http://schemas.microsoft.com/office/drawing/2014/chartex" xmlns:cx1="http://schemas.microsoft.com/office/drawing/2015/9/8/chartex" xmlns:mc="http://schemas.openxmlformats.org/markup-compatibility/2006" xmlns:o="urn:schemas-microsoft-com:office:office" xmlns:r="http://schemas.openxmlformats.org/officeDocument/2006/relationships" xmlns:m="http://schemas.openxmlformats.org/officeDocument/2006/math" xmlns:v="urn:schemas-microsoft-com:vml" xmlns:wp14="http://schemas.microsoft.com/office/word/2010/wordprocessingDrawing" xmlns:wp="http://schemas.openxmlformats.org/drawingml/2006/wordprocessingDrawing" xmlns:w10="urn:schemas-microsoft-com:office:word" xmlns:w="http://schemas.openxmlformats.org/wordprocessingml/2006/main" xmlns:w14="http://schemas.microsoft.com/office/word/2010/wordml" xmlns:w15="http://schemas.microsoft.com/office/word/2012/wordml" xmlns:w16se="http://schemas.microsoft.com/office/word/2015/wordml/symex" xmlns:wpg="http://schemas.microsoft.com/office/word/2010/wordprocessingGroup" xmlns:wpi="http://schemas.microsoft.com/office/word/2010/wordprocessingInk" xmlns:wne="http://schemas.microsoft.com/office/word/2006/wordml" xmlns:wps="http://schemas.microsoft.com/office/word/2010/wordprocessingShape" mc:Ignorable="w14 w15 w16se wp14">
+<w:numbering xmlns:wpc="http://schemas.microsoft.com/office/word/2010/wordprocessingCanvas" xmlns:cx="http://schemas.microsoft.com/office/drawing/2014/chartex" xmlns:cx1="http://schemas.microsoft.com/office/drawing/2015/9/8/chartex" xmlns:cx2="http://schemas.microsoft.com/office/drawing/2015/10/21/chartex" xmlns:cx3="http://schemas.microsoft.com/office/drawing/2016/5/9/chartex" xmlns:cx4="http://schemas.microsoft.com/office/drawing/2016/5/10/chartex" xmlns:cx5="http://schemas.microsoft.com/office/drawing/2016/5/11/chartex" xmlns:cx6="http://schemas.microsoft.com/office/drawing/2016/5/12/chartex" xmlns:cx7="http://schemas.microsoft.com/office/drawing/2016/5/13/chartex" xmlns:cx8="http://schemas.microsoft.com/office/drawing/2016/5/14/chartex" xmlns:mc="http://schemas.openxmlformats.org/markup-compatibility/2006" xmlns:aink="http://schemas.microsoft.com/office/drawing/2016/ink" xmlns:am3d="http://schemas.microsoft.com/office/drawing/2017/model3d" xmlns:o="urn:schemas-microsoft-com:office:office" xmlns:r="http://schemas.openxmlformats.org/officeDocument/2006/relationships" xmlns:m="http://schemas.openxmlformats.org/officeDocument/2006/math" xmlns:v="urn:schemas-microsoft-com:vml" xmlns:wp14="http://schemas.microsoft.com/office/word/2010/wordprocessingDrawing" xmlns:wp="http://schemas.openxmlformats.org/drawingml/2006/wordprocessingDrawing" xmlns:w10="urn:schemas-microsoft-com:office:word" xmlns:w="http://schemas.openxmlformats.org/wordprocessingml/2006/main" xmlns:w14="http://schemas.microsoft.com/office/word/2010/wordml" xmlns:w15="http://schemas.microsoft.com/office/word/2012/wordml" xmlns:w16cex="http://schemas.microsoft.com/office/word/2018/wordml/cex" xmlns:w16cid="http://schemas.microsoft.com/office/word/2016/wordml/cid" xmlns:w16="http://schemas.microsoft.com/office/word/2018/wordml" xmlns:w16sdtdh="http://schemas.microsoft.com/office/word/2020/wordml/sdtdatahash" xmlns:w16se="http://schemas.microsoft.com/office/word/2015/wordml/symex" xmlns:wpg="http://schemas.microsoft.com/office/word/2010/wordprocessingGroup" xmlns:wpi="http://schemas.microsoft.com/office/word/2010/wordprocessingInk" xmlns:wne="http://schemas.microsoft.com/office/word/2006/wordml" xmlns:wps="http://schemas.microsoft.com/office/word/2010/wordprocessingShape" mc:Ignorable="w14 w15 w16se w16cid w16 w16cex w16sdtdh wp14">
   <w:abstractNum w:abstractNumId="0" w15:restartNumberingAfterBreak="0">
     <w:nsid w:val="00000005"/>
     <w:multiLevelType w:val="multilevel"/>
@@ -4803,7 +5847,7 @@
 </file>
 
 <file path=word/styles.xml><?xml version="1.0" encoding="utf-8"?>
-<w:styles xmlns:mc="http://schemas.openxmlformats.org/markup-compatibility/2006" xmlns:r="http://schemas.openxmlformats.org/officeDocument/2006/relationships" xmlns:w="http://schemas.openxmlformats.org/wordprocessingml/2006/main" xmlns:w14="http://schemas.microsoft.com/office/word/2010/wordml" xmlns:w15="http://schemas.microsoft.com/office/word/2012/wordml" xmlns:w16se="http://schemas.microsoft.com/office/word/2015/wordml/symex" mc:Ignorable="w14 w15 w16se">
+<w:styles xmlns:mc="http://schemas.openxmlformats.org/markup-compatibility/2006" xmlns:r="http://schemas.openxmlformats.org/officeDocument/2006/relationships" xmlns:w="http://schemas.openxmlformats.org/wordprocessingml/2006/main" xmlns:w14="http://schemas.microsoft.com/office/word/2010/wordml" xmlns:w15="http://schemas.microsoft.com/office/word/2012/wordml" xmlns:w16cex="http://schemas.microsoft.com/office/word/2018/wordml/cex" xmlns:w16cid="http://schemas.microsoft.com/office/word/2016/wordml/cid" xmlns:w16="http://schemas.microsoft.com/office/word/2018/wordml" xmlns:w16sdtdh="http://schemas.microsoft.com/office/word/2020/wordml/sdtdatahash" xmlns:w16se="http://schemas.microsoft.com/office/word/2015/wordml/symex" mc:Ignorable="w14 w15 w16se w16cid w16 w16cex w16sdtdh">
   <w:docDefaults>
     <w:rPrDefault>
       <w:rPr>
@@ -4813,7 +5857,7 @@
     </w:rPrDefault>
     <w:pPrDefault/>
   </w:docDefaults>
-  <w:latentStyles w:defLockedState="0" w:defUIPriority="0" w:defSemiHidden="0" w:defUnhideWhenUsed="0" w:defQFormat="0" w:count="371">
+  <w:latentStyles w:defLockedState="0" w:defUIPriority="0" w:defSemiHidden="0" w:defUnhideWhenUsed="0" w:defQFormat="0" w:count="376">
     <w:lsdException w:name="Normal" w:qFormat="1"/>
     <w:lsdException w:name="heading 1" w:qFormat="1"/>
     <w:lsdException w:name="heading 2" w:semiHidden="1" w:uiPriority="9" w:unhideWhenUsed="1" w:qFormat="1"/>
@@ -4903,7 +5947,7 @@
     <w:lsdException w:name="HTML Sample" w:semiHidden="1" w:unhideWhenUsed="1"/>
     <w:lsdException w:name="HTML Typewriter" w:semiHidden="1" w:unhideWhenUsed="1"/>
     <w:lsdException w:name="HTML Variable" w:semiHidden="1" w:unhideWhenUsed="1"/>
-    <w:lsdException w:name="Normal Table" w:semiHidden="1" w:uiPriority="99" w:unhideWhenUsed="1"/>
+    <w:lsdException w:name="Normal Table" w:uiPriority="99"/>
     <w:lsdException w:name="annotation subject" w:semiHidden="1" w:unhideWhenUsed="1"/>
     <w:lsdException w:name="No List" w:semiHidden="1" w:uiPriority="99" w:unhideWhenUsed="1"/>
     <w:lsdException w:name="Outline List 1" w:semiHidden="1" w:uiPriority="99" w:unhideWhenUsed="1"/>
@@ -4946,11 +5990,8 @@
     <w:lsdException w:name="Table Contemporary" w:semiHidden="1" w:unhideWhenUsed="1"/>
     <w:lsdException w:name="Table Elegant" w:semiHidden="1" w:unhideWhenUsed="1"/>
     <w:lsdException w:name="Table Professional" w:semiHidden="1" w:unhideWhenUsed="1"/>
-    <w:lsdException w:name="Table Subtle 1" w:semiHidden="1" w:unhideWhenUsed="1"/>
     <w:lsdException w:name="Table Subtle 2" w:semiHidden="1" w:unhideWhenUsed="1"/>
     <w:lsdException w:name="Table Web 1" w:semiHidden="1" w:unhideWhenUsed="1"/>
-    <w:lsdException w:name="Table Web 2" w:semiHidden="1" w:unhideWhenUsed="1"/>
-    <w:lsdException w:name="Table Web 3" w:semiHidden="1" w:unhideWhenUsed="1"/>
     <w:lsdException w:name="Balloon Text" w:semiHidden="1" w:unhideWhenUsed="1"/>
     <w:lsdException w:name="Table Grid" w:uiPriority="39"/>
     <w:lsdException w:name="Table Theme" w:semiHidden="1" w:unhideWhenUsed="1"/>
@@ -5053,11 +6094,6 @@
     <w:lsdException w:name="Medium List 2 Accent 6"/>
     <w:lsdException w:name="Medium Grid 1 Accent 6"/>
     <w:lsdException w:name="Medium Grid 2 Accent 6"/>
-    <w:lsdException w:name="Medium Grid 3 Accent 6"/>
-    <w:lsdException w:name="Dark List Accent 6"/>
-    <w:lsdException w:name="Colorful Shading Accent 6"/>
-    <w:lsdException w:name="Colorful List Accent 6"/>
-    <w:lsdException w:name="Colorful Grid Accent 6"/>
     <w:lsdException w:name="Subtle Emphasis" w:qFormat="1"/>
     <w:lsdException w:name="Intense Emphasis" w:qFormat="1"/>
     <w:lsdException w:name="Subtle Reference" w:qFormat="1"/>
@@ -5169,6 +6205,11 @@
     <w:lsdException w:name="List Table 5 Dark Accent 6" w:uiPriority="50"/>
     <w:lsdException w:name="List Table 6 Colorful Accent 6" w:uiPriority="51"/>
     <w:lsdException w:name="List Table 7 Colorful Accent 6" w:uiPriority="52"/>
+    <w:lsdException w:name="Mention" w:semiHidden="1" w:uiPriority="99" w:unhideWhenUsed="1"/>
+    <w:lsdException w:name="Smart Hyperlink" w:semiHidden="1" w:uiPriority="99" w:unhideWhenUsed="1"/>
+    <w:lsdException w:name="Hashtag" w:semiHidden="1" w:uiPriority="99" w:unhideWhenUsed="1"/>
+    <w:lsdException w:name="Unresolved Mention" w:semiHidden="1" w:uiPriority="99" w:unhideWhenUsed="1"/>
+    <w:lsdException w:name="Smart Link" w:semiHidden="1" w:uiPriority="99" w:unhideWhenUsed="1"/>
   </w:latentStyles>
   <w:style w:type="paragraph" w:default="1" w:styleId="a">
     <w:name w:val="Normal"/>

--- a/cj.docx
+++ b/cj.docx
@@ -1,6 +1,6 @@
 
 <file path=word/document.xml><?xml version="1.0" encoding="utf-8"?>
-<w:document xmlns:wpc="http://schemas.microsoft.com/office/word/2010/wordprocessingCanvas" xmlns:cx="http://schemas.microsoft.com/office/drawing/2014/chartex" xmlns:cx1="http://schemas.microsoft.com/office/drawing/2015/9/8/chartex" xmlns:cx2="http://schemas.microsoft.com/office/drawing/2015/10/21/chartex" xmlns:cx3="http://schemas.microsoft.com/office/drawing/2016/5/9/chartex" xmlns:cx4="http://schemas.microsoft.com/office/drawing/2016/5/10/chartex" xmlns:cx5="http://schemas.microsoft.com/office/drawing/2016/5/11/chartex" xmlns:cx6="http://schemas.microsoft.com/office/drawing/2016/5/12/chartex" xmlns:cx7="http://schemas.microsoft.com/office/drawing/2016/5/13/chartex" xmlns:cx8="http://schemas.microsoft.com/office/drawing/2016/5/14/chartex" xmlns:mc="http://schemas.openxmlformats.org/markup-compatibility/2006" xmlns:aink="http://schemas.microsoft.com/office/drawing/2016/ink" xmlns:am3d="http://schemas.microsoft.com/office/drawing/2017/model3d" xmlns:o="urn:schemas-microsoft-com:office:office" xmlns:r="http://schemas.openxmlformats.org/officeDocument/2006/relationships" xmlns:m="http://schemas.openxmlformats.org/officeDocument/2006/math" xmlns:v="urn:schemas-microsoft-com:vml" xmlns:wp14="http://schemas.microsoft.com/office/word/2010/wordprocessingDrawing" xmlns:wp="http://schemas.openxmlformats.org/drawingml/2006/wordprocessingDrawing" xmlns:w10="urn:schemas-microsoft-com:office:word" xmlns:w="http://schemas.openxmlformats.org/wordprocessingml/2006/main" xmlns:w14="http://schemas.microsoft.com/office/word/2010/wordml" xmlns:w15="http://schemas.microsoft.com/office/word/2012/wordml" xmlns:w16cex="http://schemas.microsoft.com/office/word/2018/wordml/cex" xmlns:w16cid="http://schemas.microsoft.com/office/word/2016/wordml/cid" xmlns:w16="http://schemas.microsoft.com/office/word/2018/wordml" xmlns:w16sdtdh="http://schemas.microsoft.com/office/word/2020/wordml/sdtdatahash" xmlns:w16se="http://schemas.microsoft.com/office/word/2015/wordml/symex" xmlns:wpg="http://schemas.microsoft.com/office/word/2010/wordprocessingGroup" xmlns:wpi="http://schemas.microsoft.com/office/word/2010/wordprocessingInk" xmlns:wne="http://schemas.microsoft.com/office/word/2006/wordml" xmlns:wps="http://schemas.microsoft.com/office/word/2010/wordprocessingShape" mc:Ignorable="w14 w15 w16se w16cid w16 w16cex w16sdtdh wp14">
+<w:document xmlns:wpc="http://schemas.microsoft.com/office/word/2010/wordprocessingCanvas" xmlns:cx="http://schemas.microsoft.com/office/drawing/2014/chartex" xmlns:cx1="http://schemas.microsoft.com/office/drawing/2015/9/8/chartex" xmlns:mc="http://schemas.openxmlformats.org/markup-compatibility/2006" xmlns:o="urn:schemas-microsoft-com:office:office" xmlns:r="http://schemas.openxmlformats.org/officeDocument/2006/relationships" xmlns:m="http://schemas.openxmlformats.org/officeDocument/2006/math" xmlns:v="urn:schemas-microsoft-com:vml" xmlns:wp14="http://schemas.microsoft.com/office/word/2010/wordprocessingDrawing" xmlns:wp="http://schemas.openxmlformats.org/drawingml/2006/wordprocessingDrawing" xmlns:w10="urn:schemas-microsoft-com:office:word" xmlns:w="http://schemas.openxmlformats.org/wordprocessingml/2006/main" xmlns:w14="http://schemas.microsoft.com/office/word/2010/wordml" xmlns:w15="http://schemas.microsoft.com/office/word/2012/wordml" xmlns:w16se="http://schemas.microsoft.com/office/word/2015/wordml/symex" xmlns:wpg="http://schemas.microsoft.com/office/word/2010/wordprocessingGroup" xmlns:wpi="http://schemas.microsoft.com/office/word/2010/wordprocessingInk" xmlns:wne="http://schemas.microsoft.com/office/word/2006/wordml" xmlns:wps="http://schemas.microsoft.com/office/word/2010/wordprocessingShape" mc:Ignorable="w14 w15 w16se wp14">
   <w:body>
     <w:p>
       <w:pPr>
@@ -179,8 +179,10 @@
                 <w:rFonts w:ascii="微软雅黑" w:eastAsia="微软雅黑" w:hAnsi="微软雅黑"/>
                 <w:szCs w:val="21"/>
               </w:rPr>
-              <w:t>4</w:t>
+              <w:t>3</w:t>
             </w:r>
+            <w:bookmarkStart w:id="0" w:name="_GoBack"/>
+            <w:bookmarkEnd w:id="0"/>
             <w:r>
               <w:rPr>
                 <w:rFonts w:ascii="微软雅黑" w:eastAsia="微软雅黑" w:hAnsi="微软雅黑"/>
@@ -740,7 +742,7 @@
       <w:pPr>
         <w:spacing w:line="360" w:lineRule="exact"/>
         <w:rPr>
-          <w:rFonts w:ascii="微软雅黑" w:eastAsia="微软雅黑" w:hAnsi="微软雅黑" w:hint="eastAsia"/>
+          <w:rFonts w:ascii="微软雅黑" w:eastAsia="微软雅黑" w:hAnsi="微软雅黑"/>
           <w:noProof/>
           <w:szCs w:val="21"/>
         </w:rPr>
@@ -777,54 +779,78 @@
           <w:noProof/>
           <w:szCs w:val="21"/>
         </w:rPr>
-        <w:t>E</w:t>
-      </w:r>
-      <w:r>
-        <w:rPr>
-          <w:rFonts w:ascii="微软雅黑" w:eastAsia="微软雅黑" w:hAnsi="微软雅黑"/>
-          <w:noProof/>
-          <w:szCs w:val="21"/>
-        </w:rPr>
-        <w:t>booking</w:t>
-      </w:r>
-      <w:r>
-        <w:rPr>
-          <w:rFonts w:ascii="微软雅黑" w:eastAsia="微软雅黑" w:hAnsi="微软雅黑" w:hint="eastAsia"/>
-          <w:noProof/>
-          <w:szCs w:val="21"/>
-        </w:rPr>
-        <w:t>海外站点中混淆这大量中文，需要进行检测修复。使用主流</w:t>
-      </w:r>
-      <w:r>
-        <w:rPr>
-          <w:rFonts w:ascii="微软雅黑" w:eastAsia="微软雅黑" w:hAnsi="微软雅黑" w:hint="eastAsia"/>
-          <w:noProof/>
-          <w:szCs w:val="21"/>
-        </w:rPr>
-        <w:t>技术重构e</w:t>
-      </w:r>
-      <w:r>
-        <w:rPr>
-          <w:rFonts w:ascii="微软雅黑" w:eastAsia="微软雅黑" w:hAnsi="微软雅黑"/>
-          <w:noProof/>
-          <w:szCs w:val="21"/>
-        </w:rPr>
-        <w:t>booking</w:t>
-      </w:r>
-      <w:r>
-        <w:rPr>
-          <w:rFonts w:ascii="微软雅黑" w:eastAsia="微软雅黑" w:hAnsi="微软雅黑" w:hint="eastAsia"/>
-          <w:noProof/>
-          <w:szCs w:val="21"/>
-        </w:rPr>
-        <w:t>前端</w:t>
+        <w:t>eb</w:t>
+      </w:r>
+      <w:r>
+        <w:rPr>
+          <w:rFonts w:ascii="微软雅黑" w:eastAsia="微软雅黑" w:hAnsi="微软雅黑"/>
+          <w:noProof/>
+          <w:szCs w:val="21"/>
+        </w:rPr>
+        <w:t>ooking</w:t>
+      </w:r>
+      <w:r>
+        <w:rPr>
+          <w:rFonts w:ascii="微软雅黑" w:eastAsia="微软雅黑" w:hAnsi="微软雅黑" w:hint="eastAsia"/>
+          <w:noProof/>
+          <w:szCs w:val="21"/>
+        </w:rPr>
+        <w:t>前后分离</w:t>
+      </w:r>
+      <w:r>
+        <w:rPr>
+          <w:rFonts w:ascii="微软雅黑" w:eastAsia="微软雅黑" w:hAnsi="微软雅黑" w:hint="eastAsia"/>
+          <w:noProof/>
+          <w:szCs w:val="21"/>
+        </w:rPr>
+        <w:t>,</w:t>
+      </w:r>
+      <w:r>
+        <w:rPr>
+          <w:rFonts w:ascii="微软雅黑" w:eastAsia="微软雅黑" w:hAnsi="微软雅黑"/>
+          <w:noProof/>
+          <w:szCs w:val="21"/>
+        </w:rPr>
+        <w:t xml:space="preserve"> </w:t>
+      </w:r>
+      <w:r>
+        <w:rPr>
+          <w:rFonts w:ascii="微软雅黑" w:eastAsia="微软雅黑" w:hAnsi="微软雅黑" w:hint="eastAsia"/>
+          <w:noProof/>
+          <w:szCs w:val="21"/>
+        </w:rPr>
+        <w:t>使用主流技术</w:t>
+      </w:r>
+      <w:r>
+        <w:rPr>
+          <w:rFonts w:ascii="微软雅黑" w:eastAsia="微软雅黑" w:hAnsi="微软雅黑" w:hint="eastAsia"/>
+          <w:noProof/>
+          <w:szCs w:val="21"/>
+        </w:rPr>
+        <w:t>对</w:t>
+      </w:r>
+      <w:r>
+        <w:rPr>
+          <w:rFonts w:ascii="微软雅黑" w:eastAsia="微软雅黑" w:hAnsi="微软雅黑"/>
+          <w:noProof/>
+          <w:szCs w:val="21"/>
+        </w:rPr>
+        <w:t>ebooking</w:t>
+      </w:r>
+      <w:r>
+        <w:rPr>
+          <w:rFonts w:ascii="微软雅黑" w:eastAsia="微软雅黑" w:hAnsi="微软雅黑" w:hint="eastAsia"/>
+          <w:noProof/>
+          <w:szCs w:val="21"/>
+        </w:rPr>
+        <w:t>进行改造。</w:t>
       </w:r>
     </w:p>
     <w:p>
       <w:pPr>
         <w:spacing w:line="360" w:lineRule="exact"/>
         <w:rPr>
-          <w:rFonts w:ascii="微软雅黑" w:eastAsia="微软雅黑" w:hAnsi="微软雅黑" w:hint="eastAsia"/>
+          <w:rFonts w:ascii="微软雅黑" w:eastAsia="微软雅黑" w:hAnsi="微软雅黑"/>
           <w:b/>
           <w:noProof/>
           <w:szCs w:val="21"/>
@@ -1087,7 +1113,7 @@
       <w:pPr>
         <w:spacing w:line="360" w:lineRule="exact"/>
         <w:rPr>
-          <w:rFonts w:ascii="微软雅黑" w:eastAsia="微软雅黑" w:hAnsi="微软雅黑" w:cs="微软雅黑" w:hint="eastAsia"/>
+          <w:rFonts w:ascii="微软雅黑" w:eastAsia="微软雅黑" w:hAnsi="微软雅黑" w:cs="微软雅黑"/>
           <w:bCs/>
           <w:sz w:val="24"/>
           <w:szCs w:val="24"/>
@@ -1244,7 +1270,7 @@
       <w:pPr>
         <w:spacing w:line="360" w:lineRule="exact"/>
         <w:rPr>
-          <w:rFonts w:ascii="微软雅黑" w:eastAsia="微软雅黑" w:hAnsi="微软雅黑" w:hint="eastAsia"/>
+          <w:rFonts w:ascii="微软雅黑" w:eastAsia="微软雅黑" w:hAnsi="微软雅黑"/>
           <w:noProof/>
           <w:szCs w:val="21"/>
         </w:rPr>
@@ -2109,7 +2135,7 @@
       <w:pPr>
         <w:spacing w:line="360" w:lineRule="exact"/>
         <w:rPr>
-          <w:rFonts w:ascii="微软雅黑" w:eastAsia="微软雅黑" w:hAnsi="微软雅黑" w:hint="eastAsia"/>
+          <w:rFonts w:ascii="微软雅黑" w:eastAsia="微软雅黑" w:hAnsi="微软雅黑"/>
           <w:b/>
           <w:noProof/>
           <w:szCs w:val="21"/>
@@ -4256,7 +4282,7 @@
         <w:spacing w:line="360" w:lineRule="exact"/>
         <w:jc w:val="left"/>
         <w:rPr>
-          <w:rFonts w:ascii="微软雅黑" w:eastAsia="微软雅黑" w:hAnsi="微软雅黑"/>
+          <w:rFonts w:ascii="微软雅黑" w:eastAsia="微软雅黑" w:hAnsi="微软雅黑" w:hint="eastAsia"/>
           <w:noProof/>
           <w:szCs w:val="21"/>
         </w:rPr>
@@ -4284,6 +4310,22 @@
           <w:szCs w:val="21"/>
         </w:rPr>
         <w:t>Vue</w:t>
+      </w:r>
+      <w:r>
+        <w:rPr>
+          <w:rFonts w:ascii="微软雅黑" w:eastAsia="微软雅黑" w:hAnsi="微软雅黑" w:hint="eastAsia"/>
+          <w:noProof/>
+          <w:szCs w:val="21"/>
+        </w:rPr>
+        <w:t>技术体系</w:t>
+      </w:r>
+      <w:r>
+        <w:rPr>
+          <w:rFonts w:ascii="微软雅黑" w:eastAsia="微软雅黑" w:hAnsi="微软雅黑" w:hint="eastAsia"/>
+          <w:noProof/>
+          <w:szCs w:val="21"/>
+        </w:rPr>
+        <w:t>，</w:t>
       </w:r>
       <w:r>
         <w:rPr>
@@ -4356,6 +4398,30 @@
         </w:rPr>
         <w:t xml:space="preserve">. </w:t>
       </w:r>
+      <w:r>
+        <w:rPr>
+          <w:rFonts w:ascii="微软雅黑" w:eastAsia="微软雅黑" w:hAnsi="微软雅黑" w:hint="eastAsia"/>
+          <w:noProof/>
+          <w:szCs w:val="21"/>
+        </w:rPr>
+        <w:t>熟练使用n</w:t>
+      </w:r>
+      <w:r>
+        <w:rPr>
+          <w:rFonts w:ascii="微软雅黑" w:eastAsia="微软雅黑" w:hAnsi="微软雅黑"/>
+          <w:noProof/>
+          <w:szCs w:val="21"/>
+        </w:rPr>
+        <w:t>ode</w:t>
+      </w:r>
+      <w:r>
+        <w:rPr>
+          <w:rFonts w:ascii="微软雅黑" w:eastAsia="微软雅黑" w:hAnsi="微软雅黑" w:hint="eastAsia"/>
+          <w:noProof/>
+          <w:szCs w:val="21"/>
+        </w:rPr>
+        <w:t>进行开发</w:t>
+      </w:r>
     </w:p>
     <w:p>
       <w:pPr>
@@ -4373,179 +4439,43 @@
       </w:pPr>
       <w:r>
         <w:rPr>
-          <w:rFonts w:ascii="微软雅黑" w:eastAsia="微软雅黑" w:hAnsi="微软雅黑" w:hint="eastAsia"/>
-          <w:noProof/>
-          <w:szCs w:val="21"/>
-        </w:rPr>
-        <w:t>技术栈：</w:t>
-      </w:r>
-      <w:r>
-        <w:rPr>
-          <w:rFonts w:ascii="微软雅黑" w:eastAsia="微软雅黑" w:hAnsi="微软雅黑"/>
-          <w:noProof/>
-          <w:szCs w:val="21"/>
-        </w:rPr>
-        <w:t xml:space="preserve">angular </w:t>
-      </w:r>
-      <w:r>
-        <w:rPr>
-          <w:rFonts w:ascii="微软雅黑" w:eastAsia="微软雅黑" w:hAnsi="微软雅黑" w:hint="eastAsia"/>
-          <w:noProof/>
-          <w:szCs w:val="21"/>
-        </w:rPr>
-        <w:t>、</w:t>
-      </w:r>
-      <w:r>
-        <w:rPr>
-          <w:rFonts w:ascii="微软雅黑" w:eastAsia="微软雅黑" w:hAnsi="微软雅黑"/>
-          <w:noProof/>
-          <w:szCs w:val="21"/>
-        </w:rPr>
-        <w:t>vue</w:t>
-      </w:r>
-      <w:r>
-        <w:rPr>
-          <w:rFonts w:ascii="微软雅黑" w:eastAsia="微软雅黑" w:hAnsi="微软雅黑" w:hint="eastAsia"/>
-          <w:noProof/>
-          <w:szCs w:val="21"/>
-        </w:rPr>
-        <w:t>、</w:t>
-      </w:r>
-      <w:r>
-        <w:rPr>
-          <w:rFonts w:ascii="微软雅黑" w:eastAsia="微软雅黑" w:hAnsi="微软雅黑"/>
-          <w:noProof/>
-          <w:szCs w:val="21"/>
-        </w:rPr>
-        <w:t>primeng</w:t>
-      </w:r>
-      <w:r>
-        <w:rPr>
-          <w:rFonts w:ascii="微软雅黑" w:eastAsia="微软雅黑" w:hAnsi="微软雅黑" w:hint="eastAsia"/>
-          <w:noProof/>
-          <w:szCs w:val="21"/>
-        </w:rPr>
-        <w:t>、</w:t>
-      </w:r>
-      <w:r>
-        <w:rPr>
-          <w:rFonts w:ascii="微软雅黑" w:eastAsia="微软雅黑" w:hAnsi="微软雅黑"/>
-          <w:noProof/>
-          <w:szCs w:val="21"/>
-        </w:rPr>
-        <w:t>Antd</w:t>
-      </w:r>
-      <w:r>
-        <w:rPr>
-          <w:rFonts w:ascii="微软雅黑" w:eastAsia="微软雅黑" w:hAnsi="微软雅黑" w:hint="eastAsia"/>
-          <w:noProof/>
-          <w:szCs w:val="21"/>
-        </w:rPr>
-        <w:t>、</w:t>
-      </w:r>
-      <w:r>
-        <w:rPr>
-          <w:rFonts w:ascii="微软雅黑" w:eastAsia="微软雅黑" w:hAnsi="微软雅黑"/>
-          <w:noProof/>
-          <w:szCs w:val="21"/>
-        </w:rPr>
-        <w:t>elementui</w:t>
-      </w:r>
-      <w:r>
-        <w:rPr>
-          <w:rFonts w:ascii="微软雅黑" w:eastAsia="微软雅黑" w:hAnsi="微软雅黑" w:hint="eastAsia"/>
-          <w:noProof/>
-          <w:szCs w:val="21"/>
-        </w:rPr>
-        <w:t>、</w:t>
-      </w:r>
-      <w:r>
-        <w:rPr>
-          <w:rFonts w:ascii="微软雅黑" w:eastAsia="微软雅黑" w:hAnsi="微软雅黑"/>
-          <w:noProof/>
-          <w:szCs w:val="21"/>
-        </w:rPr>
-        <w:t>html</w:t>
-      </w:r>
-      <w:r>
-        <w:rPr>
-          <w:rFonts w:ascii="微软雅黑" w:eastAsia="微软雅黑" w:hAnsi="微软雅黑" w:hint="eastAsia"/>
-          <w:noProof/>
-          <w:szCs w:val="21"/>
-        </w:rPr>
-        <w:t>、</w:t>
-      </w:r>
-      <w:r>
-        <w:rPr>
-          <w:rFonts w:ascii="微软雅黑" w:eastAsia="微软雅黑" w:hAnsi="微软雅黑"/>
-          <w:noProof/>
-          <w:szCs w:val="21"/>
-        </w:rPr>
-        <w:t>js</w:t>
-      </w:r>
-      <w:r>
-        <w:rPr>
-          <w:rFonts w:ascii="微软雅黑" w:eastAsia="微软雅黑" w:hAnsi="微软雅黑" w:hint="eastAsia"/>
-          <w:noProof/>
-          <w:szCs w:val="21"/>
-        </w:rPr>
-        <w:t>、</w:t>
-      </w:r>
-      <w:r>
-        <w:rPr>
-          <w:rFonts w:ascii="微软雅黑" w:eastAsia="微软雅黑" w:hAnsi="微软雅黑"/>
-          <w:noProof/>
-          <w:szCs w:val="21"/>
-        </w:rPr>
-        <w:t>rxjs</w:t>
-      </w:r>
-      <w:r>
-        <w:rPr>
-          <w:rFonts w:ascii="微软雅黑" w:eastAsia="微软雅黑" w:hAnsi="微软雅黑" w:hint="eastAsia"/>
-          <w:noProof/>
-          <w:szCs w:val="21"/>
-        </w:rPr>
-        <w:t>、</w:t>
-      </w:r>
-      <w:r>
-        <w:rPr>
-          <w:rFonts w:ascii="微软雅黑" w:eastAsia="微软雅黑" w:hAnsi="微软雅黑"/>
-          <w:noProof/>
-          <w:szCs w:val="21"/>
-        </w:rPr>
-        <w:t xml:space="preserve">typeScript </w:t>
-      </w:r>
-      <w:r>
-        <w:rPr>
-          <w:rFonts w:ascii="微软雅黑" w:eastAsia="微软雅黑" w:hAnsi="微软雅黑" w:hint="eastAsia"/>
-          <w:noProof/>
-          <w:szCs w:val="21"/>
-        </w:rPr>
-        <w:t>、</w:t>
-      </w:r>
-      <w:r>
-        <w:rPr>
-          <w:rFonts w:ascii="微软雅黑" w:eastAsia="微软雅黑" w:hAnsi="微软雅黑"/>
-          <w:noProof/>
-          <w:szCs w:val="21"/>
-        </w:rPr>
-        <w:t>materialize</w:t>
-      </w:r>
-      <w:r>
-        <w:rPr>
-          <w:rFonts w:ascii="微软雅黑" w:eastAsia="微软雅黑" w:hAnsi="微软雅黑" w:hint="eastAsia"/>
-          <w:noProof/>
-          <w:szCs w:val="21"/>
-        </w:rPr>
-        <w:t>、</w:t>
-      </w:r>
-      <w:r>
-        <w:rPr>
-          <w:rFonts w:ascii="微软雅黑" w:eastAsia="微软雅黑" w:hAnsi="微软雅黑"/>
-          <w:noProof/>
-          <w:szCs w:val="21"/>
-        </w:rPr>
-        <w:t xml:space="preserve">bootstrap </w:t>
+          <w:rFonts w:ascii="微软雅黑" w:eastAsia="微软雅黑" w:hAnsi="微软雅黑"/>
+          <w:noProof/>
+          <w:szCs w:val="21"/>
+        </w:rPr>
+        <w:t xml:space="preserve">2. </w:t>
+      </w:r>
+      <w:r>
+        <w:rPr>
+          <w:rFonts w:ascii="微软雅黑" w:eastAsia="微软雅黑" w:hAnsi="微软雅黑" w:hint="eastAsia"/>
+          <w:noProof/>
+          <w:szCs w:val="21"/>
+        </w:rPr>
+        <w:t>熟练运用</w:t>
+      </w:r>
+      <w:r>
+        <w:rPr>
+          <w:rFonts w:ascii="微软雅黑" w:eastAsia="微软雅黑" w:hAnsi="微软雅黑"/>
+          <w:noProof/>
+          <w:szCs w:val="21"/>
+        </w:rPr>
+        <w:t>weboack</w:t>
+      </w:r>
+      <w:r>
+        <w:rPr>
+          <w:rFonts w:ascii="微软雅黑" w:eastAsia="微软雅黑" w:hAnsi="微软雅黑" w:hint="eastAsia"/>
+          <w:noProof/>
+          <w:szCs w:val="21"/>
+        </w:rPr>
+        <w:t>进行</w:t>
+      </w:r>
+      <w:r>
+        <w:rPr>
+          <w:rFonts w:ascii="微软雅黑" w:eastAsia="微软雅黑" w:hAnsi="微软雅黑" w:hint="eastAsia"/>
+          <w:noProof/>
+          <w:szCs w:val="21"/>
+        </w:rPr>
+        <w:t>持续集成和工程化改造</w:t>
       </w:r>
     </w:p>
     <w:p>
@@ -4568,31 +4498,39 @@
           <w:noProof/>
           <w:szCs w:val="21"/>
         </w:rPr>
-        <w:t xml:space="preserve">2. </w:t>
-      </w:r>
-      <w:r>
-        <w:rPr>
-          <w:rFonts w:ascii="微软雅黑" w:eastAsia="微软雅黑" w:hAnsi="微软雅黑" w:hint="eastAsia"/>
-          <w:noProof/>
-          <w:szCs w:val="21"/>
-        </w:rPr>
-        <w:t>熟练使用</w:t>
-      </w:r>
-      <w:r>
-        <w:rPr>
-          <w:rFonts w:ascii="微软雅黑" w:eastAsia="微软雅黑" w:hAnsi="微软雅黑"/>
-          <w:noProof/>
-          <w:szCs w:val="21"/>
-        </w:rPr>
-        <w:t>Git,TFS,SVN</w:t>
-      </w:r>
-      <w:r>
-        <w:rPr>
-          <w:rFonts w:ascii="微软雅黑" w:eastAsia="微软雅黑" w:hAnsi="微软雅黑" w:hint="eastAsia"/>
-          <w:noProof/>
-          <w:szCs w:val="21"/>
-        </w:rPr>
-        <w:t>代码管理工具</w:t>
+        <w:t xml:space="preserve">3. </w:t>
+      </w:r>
+      <w:r>
+        <w:rPr>
+          <w:rFonts w:ascii="微软雅黑" w:eastAsia="微软雅黑" w:hAnsi="微软雅黑" w:hint="eastAsia"/>
+          <w:noProof/>
+          <w:szCs w:val="21"/>
+        </w:rPr>
+        <w:t>有过J</w:t>
+      </w:r>
+      <w:r>
+        <w:rPr>
+          <w:rFonts w:ascii="微软雅黑" w:eastAsia="微软雅黑" w:hAnsi="微软雅黑"/>
+          <w:noProof/>
+          <w:szCs w:val="21"/>
+        </w:rPr>
+        <w:t>ava, C#</w:t>
+      </w:r>
+      <w:r>
+        <w:rPr>
+          <w:rFonts w:ascii="微软雅黑" w:eastAsia="微软雅黑" w:hAnsi="微软雅黑" w:hint="eastAsia"/>
+          <w:noProof/>
+          <w:szCs w:val="21"/>
+        </w:rPr>
+        <w:t>的实际开发经验</w:t>
+      </w:r>
+      <w:r>
+        <w:rPr>
+          <w:rFonts w:ascii="微软雅黑" w:eastAsia="微软雅黑" w:hAnsi="微软雅黑"/>
+          <w:noProof/>
+          <w:szCs w:val="21"/>
+        </w:rPr>
+        <w:t xml:space="preserve"> </w:t>
       </w:r>
     </w:p>
     <w:p>
@@ -4604,85 +4542,7 @@
         <w:spacing w:line="360" w:lineRule="exact"/>
         <w:jc w:val="left"/>
         <w:rPr>
-          <w:rFonts w:ascii="微软雅黑" w:eastAsia="微软雅黑" w:hAnsi="微软雅黑"/>
-          <w:noProof/>
-          <w:szCs w:val="21"/>
-        </w:rPr>
-      </w:pPr>
-      <w:r>
-        <w:rPr>
-          <w:rFonts w:ascii="微软雅黑" w:eastAsia="微软雅黑" w:hAnsi="微软雅黑"/>
-          <w:noProof/>
-          <w:szCs w:val="21"/>
-        </w:rPr>
-        <w:t xml:space="preserve">3. </w:t>
-      </w:r>
-      <w:r>
-        <w:rPr>
-          <w:rFonts w:ascii="微软雅黑" w:eastAsia="微软雅黑" w:hAnsi="微软雅黑" w:hint="eastAsia"/>
-          <w:noProof/>
-          <w:szCs w:val="21"/>
-        </w:rPr>
-        <w:t>有过J</w:t>
-      </w:r>
-      <w:r>
-        <w:rPr>
-          <w:rFonts w:ascii="微软雅黑" w:eastAsia="微软雅黑" w:hAnsi="微软雅黑"/>
-          <w:noProof/>
-          <w:szCs w:val="21"/>
-        </w:rPr>
-        <w:t>ava, C#</w:t>
-      </w:r>
-      <w:r>
-        <w:rPr>
-          <w:rFonts w:ascii="微软雅黑" w:eastAsia="微软雅黑" w:hAnsi="微软雅黑" w:hint="eastAsia"/>
-          <w:noProof/>
-          <w:szCs w:val="21"/>
-        </w:rPr>
-        <w:t>的实际开发经验</w:t>
-      </w:r>
-      <w:r>
-        <w:rPr>
-          <w:rFonts w:ascii="微软雅黑" w:eastAsia="微软雅黑" w:hAnsi="微软雅黑"/>
-          <w:noProof/>
-          <w:szCs w:val="21"/>
-        </w:rPr>
-        <w:t xml:space="preserve"> </w:t>
-      </w:r>
-    </w:p>
-    <w:p>
-      <w:pPr>
-        <w:pStyle w:val="Normal2"/>
-        <w:tabs>
-          <w:tab w:val="left" w:pos="1843"/>
-          <w:tab w:val="left" w:pos="7088"/>
-        </w:tabs>
-        <w:spacing w:beforeLines="50" w:before="156" w:line="360" w:lineRule="exact"/>
-        <w:rPr>
-          <w:rFonts w:ascii="微软雅黑" w:eastAsia="微软雅黑" w:hAnsi="微软雅黑"/>
-          <w:noProof/>
-          <w:color w:val="000000" w:themeColor="text1"/>
-        </w:rPr>
-      </w:pPr>
-    </w:p>
-    <w:p>
-      <w:pPr>
-        <w:spacing w:line="360" w:lineRule="exact"/>
-        <w:rPr>
-          <w:rFonts w:ascii="微软雅黑" w:eastAsia="微软雅黑" w:hAnsi="微软雅黑"/>
-          <w:noProof/>
-          <w:szCs w:val="21"/>
-        </w:rPr>
-      </w:pPr>
-    </w:p>
-    <w:p>
-      <w:pPr>
-        <w:pStyle w:val="13"/>
-        <w:spacing w:line="360" w:lineRule="exact"/>
-        <w:ind w:left="0"/>
-        <w:jc w:val="center"/>
-        <w:rPr>
-          <w:rFonts w:ascii="微软雅黑" w:eastAsia="微软雅黑" w:hAnsi="微软雅黑" w:cs="微软雅黑"/>
+          <w:rFonts w:ascii="微软雅黑" w:eastAsia="微软雅黑" w:hAnsi="微软雅黑" w:cs="微软雅黑" w:hint="eastAsia"/>
           <w:b/>
           <w:bCs/>
           <w:sz w:val="24"/>
@@ -4691,11 +4551,59 @@
       </w:pPr>
       <w:r>
         <w:rPr>
-          <w:rFonts w:ascii="微软雅黑" w:eastAsia="微软雅黑" w:hAnsi="微软雅黑" w:hint="eastAsia"/>
-          <w:b/>
-          <w:szCs w:val="21"/>
-        </w:rPr>
-        <w:t>----End---</w:t>
+          <w:rFonts w:ascii="微软雅黑" w:eastAsia="微软雅黑" w:hAnsi="微软雅黑"/>
+          <w:noProof/>
+          <w:szCs w:val="21"/>
+        </w:rPr>
+        <w:t xml:space="preserve">4. </w:t>
+      </w:r>
+      <w:r>
+        <w:rPr>
+          <w:rFonts w:ascii="微软雅黑" w:eastAsia="微软雅黑" w:hAnsi="微软雅黑" w:hint="eastAsia"/>
+          <w:noProof/>
+          <w:szCs w:val="21"/>
+        </w:rPr>
+        <w:t>了解基本的</w:t>
+      </w:r>
+      <w:r>
+        <w:rPr>
+          <w:rFonts w:ascii="微软雅黑" w:eastAsia="微软雅黑" w:hAnsi="微软雅黑"/>
+          <w:noProof/>
+          <w:szCs w:val="21"/>
+        </w:rPr>
+        <w:t>vr</w:t>
+      </w:r>
+      <w:r>
+        <w:rPr>
+          <w:rFonts w:ascii="微软雅黑" w:eastAsia="微软雅黑" w:hAnsi="微软雅黑" w:hint="eastAsia"/>
+          <w:noProof/>
+          <w:szCs w:val="21"/>
+        </w:rPr>
+        <w:t>开发，曾使用</w:t>
+      </w:r>
+      <w:r>
+        <w:rPr>
+          <w:rFonts w:ascii="微软雅黑" w:eastAsia="微软雅黑" w:hAnsi="微软雅黑"/>
+          <w:noProof/>
+          <w:szCs w:val="21"/>
+        </w:rPr>
+        <w:t>aframe</w:t>
+      </w:r>
+      <w:r>
+        <w:rPr>
+          <w:rFonts w:ascii="微软雅黑" w:eastAsia="微软雅黑" w:hAnsi="微软雅黑" w:hint="eastAsia"/>
+          <w:noProof/>
+          <w:szCs w:val="21"/>
+        </w:rPr>
+        <w:t>框架开发过酒店房间V</w:t>
+      </w:r>
+      <w:r>
+        <w:rPr>
+          <w:rFonts w:ascii="微软雅黑" w:eastAsia="微软雅黑" w:hAnsi="微软雅黑"/>
+          <w:noProof/>
+          <w:szCs w:val="21"/>
+        </w:rPr>
+        <w:t>R</w:t>
       </w:r>
     </w:p>
     <w:sectPr>
@@ -4713,7 +4621,7 @@
 </file>
 
 <file path=word/endnotes.xml><?xml version="1.0" encoding="utf-8"?>
-<w:endnotes xmlns:wpc="http://schemas.microsoft.com/office/word/2010/wordprocessingCanvas" xmlns:cx="http://schemas.microsoft.com/office/drawing/2014/chartex" xmlns:cx1="http://schemas.microsoft.com/office/drawing/2015/9/8/chartex" xmlns:cx2="http://schemas.microsoft.com/office/drawing/2015/10/21/chartex" xmlns:cx3="http://schemas.microsoft.com/office/drawing/2016/5/9/chartex" xmlns:cx4="http://schemas.microsoft.com/office/drawing/2016/5/10/chartex" xmlns:cx5="http://schemas.microsoft.com/office/drawing/2016/5/11/chartex" xmlns:cx6="http://schemas.microsoft.com/office/drawing/2016/5/12/chartex" xmlns:cx7="http://schemas.microsoft.com/office/drawing/2016/5/13/chartex" xmlns:cx8="http://schemas.microsoft.com/office/drawing/2016/5/14/chartex" xmlns:mc="http://schemas.openxmlformats.org/markup-compatibility/2006" xmlns:aink="http://schemas.microsoft.com/office/drawing/2016/ink" xmlns:am3d="http://schemas.microsoft.com/office/drawing/2017/model3d" xmlns:o="urn:schemas-microsoft-com:office:office" xmlns:r="http://schemas.openxmlformats.org/officeDocument/2006/relationships" xmlns:m="http://schemas.openxmlformats.org/officeDocument/2006/math" xmlns:v="urn:schemas-microsoft-com:vml" xmlns:wp14="http://schemas.microsoft.com/office/word/2010/wordprocessingDrawing" xmlns:wp="http://schemas.openxmlformats.org/drawingml/2006/wordprocessingDrawing" xmlns:w10="urn:schemas-microsoft-com:office:word" xmlns:w="http://schemas.openxmlformats.org/wordprocessingml/2006/main" xmlns:w14="http://schemas.microsoft.com/office/word/2010/wordml" xmlns:w15="http://schemas.microsoft.com/office/word/2012/wordml" xmlns:w16cex="http://schemas.microsoft.com/office/word/2018/wordml/cex" xmlns:w16cid="http://schemas.microsoft.com/office/word/2016/wordml/cid" xmlns:w16="http://schemas.microsoft.com/office/word/2018/wordml" xmlns:w16sdtdh="http://schemas.microsoft.com/office/word/2020/wordml/sdtdatahash" xmlns:w16se="http://schemas.microsoft.com/office/word/2015/wordml/symex" xmlns:wpg="http://schemas.microsoft.com/office/word/2010/wordprocessingGroup" xmlns:wpi="http://schemas.microsoft.com/office/word/2010/wordprocessingInk" xmlns:wne="http://schemas.microsoft.com/office/word/2006/wordml" xmlns:wps="http://schemas.microsoft.com/office/word/2010/wordprocessingShape" mc:Ignorable="w14 w15 w16se w16cid w16 w16cex w16sdtdh wp14">
+<w:endnotes xmlns:wpc="http://schemas.microsoft.com/office/word/2010/wordprocessingCanvas" xmlns:cx="http://schemas.microsoft.com/office/drawing/2014/chartex" xmlns:cx1="http://schemas.microsoft.com/office/drawing/2015/9/8/chartex" xmlns:mc="http://schemas.openxmlformats.org/markup-compatibility/2006" xmlns:o="urn:schemas-microsoft-com:office:office" xmlns:r="http://schemas.openxmlformats.org/officeDocument/2006/relationships" xmlns:m="http://schemas.openxmlformats.org/officeDocument/2006/math" xmlns:v="urn:schemas-microsoft-com:vml" xmlns:wp14="http://schemas.microsoft.com/office/word/2010/wordprocessingDrawing" xmlns:wp="http://schemas.openxmlformats.org/drawingml/2006/wordprocessingDrawing" xmlns:w10="urn:schemas-microsoft-com:office:word" xmlns:w="http://schemas.openxmlformats.org/wordprocessingml/2006/main" xmlns:w14="http://schemas.microsoft.com/office/word/2010/wordml" xmlns:w15="http://schemas.microsoft.com/office/word/2012/wordml" xmlns:w16se="http://schemas.microsoft.com/office/word/2015/wordml/symex" xmlns:wpg="http://schemas.microsoft.com/office/word/2010/wordprocessingGroup" xmlns:wpi="http://schemas.microsoft.com/office/word/2010/wordprocessingInk" xmlns:wne="http://schemas.microsoft.com/office/word/2006/wordml" xmlns:wps="http://schemas.microsoft.com/office/word/2010/wordprocessingShape" mc:Ignorable="w14 w15 w16se wp14">
   <w:endnote w:type="separator" w:id="-1">
     <w:p>
       <w:r>
@@ -4732,7 +4640,7 @@
 </file>
 
 <file path=word/footer1.xml><?xml version="1.0" encoding="utf-8"?>
-<w:ftr xmlns:wpc="http://schemas.microsoft.com/office/word/2010/wordprocessingCanvas" xmlns:cx="http://schemas.microsoft.com/office/drawing/2014/chartex" xmlns:cx1="http://schemas.microsoft.com/office/drawing/2015/9/8/chartex" xmlns:cx2="http://schemas.microsoft.com/office/drawing/2015/10/21/chartex" xmlns:cx3="http://schemas.microsoft.com/office/drawing/2016/5/9/chartex" xmlns:cx4="http://schemas.microsoft.com/office/drawing/2016/5/10/chartex" xmlns:cx5="http://schemas.microsoft.com/office/drawing/2016/5/11/chartex" xmlns:cx6="http://schemas.microsoft.com/office/drawing/2016/5/12/chartex" xmlns:cx7="http://schemas.microsoft.com/office/drawing/2016/5/13/chartex" xmlns:cx8="http://schemas.microsoft.com/office/drawing/2016/5/14/chartex" xmlns:mc="http://schemas.openxmlformats.org/markup-compatibility/2006" xmlns:aink="http://schemas.microsoft.com/office/drawing/2016/ink" xmlns:am3d="http://schemas.microsoft.com/office/drawing/2017/model3d" xmlns:o="urn:schemas-microsoft-com:office:office" xmlns:r="http://schemas.openxmlformats.org/officeDocument/2006/relationships" xmlns:m="http://schemas.openxmlformats.org/officeDocument/2006/math" xmlns:v="urn:schemas-microsoft-com:vml" xmlns:wp14="http://schemas.microsoft.com/office/word/2010/wordprocessingDrawing" xmlns:wp="http://schemas.openxmlformats.org/drawingml/2006/wordprocessingDrawing" xmlns:w10="urn:schemas-microsoft-com:office:word" xmlns:w="http://schemas.openxmlformats.org/wordprocessingml/2006/main" xmlns:w14="http://schemas.microsoft.com/office/word/2010/wordml" xmlns:w15="http://schemas.microsoft.com/office/word/2012/wordml" xmlns:w16cex="http://schemas.microsoft.com/office/word/2018/wordml/cex" xmlns:w16cid="http://schemas.microsoft.com/office/word/2016/wordml/cid" xmlns:w16="http://schemas.microsoft.com/office/word/2018/wordml" xmlns:w16sdtdh="http://schemas.microsoft.com/office/word/2020/wordml/sdtdatahash" xmlns:w16se="http://schemas.microsoft.com/office/word/2015/wordml/symex" xmlns:wpg="http://schemas.microsoft.com/office/word/2010/wordprocessingGroup" xmlns:wpi="http://schemas.microsoft.com/office/word/2010/wordprocessingInk" xmlns:wne="http://schemas.microsoft.com/office/word/2006/wordml" xmlns:wps="http://schemas.microsoft.com/office/word/2010/wordprocessingShape" mc:Ignorable="w14 w15 w16se w16cid w16 w16cex w16sdtdh wp14">
+<w:ftr xmlns:wpc="http://schemas.microsoft.com/office/word/2010/wordprocessingCanvas" xmlns:cx="http://schemas.microsoft.com/office/drawing/2014/chartex" xmlns:cx1="http://schemas.microsoft.com/office/drawing/2015/9/8/chartex" xmlns:mc="http://schemas.openxmlformats.org/markup-compatibility/2006" xmlns:o="urn:schemas-microsoft-com:office:office" xmlns:r="http://schemas.openxmlformats.org/officeDocument/2006/relationships" xmlns:m="http://schemas.openxmlformats.org/officeDocument/2006/math" xmlns:v="urn:schemas-microsoft-com:vml" xmlns:wp14="http://schemas.microsoft.com/office/word/2010/wordprocessingDrawing" xmlns:wp="http://schemas.openxmlformats.org/drawingml/2006/wordprocessingDrawing" xmlns:w10="urn:schemas-microsoft-com:office:word" xmlns:w="http://schemas.openxmlformats.org/wordprocessingml/2006/main" xmlns:w14="http://schemas.microsoft.com/office/word/2010/wordml" xmlns:w15="http://schemas.microsoft.com/office/word/2012/wordml" xmlns:w16se="http://schemas.microsoft.com/office/word/2015/wordml/symex" xmlns:wpg="http://schemas.microsoft.com/office/word/2010/wordprocessingGroup" xmlns:wpi="http://schemas.microsoft.com/office/word/2010/wordprocessingInk" xmlns:wne="http://schemas.microsoft.com/office/word/2006/wordml" xmlns:wps="http://schemas.microsoft.com/office/word/2010/wordprocessingShape" mc:Ignorable="w14 w15 w16se wp14">
   <w:p>
     <w:pPr>
       <w:pStyle w:val="a7"/>
@@ -4770,7 +4678,7 @@
 </file>
 
 <file path=word/footer2.xml><?xml version="1.0" encoding="utf-8"?>
-<w:ftr xmlns:wpc="http://schemas.microsoft.com/office/word/2010/wordprocessingCanvas" xmlns:cx="http://schemas.microsoft.com/office/drawing/2014/chartex" xmlns:cx1="http://schemas.microsoft.com/office/drawing/2015/9/8/chartex" xmlns:cx2="http://schemas.microsoft.com/office/drawing/2015/10/21/chartex" xmlns:cx3="http://schemas.microsoft.com/office/drawing/2016/5/9/chartex" xmlns:cx4="http://schemas.microsoft.com/office/drawing/2016/5/10/chartex" xmlns:cx5="http://schemas.microsoft.com/office/drawing/2016/5/11/chartex" xmlns:cx6="http://schemas.microsoft.com/office/drawing/2016/5/12/chartex" xmlns:cx7="http://schemas.microsoft.com/office/drawing/2016/5/13/chartex" xmlns:cx8="http://schemas.microsoft.com/office/drawing/2016/5/14/chartex" xmlns:mc="http://schemas.openxmlformats.org/markup-compatibility/2006" xmlns:aink="http://schemas.microsoft.com/office/drawing/2016/ink" xmlns:am3d="http://schemas.microsoft.com/office/drawing/2017/model3d" xmlns:o="urn:schemas-microsoft-com:office:office" xmlns:r="http://schemas.openxmlformats.org/officeDocument/2006/relationships" xmlns:m="http://schemas.openxmlformats.org/officeDocument/2006/math" xmlns:v="urn:schemas-microsoft-com:vml" xmlns:wp14="http://schemas.microsoft.com/office/word/2010/wordprocessingDrawing" xmlns:wp="http://schemas.openxmlformats.org/drawingml/2006/wordprocessingDrawing" xmlns:w10="urn:schemas-microsoft-com:office:word" xmlns:w="http://schemas.openxmlformats.org/wordprocessingml/2006/main" xmlns:w14="http://schemas.microsoft.com/office/word/2010/wordml" xmlns:w15="http://schemas.microsoft.com/office/word/2012/wordml" xmlns:w16cex="http://schemas.microsoft.com/office/word/2018/wordml/cex" xmlns:w16cid="http://schemas.microsoft.com/office/word/2016/wordml/cid" xmlns:w16="http://schemas.microsoft.com/office/word/2018/wordml" xmlns:w16sdtdh="http://schemas.microsoft.com/office/word/2020/wordml/sdtdatahash" xmlns:w16se="http://schemas.microsoft.com/office/word/2015/wordml/symex" xmlns:wpg="http://schemas.microsoft.com/office/word/2010/wordprocessingGroup" xmlns:wpi="http://schemas.microsoft.com/office/word/2010/wordprocessingInk" xmlns:wne="http://schemas.microsoft.com/office/word/2006/wordml" xmlns:wps="http://schemas.microsoft.com/office/word/2010/wordprocessingShape" mc:Ignorable="w14 w15 w16se w16cid w16 w16cex w16sdtdh wp14">
+<w:ftr xmlns:wpc="http://schemas.microsoft.com/office/word/2010/wordprocessingCanvas" xmlns:cx="http://schemas.microsoft.com/office/drawing/2014/chartex" xmlns:cx1="http://schemas.microsoft.com/office/drawing/2015/9/8/chartex" xmlns:mc="http://schemas.openxmlformats.org/markup-compatibility/2006" xmlns:o="urn:schemas-microsoft-com:office:office" xmlns:r="http://schemas.openxmlformats.org/officeDocument/2006/relationships" xmlns:m="http://schemas.openxmlformats.org/officeDocument/2006/math" xmlns:v="urn:schemas-microsoft-com:vml" xmlns:wp14="http://schemas.microsoft.com/office/word/2010/wordprocessingDrawing" xmlns:wp="http://schemas.openxmlformats.org/drawingml/2006/wordprocessingDrawing" xmlns:w10="urn:schemas-microsoft-com:office:word" xmlns:w="http://schemas.openxmlformats.org/wordprocessingml/2006/main" xmlns:w14="http://schemas.microsoft.com/office/word/2010/wordml" xmlns:w15="http://schemas.microsoft.com/office/word/2012/wordml" xmlns:w16se="http://schemas.microsoft.com/office/word/2015/wordml/symex" xmlns:wpg="http://schemas.microsoft.com/office/word/2010/wordprocessingGroup" xmlns:wpi="http://schemas.microsoft.com/office/word/2010/wordprocessingInk" xmlns:wne="http://schemas.microsoft.com/office/word/2006/wordml" xmlns:wps="http://schemas.microsoft.com/office/word/2010/wordprocessingShape" mc:Ignorable="w14 w15 w16se wp14">
   <w:p>
     <w:pPr>
       <w:pStyle w:val="a7"/>
@@ -4802,7 +4710,7 @@
         <w:rStyle w:val="ae"/>
         <w:noProof/>
       </w:rPr>
-      <w:t>- 3 -</w:t>
+      <w:t>- 1 -</w:t>
     </w:r>
     <w:r>
       <w:rPr>
@@ -4845,7 +4753,7 @@
 </file>
 
 <file path=word/footnotes.xml><?xml version="1.0" encoding="utf-8"?>
-<w:footnotes xmlns:wpc="http://schemas.microsoft.com/office/word/2010/wordprocessingCanvas" xmlns:cx="http://schemas.microsoft.com/office/drawing/2014/chartex" xmlns:cx1="http://schemas.microsoft.com/office/drawing/2015/9/8/chartex" xmlns:cx2="http://schemas.microsoft.com/office/drawing/2015/10/21/chartex" xmlns:cx3="http://schemas.microsoft.com/office/drawing/2016/5/9/chartex" xmlns:cx4="http://schemas.microsoft.com/office/drawing/2016/5/10/chartex" xmlns:cx5="http://schemas.microsoft.com/office/drawing/2016/5/11/chartex" xmlns:cx6="http://schemas.microsoft.com/office/drawing/2016/5/12/chartex" xmlns:cx7="http://schemas.microsoft.com/office/drawing/2016/5/13/chartex" xmlns:cx8="http://schemas.microsoft.com/office/drawing/2016/5/14/chartex" xmlns:mc="http://schemas.openxmlformats.org/markup-compatibility/2006" xmlns:aink="http://schemas.microsoft.com/office/drawing/2016/ink" xmlns:am3d="http://schemas.microsoft.com/office/drawing/2017/model3d" xmlns:o="urn:schemas-microsoft-com:office:office" xmlns:r="http://schemas.openxmlformats.org/officeDocument/2006/relationships" xmlns:m="http://schemas.openxmlformats.org/officeDocument/2006/math" xmlns:v="urn:schemas-microsoft-com:vml" xmlns:wp14="http://schemas.microsoft.com/office/word/2010/wordprocessingDrawing" xmlns:wp="http://schemas.openxmlformats.org/drawingml/2006/wordprocessingDrawing" xmlns:w10="urn:schemas-microsoft-com:office:word" xmlns:w="http://schemas.openxmlformats.org/wordprocessingml/2006/main" xmlns:w14="http://schemas.microsoft.com/office/word/2010/wordml" xmlns:w15="http://schemas.microsoft.com/office/word/2012/wordml" xmlns:w16cex="http://schemas.microsoft.com/office/word/2018/wordml/cex" xmlns:w16cid="http://schemas.microsoft.com/office/word/2016/wordml/cid" xmlns:w16="http://schemas.microsoft.com/office/word/2018/wordml" xmlns:w16sdtdh="http://schemas.microsoft.com/office/word/2020/wordml/sdtdatahash" xmlns:w16se="http://schemas.microsoft.com/office/word/2015/wordml/symex" xmlns:wpg="http://schemas.microsoft.com/office/word/2010/wordprocessingGroup" xmlns:wpi="http://schemas.microsoft.com/office/word/2010/wordprocessingInk" xmlns:wne="http://schemas.microsoft.com/office/word/2006/wordml" xmlns:wps="http://schemas.microsoft.com/office/word/2010/wordprocessingShape" mc:Ignorable="w14 w15 w16se w16cid w16 w16cex w16sdtdh wp14">
+<w:footnotes xmlns:wpc="http://schemas.microsoft.com/office/word/2010/wordprocessingCanvas" xmlns:cx="http://schemas.microsoft.com/office/drawing/2014/chartex" xmlns:cx1="http://schemas.microsoft.com/office/drawing/2015/9/8/chartex" xmlns:mc="http://schemas.openxmlformats.org/markup-compatibility/2006" xmlns:o="urn:schemas-microsoft-com:office:office" xmlns:r="http://schemas.openxmlformats.org/officeDocument/2006/relationships" xmlns:m="http://schemas.openxmlformats.org/officeDocument/2006/math" xmlns:v="urn:schemas-microsoft-com:vml" xmlns:wp14="http://schemas.microsoft.com/office/word/2010/wordprocessingDrawing" xmlns:wp="http://schemas.openxmlformats.org/drawingml/2006/wordprocessingDrawing" xmlns:w10="urn:schemas-microsoft-com:office:word" xmlns:w="http://schemas.openxmlformats.org/wordprocessingml/2006/main" xmlns:w14="http://schemas.microsoft.com/office/word/2010/wordml" xmlns:w15="http://schemas.microsoft.com/office/word/2012/wordml" xmlns:w16se="http://schemas.microsoft.com/office/word/2015/wordml/symex" xmlns:wpg="http://schemas.microsoft.com/office/word/2010/wordprocessingGroup" xmlns:wpi="http://schemas.microsoft.com/office/word/2010/wordprocessingInk" xmlns:wne="http://schemas.microsoft.com/office/word/2006/wordml" xmlns:wps="http://schemas.microsoft.com/office/word/2010/wordprocessingShape" mc:Ignorable="w14 w15 w16se wp14">
   <w:footnote w:type="separator" w:id="-1">
     <w:p>
       <w:r>
@@ -4864,7 +4772,7 @@
 </file>
 
 <file path=word/header1.xml><?xml version="1.0" encoding="utf-8"?>
-<w:hdr xmlns:wpc="http://schemas.microsoft.com/office/word/2010/wordprocessingCanvas" xmlns:cx="http://schemas.microsoft.com/office/drawing/2014/chartex" xmlns:cx1="http://schemas.microsoft.com/office/drawing/2015/9/8/chartex" xmlns:cx2="http://schemas.microsoft.com/office/drawing/2015/10/21/chartex" xmlns:cx3="http://schemas.microsoft.com/office/drawing/2016/5/9/chartex" xmlns:cx4="http://schemas.microsoft.com/office/drawing/2016/5/10/chartex" xmlns:cx5="http://schemas.microsoft.com/office/drawing/2016/5/11/chartex" xmlns:cx6="http://schemas.microsoft.com/office/drawing/2016/5/12/chartex" xmlns:cx7="http://schemas.microsoft.com/office/drawing/2016/5/13/chartex" xmlns:cx8="http://schemas.microsoft.com/office/drawing/2016/5/14/chartex" xmlns:mc="http://schemas.openxmlformats.org/markup-compatibility/2006" xmlns:aink="http://schemas.microsoft.com/office/drawing/2016/ink" xmlns:am3d="http://schemas.microsoft.com/office/drawing/2017/model3d" xmlns:o="urn:schemas-microsoft-com:office:office" xmlns:r="http://schemas.openxmlformats.org/officeDocument/2006/relationships" xmlns:m="http://schemas.openxmlformats.org/officeDocument/2006/math" xmlns:v="urn:schemas-microsoft-com:vml" xmlns:wp14="http://schemas.microsoft.com/office/word/2010/wordprocessingDrawing" xmlns:wp="http://schemas.openxmlformats.org/drawingml/2006/wordprocessingDrawing" xmlns:w10="urn:schemas-microsoft-com:office:word" xmlns:w="http://schemas.openxmlformats.org/wordprocessingml/2006/main" xmlns:w14="http://schemas.microsoft.com/office/word/2010/wordml" xmlns:w15="http://schemas.microsoft.com/office/word/2012/wordml" xmlns:w16cex="http://schemas.microsoft.com/office/word/2018/wordml/cex" xmlns:w16cid="http://schemas.microsoft.com/office/word/2016/wordml/cid" xmlns:w16="http://schemas.microsoft.com/office/word/2018/wordml" xmlns:w16sdtdh="http://schemas.microsoft.com/office/word/2020/wordml/sdtdatahash" xmlns:w16se="http://schemas.microsoft.com/office/word/2015/wordml/symex" xmlns:wpg="http://schemas.microsoft.com/office/word/2010/wordprocessingGroup" xmlns:wpi="http://schemas.microsoft.com/office/word/2010/wordprocessingInk" xmlns:wne="http://schemas.microsoft.com/office/word/2006/wordml" xmlns:wps="http://schemas.microsoft.com/office/word/2010/wordprocessingShape" mc:Ignorable="w14 w15 w16se w16cid w16 w16cex w16sdtdh wp14">
+<w:hdr xmlns:wpc="http://schemas.microsoft.com/office/word/2010/wordprocessingCanvas" xmlns:cx="http://schemas.microsoft.com/office/drawing/2014/chartex" xmlns:cx1="http://schemas.microsoft.com/office/drawing/2015/9/8/chartex" xmlns:mc="http://schemas.openxmlformats.org/markup-compatibility/2006" xmlns:o="urn:schemas-microsoft-com:office:office" xmlns:r="http://schemas.openxmlformats.org/officeDocument/2006/relationships" xmlns:m="http://schemas.openxmlformats.org/officeDocument/2006/math" xmlns:v="urn:schemas-microsoft-com:vml" xmlns:wp14="http://schemas.microsoft.com/office/word/2010/wordprocessingDrawing" xmlns:wp="http://schemas.openxmlformats.org/drawingml/2006/wordprocessingDrawing" xmlns:w10="urn:schemas-microsoft-com:office:word" xmlns:w="http://schemas.openxmlformats.org/wordprocessingml/2006/main" xmlns:w14="http://schemas.microsoft.com/office/word/2010/wordml" xmlns:w15="http://schemas.microsoft.com/office/word/2012/wordml" xmlns:w16se="http://schemas.microsoft.com/office/word/2015/wordml/symex" xmlns:wpg="http://schemas.microsoft.com/office/word/2010/wordprocessingGroup" xmlns:wpi="http://schemas.microsoft.com/office/word/2010/wordprocessingInk" xmlns:wne="http://schemas.microsoft.com/office/word/2006/wordml" xmlns:wps="http://schemas.microsoft.com/office/word/2010/wordprocessingShape" mc:Ignorable="w14 w15 w16se wp14">
   <w:p>
     <w:pPr>
       <w:widowControl/>
@@ -4884,7 +4792,7 @@
 </file>
 
 <file path=word/numbering.xml><?xml version="1.0" encoding="utf-8"?>
-<w:numbering xmlns:wpc="http://schemas.microsoft.com/office/word/2010/wordprocessingCanvas" xmlns:cx="http://schemas.microsoft.com/office/drawing/2014/chartex" xmlns:cx1="http://schemas.microsoft.com/office/drawing/2015/9/8/chartex" xmlns:cx2="http://schemas.microsoft.com/office/drawing/2015/10/21/chartex" xmlns:cx3="http://schemas.microsoft.com/office/drawing/2016/5/9/chartex" xmlns:cx4="http://schemas.microsoft.com/office/drawing/2016/5/10/chartex" xmlns:cx5="http://schemas.microsoft.com/office/drawing/2016/5/11/chartex" xmlns:cx6="http://schemas.microsoft.com/office/drawing/2016/5/12/chartex" xmlns:cx7="http://schemas.microsoft.com/office/drawing/2016/5/13/chartex" xmlns:cx8="http://schemas.microsoft.com/office/drawing/2016/5/14/chartex" xmlns:mc="http://schemas.openxmlformats.org/markup-compatibility/2006" xmlns:aink="http://schemas.microsoft.com/office/drawing/2016/ink" xmlns:am3d="http://schemas.microsoft.com/office/drawing/2017/model3d" xmlns:o="urn:schemas-microsoft-com:office:office" xmlns:r="http://schemas.openxmlformats.org/officeDocument/2006/relationships" xmlns:m="http://schemas.openxmlformats.org/officeDocument/2006/math" xmlns:v="urn:schemas-microsoft-com:vml" xmlns:wp14="http://schemas.microsoft.com/office/word/2010/wordprocessingDrawing" xmlns:wp="http://schemas.openxmlformats.org/drawingml/2006/wordprocessingDrawing" xmlns:w10="urn:schemas-microsoft-com:office:word" xmlns:w="http://schemas.openxmlformats.org/wordprocessingml/2006/main" xmlns:w14="http://schemas.microsoft.com/office/word/2010/wordml" xmlns:w15="http://schemas.microsoft.com/office/word/2012/wordml" xmlns:w16cex="http://schemas.microsoft.com/office/word/2018/wordml/cex" xmlns:w16cid="http://schemas.microsoft.com/office/word/2016/wordml/cid" xmlns:w16="http://schemas.microsoft.com/office/word/2018/wordml" xmlns:w16sdtdh="http://schemas.microsoft.com/office/word/2020/wordml/sdtdatahash" xmlns:w16se="http://schemas.microsoft.com/office/word/2015/wordml/symex" xmlns:wpg="http://schemas.microsoft.com/office/word/2010/wordprocessingGroup" xmlns:wpi="http://schemas.microsoft.com/office/word/2010/wordprocessingInk" xmlns:wne="http://schemas.microsoft.com/office/word/2006/wordml" xmlns:wps="http://schemas.microsoft.com/office/word/2010/wordprocessingShape" mc:Ignorable="w14 w15 w16se w16cid w16 w16cex w16sdtdh wp14">
+<w:numbering xmlns:wpc="http://schemas.microsoft.com/office/word/2010/wordprocessingCanvas" xmlns:cx="http://schemas.microsoft.com/office/drawing/2014/chartex" xmlns:cx1="http://schemas.microsoft.com/office/drawing/2015/9/8/chartex" xmlns:mc="http://schemas.openxmlformats.org/markup-compatibility/2006" xmlns:o="urn:schemas-microsoft-com:office:office" xmlns:r="http://schemas.openxmlformats.org/officeDocument/2006/relationships" xmlns:m="http://schemas.openxmlformats.org/officeDocument/2006/math" xmlns:v="urn:schemas-microsoft-com:vml" xmlns:wp14="http://schemas.microsoft.com/office/word/2010/wordprocessingDrawing" xmlns:wp="http://schemas.openxmlformats.org/drawingml/2006/wordprocessingDrawing" xmlns:w10="urn:schemas-microsoft-com:office:word" xmlns:w="http://schemas.openxmlformats.org/wordprocessingml/2006/main" xmlns:w14="http://schemas.microsoft.com/office/word/2010/wordml" xmlns:w15="http://schemas.microsoft.com/office/word/2012/wordml" xmlns:w16se="http://schemas.microsoft.com/office/word/2015/wordml/symex" xmlns:wpg="http://schemas.microsoft.com/office/word/2010/wordprocessingGroup" xmlns:wpi="http://schemas.microsoft.com/office/word/2010/wordprocessingInk" xmlns:wne="http://schemas.microsoft.com/office/word/2006/wordml" xmlns:wps="http://schemas.microsoft.com/office/word/2010/wordprocessingShape" mc:Ignorable="w14 w15 w16se wp14">
   <w:abstractNum w:abstractNumId="0" w15:restartNumberingAfterBreak="0">
     <w:nsid w:val="00000005"/>
     <w:multiLevelType w:val="multilevel"/>
@@ -5847,7 +5755,7 @@
 </file>
 
 <file path=word/styles.xml><?xml version="1.0" encoding="utf-8"?>
-<w:styles xmlns:mc="http://schemas.openxmlformats.org/markup-compatibility/2006" xmlns:r="http://schemas.openxmlformats.org/officeDocument/2006/relationships" xmlns:w="http://schemas.openxmlformats.org/wordprocessingml/2006/main" xmlns:w14="http://schemas.microsoft.com/office/word/2010/wordml" xmlns:w15="http://schemas.microsoft.com/office/word/2012/wordml" xmlns:w16cex="http://schemas.microsoft.com/office/word/2018/wordml/cex" xmlns:w16cid="http://schemas.microsoft.com/office/word/2016/wordml/cid" xmlns:w16="http://schemas.microsoft.com/office/word/2018/wordml" xmlns:w16sdtdh="http://schemas.microsoft.com/office/word/2020/wordml/sdtdatahash" xmlns:w16se="http://schemas.microsoft.com/office/word/2015/wordml/symex" mc:Ignorable="w14 w15 w16se w16cid w16 w16cex w16sdtdh">
+<w:styles xmlns:mc="http://schemas.openxmlformats.org/markup-compatibility/2006" xmlns:r="http://schemas.openxmlformats.org/officeDocument/2006/relationships" xmlns:w="http://schemas.openxmlformats.org/wordprocessingml/2006/main" xmlns:w14="http://schemas.microsoft.com/office/word/2010/wordml" xmlns:w15="http://schemas.microsoft.com/office/word/2012/wordml" xmlns:w16se="http://schemas.microsoft.com/office/word/2015/wordml/symex" mc:Ignorable="w14 w15 w16se">
   <w:docDefaults>
     <w:rPrDefault>
       <w:rPr>
@@ -5857,7 +5765,7 @@
     </w:rPrDefault>
     <w:pPrDefault/>
   </w:docDefaults>
-  <w:latentStyles w:defLockedState="0" w:defUIPriority="0" w:defSemiHidden="0" w:defUnhideWhenUsed="0" w:defQFormat="0" w:count="376">
+  <w:latentStyles w:defLockedState="0" w:defUIPriority="0" w:defSemiHidden="0" w:defUnhideWhenUsed="0" w:defQFormat="0" w:count="371">
     <w:lsdException w:name="Normal" w:qFormat="1"/>
     <w:lsdException w:name="heading 1" w:qFormat="1"/>
     <w:lsdException w:name="heading 2" w:semiHidden="1" w:uiPriority="9" w:unhideWhenUsed="1" w:qFormat="1"/>
@@ -5947,7 +5855,7 @@
     <w:lsdException w:name="HTML Sample" w:semiHidden="1" w:unhideWhenUsed="1"/>
     <w:lsdException w:name="HTML Typewriter" w:semiHidden="1" w:unhideWhenUsed="1"/>
     <w:lsdException w:name="HTML Variable" w:semiHidden="1" w:unhideWhenUsed="1"/>
-    <w:lsdException w:name="Normal Table" w:uiPriority="99"/>
+    <w:lsdException w:name="Normal Table" w:semiHidden="1" w:uiPriority="99" w:unhideWhenUsed="1"/>
     <w:lsdException w:name="annotation subject" w:semiHidden="1" w:unhideWhenUsed="1"/>
     <w:lsdException w:name="No List" w:semiHidden="1" w:uiPriority="99" w:unhideWhenUsed="1"/>
     <w:lsdException w:name="Outline List 1" w:semiHidden="1" w:uiPriority="99" w:unhideWhenUsed="1"/>
@@ -5990,8 +5898,11 @@
     <w:lsdException w:name="Table Contemporary" w:semiHidden="1" w:unhideWhenUsed="1"/>
     <w:lsdException w:name="Table Elegant" w:semiHidden="1" w:unhideWhenUsed="1"/>
     <w:lsdException w:name="Table Professional" w:semiHidden="1" w:unhideWhenUsed="1"/>
+    <w:lsdException w:name="Table Subtle 1" w:semiHidden="1" w:unhideWhenUsed="1"/>
     <w:lsdException w:name="Table Subtle 2" w:semiHidden="1" w:unhideWhenUsed="1"/>
     <w:lsdException w:name="Table Web 1" w:semiHidden="1" w:unhideWhenUsed="1"/>
+    <w:lsdException w:name="Table Web 2" w:semiHidden="1" w:unhideWhenUsed="1"/>
+    <w:lsdException w:name="Table Web 3" w:semiHidden="1" w:unhideWhenUsed="1"/>
     <w:lsdException w:name="Balloon Text" w:semiHidden="1" w:unhideWhenUsed="1"/>
     <w:lsdException w:name="Table Grid" w:uiPriority="39"/>
     <w:lsdException w:name="Table Theme" w:semiHidden="1" w:unhideWhenUsed="1"/>
@@ -6094,6 +6005,11 @@
     <w:lsdException w:name="Medium List 2 Accent 6"/>
     <w:lsdException w:name="Medium Grid 1 Accent 6"/>
     <w:lsdException w:name="Medium Grid 2 Accent 6"/>
+    <w:lsdException w:name="Medium Grid 3 Accent 6"/>
+    <w:lsdException w:name="Dark List Accent 6"/>
+    <w:lsdException w:name="Colorful Shading Accent 6"/>
+    <w:lsdException w:name="Colorful List Accent 6"/>
+    <w:lsdException w:name="Colorful Grid Accent 6"/>
     <w:lsdException w:name="Subtle Emphasis" w:qFormat="1"/>
     <w:lsdException w:name="Intense Emphasis" w:qFormat="1"/>
     <w:lsdException w:name="Subtle Reference" w:qFormat="1"/>
@@ -6205,11 +6121,6 @@
     <w:lsdException w:name="List Table 5 Dark Accent 6" w:uiPriority="50"/>
     <w:lsdException w:name="List Table 6 Colorful Accent 6" w:uiPriority="51"/>
     <w:lsdException w:name="List Table 7 Colorful Accent 6" w:uiPriority="52"/>
-    <w:lsdException w:name="Mention" w:semiHidden="1" w:uiPriority="99" w:unhideWhenUsed="1"/>
-    <w:lsdException w:name="Smart Hyperlink" w:semiHidden="1" w:uiPriority="99" w:unhideWhenUsed="1"/>
-    <w:lsdException w:name="Hashtag" w:semiHidden="1" w:uiPriority="99" w:unhideWhenUsed="1"/>
-    <w:lsdException w:name="Unresolved Mention" w:semiHidden="1" w:uiPriority="99" w:unhideWhenUsed="1"/>
-    <w:lsdException w:name="Smart Link" w:semiHidden="1" w:uiPriority="99" w:unhideWhenUsed="1"/>
   </w:latentStyles>
   <w:style w:type="paragraph" w:default="1" w:styleId="a">
     <w:name w:val="Normal"/>
@@ -7054,7 +6965,7 @@
 </file>
 
 <file path=customXml/itemProps1.xml><?xml version="1.0" encoding="utf-8"?>
-<ds:datastoreItem xmlns:ds="http://schemas.openxmlformats.org/officeDocument/2006/customXml" ds:itemID="{BDD72832-8E3A-4B0F-BF91-DCF74136A6A5}">
+<ds:datastoreItem xmlns:ds="http://schemas.openxmlformats.org/officeDocument/2006/customXml" ds:itemID="{83FCECB2-14F4-4A2F-A9F6-885D2D063D85}">
   <ds:schemaRefs>
     <ds:schemaRef ds:uri="http://schemas.openxmlformats.org/officeDocument/2006/bibliography"/>
   </ds:schemaRefs>
